--- a/deploy-package-res/for-ts3-miniprogram-version.docx
+++ b/deploy-package-res/for-ts3-miniprogram-version.docx
@@ -1,7 +1,6 @@
 
 <file path=word/document.xml><?xml version="1.0" encoding="utf-8"?>
 <w:document xmlns:r="http://schemas.openxmlformats.org/officeDocument/2006/relationships" xmlns:wp="http://schemas.openxmlformats.org/drawingml/2006/wordprocessingDrawing" xmlns:w="http://schemas.openxmlformats.org/wordprocessingml/2006/main" xmlns:w10="urn:schemas-microsoft-com:office:word" xmlns:w14="http://schemas.microsoft.com/office/word/2010/wordml" xmlns:wps="http://schemas.microsoft.com/office/word/2010/wordprocessingShape" xmlns:wpg="http://schemas.microsoft.com/office/word/2010/wordprocessingGroup" xmlns:mc="http://schemas.openxmlformats.org/markup-compatibility/2006" xmlns:v="urn:schemas-microsoft-com:vml" xmlns:o="urn:schemas-microsoft-com:office:office" xmlns:m="http://schemas.openxmlformats.org/officeDocument/2006/math" mc:Ignorable="w14">
-  <w:background w:color="FFFFFF"/>
   <w:body>
     <w:p>
       <w:pPr>
@@ -31,7 +30,7 @@
           <w:b w:val="0"/>
           <w:bCs w:val="0"/>
           <w:rtl w:val="0"/>
-          <w:lang w:val="zh-CN" w:eastAsia="zh-CN"/>
+          <w:lang w:val="zh-TW" w:eastAsia="zh-TW"/>
         </w:rPr>
         <w:t>小程序版</w:t>
       </w:r>
@@ -102,7 +101,11 @@
           <w:ilvl w:val="0"/>
           <w:numId w:val="2"/>
         </w:numPr>
-        <w:rPr>
+        <w:bidi w:val="0"/>
+        <w:ind w:right="0"/>
+        <w:jc w:val="left"/>
+        <w:rPr>
+          <w:rtl w:val="0"/>
           <w:lang w:val="zh-TW" w:eastAsia="zh-TW"/>
         </w:rPr>
       </w:pPr>
@@ -116,6 +119,7 @@
       </w:r>
       <w:r>
         <w:rPr>
+          <w:rStyle w:val="无 A"/>
           <w:rtl w:val="0"/>
           <w:lang w:val="zh-TW" w:eastAsia="zh-TW"/>
         </w:rPr>
@@ -131,6 +135,7 @@
       </w:r>
       <w:r>
         <w:rPr>
+          <w:rStyle w:val="无 A"/>
           <w:rtl w:val="0"/>
           <w:lang w:val="zh-TW" w:eastAsia="zh-TW"/>
         </w:rPr>
@@ -146,6 +151,7 @@
       </w:r>
       <w:r>
         <w:rPr>
+          <w:rStyle w:val="无 A"/>
           <w:rtl w:val="0"/>
           <w:lang w:val="zh-TW" w:eastAsia="zh-TW"/>
         </w:rPr>
@@ -166,7 +172,9 @@
       </w:pPr>
       <w:r>
         <w:rPr>
-          <w:rtl w:val="0"/>
+          <w:rStyle w:val="无 A"/>
+          <w:rtl w:val="0"/>
+          <w:lang w:val="zh-TW" w:eastAsia="zh-TW"/>
         </w:rPr>
         <w:t xml:space="preserve">    </w:t>
       </w:r>
@@ -177,7 +185,9 @@
       </w:pPr>
       <w:r>
         <w:rPr>
-          <w:rtl w:val="0"/>
+          <w:rStyle w:val="无 A"/>
+          <w:rtl w:val="0"/>
+          <w:lang w:val="zh-TW" w:eastAsia="zh-TW"/>
         </w:rPr>
         <w:t xml:space="preserve">      </w:t>
       </w:r>
@@ -191,7 +201,9 @@
       </w:r>
       <w:r>
         <w:rPr>
-          <w:rtl w:val="0"/>
+          <w:rStyle w:val="无 A"/>
+          <w:rtl w:val="0"/>
+          <w:lang w:val="zh-TW" w:eastAsia="zh-TW"/>
         </w:rPr>
         <w:t>github</w:t>
       </w:r>
@@ -224,7 +236,11 @@
       <w:r>
         <w:rPr>
           <w:rStyle w:val="Hyperlink.0"/>
-          <w:rFonts w:ascii="Arial Unicode MS" w:hAnsi="Arial Unicode MS" w:eastAsia="Helvetica Neue" w:hint="eastAsia"/>
+          <w:rFonts w:ascii="Arial Unicode MS" w:cs="Arial Unicode MS" w:hAnsi="Arial Unicode MS" w:eastAsia="Arial Unicode MS" w:hint="eastAsia"/>
+          <w:b w:val="0"/>
+          <w:bCs w:val="0"/>
+          <w:i w:val="0"/>
+          <w:iCs w:val="0"/>
           <w:rtl w:val="0"/>
         </w:rPr>
         <w:t>地址</w:t>
@@ -249,8 +265,14 @@
         <w:pStyle w:val="例如"/>
         <w:rPr>
           <w:rStyle w:val="无"/>
+          <w:outline w:val="0"/>
           <w:color w:val="e83623"/>
           <w:u w:color="e83623"/>
+          <w14:textFill>
+            <w14:solidFill>
+              <w14:srgbClr w14:val="E83623"/>
+            </w14:solidFill>
+          </w14:textFill>
         </w:rPr>
       </w:pPr>
       <w:r>
@@ -266,10 +288,16 @@
         <w:rPr>
           <w:rStyle w:val="无"/>
           <w:rFonts w:eastAsia="Arial Unicode MS" w:hint="eastAsia"/>
+          <w:outline w:val="0"/>
           <w:color w:val="e83623"/>
           <w:u w:color="e83623"/>
           <w:rtl w:val="0"/>
           <w:lang w:val="zh-TW" w:eastAsia="zh-TW"/>
+          <w14:textFill>
+            <w14:solidFill>
+              <w14:srgbClr w14:val="E83623"/>
+            </w14:solidFill>
+          </w14:textFill>
         </w:rPr>
         <w:t>示范：</w:t>
       </w:r>
@@ -277,24 +305,36 @@
         <w:rPr>
           <w:rStyle w:val="无"/>
           <w:rFonts w:cs="Arial Unicode MS" w:eastAsia="Arial Unicode MS"/>
+          <w:outline w:val="0"/>
           <w:color w:val="e83623"/>
           <w:u w:color="e83623"/>
           <w:rtl w:val="0"/>
           <w:lang w:val="zh-TW" w:eastAsia="zh-TW"/>
+          <w14:textFill>
+            <w14:solidFill>
+              <w14:srgbClr w14:val="E83623"/>
+            </w14:solidFill>
+          </w14:textFill>
         </w:rPr>
         <w:t>Jungle68 / 335891510@qq.com</w:t>
       </w:r>
       <w:r>
         <w:rPr>
           <w:rStyle w:val="无"/>
+          <w:outline w:val="0"/>
           <w:color w:val="e83623"/>
           <w:u w:color="e83623"/>
+          <w14:textFill>
+            <w14:solidFill>
+              <w14:srgbClr w14:val="E83623"/>
+            </w14:solidFill>
+          </w14:textFill>
         </w:rPr>
         <w:drawing>
           <wp:anchor distT="152400" distB="152400" distL="152400" distR="152400" simplePos="0" relativeHeight="251659264" behindDoc="0" locked="0" layoutInCell="1" allowOverlap="1">
             <wp:simplePos x="0" y="0"/>
             <wp:positionH relativeFrom="page">
-              <wp:posOffset>837019</wp:posOffset>
+              <wp:posOffset>837018</wp:posOffset>
             </wp:positionH>
             <wp:positionV relativeFrom="line">
               <wp:posOffset>273894</wp:posOffset>
@@ -302,13 +342,13 @@
             <wp:extent cx="6120058" cy="2892035"/>
             <wp:effectExtent l="0" t="0" r="0" b="0"/>
             <wp:wrapTopAndBottom distT="152400" distB="152400"/>
-            <wp:docPr id="1073741825" name="officeArt object" descr="A44C726E-BEEE-442B-82DF-11B936977BBB.jpeg"/>
+            <wp:docPr id="1073741826" name="officeArt object" descr="A44C726E-BEEE-442B-82DF-11B936977BBB.jpeg"/>
             <wp:cNvGraphicFramePr/>
             <a:graphic xmlns:a="http://schemas.openxmlformats.org/drawingml/2006/main">
               <a:graphicData uri="http://schemas.openxmlformats.org/drawingml/2006/picture">
                 <pic:pic xmlns:pic="http://schemas.openxmlformats.org/drawingml/2006/picture">
                   <pic:nvPicPr>
-                    <pic:cNvPr id="1073741825" name="A44C726E-BEEE-442B-82DF-11B936977BBB.jpeg" descr="A44C726E-BEEE-442B-82DF-11B936977BBB.jpeg"/>
+                    <pic:cNvPr id="1073741826" name="A44C726E-BEEE-442B-82DF-11B936977BBB.jpeg" descr="A44C726E-BEEE-442B-82DF-11B936977BBB.jpeg"/>
                     <pic:cNvPicPr>
                       <a:picLocks noChangeAspect="1"/>
                     </pic:cNvPicPr>
@@ -345,10 +385,16 @@
         <w:rPr>
           <w:rStyle w:val="无"/>
           <w:rFonts w:cs="Arial Unicode MS" w:eastAsia="Arial Unicode MS"/>
+          <w:outline w:val="0"/>
           <w:color w:val="e83623"/>
           <w:u w:color="e83623"/>
           <w:rtl w:val="0"/>
           <w:lang w:val="zh-TW" w:eastAsia="zh-TW"/>
+          <w14:textFill>
+            <w14:solidFill>
+              <w14:srgbClr w14:val="E83623"/>
+            </w14:solidFill>
+          </w14:textFill>
         </w:rPr>
         <w:t xml:space="preserve">     </w:t>
       </w:r>
@@ -374,6 +420,7 @@
       </w:pPr>
       <w:r>
         <w:rPr>
+          <w:rStyle w:val="无 A"/>
           <w:rtl w:val="0"/>
         </w:rPr>
         <w:t xml:space="preserve">     </w:t>
@@ -385,6 +432,9 @@
         <w:pStyle w:val="正文 A"/>
       </w:pPr>
       <w:r>
+        <w:rPr>
+          <w:rStyle w:val="无 A"/>
+        </w:rPr>
         <w:tab/>
       </w:r>
     </w:p>
@@ -470,7 +520,11 @@
           <w:ilvl w:val="0"/>
           <w:numId w:val="3"/>
         </w:numPr>
-        <w:rPr>
+        <w:bidi w:val="0"/>
+        <w:ind w:right="0"/>
+        <w:jc w:val="left"/>
+        <w:rPr>
+          <w:rtl w:val="0"/>
           <w:lang w:val="zh-TW" w:eastAsia="zh-TW"/>
         </w:rPr>
       </w:pPr>
@@ -490,6 +544,7 @@
       </w:pPr>
       <w:r>
         <w:rPr>
+          <w:rStyle w:val="无 A"/>
           <w:rtl w:val="0"/>
         </w:rPr>
         <w:t xml:space="preserve">   </w:t>
@@ -500,12 +555,19 @@
         <w:pStyle w:val="正文 A"/>
         <w:rPr>
           <w:rStyle w:val="无"/>
+          <w:outline w:val="0"/>
           <w:color w:val="0d25f4"/>
           <w:u w:color="0d25f4"/>
-        </w:rPr>
-      </w:pPr>
-      <w:r>
-        <w:rPr>
+          <w14:textFill>
+            <w14:solidFill>
+              <w14:srgbClr w14:val="0D25F4"/>
+            </w14:solidFill>
+          </w14:textFill>
+        </w:rPr>
+      </w:pPr>
+      <w:r>
+        <w:rPr>
+          <w:rStyle w:val="无 A"/>
           <w:rtl w:val="0"/>
         </w:rPr>
         <w:t xml:space="preserve">      </w:t>
@@ -540,7 +602,11 @@
       <w:r>
         <w:rPr>
           <w:rStyle w:val="Hyperlink.1"/>
-          <w:rFonts w:ascii="Arial Unicode MS" w:hAnsi="Arial Unicode MS" w:eastAsia="Helvetica Neue" w:hint="eastAsia"/>
+          <w:rFonts w:ascii="Arial Unicode MS" w:cs="Arial Unicode MS" w:hAnsi="Arial Unicode MS" w:eastAsia="Arial Unicode MS" w:hint="eastAsia"/>
+          <w:b w:val="0"/>
+          <w:bCs w:val="0"/>
+          <w:i w:val="0"/>
+          <w:iCs w:val="0"/>
           <w:rtl w:val="0"/>
         </w:rPr>
         <w:t>服务器推荐</w:t>
@@ -560,8 +626,14 @@
         <w:pStyle w:val="正文 A"/>
         <w:rPr>
           <w:rStyle w:val="无"/>
+          <w:outline w:val="0"/>
           <w:color w:val="0d25f4"/>
           <w:u w:color="0d25f4"/>
+          <w14:textFill>
+            <w14:solidFill>
+              <w14:srgbClr w14:val="0D25F4"/>
+            </w14:solidFill>
+          </w14:textFill>
         </w:rPr>
       </w:pPr>
     </w:p>
@@ -570,8 +642,14 @@
         <w:pStyle w:val="例如"/>
         <w:rPr>
           <w:rStyle w:val="无"/>
+          <w:outline w:val="0"/>
           <w:color w:val="e83623"/>
           <w:u w:color="e83623"/>
+          <w14:textFill>
+            <w14:solidFill>
+              <w14:srgbClr w14:val="E83623"/>
+            </w14:solidFill>
+          </w14:textFill>
         </w:rPr>
       </w:pPr>
       <w:r>
@@ -587,10 +665,16 @@
         <w:rPr>
           <w:rStyle w:val="无"/>
           <w:rFonts w:eastAsia="Arial Unicode MS" w:hint="eastAsia"/>
+          <w:outline w:val="0"/>
           <w:color w:val="e83623"/>
           <w:u w:color="e83623"/>
           <w:rtl w:val="0"/>
           <w:lang w:val="zh-TW" w:eastAsia="zh-TW"/>
+          <w14:textFill>
+            <w14:solidFill>
+              <w14:srgbClr w14:val="E83623"/>
+            </w14:solidFill>
+          </w14:textFill>
         </w:rPr>
         <w:t>示范：</w:t>
       </w:r>
@@ -598,10 +682,16 @@
         <w:rPr>
           <w:rStyle w:val="无"/>
           <w:rFonts w:cs="Arial Unicode MS" w:eastAsia="Arial Unicode MS"/>
+          <w:outline w:val="0"/>
           <w:color w:val="e83623"/>
           <w:u w:color="e83623"/>
           <w:rtl w:val="0"/>
           <w:lang w:val="zh-TW" w:eastAsia="zh-TW"/>
+          <w14:textFill>
+            <w14:solidFill>
+              <w14:srgbClr w14:val="E83623"/>
+            </w14:solidFill>
+          </w14:textFill>
         </w:rPr>
         <w:t xml:space="preserve"> </w:t>
       </w:r>
@@ -609,9 +699,15 @@
         <w:rPr>
           <w:rStyle w:val="无"/>
           <w:rFonts w:cs="Arial Unicode MS" w:eastAsia="Arial Unicode MS"/>
+          <w:outline w:val="0"/>
           <w:color w:val="e83623"/>
           <w:u w:color="e83623"/>
           <w:rtl w:val="0"/>
+          <w14:textFill>
+            <w14:solidFill>
+              <w14:srgbClr w14:val="E83623"/>
+            </w14:solidFill>
+          </w14:textFill>
         </w:rPr>
         <w:t>114.215.203.142</w:t>
       </w:r>
@@ -619,10 +715,16 @@
         <w:rPr>
           <w:rStyle w:val="无"/>
           <w:rFonts w:cs="Arial Unicode MS" w:eastAsia="Arial Unicode MS"/>
+          <w:outline w:val="0"/>
           <w:color w:val="e83623"/>
           <w:u w:color="e83623"/>
           <w:rtl w:val="0"/>
           <w:lang w:val="zh-TW" w:eastAsia="zh-TW"/>
+          <w14:textFill>
+            <w14:solidFill>
+              <w14:srgbClr w14:val="E83623"/>
+            </w14:solidFill>
+          </w14:textFill>
         </w:rPr>
         <w:t xml:space="preserve">         root    root123456</w:t>
       </w:r>
@@ -649,7 +751,11 @@
           <w:ilvl w:val="0"/>
           <w:numId w:val="2"/>
         </w:numPr>
-        <w:rPr>
+        <w:bidi w:val="0"/>
+        <w:ind w:right="0"/>
+        <w:jc w:val="left"/>
+        <w:rPr>
+          <w:rtl w:val="0"/>
           <w:lang w:val="zh-TW" w:eastAsia="zh-TW"/>
         </w:rPr>
       </w:pPr>
@@ -664,6 +770,7 @@
       </w:r>
       <w:r>
         <w:rPr>
+          <w:rStyle w:val="无 A"/>
           <w:rtl w:val="0"/>
           <w:lang w:val="zh-TW" w:eastAsia="zh-TW"/>
         </w:rPr>
@@ -681,6 +788,7 @@
       </w:pPr>
       <w:r>
         <w:rPr>
+          <w:rStyle w:val="无 A"/>
           <w:rtl w:val="0"/>
         </w:rPr>
         <w:t xml:space="preserve">      </w:t>
@@ -706,6 +814,7 @@
       </w:pPr>
       <w:r>
         <w:rPr>
+          <w:rStyle w:val="无 A"/>
           <w:rtl w:val="0"/>
         </w:rPr>
         <w:t xml:space="preserve">      </w:t>
@@ -754,6 +863,7 @@
       </w:r>
       <w:r>
         <w:rPr>
+          <w:rStyle w:val="无 A"/>
           <w:rFonts w:cs="Arial Unicode MS" w:eastAsia="Arial Unicode MS"/>
           <w:rtl w:val="0"/>
         </w:rPr>
@@ -790,6 +900,7 @@
       </w:pPr>
       <w:r>
         <w:rPr>
+          <w:rStyle w:val="无 A"/>
           <w:rtl w:val="0"/>
         </w:rPr>
         <w:t xml:space="preserve">3.  </w:t>
@@ -815,6 +926,7 @@
       </w:pPr>
       <w:r>
         <w:rPr>
+          <w:rStyle w:val="无 A"/>
           <w:rtl w:val="0"/>
         </w:rPr>
         <w:t xml:space="preserve">    </w:t>
@@ -830,6 +942,7 @@
       </w:r>
       <w:r>
         <w:rPr>
+          <w:rStyle w:val="无 A"/>
           <w:rtl w:val="0"/>
         </w:rPr>
         <w:t>ip</w:t>
@@ -864,7 +977,11 @@
       <w:r>
         <w:rPr>
           <w:rStyle w:val="Hyperlink.2"/>
-          <w:rFonts w:ascii="Arial Unicode MS" w:hAnsi="Arial Unicode MS" w:eastAsia="Helvetica Neue" w:hint="eastAsia"/>
+          <w:rFonts w:ascii="Arial Unicode MS" w:cs="Arial Unicode MS" w:hAnsi="Arial Unicode MS" w:eastAsia="Arial Unicode MS" w:hint="eastAsia"/>
+          <w:b w:val="0"/>
+          <w:bCs w:val="0"/>
+          <w:i w:val="0"/>
+          <w:iCs w:val="0"/>
           <w:rtl w:val="0"/>
         </w:rPr>
         <w:t>阿里云域名解析</w:t>
@@ -978,6 +1095,7 @@
       </w:r>
       <w:r>
         <w:rPr>
+          <w:rStyle w:val="无 A"/>
           <w:rFonts w:cs="Arial Unicode MS" w:eastAsia="Arial Unicode MS"/>
           <w:rtl w:val="0"/>
         </w:rPr>
@@ -995,6 +1113,7 @@
       </w:pPr>
       <w:r>
         <w:rPr>
+          <w:rStyle w:val="无 A"/>
           <w:rtl w:val="0"/>
         </w:rPr>
         <w:t xml:space="preserve">4.   </w:t>
@@ -1020,6 +1139,7 @@
       </w:pPr>
       <w:r>
         <w:rPr>
+          <w:rStyle w:val="无 A"/>
           <w:rFonts w:cs="Arial Unicode MS" w:eastAsia="Arial Unicode MS"/>
           <w:rtl w:val="0"/>
         </w:rPr>
@@ -1160,6 +1280,7 @@
       </w:pPr>
       <w:r>
         <w:rPr>
+          <w:rStyle w:val="无 A"/>
           <w:rtl w:val="0"/>
         </w:rPr>
         <w:t xml:space="preserve">5.   </w:t>
@@ -1175,6 +1296,7 @@
       </w:r>
       <w:r>
         <w:rPr>
+          <w:rStyle w:val="无 A"/>
           <w:rtl w:val="0"/>
         </w:rPr>
         <w:t xml:space="preserve"> </w:t>
@@ -1190,6 +1312,7 @@
       </w:r>
       <w:r>
         <w:rPr>
+          <w:rStyle w:val="无 A"/>
           <w:rtl w:val="0"/>
         </w:rPr>
         <w:t xml:space="preserve">appId </w:t>
@@ -1205,6 +1328,7 @@
       </w:r>
       <w:r>
         <w:rPr>
+          <w:rStyle w:val="无 A"/>
           <w:rtl w:val="0"/>
         </w:rPr>
         <w:t xml:space="preserve"> key </w:t>
@@ -1220,6 +1344,7 @@
       </w:r>
       <w:r>
         <w:rPr>
+          <w:rStyle w:val="无 A"/>
           <w:rtl w:val="0"/>
         </w:rPr>
         <w:t>secretKey</w:t>
@@ -1236,6 +1361,7 @@
       </w:pPr>
       <w:r>
         <w:rPr>
+          <w:rStyle w:val="无 A"/>
           <w:rtl w:val="0"/>
         </w:rPr>
         <w:t xml:space="preserve">     </w:t>
@@ -1247,6 +1373,7 @@
       </w:pPr>
       <w:r>
         <w:rPr>
+          <w:rStyle w:val="无 A"/>
           <w:rtl w:val="0"/>
         </w:rPr>
         <w:t xml:space="preserve">      </w:t>
@@ -1262,6 +1389,7 @@
       </w:r>
       <w:r>
         <w:rPr>
+          <w:rStyle w:val="无 A"/>
           <w:rtl w:val="0"/>
         </w:rPr>
         <w:t>App</w:t>
@@ -1277,6 +1405,7 @@
       </w:r>
       <w:r>
         <w:rPr>
+          <w:rStyle w:val="无 A"/>
           <w:rtl w:val="0"/>
         </w:rPr>
         <w:t>PC</w:t>
@@ -1302,6 +1431,7 @@
       </w:pPr>
       <w:r>
         <w:rPr>
+          <w:rStyle w:val="无 A"/>
           <w:rtl w:val="0"/>
         </w:rPr>
         <w:t xml:space="preserve">      </w:t>
@@ -1317,6 +1447,7 @@
       </w:r>
       <w:r>
         <w:rPr>
+          <w:rStyle w:val="无 A"/>
           <w:rtl w:val="0"/>
         </w:rPr>
         <w:t xml:space="preserve">1. </w:t>
@@ -1351,7 +1482,11 @@
       <w:r>
         <w:rPr>
           <w:rStyle w:val="Hyperlink.4"/>
-          <w:rFonts w:ascii="Arial Unicode MS" w:hAnsi="Arial Unicode MS" w:eastAsia="Helvetica Neue" w:hint="eastAsia"/>
+          <w:rFonts w:ascii="Arial Unicode MS" w:cs="Arial Unicode MS" w:hAnsi="Arial Unicode MS" w:eastAsia="Arial Unicode MS" w:hint="eastAsia"/>
+          <w:b w:val="0"/>
+          <w:bCs w:val="0"/>
+          <w:i w:val="0"/>
+          <w:iCs w:val="0"/>
           <w:rtl w:val="0"/>
         </w:rPr>
         <w:t>注册地址</w:t>
@@ -1362,6 +1497,7 @@
       </w:r>
       <w:r>
         <w:rPr>
+          <w:rStyle w:val="无 A"/>
           <w:rtl w:val="0"/>
         </w:rPr>
         <w:t>;</w:t>
@@ -1377,6 +1513,7 @@
       </w:r>
       <w:r>
         <w:rPr>
+          <w:rStyle w:val="无 A"/>
           <w:rtl w:val="0"/>
         </w:rPr>
         <w:t>key</w:t>
@@ -1392,6 +1529,7 @@
       </w:r>
       <w:r>
         <w:rPr>
+          <w:rStyle w:val="无 A"/>
           <w:rtl w:val="0"/>
         </w:rPr>
         <w:t>key</w:t>
@@ -1412,6 +1550,7 @@
       </w:pPr>
       <w:r>
         <w:rPr>
+          <w:rStyle w:val="无 A"/>
           <w:rtl w:val="0"/>
         </w:rPr>
         <w:t xml:space="preserve">                 2. </w:t>
@@ -1427,6 +1566,7 @@
       </w:r>
       <w:r>
         <w:rPr>
+          <w:rStyle w:val="无 A"/>
           <w:rtl w:val="0"/>
         </w:rPr>
         <w:t>secretkey</w:t>
@@ -1539,14 +1679,17 @@
       </w:pPr>
       <w:r>
         <w:rPr>
-          <w:rtl w:val="0"/>
-          <w:lang w:val="zh-CN" w:eastAsia="zh-CN"/>
+          <w:rStyle w:val="无"/>
+          <w:rtl w:val="0"/>
+          <w:lang w:val="zh-TW" w:eastAsia="zh-TW"/>
         </w:rPr>
         <w:t>6</w:t>
       </w:r>
       <w:r>
         <w:rPr>
-          <w:rtl w:val="0"/>
+          <w:rStyle w:val="无"/>
+          <w:rtl w:val="0"/>
+          <w:lang w:val="zh-TW" w:eastAsia="zh-TW"/>
         </w:rPr>
         <w:t xml:space="preserve">.  </w:t>
       </w:r>
@@ -1561,7 +1704,9 @@
       </w:r>
       <w:r>
         <w:rPr>
-          <w:rtl w:val="0"/>
+          <w:rStyle w:val="无"/>
+          <w:rtl w:val="0"/>
+          <w:lang w:val="zh-TW" w:eastAsia="zh-TW"/>
         </w:rPr>
         <w:t xml:space="preserve"> </w:t>
       </w:r>
@@ -1591,6 +1736,7 @@
       </w:pPr>
       <w:r>
         <w:rPr>
+          <w:rStyle w:val="无 A"/>
           <w:rtl w:val="0"/>
         </w:rPr>
         <w:t xml:space="preserve">       </w:t>
@@ -1606,6 +1752,7 @@
       </w:r>
       <w:r>
         <w:rPr>
+          <w:rStyle w:val="无 A"/>
           <w:rtl w:val="0"/>
         </w:rPr>
         <w:t>app</w:t>
@@ -1621,6 +1768,7 @@
       </w:r>
       <w:r>
         <w:rPr>
+          <w:rStyle w:val="无 A"/>
           <w:rtl w:val="0"/>
         </w:rPr>
         <w:t>h5</w:t>
@@ -1636,6 +1784,7 @@
       </w:r>
       <w:r>
         <w:rPr>
+          <w:rStyle w:val="无 A"/>
           <w:rtl w:val="0"/>
         </w:rPr>
         <w:t xml:space="preserve">pc </w:t>
@@ -1661,6 +1810,7 @@
       </w:pPr>
       <w:r>
         <w:rPr>
+          <w:rStyle w:val="无 A"/>
           <w:rtl w:val="0"/>
         </w:rPr>
         <w:t xml:space="preserve">       </w:t>
@@ -1676,6 +1826,7 @@
       </w:r>
       <w:r>
         <w:rPr>
+          <w:rStyle w:val="无 A"/>
           <w:rtl w:val="0"/>
         </w:rPr>
         <w:t xml:space="preserve"> </w:t>
@@ -1690,7 +1841,7 @@
         <w:rPr>
           <w:rStyle w:val="Hyperlink.6"/>
         </w:rPr>
-        <w:instrText xml:space="preserve"> HYPERLINK "https://account.aliyun.com/login/login.htm?oauth_callback=https://dysms.console.aliyun.com/dysms.htm%23/overview"</w:instrText>
+        <w:instrText xml:space="preserve"> HYPERLINK "https://account.aliyun.com/login/login.htm?oauth_callback=https://dysms.console.aliyun.com/dysms.htm%2523/overview"</w:instrText>
       </w:r>
       <w:r>
         <w:rPr>
@@ -1701,7 +1852,11 @@
       <w:r>
         <w:rPr>
           <w:rStyle w:val="Hyperlink.6"/>
-          <w:rFonts w:ascii="Arial Unicode MS" w:hAnsi="Arial Unicode MS" w:eastAsia="Helvetica Neue" w:hint="eastAsia"/>
+          <w:rFonts w:ascii="Arial Unicode MS" w:cs="Arial Unicode MS" w:hAnsi="Arial Unicode MS" w:eastAsia="Arial Unicode MS" w:hint="eastAsia"/>
+          <w:b w:val="0"/>
+          <w:bCs w:val="0"/>
+          <w:i w:val="0"/>
+          <w:iCs w:val="0"/>
           <w:rtl w:val="0"/>
         </w:rPr>
         <w:t>阿里云</w:t>
@@ -1714,10 +1869,16 @@
         <w:rPr>
           <w:rStyle w:val="无"/>
           <w:rFonts w:eastAsia="Arial Unicode MS" w:hint="eastAsia"/>
+          <w:outline w:val="0"/>
           <w:color w:val="0800f4"/>
           <w:u w:color="0800f4"/>
           <w:rtl w:val="0"/>
           <w:lang w:val="zh-TW" w:eastAsia="zh-TW"/>
+          <w14:textFill>
+            <w14:solidFill>
+              <w14:srgbClr w14:val="0800F4"/>
+            </w14:solidFill>
+          </w14:textFill>
         </w:rPr>
         <w:t>、</w:t>
       </w:r>
@@ -1742,7 +1903,11 @@
       <w:r>
         <w:rPr>
           <w:rStyle w:val="Hyperlink.6"/>
-          <w:rFonts w:ascii="Arial Unicode MS" w:hAnsi="Arial Unicode MS" w:eastAsia="Helvetica Neue" w:hint="eastAsia"/>
+          <w:rFonts w:ascii="Arial Unicode MS" w:cs="Arial Unicode MS" w:hAnsi="Arial Unicode MS" w:eastAsia="Arial Unicode MS" w:hint="eastAsia"/>
+          <w:b w:val="0"/>
+          <w:bCs w:val="0"/>
+          <w:i w:val="0"/>
+          <w:iCs w:val="0"/>
           <w:rtl w:val="0"/>
         </w:rPr>
         <w:t>云片</w:t>
@@ -1781,7 +1946,11 @@
       <w:r>
         <w:rPr>
           <w:rStyle w:val="Hyperlink.7"/>
-          <w:rFonts w:ascii="Arial Unicode MS" w:hAnsi="Arial Unicode MS" w:eastAsia="Helvetica Neue" w:hint="eastAsia"/>
+          <w:rFonts w:ascii="Arial Unicode MS" w:cs="Arial Unicode MS" w:hAnsi="Arial Unicode MS" w:eastAsia="Arial Unicode MS" w:hint="eastAsia"/>
+          <w:b w:val="0"/>
+          <w:bCs w:val="0"/>
+          <w:i w:val="0"/>
+          <w:iCs w:val="0"/>
           <w:rtl w:val="0"/>
         </w:rPr>
         <w:t>互亿无线</w:t>
@@ -1792,6 +1961,7 @@
       </w:r>
       <w:r>
         <w:rPr>
+          <w:rStyle w:val="无 A"/>
           <w:rtl w:val="0"/>
         </w:rPr>
         <w:t xml:space="preserve"> </w:t>
@@ -1905,14 +2075,17 @@
       </w:pPr>
       <w:r>
         <w:rPr>
-          <w:rtl w:val="0"/>
-          <w:lang w:val="zh-CN" w:eastAsia="zh-CN"/>
+          <w:rStyle w:val="无"/>
+          <w:rtl w:val="0"/>
+          <w:lang w:val="zh-TW" w:eastAsia="zh-TW"/>
         </w:rPr>
         <w:t>7</w:t>
       </w:r>
       <w:r>
         <w:rPr>
-          <w:rtl w:val="0"/>
+          <w:rStyle w:val="无"/>
+          <w:rtl w:val="0"/>
+          <w:lang w:val="zh-TW" w:eastAsia="zh-TW"/>
         </w:rPr>
         <w:t xml:space="preserve">.  </w:t>
       </w:r>
@@ -1947,6 +2120,7 @@
       </w:pPr>
       <w:r>
         <w:rPr>
+          <w:rStyle w:val="无 A"/>
           <w:rtl w:val="0"/>
         </w:rPr>
         <w:t xml:space="preserve">      </w:t>
@@ -1962,6 +2136,7 @@
       </w:r>
       <w:r>
         <w:rPr>
+          <w:rStyle w:val="无 A"/>
           <w:rtl w:val="0"/>
         </w:rPr>
         <w:t xml:space="preserve"> </w:t>
@@ -1987,6 +2162,7 @@
       </w:pPr>
       <w:r>
         <w:rPr>
+          <w:rStyle w:val="无 A"/>
           <w:rtl w:val="0"/>
         </w:rPr>
         <w:t xml:space="preserve">      </w:t>
@@ -2002,6 +2178,7 @@
       </w:r>
       <w:r>
         <w:rPr>
+          <w:rStyle w:val="无 A"/>
           <w:rtl w:val="0"/>
         </w:rPr>
         <w:t xml:space="preserve">1. </w:t>
@@ -2022,6 +2199,7 @@
       </w:pPr>
       <w:r>
         <w:rPr>
+          <w:rStyle w:val="无 A"/>
           <w:rtl w:val="0"/>
         </w:rPr>
         <w:t xml:space="preserve">                 2. </w:t>
@@ -2037,6 +2215,7 @@
       </w:r>
       <w:r>
         <w:rPr>
+          <w:rStyle w:val="无 A"/>
           <w:rtl w:val="0"/>
         </w:rPr>
         <w:t xml:space="preserve"> </w:t>
@@ -2052,6 +2231,7 @@
       </w:r>
       <w:r>
         <w:rPr>
+          <w:rStyle w:val="无 A"/>
           <w:rtl w:val="0"/>
         </w:rPr>
         <w:t>-</w:t>
@@ -2067,6 +2247,7 @@
       </w:r>
       <w:r>
         <w:rPr>
+          <w:rStyle w:val="无 A"/>
           <w:rtl w:val="0"/>
         </w:rPr>
         <w:t>-</w:t>
@@ -2087,6 +2268,7 @@
       </w:pPr>
       <w:r>
         <w:rPr>
+          <w:rStyle w:val="无 A"/>
           <w:rtl w:val="0"/>
         </w:rPr>
         <w:t xml:space="preserve">               </w:t>
@@ -2098,9 +2280,8 @@
       </w:pPr>
       <w:r>
         <w:rPr>
-          <w:rStyle w:val="无"/>
-          <w:rtl w:val="0"/>
-          <w:lang w:val="zh-TW" w:eastAsia="zh-TW"/>
+          <w:rStyle w:val="无 A"/>
+          <w:rtl w:val="0"/>
         </w:rPr>
         <w:t xml:space="preserve">  </w:t>
         <w:tab/>
@@ -2117,61 +2298,744 @@
       </w:r>
       <w:r>
         <w:rPr>
-          <w:rStyle w:val="无"/>
-          <w:rtl w:val="0"/>
-          <w:lang w:val="zh-TW" w:eastAsia="zh-TW"/>
+          <w:rStyle w:val="无 A"/>
+          <w:rtl w:val="0"/>
         </w:rPr>
         <w:t xml:space="preserve"> </w:t>
       </w:r>
       <w:r>
         <w:rPr>
           <w:rStyle w:val="Hyperlink.8"/>
+        </w:rPr>
+        <w:fldChar w:fldCharType="begin" w:fldLock="0"/>
+      </w:r>
+      <w:r>
+        <w:rPr>
+          <w:rStyle w:val="Hyperlink.8"/>
+        </w:rPr>
+        <w:instrText xml:space="preserve"> HYPERLINK "https://mp.weixin.qq.com"</w:instrText>
+      </w:r>
+      <w:r>
+        <w:rPr>
+          <w:rStyle w:val="Hyperlink.8"/>
+        </w:rPr>
+        <w:fldChar w:fldCharType="separate" w:fldLock="0"/>
+      </w:r>
+      <w:r>
+        <w:rPr>
+          <w:rStyle w:val="Hyperlink.8"/>
+          <w:rFonts w:ascii="Arial Unicode MS" w:hAnsi="Arial Unicode MS" w:eastAsia="Helvetica Neue" w:hint="eastAsia"/>
+          <w:rtl w:val="0"/>
+        </w:rPr>
+        <w:t>注册登录地址</w:t>
+      </w:r>
+      <w:r>
+        <w:rPr/>
+        <w:fldChar w:fldCharType="end" w:fldLock="0"/>
+      </w:r>
+    </w:p>
+    <w:p>
+      <w:pPr>
+        <w:pStyle w:val="正文 A"/>
+      </w:pPr>
+    </w:p>
+    <w:p>
+      <w:pPr>
+        <w:pStyle w:val="例如"/>
+      </w:pPr>
+      <w:r>
+        <w:rPr>
+          <w:rStyle w:val="无"/>
+          <w:rFonts w:cs="Arial Unicode MS" w:eastAsia="Arial Unicode MS"/>
+          <w:rtl w:val="0"/>
+          <w:lang w:val="zh-TW" w:eastAsia="zh-TW"/>
+        </w:rPr>
+        <w:t xml:space="preserve"> </w:t>
+      </w:r>
+      <w:r>
+        <w:rPr>
+          <w:rStyle w:val="无"/>
+          <w:rFonts w:eastAsia="Arial Unicode MS" w:hint="eastAsia"/>
+          <w:rtl w:val="0"/>
+          <w:lang w:val="zh-TW" w:eastAsia="zh-TW"/>
+        </w:rPr>
+        <w:t>示范：</w:t>
+      </w:r>
+      <w:r>
+        <w:rPr>
+          <w:rStyle w:val="无"/>
+          <w:rFonts w:cs="Arial Unicode MS" w:eastAsia="Arial Unicode MS"/>
+          <w:rtl w:val="0"/>
+          <w:lang w:val="zh-TW" w:eastAsia="zh-TW"/>
+        </w:rPr>
+        <w:t xml:space="preserve">   </w:t>
+      </w:r>
+      <w:r>
+        <w:rPr>
+          <w:rStyle w:val="无"/>
+          <w:rFonts w:eastAsia="Arial Unicode MS" w:hint="eastAsia"/>
+          <w:rtl w:val="0"/>
+          <w:lang w:val="zh-TW" w:eastAsia="zh-TW"/>
+        </w:rPr>
+        <w:t>小程序账号信息：</w:t>
+      </w:r>
+      <w:r>
+        <w:rPr>
+          <w:rStyle w:val="无"/>
+          <w:rFonts w:cs="Arial Unicode MS" w:eastAsia="Arial Unicode MS"/>
+          <w:rtl w:val="0"/>
+          <w:lang w:val="zh-TW" w:eastAsia="zh-TW"/>
+        </w:rPr>
+        <w:t xml:space="preserve"> </w:t>
+      </w:r>
+      <w:r>
+        <w:rPr>
+          <w:rStyle w:val="Hyperlink.9"/>
+        </w:rPr>
+        <w:fldChar w:fldCharType="begin" w:fldLock="0"/>
+      </w:r>
+      <w:r>
+        <w:rPr>
+          <w:rStyle w:val="Hyperlink.9"/>
+        </w:rPr>
+        <w:instrText xml:space="preserve"> HYPERLINK "mailto:development@zhiyicx.com"</w:instrText>
+      </w:r>
+      <w:r>
+        <w:rPr>
+          <w:rStyle w:val="Hyperlink.9"/>
+        </w:rPr>
+        <w:fldChar w:fldCharType="separate" w:fldLock="0"/>
+      </w:r>
+      <w:r>
+        <w:rPr>
+          <w:rStyle w:val="Hyperlink.9"/>
+          <w:rFonts w:cs="Arial Unicode MS" w:eastAsia="Arial Unicode MS"/>
+          <w:rtl w:val="0"/>
+          <w:lang w:val="zh-TW" w:eastAsia="zh-TW"/>
+        </w:rPr>
+        <w:t>development@zhiyicx.com</w:t>
+      </w:r>
+      <w:r>
+        <w:rPr/>
+        <w:fldChar w:fldCharType="end" w:fldLock="0"/>
+      </w:r>
+      <w:r>
+        <w:rPr>
+          <w:rStyle w:val="无"/>
+          <w:rFonts w:cs="Arial Unicode MS" w:eastAsia="Arial Unicode MS"/>
+          <w:rtl w:val="0"/>
+          <w:lang w:val="zh-TW" w:eastAsia="zh-TW"/>
+        </w:rPr>
+        <w:t xml:space="preserve">   13456564 </w:t>
+      </w:r>
+    </w:p>
+    <w:p>
+      <w:pPr>
+        <w:pStyle w:val="例如"/>
+      </w:pPr>
+      <w:r>
+        <w:rPr>
+          <w:rStyle w:val="无"/>
+          <w:rFonts w:cs="Arial Unicode MS" w:eastAsia="Arial Unicode MS"/>
+          <w:rtl w:val="0"/>
+          <w:lang w:val="zh-TW" w:eastAsia="zh-TW"/>
+        </w:rPr>
+        <w:tab/>
+        <w:t xml:space="preserve">   </w:t>
+      </w:r>
+      <w:r>
+        <w:rPr>
+          <w:rStyle w:val="无"/>
+          <w:rFonts w:eastAsia="Arial Unicode MS" w:hint="eastAsia"/>
+          <w:rtl w:val="0"/>
+          <w:lang w:val="zh-TW" w:eastAsia="zh-TW"/>
+        </w:rPr>
+        <w:t>微信账号信息：</w:t>
+      </w:r>
+      <w:r>
+        <w:rPr>
+          <w:rStyle w:val="无"/>
+          <w:rFonts w:cs="Arial Unicode MS" w:eastAsia="Arial Unicode MS"/>
+          <w:rtl w:val="0"/>
+          <w:lang w:val="zh-TW" w:eastAsia="zh-TW"/>
+        </w:rPr>
+        <w:t xml:space="preserve"> 15694005009  123456</w:t>
+      </w:r>
+    </w:p>
+    <w:p>
+      <w:pPr>
+        <w:pStyle w:val="正文 A"/>
+      </w:pPr>
+    </w:p>
+    <w:p>
+      <w:pPr>
+        <w:pStyle w:val="正文 A"/>
+      </w:pPr>
+      <w:r>
+        <w:rPr>
+          <w:rStyle w:val="无 A"/>
+          <w:rtl w:val="0"/>
+        </w:rPr>
+        <w:t xml:space="preserve">     </w:t>
+      </w:r>
+      <w:r>
+        <w:rPr>
+          <w:rStyle w:val="无 A"/>
+          <w:rtl w:val="0"/>
+          <w:lang w:val="zh-CN" w:eastAsia="zh-CN"/>
+        </w:rPr>
+        <w:t>8</w:t>
+      </w:r>
+      <w:r>
+        <w:rPr>
+          <w:rtl w:val="0"/>
+          <w:lang w:val="zh-CN" w:eastAsia="zh-CN"/>
+        </w:rPr>
+        <w:t xml:space="preserve"> . </w:t>
+      </w:r>
+      <w:r>
+        <w:rPr>
+          <w:rFonts w:ascii="Arial Unicode MS" w:cs="Arial Unicode MS" w:hAnsi="Arial Unicode MS" w:eastAsia="Arial Unicode MS" w:hint="eastAsia"/>
+          <w:b w:val="0"/>
+          <w:bCs w:val="0"/>
+          <w:i w:val="0"/>
+          <w:iCs w:val="0"/>
+          <w:rtl w:val="0"/>
+          <w:lang w:val="zh-CN" w:eastAsia="zh-CN"/>
+        </w:rPr>
+        <w:t>如需要使用商城模块，需甲方提供快递</w:t>
+      </w:r>
+      <w:r>
+        <w:rPr>
+          <w:rtl w:val="0"/>
+          <w:lang w:val="zh-CN" w:eastAsia="zh-CN"/>
+        </w:rPr>
+        <w:t>100</w:t>
+      </w:r>
+      <w:r>
+        <w:rPr>
+          <w:rFonts w:ascii="Arial Unicode MS" w:cs="Arial Unicode MS" w:hAnsi="Arial Unicode MS" w:eastAsia="Arial Unicode MS" w:hint="eastAsia"/>
+          <w:b w:val="0"/>
+          <w:bCs w:val="0"/>
+          <w:i w:val="0"/>
+          <w:iCs w:val="0"/>
+          <w:rtl w:val="0"/>
+          <w:lang w:val="zh-CN" w:eastAsia="zh-CN"/>
+        </w:rPr>
+        <w:t>的账号信息，或者</w:t>
+      </w:r>
+      <w:r>
+        <w:rPr>
+          <w:rFonts w:ascii="Arial Unicode MS" w:cs="Arial Unicode MS" w:hAnsi="Arial Unicode MS" w:eastAsia="Arial Unicode MS" w:hint="eastAsia"/>
+          <w:b w:val="0"/>
+          <w:bCs w:val="0"/>
+          <w:i w:val="0"/>
+          <w:iCs w:val="0"/>
+          <w:rtl w:val="0"/>
+        </w:rPr>
+        <w:t>授权</w:t>
+      </w:r>
+      <w:r>
+        <w:rPr>
+          <w:rtl w:val="0"/>
+        </w:rPr>
+        <w:t>KEY</w:t>
+      </w:r>
+      <w:r>
+        <w:rPr>
+          <w:rFonts w:ascii="Arial Unicode MS" w:cs="Arial Unicode MS" w:hAnsi="Arial Unicode MS" w:eastAsia="Arial Unicode MS" w:hint="eastAsia"/>
+          <w:b w:val="0"/>
+          <w:bCs w:val="0"/>
+          <w:i w:val="0"/>
+          <w:iCs w:val="0"/>
+          <w:rtl w:val="0"/>
+          <w:lang w:val="zh-CN" w:eastAsia="zh-CN"/>
+        </w:rPr>
+        <w:t>、</w:t>
+      </w:r>
+      <w:r>
+        <w:rPr>
+          <w:rtl w:val="0"/>
+        </w:rPr>
+        <w:t>customer</w:t>
+      </w:r>
+      <w:r>
+        <w:rPr>
+          <w:rFonts w:ascii="Arial Unicode MS" w:cs="Arial Unicode MS" w:hAnsi="Arial Unicode MS" w:eastAsia="Arial Unicode MS" w:hint="eastAsia"/>
+          <w:b w:val="0"/>
+          <w:bCs w:val="0"/>
+          <w:i w:val="0"/>
+          <w:iCs w:val="0"/>
+          <w:rtl w:val="0"/>
+          <w:lang w:val="zh-CN" w:eastAsia="zh-CN"/>
+        </w:rPr>
+        <w:t>、</w:t>
+      </w:r>
+      <w:r>
+        <w:rPr>
+          <w:rtl w:val="0"/>
+        </w:rPr>
+        <w:t>secret</w:t>
+      </w:r>
+      <w:r>
+        <w:rPr>
+          <w:rFonts w:ascii="Arial Unicode MS" w:cs="Arial Unicode MS" w:hAnsi="Arial Unicode MS" w:eastAsia="Arial Unicode MS" w:hint="eastAsia"/>
+          <w:b w:val="0"/>
+          <w:bCs w:val="0"/>
+          <w:i w:val="0"/>
+          <w:iCs w:val="0"/>
+          <w:rtl w:val="0"/>
+          <w:lang w:val="zh-CN" w:eastAsia="zh-CN"/>
+        </w:rPr>
+        <w:t>、</w:t>
+      </w:r>
+      <w:r>
+        <w:rPr>
+          <w:rFonts w:ascii="Arial Unicode MS" w:cs="Arial Unicode MS" w:hAnsi="Arial Unicode MS" w:eastAsia="Arial Unicode MS" w:hint="eastAsia"/>
+          <w:b w:val="0"/>
+          <w:bCs w:val="0"/>
+          <w:i w:val="0"/>
+          <w:iCs w:val="0"/>
+          <w:rtl w:val="0"/>
+        </w:rPr>
+        <w:t>智能判断</w:t>
+      </w:r>
+      <w:r>
+        <w:rPr>
+          <w:rFonts w:ascii="Arial Unicode MS" w:cs="Arial Unicode MS" w:hAnsi="Arial Unicode MS" w:eastAsia="Arial Unicode MS" w:hint="eastAsia"/>
+          <w:b w:val="0"/>
+          <w:bCs w:val="0"/>
+          <w:i w:val="0"/>
+          <w:iCs w:val="0"/>
+          <w:rtl w:val="0"/>
+          <w:lang w:val="zh-CN" w:eastAsia="zh-CN"/>
+        </w:rPr>
+        <w:t>。</w:t>
+      </w:r>
+    </w:p>
+    <w:p>
+      <w:pPr>
+        <w:pStyle w:val="正文 A"/>
+        <w:rPr>
+          <w:lang w:val="zh-TW" w:eastAsia="zh-TW"/>
+          <w14:textOutline>
+            <w14:noFill/>
+          </w14:textOutline>
+        </w:rPr>
+      </w:pPr>
+    </w:p>
+    <w:p>
+      <w:pPr>
+        <w:pStyle w:val="正文 A"/>
+        <w:rPr>
+          <w:lang w:val="zh-TW" w:eastAsia="zh-TW"/>
+          <w14:textOutline>
+            <w14:noFill/>
+          </w14:textOutline>
+        </w:rPr>
+      </w:pPr>
+      <w:r>
+        <w:rPr>
+          <w:rStyle w:val="无 A"/>
+          <w:rtl w:val="0"/>
+          <w:lang w:val="zh-TW" w:eastAsia="zh-TW"/>
+          <w14:textOutline>
+            <w14:noFill/>
+          </w14:textOutline>
+        </w:rPr>
+        <w:t xml:space="preserve">  </w:t>
+      </w:r>
+      <w:r>
+        <w:rPr>
+          <w:rStyle w:val="无"/>
+          <w:rFonts w:eastAsia="Arial Unicode MS" w:hint="eastAsia"/>
+          <w:rtl w:val="0"/>
+          <w:lang w:val="zh-TW" w:eastAsia="zh-TW"/>
+          <w14:textOutline>
+            <w14:noFill/>
+          </w14:textOutline>
+        </w:rPr>
+        <w:t>用途：</w:t>
+      </w:r>
+      <w:r>
+        <w:rPr>
+          <w:rStyle w:val="无 A"/>
+          <w:rtl w:val="0"/>
+          <w:lang w:val="zh-TW" w:eastAsia="zh-TW"/>
+          <w14:textOutline>
+            <w14:noFill/>
+          </w14:textOutline>
+        </w:rPr>
+        <w:t xml:space="preserve"> </w:t>
+      </w:r>
+      <w:r>
+        <w:rPr>
+          <w:rStyle w:val="无"/>
+          <w:rFonts w:eastAsia="Arial Unicode MS" w:hint="eastAsia"/>
+          <w:rtl w:val="0"/>
+          <w:lang w:val="zh-TW" w:eastAsia="zh-TW"/>
+          <w14:textOutline>
+            <w14:noFill/>
+          </w14:textOutline>
+        </w:rPr>
+        <w:t>用于</w:t>
+      </w:r>
+      <w:r>
+        <w:rPr>
+          <w:rStyle w:val="无"/>
+          <w:rFonts w:eastAsia="Arial Unicode MS" w:hint="eastAsia"/>
+          <w:rtl w:val="0"/>
+          <w:lang w:val="zh-CN" w:eastAsia="zh-CN"/>
+          <w14:textOutline>
+            <w14:noFill/>
+          </w14:textOutline>
+        </w:rPr>
+        <w:t>查询</w:t>
+      </w:r>
+      <w:r>
+        <w:rPr>
+          <w:rFonts w:ascii="Arial Unicode MS" w:cs="Arial Unicode MS" w:hAnsi="Arial Unicode MS" w:eastAsia="Arial Unicode MS" w:hint="eastAsia"/>
+          <w:b w:val="0"/>
+          <w:bCs w:val="0"/>
+          <w:i w:val="0"/>
+          <w:iCs w:val="0"/>
+          <w:rtl w:val="0"/>
+          <w:lang w:val="zh-CN" w:eastAsia="zh-CN"/>
+          <w14:textOutline>
+            <w14:noFill/>
+          </w14:textOutline>
+        </w:rPr>
+        <w:t>商品的快递信息</w:t>
+      </w:r>
+    </w:p>
+    <w:p>
+      <w:pPr>
+        <w:pStyle w:val="正文 A"/>
+        <w:rPr>
+          <w:lang w:val="zh-TW" w:eastAsia="zh-TW"/>
+          <w14:textOutline>
+            <w14:noFill/>
+          </w14:textOutline>
+        </w:rPr>
+      </w:pPr>
+    </w:p>
+    <w:p>
+      <w:pPr>
+        <w:pStyle w:val="正文 A"/>
+        <w:rPr>
+          <w:lang w:val="zh-TW" w:eastAsia="zh-TW"/>
+          <w14:textOutline>
+            <w14:noFill/>
+          </w14:textOutline>
+        </w:rPr>
+      </w:pPr>
+      <w:r>
+        <w:rPr>
+          <w:rStyle w:val="无 A"/>
+          <w:rtl w:val="0"/>
+          <w:lang w:val="zh-TW" w:eastAsia="zh-TW"/>
+          <w14:textOutline>
+            <w14:noFill/>
+          </w14:textOutline>
+        </w:rPr>
+        <w:t xml:space="preserve">      </w:t>
+      </w:r>
+      <w:r>
+        <w:rPr>
+          <w:rStyle w:val="无"/>
+          <w:rFonts w:eastAsia="Arial Unicode MS" w:hint="eastAsia"/>
+          <w:rtl w:val="0"/>
+          <w:lang w:val="zh-TW" w:eastAsia="zh-TW"/>
+          <w14:textOutline>
+            <w14:noFill/>
+          </w14:textOutline>
+        </w:rPr>
+        <w:t>备注：</w:t>
+      </w:r>
+      <w:r>
+        <w:rPr>
+          <w:rStyle w:val="无 A"/>
+          <w:rtl w:val="0"/>
+          <w:lang w:val="zh-TW" w:eastAsia="zh-TW"/>
+          <w14:textOutline>
+            <w14:noFill/>
+          </w14:textOutline>
+        </w:rPr>
+        <w:t>1.</w:t>
+      </w:r>
+      <w:r>
+        <w:rPr>
+          <w:rStyle w:val="无 A"/>
+          <w:rtl w:val="0"/>
+          <w:lang w:val="zh-CN" w:eastAsia="zh-CN"/>
+          <w14:textOutline>
+            <w14:noFill/>
+          </w14:textOutline>
+        </w:rPr>
+        <w:t xml:space="preserve"> </w:t>
+      </w:r>
+      <w:r>
+        <w:rPr>
+          <w:rFonts w:ascii="Arial Unicode MS" w:cs="Arial Unicode MS" w:hAnsi="Arial Unicode MS" w:eastAsia="Arial Unicode MS" w:hint="eastAsia"/>
+          <w:b w:val="0"/>
+          <w:bCs w:val="0"/>
+          <w:i w:val="0"/>
+          <w:iCs w:val="0"/>
+          <w:rtl w:val="0"/>
+          <w:lang w:val="zh-CN" w:eastAsia="zh-CN"/>
+          <w14:textOutline>
+            <w14:noFill/>
+          </w14:textOutline>
+        </w:rPr>
+        <w:t>如未提供，默认甲方自己配置，配置信息填写于</w:t>
+      </w:r>
+      <w:r>
+        <w:rPr>
+          <w:rtl w:val="0"/>
+          <w:lang w:val="zh-CN" w:eastAsia="zh-CN"/>
+          <w14:textOutline>
+            <w14:noFill/>
+          </w14:textOutline>
+        </w:rPr>
+        <w:t xml:space="preserve"> </w:t>
+      </w:r>
+      <w:r>
+        <w:rPr>
+          <w:rFonts w:ascii="Arial Unicode MS" w:cs="Arial Unicode MS" w:hAnsi="Arial Unicode MS" w:eastAsia="Arial Unicode MS" w:hint="eastAsia"/>
+          <w:b w:val="0"/>
+          <w:bCs w:val="0"/>
+          <w:i w:val="0"/>
+          <w:iCs w:val="0"/>
+          <w:rtl w:val="0"/>
+          <w:lang w:val="zh-CN" w:eastAsia="zh-CN"/>
+          <w14:textOutline>
+            <w14:noFill/>
+          </w14:textOutline>
+        </w:rPr>
+        <w:t>管理后台</w:t>
+      </w:r>
+      <w:r>
+        <w:rPr>
+          <w:rtl w:val="0"/>
+          <w:lang w:val="zh-CN" w:eastAsia="zh-CN"/>
+          <w14:textOutline>
+            <w14:noFill/>
+          </w14:textOutline>
+        </w:rPr>
+        <w:t>-&gt;</w:t>
+      </w:r>
+      <w:r>
+        <w:rPr>
+          <w:rFonts w:ascii="Arial Unicode MS" w:cs="Arial Unicode MS" w:hAnsi="Arial Unicode MS" w:eastAsia="Arial Unicode MS" w:hint="eastAsia"/>
+          <w:b w:val="0"/>
+          <w:bCs w:val="0"/>
+          <w:i w:val="0"/>
+          <w:iCs w:val="0"/>
+          <w:rtl w:val="0"/>
+          <w:lang w:val="zh-CN" w:eastAsia="zh-CN"/>
+          <w14:textOutline>
+            <w14:noFill/>
+          </w14:textOutline>
+        </w:rPr>
+        <w:t>配置</w:t>
+      </w:r>
+      <w:r>
+        <w:rPr>
+          <w:rtl w:val="0"/>
+          <w:lang w:val="zh-CN" w:eastAsia="zh-CN"/>
+          <w14:textOutline>
+            <w14:noFill/>
+          </w14:textOutline>
+        </w:rPr>
+        <w:t>-&gt;</w:t>
+      </w:r>
+      <w:r>
+        <w:rPr>
+          <w:rFonts w:ascii="Arial Unicode MS" w:cs="Arial Unicode MS" w:hAnsi="Arial Unicode MS" w:eastAsia="Arial Unicode MS" w:hint="eastAsia"/>
+          <w:b w:val="0"/>
+          <w:bCs w:val="0"/>
+          <w:i w:val="0"/>
+          <w:iCs w:val="0"/>
+          <w:rtl w:val="0"/>
+          <w:lang w:val="zh-CN" w:eastAsia="zh-CN"/>
+          <w14:textOutline>
+            <w14:noFill/>
+          </w14:textOutline>
+        </w:rPr>
+        <w:t>快递</w:t>
+      </w:r>
+      <w:r>
+        <w:rPr>
+          <w:rtl w:val="0"/>
+          <w:lang w:val="zh-CN" w:eastAsia="zh-CN"/>
+          <w14:textOutline>
+            <w14:noFill/>
+          </w14:textOutline>
+        </w:rPr>
+        <w:t>100</w:t>
+      </w:r>
+    </w:p>
+    <w:p>
+      <w:pPr>
+        <w:pStyle w:val="正文 A"/>
+        <w:rPr>
+          <w:lang w:val="zh-TW" w:eastAsia="zh-TW"/>
+          <w14:textOutline>
+            <w14:noFill/>
+          </w14:textOutline>
+        </w:rPr>
+      </w:pPr>
+      <w:r>
+        <w:rPr>
+          <w:rStyle w:val="无 A"/>
+          <w:rtl w:val="0"/>
+          <w:lang w:val="zh-TW" w:eastAsia="zh-TW"/>
+          <w14:textOutline>
+            <w14:noFill/>
+          </w14:textOutline>
+        </w:rPr>
+        <w:t xml:space="preserve">               </w:t>
+      </w:r>
+    </w:p>
+    <w:p>
+      <w:pPr>
+        <w:pStyle w:val="正文 A"/>
+        <w:rPr>
+          <w14:textOutline>
+            <w14:noFill/>
+          </w14:textOutline>
+        </w:rPr>
+      </w:pPr>
+      <w:r>
+        <w:rPr>
+          <w:rStyle w:val="无"/>
+          <w:rtl w:val="0"/>
+          <w:lang w:val="zh-TW" w:eastAsia="zh-TW"/>
+          <w14:textOutline>
+            <w14:noFill/>
+          </w14:textOutline>
+        </w:rPr>
+        <w:t xml:space="preserve">  </w:t>
+        <w:tab/>
+        <w:t xml:space="preserve">     </w:t>
+      </w:r>
+      <w:r>
+        <w:rPr>
+          <w:rStyle w:val="无"/>
+          <w:rtl w:val="0"/>
+          <w:lang w:val="zh-CN" w:eastAsia="zh-CN"/>
+          <w14:textOutline>
+            <w14:noFill/>
+          </w14:textOutline>
+        </w:rPr>
+        <w:t>2</w:t>
+      </w:r>
+      <w:r>
+        <w:rPr>
+          <w:rStyle w:val="无"/>
+          <w:rtl w:val="0"/>
+          <w:lang w:val="zh-TW" w:eastAsia="zh-TW"/>
+          <w14:textOutline>
+            <w14:noFill/>
+          </w14:textOutline>
+        </w:rPr>
+        <w:t xml:space="preserve">. </w:t>
+      </w:r>
+      <w:r>
+        <w:rPr>
+          <w:rStyle w:val="Hyperlink.10"/>
           <w:rFonts w:ascii="Arial Unicode MS" w:cs="Arial Unicode MS" w:hAnsi="Arial Unicode MS" w:eastAsia="Arial Unicode MS"/>
+          <w:outline w:val="0"/>
           <w:color w:val="3103f5"/>
           <w:u w:val="single" w:color="3103f5"/>
           <w:lang w:val="zh-TW" w:eastAsia="zh-TW"/>
+          <w14:textOutline>
+            <w14:noFill/>
+          </w14:textOutline>
+          <w14:textFill>
+            <w14:solidFill>
+              <w14:srgbClr w14:val="3103F5"/>
+            </w14:solidFill>
+          </w14:textFill>
         </w:rPr>
         <w:fldChar w:fldCharType="begin" w:fldLock="0"/>
       </w:r>
       <w:r>
         <w:rPr>
-          <w:rStyle w:val="Hyperlink.8"/>
+          <w:rStyle w:val="Hyperlink.10"/>
           <w:rFonts w:ascii="Arial Unicode MS" w:cs="Arial Unicode MS" w:hAnsi="Arial Unicode MS" w:eastAsia="Arial Unicode MS"/>
+          <w:outline w:val="0"/>
           <w:color w:val="3103f5"/>
           <w:u w:val="single" w:color="3103f5"/>
           <w:lang w:val="zh-TW" w:eastAsia="zh-TW"/>
-        </w:rPr>
-        <w:instrText xml:space="preserve"> HYPERLINK "https://mp.weixin.qq.com"</w:instrText>
-      </w:r>
-      <w:r>
-        <w:rPr>
-          <w:rStyle w:val="Hyperlink.8"/>
+          <w14:textOutline>
+            <w14:noFill/>
+          </w14:textOutline>
+          <w14:textFill>
+            <w14:solidFill>
+              <w14:srgbClr w14:val="3103F5"/>
+            </w14:solidFill>
+          </w14:textFill>
+        </w:rPr>
+        <w:instrText xml:space="preserve"> HYPERLINK "https://www.kuaidi100.com/"</w:instrText>
+      </w:r>
+      <w:r>
+        <w:rPr>
+          <w:rStyle w:val="Hyperlink.10"/>
           <w:rFonts w:ascii="Arial Unicode MS" w:cs="Arial Unicode MS" w:hAnsi="Arial Unicode MS" w:eastAsia="Arial Unicode MS"/>
+          <w:outline w:val="0"/>
           <w:color w:val="3103f5"/>
           <w:u w:val="single" w:color="3103f5"/>
           <w:lang w:val="zh-TW" w:eastAsia="zh-TW"/>
+          <w14:textOutline>
+            <w14:noFill/>
+          </w14:textOutline>
+          <w14:textFill>
+            <w14:solidFill>
+              <w14:srgbClr w14:val="3103F5"/>
+            </w14:solidFill>
+          </w14:textFill>
         </w:rPr>
         <w:fldChar w:fldCharType="separate" w:fldLock="0"/>
       </w:r>
       <w:r>
         <w:rPr>
-          <w:rStyle w:val="Hyperlink.8"/>
-          <w:rFonts w:eastAsia="Arial Unicode MS" w:hint="eastAsia"/>
+          <w:rStyle w:val="Hyperlink.10"/>
+          <w:rFonts w:eastAsia="Arial Unicode MS" w:hint="eastAsia"/>
+          <w:outline w:val="0"/>
           <w:color w:val="3103f5"/>
           <w:u w:val="single" w:color="3103f5"/>
           <w:rtl w:val="0"/>
           <w:lang w:val="zh-TW" w:eastAsia="zh-TW"/>
+          <w14:textOutline>
+            <w14:noFill/>
+          </w14:textOutline>
+          <w14:textFill>
+            <w14:solidFill>
+              <w14:srgbClr w14:val="3103F5"/>
+            </w14:solidFill>
+          </w14:textFill>
         </w:rPr>
         <w:t>注册登录地址</w:t>
       </w:r>
       <w:r>
-        <w:rPr/>
+        <w:rPr>
+          <w14:textOutline>
+            <w14:noFill/>
+          </w14:textOutline>
+        </w:rPr>
         <w:fldChar w:fldCharType="end" w:fldLock="0"/>
       </w:r>
     </w:p>
     <w:p>
       <w:pPr>
         <w:pStyle w:val="正文 A"/>
+        <w:rPr>
+          <w:lang w:val="zh-TW" w:eastAsia="zh-TW"/>
+          <w14:textOutline>
+            <w14:noFill/>
+          </w14:textOutline>
+        </w:rPr>
       </w:pPr>
     </w:p>
     <w:p>
@@ -2180,137 +3044,177 @@
       </w:pPr>
       <w:r>
         <w:rPr>
-          <w:rStyle w:val="无"/>
+          <w:rStyle w:val="无 A"/>
           <w:rFonts w:cs="Arial Unicode MS" w:eastAsia="Arial Unicode MS"/>
           <w:rtl w:val="0"/>
-          <w:lang w:val="zh-TW" w:eastAsia="zh-TW"/>
+        </w:rPr>
+        <w:t xml:space="preserve">     </w:t>
+      </w:r>
+      <w:r>
+        <w:rPr>
+          <w:rStyle w:val="无"/>
+          <w:rFonts w:eastAsia="Arial Unicode MS" w:hint="eastAsia"/>
+          <w:outline w:val="0"/>
+          <w:color w:val="ea4024"/>
+          <w:rtl w:val="0"/>
+          <w:lang w:val="zh-CN" w:eastAsia="zh-CN"/>
+          <w14:textFill>
+            <w14:solidFill>
+              <w14:srgbClr w14:val="EB4125"/>
+            </w14:solidFill>
+          </w14:textFill>
+        </w:rPr>
+        <w:t>示范：</w:t>
+      </w:r>
+      <w:r>
+        <w:rPr>
+          <w:rStyle w:val="无"/>
+          <w:rFonts w:cs="Arial Unicode MS" w:eastAsia="Arial Unicode MS"/>
+          <w:outline w:val="0"/>
+          <w:color w:val="ea4024"/>
+          <w:rtl w:val="0"/>
+          <w14:textFill>
+            <w14:solidFill>
+              <w14:srgbClr w14:val="EB4125"/>
+            </w14:solidFill>
+          </w14:textFill>
+        </w:rPr>
+        <w:t xml:space="preserve">   </w:t>
+      </w:r>
+      <w:r>
+        <w:rPr>
+          <w:rStyle w:val="无"/>
+          <w:rFonts w:eastAsia="Arial Unicode MS" w:hint="eastAsia"/>
+          <w:outline w:val="0"/>
+          <w:color w:val="ea4024"/>
+          <w:rtl w:val="0"/>
+          <w:lang w:val="zh-CN" w:eastAsia="zh-CN"/>
+          <w14:textFill>
+            <w14:solidFill>
+              <w14:srgbClr w14:val="EB4125"/>
+            </w14:solidFill>
+          </w14:textFill>
+        </w:rPr>
+        <w:t>快递</w:t>
+      </w:r>
+      <w:r>
+        <w:rPr>
+          <w:rStyle w:val="无"/>
+          <w:rFonts w:ascii="Arial Unicode MS" w:hAnsi="Arial Unicode MS"/>
+          <w:outline w:val="0"/>
+          <w:color w:val="ea4024"/>
+          <w:rtl w:val="0"/>
+          <w:lang w:val="zh-CN" w:eastAsia="zh-CN"/>
+          <w14:textFill>
+            <w14:solidFill>
+              <w14:srgbClr w14:val="EB4125"/>
+            </w14:solidFill>
+          </w14:textFill>
+        </w:rPr>
+        <w:t>100</w:t>
+      </w:r>
+      <w:r>
+        <w:rPr>
+          <w:rStyle w:val="无"/>
+          <w:rFonts w:eastAsia="Arial Unicode MS" w:hint="eastAsia"/>
+          <w:outline w:val="0"/>
+          <w:color w:val="ea4024"/>
+          <w:rtl w:val="0"/>
+          <w:lang w:val="zh-CN" w:eastAsia="zh-CN"/>
+          <w14:textFill>
+            <w14:solidFill>
+              <w14:srgbClr w14:val="EB4125"/>
+            </w14:solidFill>
+          </w14:textFill>
+        </w:rPr>
+        <w:t>账号信息：</w:t>
+      </w:r>
+      <w:r>
+        <w:rPr>
+          <w:rStyle w:val="无"/>
+          <w:rFonts w:cs="Arial Unicode MS" w:eastAsia="Arial Unicode MS"/>
+          <w:outline w:val="0"/>
+          <w:color w:val="ea4024"/>
+          <w:rtl w:val="0"/>
+          <w14:textFill>
+            <w14:solidFill>
+              <w14:srgbClr w14:val="EB4125"/>
+            </w14:solidFill>
+          </w14:textFill>
         </w:rPr>
         <w:t xml:space="preserve"> </w:t>
       </w:r>
       <w:r>
         <w:rPr>
           <w:rStyle w:val="无"/>
-          <w:rFonts w:eastAsia="Arial Unicode MS" w:hint="eastAsia"/>
-          <w:rtl w:val="0"/>
-          <w:lang w:val="zh-TW" w:eastAsia="zh-TW"/>
-        </w:rPr>
-        <w:t>示范：</w:t>
-      </w:r>
-      <w:r>
-        <w:rPr>
-          <w:rStyle w:val="无"/>
           <w:rFonts w:cs="Arial Unicode MS" w:eastAsia="Arial Unicode MS"/>
-          <w:rtl w:val="0"/>
-          <w:lang w:val="zh-TW" w:eastAsia="zh-TW"/>
-        </w:rPr>
-        <w:t xml:space="preserve">   </w:t>
-      </w:r>
-      <w:r>
-        <w:rPr>
-          <w:rStyle w:val="无"/>
-          <w:rFonts w:eastAsia="Arial Unicode MS" w:hint="eastAsia"/>
-          <w:rtl w:val="0"/>
-          <w:lang w:val="zh-TW" w:eastAsia="zh-TW"/>
-        </w:rPr>
-        <w:t>小程序账号信息：</w:t>
+          <w:outline w:val="0"/>
+          <w:color w:val="ea4024"/>
+          <w:rtl w:val="0"/>
+          <w:lang w:val="zh-CN" w:eastAsia="zh-CN"/>
+          <w14:textFill>
+            <w14:solidFill>
+              <w14:srgbClr w14:val="EB4125"/>
+            </w14:solidFill>
+          </w14:textFill>
+        </w:rPr>
+        <w:t>Z</w:t>
       </w:r>
       <w:r>
         <w:rPr>
           <w:rStyle w:val="无"/>
           <w:rFonts w:cs="Arial Unicode MS" w:eastAsia="Arial Unicode MS"/>
-          <w:rtl w:val="0"/>
-          <w:lang w:val="zh-TW" w:eastAsia="zh-TW"/>
+          <w:outline w:val="0"/>
+          <w:color w:val="ea4024"/>
+          <w:u w:val="single"/>
+          <w:rtl w:val="0"/>
+          <w:lang w:val="zh-CN" w:eastAsia="zh-CN"/>
+          <w14:textFill>
+            <w14:solidFill>
+              <w14:srgbClr w14:val="EB4125"/>
+            </w14:solidFill>
+          </w14:textFill>
+        </w:rPr>
+        <w:t>hiyicx</w:t>
+      </w:r>
+      <w:r>
+        <w:rPr>
+          <w:rStyle w:val="无"/>
+          <w:rFonts w:cs="Arial Unicode MS" w:eastAsia="Arial Unicode MS"/>
+          <w:outline w:val="0"/>
+          <w:color w:val="ea4024"/>
+          <w:rtl w:val="0"/>
+          <w14:textFill>
+            <w14:solidFill>
+              <w14:srgbClr w14:val="EB4125"/>
+            </w14:solidFill>
+          </w14:textFill>
+        </w:rPr>
+        <w:t xml:space="preserve">  13456564</w:t>
+      </w:r>
+      <w:r>
+        <w:rPr>
+          <w:rFonts w:cs="Arial Unicode MS" w:eastAsia="Arial Unicode MS"/>
+          <w:rtl w:val="0"/>
         </w:rPr>
         <w:t xml:space="preserve"> </w:t>
       </w:r>
       <w:r>
         <w:rPr>
-          <w:rStyle w:val="Hyperlink.9"/>
-        </w:rPr>
-        <w:fldChar w:fldCharType="begin" w:fldLock="0"/>
-      </w:r>
-      <w:r>
-        <w:rPr>
-          <w:rStyle w:val="Hyperlink.9"/>
-        </w:rPr>
-        <w:instrText xml:space="preserve"> HYPERLINK "mailto:development@zhiyicx.com"</w:instrText>
-      </w:r>
-      <w:r>
-        <w:rPr>
-          <w:rStyle w:val="Hyperlink.9"/>
-        </w:rPr>
-        <w:fldChar w:fldCharType="separate" w:fldLock="0"/>
-      </w:r>
-      <w:r>
-        <w:rPr>
-          <w:rStyle w:val="Hyperlink.9"/>
+          <w:rStyle w:val="无 A"/>
           <w:rFonts w:cs="Arial Unicode MS" w:eastAsia="Arial Unicode MS"/>
           <w:rtl w:val="0"/>
-          <w:lang w:val="zh-TW" w:eastAsia="zh-TW"/>
-        </w:rPr>
-        <w:t>development@zhiyicx.com</w:t>
-      </w:r>
-      <w:r>
-        <w:rPr/>
-        <w:fldChar w:fldCharType="end" w:fldLock="0"/>
-      </w:r>
-      <w:r>
-        <w:rPr>
-          <w:rStyle w:val="无"/>
+        </w:rPr>
+        <w:t xml:space="preserve"> </w:t>
+      </w:r>
+      <w:r>
+        <w:rPr>
+          <w:rStyle w:val="无 A"/>
           <w:rFonts w:cs="Arial Unicode MS" w:eastAsia="Arial Unicode MS"/>
           <w:rtl w:val="0"/>
-          <w:lang w:val="zh-TW" w:eastAsia="zh-TW"/>
-        </w:rPr>
-        <w:t xml:space="preserve">   13456564 </w:t>
-      </w:r>
-    </w:p>
-    <w:p>
-      <w:pPr>
-        <w:pStyle w:val="例如"/>
-      </w:pPr>
-      <w:r>
-        <w:rPr>
-          <w:rStyle w:val="无"/>
-          <w:rFonts w:cs="Arial Unicode MS" w:eastAsia="Arial Unicode MS"/>
-          <w:rtl w:val="0"/>
-          <w:lang w:val="zh-TW" w:eastAsia="zh-TW"/>
-        </w:rPr>
-        <w:tab/>
-        <w:t xml:space="preserve">   </w:t>
-      </w:r>
-      <w:r>
-        <w:rPr>
-          <w:rStyle w:val="无"/>
-          <w:rFonts w:eastAsia="Arial Unicode MS" w:hint="eastAsia"/>
-          <w:rtl w:val="0"/>
-          <w:lang w:val="zh-TW" w:eastAsia="zh-TW"/>
-        </w:rPr>
-        <w:t>微信账号信息：</w:t>
-      </w:r>
-      <w:r>
-        <w:rPr>
-          <w:rStyle w:val="无"/>
-          <w:rFonts w:cs="Arial Unicode MS" w:eastAsia="Arial Unicode MS"/>
-          <w:rtl w:val="0"/>
-          <w:lang w:val="zh-TW" w:eastAsia="zh-TW"/>
-        </w:rPr>
-        <w:t xml:space="preserve"> 15694005009  123456</w:t>
-      </w:r>
-    </w:p>
-    <w:p>
-      <w:pPr>
-        <w:pStyle w:val="正文 A"/>
-      </w:pPr>
-    </w:p>
-    <w:p>
-      <w:pPr>
-        <w:pStyle w:val="正文 A"/>
-      </w:pPr>
-      <w:r>
-        <w:rPr>
-          <w:rtl w:val="0"/>
-        </w:rPr>
-        <w:t xml:space="preserve">      </w:t>
+          <w:lang w:val="zh-CN" w:eastAsia="zh-CN"/>
+        </w:rPr>
+        <w:t xml:space="preserve"> </w:t>
       </w:r>
     </w:p>
     <w:sectPr>
@@ -2343,6 +3247,64 @@
       <w:pStyle w:val="页眉与页脚"/>
       <w:bidi w:val="0"/>
     </w:pPr>
+    <w:r>
+      <mc:AlternateContent>
+        <mc:Choice Requires="wps">
+          <w:drawing>
+            <wp:anchor distT="152400" distB="152400" distL="152400" distR="152400" simplePos="0" relativeHeight="251658240" behindDoc="1" locked="0" layoutInCell="1" allowOverlap="1">
+              <wp:simplePos x="0" y="0"/>
+              <wp:positionH relativeFrom="page">
+                <wp:posOffset>0</wp:posOffset>
+              </wp:positionH>
+              <wp:positionV relativeFrom="page">
+                <wp:posOffset>0</wp:posOffset>
+              </wp:positionV>
+              <wp:extent cx="7556500" cy="10693400"/>
+              <wp:effectExtent l="0" t="0" r="0" b="0"/>
+              <wp:wrapNone/>
+              <wp:docPr id="1073741825" name="officeArt object"/>
+              <wp:cNvGraphicFramePr/>
+              <a:graphic xmlns:a="http://schemas.openxmlformats.org/drawingml/2006/main">
+                <a:graphicData uri="http://schemas.microsoft.com/office/word/2010/wordprocessingShape">
+                  <wps:wsp>
+                    <wps:cNvSpPr/>
+                    <wps:spPr>
+                      <a:xfrm>
+                        <a:off x="0" y="0"/>
+                        <a:ext cx="7556500" cy="10693400"/>
+                      </a:xfrm>
+                      <a:prstGeom prst="roundRect">
+                        <a:avLst>
+                          <a:gd name="adj" fmla="val 0"/>
+                        </a:avLst>
+                      </a:prstGeom>
+                      <a:solidFill>
+                        <a:srgbClr val="FFFFFF"/>
+                      </a:solidFill>
+                      <a:ln w="12700" cap="flat">
+                        <a:noFill/>
+                        <a:miter lim="400000"/>
+                      </a:ln>
+                      <a:effectLst/>
+                    </wps:spPr>
+                    <wps:bodyPr/>
+                  </wps:wsp>
+                </a:graphicData>
+              </a:graphic>
+            </wp:anchor>
+          </w:drawing>
+        </mc:Choice>
+        <mc:Fallback>
+          <w:pict>
+            <v:roundrect id="_x0000_s1026" style="visibility:visible;position:absolute;margin-left:0.0pt;margin-top:0.0pt;width:595.0pt;height:842.0pt;z-index:-251658240;mso-position-horizontal:absolute;mso-position-horizontal-relative:page;mso-position-vertical:absolute;mso-position-vertical-relative:page;mso-wrap-distance-left:12.0pt;mso-wrap-distance-top:12.0pt;mso-wrap-distance-right:12.0pt;mso-wrap-distance-bottom:12.0pt;" adj="0">
+              <v:fill color="#FFFFFF" opacity="100.0%" type="solid"/>
+              <v:stroke on="f" weight="1.0pt" dashstyle="solid" endcap="flat" miterlimit="400.0%" joinstyle="miter" linestyle="single" startarrow="none" startarrowwidth="medium" startarrowlength="medium" endarrow="none" endarrowwidth="medium" endarrowlength="medium"/>
+              <w10:wrap type="none" side="bothSides" anchorx="page" anchory="page"/>
+            </v:roundrect>
+          </w:pict>
+        </mc:Fallback>
+      </mc:AlternateContent>
+    </w:r>
     <w:r/>
   </w:p>
 </w:hdr>
@@ -2751,7 +3713,16 @@
       <w:sz w:val="24"/>
       <w:szCs w:val="24"/>
       <w:u w:val="none"/>
+      <w:shd w:val="nil" w:color="auto" w:fill="auto"/>
       <w:vertAlign w:val="baseline"/>
+      <w14:textOutline>
+        <w14:noFill/>
+      </w14:textOutline>
+      <w14:textFill>
+        <w14:solidFill>
+          <w14:srgbClr w14:val="000000"/>
+        </w14:solidFill>
+      </w14:textFill>
     </w:rPr>
   </w:style>
   <w:style w:type="paragraph" w:styleId="大标题">
@@ -2788,8 +3759,17 @@
       <w:sz w:val="60"/>
       <w:szCs w:val="60"/>
       <w:u w:val="none" w:color="000000"/>
+      <w:shd w:val="nil" w:color="auto" w:fill="auto"/>
       <w:vertAlign w:val="baseline"/>
       <w:lang w:val="zh-TW" w:eastAsia="zh-TW"/>
+      <w14:textOutline>
+        <w14:noFill/>
+      </w14:textOutline>
+      <w14:textFill>
+        <w14:solidFill>
+          <w14:srgbClr w14:val="000000"/>
+        </w14:solidFill>
+      </w14:textFill>
     </w:rPr>
   </w:style>
   <w:style w:type="paragraph" w:styleId="正文 A">
@@ -2826,8 +3806,14 @@
       <w:sz w:val="22"/>
       <w:szCs w:val="22"/>
       <w:u w:val="none" w:color="000000"/>
+      <w:shd w:val="nil" w:color="auto" w:fill="auto"/>
       <w:vertAlign w:val="baseline"/>
       <w:lang w:val="zh-TW" w:eastAsia="zh-TW"/>
+      <w14:textFill>
+        <w14:solidFill>
+          <w14:srgbClr w14:val="000000"/>
+        </w14:solidFill>
+      </w14:textFill>
     </w:rPr>
   </w:style>
   <w:style w:type="paragraph" w:styleId="小标题">
@@ -2864,8 +3850,17 @@
       <w:sz w:val="36"/>
       <w:szCs w:val="36"/>
       <w:u w:val="none" w:color="000000"/>
+      <w:shd w:val="nil" w:color="auto" w:fill="auto"/>
       <w:vertAlign w:val="baseline"/>
       <w:lang w:val="zh-TW" w:eastAsia="zh-TW"/>
+      <w14:textOutline>
+        <w14:noFill/>
+      </w14:textOutline>
+      <w14:textFill>
+        <w14:solidFill>
+          <w14:srgbClr w14:val="000000"/>
+        </w14:solidFill>
+      </w14:textFill>
     </w:rPr>
   </w:style>
   <w:style w:type="numbering" w:styleId="编号">
@@ -2876,6 +3871,12 @@
       </w:numPr>
     </w:pPr>
   </w:style>
+  <w:style w:type="character" w:styleId="无 A">
+    <w:name w:val="无 A"/>
+    <w:rPr>
+      <w:lang w:val="zh-TW" w:eastAsia="zh-TW"/>
+    </w:rPr>
+  </w:style>
   <w:style w:type="character" w:styleId="无">
     <w:name w:val="无"/>
   </w:style>
@@ -2884,9 +3885,15 @@
     <w:basedOn w:val="无"/>
     <w:next w:val="Hyperlink.0"/>
     <w:rPr>
-      <w:rFonts w:ascii="Arial Unicode MS" w:cs="Arial Unicode MS" w:hAnsi="Arial Unicode MS" w:eastAsia="Arial Unicode MS"/>
+      <w:rFonts w:ascii="Helvetica Neue" w:cs="Helvetica Neue" w:hAnsi="Helvetica Neue" w:eastAsia="Helvetica Neue"/>
+      <w:outline w:val="0"/>
       <w:color w:val="1005ef"/>
       <w:u w:val="single" w:color="1005ef"/>
+      <w14:textFill>
+        <w14:solidFill>
+          <w14:srgbClr w14:val="1005EF"/>
+        </w14:solidFill>
+      </w14:textFill>
     </w:rPr>
   </w:style>
   <w:style w:type="paragraph" w:styleId="例如">
@@ -2923,7 +3930,13 @@
       <w:sz w:val="22"/>
       <w:szCs w:val="22"/>
       <w:u w:val="none" w:color="e93d23"/>
+      <w:shd w:val="nil" w:color="auto" w:fill="auto"/>
       <w:vertAlign w:val="baseline"/>
+      <w14:textFill>
+        <w14:solidFill>
+          <w14:srgbClr w14:val="E93D23"/>
+        </w14:solidFill>
+      </w14:textFill>
     </w:rPr>
   </w:style>
   <w:style w:type="character" w:styleId="Hyperlink.1">
@@ -2931,9 +3944,15 @@
     <w:basedOn w:val="无"/>
     <w:next w:val="Hyperlink.1"/>
     <w:rPr>
-      <w:rFonts w:ascii="Arial Unicode MS" w:cs="Arial Unicode MS" w:hAnsi="Arial Unicode MS" w:eastAsia="Arial Unicode MS"/>
+      <w:rFonts w:ascii="Helvetica Neue" w:cs="Helvetica Neue" w:hAnsi="Helvetica Neue" w:eastAsia="Helvetica Neue"/>
+      <w:outline w:val="0"/>
       <w:color w:val="0d25f4"/>
       <w:u w:val="single" w:color="0d25f4"/>
+      <w14:textFill>
+        <w14:solidFill>
+          <w14:srgbClr w14:val="0D25F4"/>
+        </w14:solidFill>
+      </w14:textFill>
     </w:rPr>
   </w:style>
   <w:style w:type="character" w:styleId="Hyperlink.2">
@@ -2941,9 +3960,15 @@
     <w:basedOn w:val="无"/>
     <w:next w:val="Hyperlink.2"/>
     <w:rPr>
-      <w:rFonts w:ascii="Arial Unicode MS" w:cs="Arial Unicode MS" w:hAnsi="Arial Unicode MS" w:eastAsia="Arial Unicode MS"/>
+      <w:rFonts w:ascii="Helvetica Neue" w:cs="Helvetica Neue" w:hAnsi="Helvetica Neue" w:eastAsia="Helvetica Neue"/>
+      <w:outline w:val="0"/>
       <w:color w:val="0a0def"/>
       <w:u w:val="single" w:color="0a0def"/>
+      <w14:textFill>
+        <w14:solidFill>
+          <w14:srgbClr w14:val="0A0DEF"/>
+        </w14:solidFill>
+      </w14:textFill>
     </w:rPr>
   </w:style>
   <w:style w:type="character" w:styleId="Hyperlink.3">
@@ -2959,9 +3984,15 @@
     <w:basedOn w:val="无"/>
     <w:next w:val="Hyperlink.4"/>
     <w:rPr>
-      <w:rFonts w:ascii="Arial Unicode MS" w:cs="Arial Unicode MS" w:hAnsi="Arial Unicode MS" w:eastAsia="Arial Unicode MS"/>
+      <w:rFonts w:ascii="Helvetica Neue" w:cs="Helvetica Neue" w:hAnsi="Helvetica Neue" w:eastAsia="Helvetica Neue"/>
+      <w:outline w:val="0"/>
       <w:color w:val="3103f5"/>
       <w:u w:val="single" w:color="3103f5"/>
+      <w14:textFill>
+        <w14:solidFill>
+          <w14:srgbClr w14:val="3103F5"/>
+        </w14:solidFill>
+      </w14:textFill>
     </w:rPr>
   </w:style>
   <w:style w:type="character" w:styleId="Hyperlink.5">
@@ -2978,9 +4009,15 @@
     <w:basedOn w:val="无"/>
     <w:next w:val="Hyperlink.6"/>
     <w:rPr>
-      <w:rFonts w:ascii="Arial Unicode MS" w:cs="Arial Unicode MS" w:hAnsi="Arial Unicode MS" w:eastAsia="Arial Unicode MS"/>
+      <w:rFonts w:ascii="Helvetica Neue" w:cs="Helvetica Neue" w:hAnsi="Helvetica Neue" w:eastAsia="Helvetica Neue"/>
+      <w:outline w:val="0"/>
       <w:color w:val="0800f4"/>
       <w:u w:val="single" w:color="0800f4"/>
+      <w14:textFill>
+        <w14:solidFill>
+          <w14:srgbClr w14:val="0800F4"/>
+        </w14:solidFill>
+      </w14:textFill>
     </w:rPr>
   </w:style>
   <w:style w:type="character" w:styleId="Hyperlink.7">
@@ -2988,9 +4025,15 @@
     <w:basedOn w:val="无"/>
     <w:next w:val="Hyperlink.7"/>
     <w:rPr>
-      <w:rFonts w:ascii="Arial Unicode MS" w:cs="Arial Unicode MS" w:hAnsi="Arial Unicode MS" w:eastAsia="Arial Unicode MS"/>
+      <w:rFonts w:ascii="Helvetica Neue" w:cs="Helvetica Neue" w:hAnsi="Helvetica Neue" w:eastAsia="Helvetica Neue"/>
+      <w:outline w:val="0"/>
       <w:color w:val="0812f5"/>
       <w:u w:val="single" w:color="0812f5"/>
+      <w14:textFill>
+        <w14:solidFill>
+          <w14:srgbClr w14:val="0812F5"/>
+        </w14:solidFill>
+      </w14:textFill>
     </w:rPr>
   </w:style>
   <w:style w:type="character" w:styleId="Hyperlink.8">
@@ -2999,9 +4042,14 @@
     <w:next w:val="Hyperlink.8"/>
     <w:rPr>
       <w:rFonts w:ascii="Arial Unicode MS" w:cs="Arial Unicode MS" w:hAnsi="Arial Unicode MS" w:eastAsia="Arial Unicode MS"/>
+      <w:outline w:val="0"/>
       <w:color w:val="3103f5"/>
       <w:u w:val="single" w:color="3103f5"/>
-      <w:lang w:val="zh-TW" w:eastAsia="zh-TW"/>
+      <w14:textFill>
+        <w14:solidFill>
+          <w14:srgbClr w14:val="3103F5"/>
+        </w14:solidFill>
+      </w14:textFill>
     </w:rPr>
   </w:style>
   <w:style w:type="character" w:styleId="Hyperlink.9">
@@ -3011,6 +4059,23 @@
     <w:rPr>
       <w:u w:val="single"/>
       <w:lang w:val="zh-TW" w:eastAsia="zh-TW"/>
+    </w:rPr>
+  </w:style>
+  <w:style w:type="character" w:styleId="Hyperlink.10">
+    <w:name w:val="Hyperlink.10"/>
+    <w:basedOn w:val="无"/>
+    <w:next w:val="Hyperlink.10"/>
+    <w:rPr>
+      <w:rFonts w:ascii="Arial Unicode MS" w:cs="Arial Unicode MS" w:hAnsi="Arial Unicode MS" w:eastAsia="Arial Unicode MS"/>
+      <w:outline w:val="0"/>
+      <w:color w:val="3103f5"/>
+      <w:u w:val="single" w:color="3103f5"/>
+      <w:lang w:val="zh-TW" w:eastAsia="zh-TW"/>
+      <w14:textFill>
+        <w14:solidFill>
+          <w14:srgbClr w14:val="3103F5"/>
+        </w14:solidFill>
+      </w14:textFill>
     </w:rPr>
   </w:style>
 </w:styles>

--- a/deploy-package-res/for-ts3-miniprogram-version.docx
+++ b/deploy-package-res/for-ts3-miniprogram-version.docx
@@ -4,8 +4,8 @@
   <w:body>
     <w:p>
       <w:pPr>
-        <w:pStyle w:val="7"/>
-        <w:framePr w:w="0" w:hRule="auto" w:wrap="auto" w:vAnchor="margin" w:hAnchor="text" w:yAlign="inline"/>
+        <w:pStyle w:val="8"/>
+        <w:framePr w:w="0" w:wrap="auto" w:vAnchor="margin" w:hAnchor="text" w:yAlign="inline"/>
         <w:jc w:val="center"/>
       </w:pPr>
       <w:r>
@@ -28,26 +28,26 @@
     </w:p>
     <w:p>
       <w:pPr>
-        <w:pStyle w:val="8"/>
-        <w:framePr w:w="0" w:hRule="auto" w:wrap="auto" w:vAnchor="margin" w:hAnchor="text" w:yAlign="inline"/>
-      </w:pPr>
-    </w:p>
-    <w:p>
-      <w:pPr>
-        <w:pStyle w:val="8"/>
-        <w:framePr w:w="0" w:hRule="auto" w:wrap="auto" w:vAnchor="margin" w:hAnchor="text" w:yAlign="inline"/>
-      </w:pPr>
-    </w:p>
-    <w:p>
-      <w:pPr>
-        <w:pStyle w:val="8"/>
-        <w:framePr w:w="0" w:hRule="auto" w:wrap="auto" w:vAnchor="margin" w:hAnchor="text" w:yAlign="inline"/>
-      </w:pPr>
-    </w:p>
-    <w:p>
-      <w:pPr>
-        <w:pStyle w:val="9"/>
-        <w:framePr w:w="0" w:hRule="auto" w:wrap="auto" w:vAnchor="margin" w:hAnchor="text" w:yAlign="inline"/>
+        <w:pStyle w:val="9"/>
+        <w:framePr w:w="0" w:wrap="auto" w:vAnchor="margin" w:hAnchor="text" w:yAlign="inline"/>
+      </w:pPr>
+    </w:p>
+    <w:p>
+      <w:pPr>
+        <w:pStyle w:val="9"/>
+        <w:framePr w:w="0" w:wrap="auto" w:vAnchor="margin" w:hAnchor="text" w:yAlign="inline"/>
+      </w:pPr>
+    </w:p>
+    <w:p>
+      <w:pPr>
+        <w:pStyle w:val="9"/>
+        <w:framePr w:w="0" w:wrap="auto" w:vAnchor="margin" w:hAnchor="text" w:yAlign="inline"/>
+      </w:pPr>
+    </w:p>
+    <w:p>
+      <w:pPr>
+        <w:pStyle w:val="10"/>
+        <w:framePr w:w="0" w:wrap="auto" w:vAnchor="margin" w:hAnchor="text" w:yAlign="inline"/>
       </w:pPr>
       <w:r>
         <w:rPr>
@@ -76,14 +76,14 @@
     </w:p>
     <w:p>
       <w:pPr>
-        <w:pStyle w:val="8"/>
-        <w:framePr w:w="0" w:hRule="auto" w:wrap="auto" w:vAnchor="margin" w:hAnchor="text" w:yAlign="inline"/>
-      </w:pPr>
-    </w:p>
-    <w:p>
-      <w:pPr>
-        <w:pStyle w:val="8"/>
-        <w:framePr w:w="0" w:hRule="auto" w:wrap="auto" w:vAnchor="margin" w:hAnchor="text" w:yAlign="inline"/>
+        <w:pStyle w:val="9"/>
+        <w:framePr w:w="0" w:wrap="auto" w:vAnchor="margin" w:hAnchor="text" w:yAlign="inline"/>
+      </w:pPr>
+    </w:p>
+    <w:p>
+      <w:pPr>
+        <w:pStyle w:val="9"/>
+        <w:framePr w:w="0" w:wrap="auto" w:vAnchor="margin" w:hAnchor="text" w:yAlign="inline"/>
         <w:numPr>
           <w:ilvl w:val="0"/>
           <w:numId w:val="1"/>
@@ -106,7 +106,7 @@
       </w:r>
       <w:r>
         <w:rPr>
-          <w:rStyle w:val="10"/>
+          <w:rStyle w:val="11"/>
           <w:rtl w:val="0"/>
           <w:lang w:val="zh-TW" w:eastAsia="zh-TW"/>
         </w:rPr>
@@ -122,7 +122,7 @@
       </w:r>
       <w:r>
         <w:rPr>
-          <w:rStyle w:val="10"/>
+          <w:rStyle w:val="11"/>
           <w:rtl w:val="0"/>
           <w:lang w:val="zh-TW" w:eastAsia="zh-TW"/>
         </w:rPr>
@@ -138,7 +138,7 @@
       </w:r>
       <w:r>
         <w:rPr>
-          <w:rStyle w:val="10"/>
+          <w:rStyle w:val="11"/>
           <w:rtl w:val="0"/>
           <w:lang w:val="zh-TW" w:eastAsia="zh-TW"/>
         </w:rPr>
@@ -155,12 +155,12 @@
     </w:p>
     <w:p>
       <w:pPr>
-        <w:pStyle w:val="8"/>
-        <w:framePr w:w="0" w:hRule="auto" w:wrap="auto" w:vAnchor="margin" w:hAnchor="text" w:yAlign="inline"/>
-      </w:pPr>
-      <w:r>
-        <w:rPr>
-          <w:rStyle w:val="10"/>
+        <w:pStyle w:val="9"/>
+        <w:framePr w:w="0" w:wrap="auto" w:vAnchor="margin" w:hAnchor="text" w:yAlign="inline"/>
+      </w:pPr>
+      <w:r>
+        <w:rPr>
+          <w:rStyle w:val="11"/>
           <w:rtl w:val="0"/>
           <w:lang w:val="zh-TW" w:eastAsia="zh-TW"/>
         </w:rPr>
@@ -169,12 +169,12 @@
     </w:p>
     <w:p>
       <w:pPr>
-        <w:pStyle w:val="8"/>
-        <w:framePr w:w="0" w:hRule="auto" w:wrap="auto" w:vAnchor="margin" w:hAnchor="text" w:yAlign="inline"/>
-      </w:pPr>
-      <w:r>
-        <w:rPr>
-          <w:rStyle w:val="10"/>
+        <w:pStyle w:val="9"/>
+        <w:framePr w:w="0" w:wrap="auto" w:vAnchor="margin" w:hAnchor="text" w:yAlign="inline"/>
+      </w:pPr>
+      <w:r>
+        <w:rPr>
+          <w:rStyle w:val="11"/>
           <w:rtl w:val="0"/>
           <w:lang w:val="zh-TW" w:eastAsia="zh-TW"/>
         </w:rPr>
@@ -190,7 +190,7 @@
       </w:r>
       <w:r>
         <w:rPr>
-          <w:rStyle w:val="10"/>
+          <w:rStyle w:val="11"/>
           <w:rtl w:val="0"/>
           <w:lang w:val="zh-TW" w:eastAsia="zh-TW"/>
         </w:rPr>
@@ -206,28 +206,28 @@
       </w:r>
       <w:r>
         <w:rPr>
-          <w:rStyle w:val="12"/>
+          <w:rStyle w:val="13"/>
           <w:outline w:val="0"/>
         </w:rPr>
         <w:fldChar w:fldCharType="begin"/>
       </w:r>
       <w:r>
         <w:rPr>
-          <w:rStyle w:val="12"/>
+          <w:rStyle w:val="13"/>
           <w:outline w:val="0"/>
         </w:rPr>
         <w:instrText xml:space="preserve"> HYPERLINK "https://github.com/"</w:instrText>
       </w:r>
       <w:r>
         <w:rPr>
-          <w:rStyle w:val="12"/>
+          <w:rStyle w:val="13"/>
           <w:outline w:val="0"/>
         </w:rPr>
         <w:fldChar w:fldCharType="separate"/>
       </w:r>
       <w:r>
         <w:rPr>
-          <w:rStyle w:val="12"/>
+          <w:rStyle w:val="13"/>
           <w:rFonts w:hint="eastAsia" w:ascii="Arial Unicode MS" w:hAnsi="Arial Unicode MS" w:eastAsia="Arial Unicode MS" w:cs="Arial Unicode MS"/>
           <w:b w:val="0"/>
           <w:bCs w:val="0"/>
@@ -244,22 +244,22 @@
     </w:p>
     <w:p>
       <w:pPr>
-        <w:pStyle w:val="8"/>
-        <w:framePr w:w="0" w:hRule="auto" w:wrap="auto" w:vAnchor="margin" w:hAnchor="text" w:yAlign="inline"/>
-      </w:pPr>
-    </w:p>
-    <w:p>
-      <w:pPr>
-        <w:pStyle w:val="13"/>
-        <w:framePr w:w="0" w:hRule="auto" w:wrap="auto" w:vAnchor="margin" w:hAnchor="text" w:yAlign="inline"/>
-      </w:pPr>
-    </w:p>
-    <w:p>
-      <w:pPr>
-        <w:pStyle w:val="13"/>
-        <w:framePr w:w="0" w:hRule="auto" w:wrap="auto" w:vAnchor="margin" w:hAnchor="text" w:yAlign="inline"/>
-        <w:rPr>
-          <w:rStyle w:val="11"/>
+        <w:pStyle w:val="9"/>
+        <w:framePr w:w="0" w:wrap="auto" w:vAnchor="margin" w:hAnchor="text" w:yAlign="inline"/>
+      </w:pPr>
+    </w:p>
+    <w:p>
+      <w:pPr>
+        <w:pStyle w:val="14"/>
+        <w:framePr w:w="0" w:wrap="auto" w:vAnchor="margin" w:hAnchor="text" w:yAlign="inline"/>
+      </w:pPr>
+    </w:p>
+    <w:p>
+      <w:pPr>
+        <w:pStyle w:val="14"/>
+        <w:framePr w:w="0" w:wrap="auto" w:vAnchor="margin" w:hAnchor="text" w:yAlign="inline"/>
+        <w:rPr>
+          <w:rStyle w:val="12"/>
           <w:outline w:val="0"/>
           <w:color w:val="E83623"/>
           <w:u w:color="E83623"/>
@@ -267,7 +267,7 @@
       </w:pPr>
       <w:r>
         <w:rPr>
-          <w:rStyle w:val="11"/>
+          <w:rStyle w:val="12"/>
           <w:rFonts w:eastAsia="Arial Unicode MS" w:cs="Arial Unicode MS"/>
           <w:rtl w:val="0"/>
           <w:lang w:val="zh-TW" w:eastAsia="zh-TW"/>
@@ -276,7 +276,7 @@
       </w:r>
       <w:r>
         <w:rPr>
-          <w:rStyle w:val="11"/>
+          <w:rStyle w:val="12"/>
           <w:rFonts w:hint="eastAsia" w:eastAsia="Arial Unicode MS"/>
           <w:outline w:val="0"/>
           <w:color w:val="E83623"/>
@@ -288,7 +288,7 @@
       </w:r>
       <w:r>
         <w:rPr>
-          <w:rStyle w:val="11"/>
+          <w:rStyle w:val="12"/>
           <w:rFonts w:eastAsia="Arial Unicode MS" w:cs="Arial Unicode MS"/>
           <w:outline w:val="0"/>
           <w:color w:val="E83623"/>
@@ -300,7 +300,7 @@
       </w:r>
       <w:r>
         <w:rPr>
-          <w:rStyle w:val="11"/>
+          <w:rStyle w:val="12"/>
           <w:outline w:val="0"/>
           <w:color w:val="E83623"/>
           <w:u w:color="E83623"/>
@@ -360,7 +360,7 @@
       </w:r>
       <w:r>
         <w:rPr>
-          <w:rStyle w:val="11"/>
+          <w:rStyle w:val="12"/>
           <w:rFonts w:eastAsia="Arial Unicode MS" w:cs="Arial Unicode MS"/>
           <w:outline w:val="0"/>
           <w:color w:val="E83623"/>
@@ -373,37 +373,37 @@
     </w:p>
     <w:p>
       <w:pPr>
-        <w:pStyle w:val="8"/>
-        <w:framePr w:w="0" w:hRule="auto" w:wrap="auto" w:vAnchor="margin" w:hAnchor="text" w:yAlign="inline"/>
-      </w:pPr>
-    </w:p>
-    <w:p>
-      <w:pPr>
-        <w:pStyle w:val="8"/>
-        <w:framePr w:w="0" w:hRule="auto" w:wrap="auto" w:vAnchor="margin" w:hAnchor="text" w:yAlign="inline"/>
-      </w:pPr>
-    </w:p>
-    <w:p>
-      <w:pPr>
-        <w:pStyle w:val="8"/>
-        <w:framePr w:w="0" w:hRule="auto" w:wrap="auto" w:vAnchor="margin" w:hAnchor="text" w:yAlign="inline"/>
-      </w:pPr>
-    </w:p>
-    <w:p>
-      <w:pPr>
-        <w:pStyle w:val="8"/>
-        <w:framePr w:w="0" w:hRule="auto" w:wrap="auto" w:vAnchor="margin" w:hAnchor="text" w:yAlign="inline"/>
-      </w:pPr>
-      <w:r>
-        <w:rPr>
-          <w:rStyle w:val="10"/>
+        <w:pStyle w:val="9"/>
+        <w:framePr w:w="0" w:wrap="auto" w:vAnchor="margin" w:hAnchor="text" w:yAlign="inline"/>
+      </w:pPr>
+    </w:p>
+    <w:p>
+      <w:pPr>
+        <w:pStyle w:val="9"/>
+        <w:framePr w:w="0" w:wrap="auto" w:vAnchor="margin" w:hAnchor="text" w:yAlign="inline"/>
+      </w:pPr>
+    </w:p>
+    <w:p>
+      <w:pPr>
+        <w:pStyle w:val="9"/>
+        <w:framePr w:w="0" w:wrap="auto" w:vAnchor="margin" w:hAnchor="text" w:yAlign="inline"/>
+      </w:pPr>
+    </w:p>
+    <w:p>
+      <w:pPr>
+        <w:pStyle w:val="9"/>
+        <w:framePr w:w="0" w:wrap="auto" w:vAnchor="margin" w:hAnchor="text" w:yAlign="inline"/>
+      </w:pPr>
+      <w:r>
+        <w:rPr>
+          <w:rStyle w:val="11"/>
           <w:rtl w:val="0"/>
         </w:rPr>
         <w:t xml:space="preserve">     </w:t>
       </w:r>
       <w:r>
         <w:rPr>
-          <w:rStyle w:val="10"/>
+          <w:rStyle w:val="11"/>
           <w:rtl w:val="0"/>
         </w:rPr>
         <w:tab/>
@@ -411,30 +411,30 @@
     </w:p>
     <w:p>
       <w:pPr>
-        <w:pStyle w:val="8"/>
-        <w:framePr w:w="0" w:hRule="auto" w:wrap="auto" w:vAnchor="margin" w:hAnchor="text" w:yAlign="inline"/>
-      </w:pPr>
-      <w:r>
-        <w:rPr>
-          <w:rStyle w:val="10"/>
+        <w:pStyle w:val="9"/>
+        <w:framePr w:w="0" w:wrap="auto" w:vAnchor="margin" w:hAnchor="text" w:yAlign="inline"/>
+      </w:pPr>
+      <w:r>
+        <w:rPr>
+          <w:rStyle w:val="11"/>
         </w:rPr>
         <w:tab/>
       </w:r>
     </w:p>
     <w:p>
       <w:pPr>
-        <w:pStyle w:val="9"/>
-        <w:framePr w:w="0" w:hRule="auto" w:wrap="auto" w:vAnchor="margin" w:hAnchor="text" w:yAlign="inline"/>
-      </w:pPr>
-    </w:p>
-    <w:p>
-      <w:pPr>
-        <w:pStyle w:val="9"/>
-        <w:framePr w:w="0" w:hRule="auto" w:wrap="auto" w:vAnchor="margin" w:hAnchor="text" w:yAlign="inline"/>
-      </w:pPr>
-      <w:r>
-        <w:rPr>
-          <w:rStyle w:val="11"/>
+        <w:pStyle w:val="10"/>
+        <w:framePr w:w="0" w:wrap="auto" w:vAnchor="margin" w:hAnchor="text" w:yAlign="inline"/>
+      </w:pPr>
+    </w:p>
+    <w:p>
+      <w:pPr>
+        <w:pStyle w:val="10"/>
+        <w:framePr w:w="0" w:wrap="auto" w:vAnchor="margin" w:hAnchor="text" w:yAlign="inline"/>
+      </w:pPr>
+      <w:r>
+        <w:rPr>
+          <w:rStyle w:val="12"/>
           <w:rtl w:val="0"/>
           <w:lang w:val="zh-TW" w:eastAsia="zh-TW"/>
         </w:rPr>
@@ -442,7 +442,7 @@
       </w:r>
       <w:r>
         <w:rPr>
-          <w:rStyle w:val="11"/>
+          <w:rStyle w:val="12"/>
           <w:rFonts w:ascii="Helvetica Neue" w:hAnsi="Helvetica Neue"/>
           <w:b/>
           <w:bCs/>
@@ -453,7 +453,7 @@
       </w:r>
       <w:r>
         <w:rPr>
-          <w:rStyle w:val="11"/>
+          <w:rStyle w:val="12"/>
           <w:rtl w:val="0"/>
           <w:lang w:val="zh-TW" w:eastAsia="zh-TW"/>
         </w:rPr>
@@ -462,18 +462,18 @@
     </w:p>
     <w:p>
       <w:pPr>
-        <w:pStyle w:val="9"/>
-        <w:framePr w:w="0" w:hRule="auto" w:wrap="auto" w:vAnchor="margin" w:hAnchor="text" w:yAlign="inline"/>
-      </w:pPr>
-    </w:p>
-    <w:p>
-      <w:pPr>
-        <w:pStyle w:val="8"/>
-        <w:framePr w:w="0" w:hRule="auto" w:wrap="auto" w:vAnchor="margin" w:hAnchor="text" w:yAlign="inline"/>
-      </w:pPr>
-      <w:r>
-        <w:rPr>
-          <w:rStyle w:val="11"/>
+        <w:pStyle w:val="10"/>
+        <w:framePr w:w="0" w:wrap="auto" w:vAnchor="margin" w:hAnchor="text" w:yAlign="inline"/>
+      </w:pPr>
+    </w:p>
+    <w:p>
+      <w:pPr>
+        <w:pStyle w:val="9"/>
+        <w:framePr w:w="0" w:wrap="auto" w:vAnchor="margin" w:hAnchor="text" w:yAlign="inline"/>
+      </w:pPr>
+      <w:r>
+        <w:rPr>
+          <w:rStyle w:val="12"/>
           <w:rFonts w:hint="eastAsia" w:eastAsia="Arial Unicode MS"/>
           <w:rtl w:val="0"/>
           <w:lang w:val="zh-TW" w:eastAsia="zh-TW"/>
@@ -483,12 +483,12 @@
     </w:p>
     <w:p>
       <w:pPr>
-        <w:pStyle w:val="13"/>
-        <w:framePr w:w="0" w:hRule="auto" w:wrap="auto" w:vAnchor="margin" w:hAnchor="text" w:yAlign="inline"/>
-      </w:pPr>
-      <w:r>
-        <w:rPr>
-          <w:rStyle w:val="11"/>
+        <w:pStyle w:val="14"/>
+        <w:framePr w:w="0" w:wrap="auto" w:vAnchor="margin" w:hAnchor="text" w:yAlign="inline"/>
+      </w:pPr>
+      <w:r>
+        <w:rPr>
+          <w:rStyle w:val="12"/>
           <w:rFonts w:hint="eastAsia" w:eastAsia="Arial Unicode MS"/>
           <w:rtl w:val="0"/>
           <w:lang w:val="zh-TW" w:eastAsia="zh-TW"/>
@@ -498,14 +498,14 @@
     </w:p>
     <w:p>
       <w:pPr>
-        <w:pStyle w:val="9"/>
-        <w:framePr w:w="0" w:hRule="auto" w:wrap="auto" w:vAnchor="margin" w:hAnchor="text" w:yAlign="inline"/>
-      </w:pPr>
-    </w:p>
-    <w:p>
-      <w:pPr>
-        <w:pStyle w:val="8"/>
-        <w:framePr w:w="0" w:hRule="auto" w:wrap="auto" w:vAnchor="margin" w:hAnchor="text" w:yAlign="inline"/>
+        <w:pStyle w:val="10"/>
+        <w:framePr w:w="0" w:wrap="auto" w:vAnchor="margin" w:hAnchor="text" w:yAlign="inline"/>
+      </w:pPr>
+    </w:p>
+    <w:p>
+      <w:pPr>
+        <w:pStyle w:val="9"/>
+        <w:framePr w:w="0" w:wrap="auto" w:vAnchor="margin" w:hAnchor="text" w:yAlign="inline"/>
         <w:numPr>
           <w:ilvl w:val="0"/>
           <w:numId w:val="2"/>
@@ -520,7 +520,7 @@
       </w:pPr>
       <w:r>
         <w:rPr>
-          <w:rStyle w:val="11"/>
+          <w:rStyle w:val="12"/>
           <w:rFonts w:hint="eastAsia" w:eastAsia="Arial Unicode MS"/>
           <w:rtl w:val="0"/>
           <w:lang w:val="zh-TW" w:eastAsia="zh-TW"/>
@@ -530,12 +530,12 @@
     </w:p>
     <w:p>
       <w:pPr>
-        <w:pStyle w:val="8"/>
-        <w:framePr w:w="0" w:hRule="auto" w:wrap="auto" w:vAnchor="margin" w:hAnchor="text" w:yAlign="inline"/>
-      </w:pPr>
-      <w:r>
-        <w:rPr>
-          <w:rStyle w:val="10"/>
+        <w:pStyle w:val="9"/>
+        <w:framePr w:w="0" w:wrap="auto" w:vAnchor="margin" w:hAnchor="text" w:yAlign="inline"/>
+      </w:pPr>
+      <w:r>
+        <w:rPr>
+          <w:rStyle w:val="11"/>
           <w:rtl w:val="0"/>
         </w:rPr>
         <w:t xml:space="preserve">   </w:t>
@@ -543,10 +543,10 @@
     </w:p>
     <w:p>
       <w:pPr>
-        <w:pStyle w:val="8"/>
-        <w:framePr w:w="0" w:hRule="auto" w:wrap="auto" w:vAnchor="margin" w:hAnchor="text" w:yAlign="inline"/>
-        <w:rPr>
-          <w:rStyle w:val="11"/>
+        <w:pStyle w:val="9"/>
+        <w:framePr w:w="0" w:wrap="auto" w:vAnchor="margin" w:hAnchor="text" w:yAlign="inline"/>
+        <w:rPr>
+          <w:rStyle w:val="12"/>
           <w:outline w:val="0"/>
           <w:color w:val="0D25F4"/>
           <w:u w:color="0D25F4"/>
@@ -554,14 +554,14 @@
       </w:pPr>
       <w:r>
         <w:rPr>
-          <w:rStyle w:val="10"/>
+          <w:rStyle w:val="11"/>
           <w:rtl w:val="0"/>
         </w:rPr>
         <w:t xml:space="preserve">      </w:t>
       </w:r>
       <w:r>
         <w:rPr>
-          <w:rStyle w:val="11"/>
+          <w:rStyle w:val="12"/>
           <w:rFonts w:hint="eastAsia" w:eastAsia="Arial Unicode MS"/>
           <w:rtl w:val="0"/>
           <w:lang w:val="zh-TW" w:eastAsia="zh-TW"/>
@@ -570,28 +570,28 @@
       </w:r>
       <w:r>
         <w:rPr>
-          <w:rStyle w:val="14"/>
+          <w:rStyle w:val="15"/>
           <w:outline w:val="0"/>
         </w:rPr>
         <w:fldChar w:fldCharType="begin"/>
       </w:r>
       <w:r>
         <w:rPr>
-          <w:rStyle w:val="14"/>
+          <w:rStyle w:val="15"/>
           <w:outline w:val="0"/>
         </w:rPr>
         <w:instrText xml:space="preserve"> HYPERLINK "https://github.com/slimkit/thinksns-plus-guide/issues/27"</w:instrText>
       </w:r>
       <w:r>
         <w:rPr>
-          <w:rStyle w:val="14"/>
+          <w:rStyle w:val="15"/>
           <w:outline w:val="0"/>
         </w:rPr>
         <w:fldChar w:fldCharType="separate"/>
       </w:r>
       <w:r>
         <w:rPr>
-          <w:rStyle w:val="14"/>
+          <w:rStyle w:val="15"/>
           <w:rFonts w:hint="eastAsia" w:ascii="Arial Unicode MS" w:hAnsi="Arial Unicode MS" w:eastAsia="Arial Unicode MS" w:cs="Arial Unicode MS"/>
           <w:b w:val="0"/>
           <w:bCs w:val="0"/>
@@ -608,16 +608,16 @@
     </w:p>
     <w:p>
       <w:pPr>
-        <w:pStyle w:val="8"/>
-        <w:framePr w:w="0" w:hRule="auto" w:wrap="auto" w:vAnchor="margin" w:hAnchor="text" w:yAlign="inline"/>
-      </w:pPr>
-    </w:p>
-    <w:p>
-      <w:pPr>
-        <w:pStyle w:val="8"/>
-        <w:framePr w:w="0" w:hRule="auto" w:wrap="auto" w:vAnchor="margin" w:hAnchor="text" w:yAlign="inline"/>
-        <w:rPr>
-          <w:rStyle w:val="11"/>
+        <w:pStyle w:val="9"/>
+        <w:framePr w:w="0" w:wrap="auto" w:vAnchor="margin" w:hAnchor="text" w:yAlign="inline"/>
+      </w:pPr>
+    </w:p>
+    <w:p>
+      <w:pPr>
+        <w:pStyle w:val="9"/>
+        <w:framePr w:w="0" w:wrap="auto" w:vAnchor="margin" w:hAnchor="text" w:yAlign="inline"/>
+        <w:rPr>
+          <w:rStyle w:val="12"/>
           <w:outline w:val="0"/>
           <w:color w:val="0D25F4"/>
           <w:u w:color="0D25F4"/>
@@ -626,10 +626,10 @@
     </w:p>
     <w:p>
       <w:pPr>
-        <w:pStyle w:val="13"/>
-        <w:framePr w:w="0" w:hRule="auto" w:wrap="auto" w:vAnchor="margin" w:hAnchor="text" w:yAlign="inline"/>
-        <w:rPr>
-          <w:rStyle w:val="11"/>
+        <w:pStyle w:val="14"/>
+        <w:framePr w:w="0" w:wrap="auto" w:vAnchor="margin" w:hAnchor="text" w:yAlign="inline"/>
+        <w:rPr>
+          <w:rStyle w:val="12"/>
           <w:outline w:val="0"/>
           <w:color w:val="E83623"/>
           <w:u w:color="E83623"/>
@@ -637,7 +637,7 @@
       </w:pPr>
       <w:r>
         <w:rPr>
-          <w:rStyle w:val="11"/>
+          <w:rStyle w:val="12"/>
           <w:rFonts w:eastAsia="Arial Unicode MS" w:cs="Arial Unicode MS"/>
           <w:rtl w:val="0"/>
           <w:lang w:val="zh-TW" w:eastAsia="zh-TW"/>
@@ -646,7 +646,7 @@
       </w:r>
       <w:r>
         <w:rPr>
-          <w:rStyle w:val="11"/>
+          <w:rStyle w:val="12"/>
           <w:rFonts w:hint="eastAsia" w:eastAsia="Arial Unicode MS"/>
           <w:outline w:val="0"/>
           <w:color w:val="E83623"/>
@@ -658,7 +658,7 @@
       </w:r>
       <w:r>
         <w:rPr>
-          <w:rStyle w:val="11"/>
+          <w:rStyle w:val="12"/>
           <w:rFonts w:eastAsia="Arial Unicode MS" w:cs="Arial Unicode MS"/>
           <w:outline w:val="0"/>
           <w:color w:val="E83623"/>
@@ -670,7 +670,7 @@
       </w:r>
       <w:r>
         <w:rPr>
-          <w:rStyle w:val="11"/>
+          <w:rStyle w:val="12"/>
           <w:rFonts w:eastAsia="Arial Unicode MS" w:cs="Arial Unicode MS"/>
           <w:outline w:val="0"/>
           <w:color w:val="E83623"/>
@@ -681,7 +681,7 @@
       </w:r>
       <w:r>
         <w:rPr>
-          <w:rStyle w:val="11"/>
+          <w:rStyle w:val="12"/>
           <w:rFonts w:eastAsia="Arial Unicode MS" w:cs="Arial Unicode MS"/>
           <w:outline w:val="0"/>
           <w:color w:val="E83623"/>
@@ -694,26 +694,26 @@
     </w:p>
     <w:p>
       <w:pPr>
-        <w:pStyle w:val="8"/>
-        <w:framePr w:w="0" w:hRule="auto" w:wrap="auto" w:vAnchor="margin" w:hAnchor="text" w:yAlign="inline"/>
-      </w:pPr>
-    </w:p>
-    <w:p>
-      <w:pPr>
-        <w:pStyle w:val="8"/>
-        <w:framePr w:w="0" w:hRule="auto" w:wrap="auto" w:vAnchor="margin" w:hAnchor="text" w:yAlign="inline"/>
-      </w:pPr>
-    </w:p>
-    <w:p>
-      <w:pPr>
-        <w:pStyle w:val="8"/>
-        <w:framePr w:w="0" w:hRule="auto" w:wrap="auto" w:vAnchor="margin" w:hAnchor="text" w:yAlign="inline"/>
-      </w:pPr>
-    </w:p>
-    <w:p>
-      <w:pPr>
-        <w:pStyle w:val="8"/>
-        <w:framePr w:w="0" w:hRule="auto" w:wrap="auto" w:vAnchor="margin" w:hAnchor="text" w:yAlign="inline"/>
+        <w:pStyle w:val="9"/>
+        <w:framePr w:w="0" w:wrap="auto" w:vAnchor="margin" w:hAnchor="text" w:yAlign="inline"/>
+      </w:pPr>
+    </w:p>
+    <w:p>
+      <w:pPr>
+        <w:pStyle w:val="9"/>
+        <w:framePr w:w="0" w:wrap="auto" w:vAnchor="margin" w:hAnchor="text" w:yAlign="inline"/>
+      </w:pPr>
+    </w:p>
+    <w:p>
+      <w:pPr>
+        <w:pStyle w:val="9"/>
+        <w:framePr w:w="0" w:wrap="auto" w:vAnchor="margin" w:hAnchor="text" w:yAlign="inline"/>
+      </w:pPr>
+    </w:p>
+    <w:p>
+      <w:pPr>
+        <w:pStyle w:val="9"/>
+        <w:framePr w:w="0" w:wrap="auto" w:vAnchor="margin" w:hAnchor="text" w:yAlign="inline"/>
         <w:numPr>
           <w:ilvl w:val="0"/>
           <w:numId w:val="1"/>
@@ -728,7 +728,7 @@
       </w:pPr>
       <w:r>
         <w:rPr>
-          <w:rStyle w:val="11"/>
+          <w:rStyle w:val="12"/>
           <w:rFonts w:hint="eastAsia" w:eastAsia="Arial Unicode MS"/>
           <w:rtl w:val="0"/>
           <w:lang w:val="zh-TW" w:eastAsia="zh-TW"/>
@@ -737,7 +737,7 @@
       </w:r>
       <w:r>
         <w:rPr>
-          <w:rStyle w:val="10"/>
+          <w:rStyle w:val="11"/>
           <w:rtl w:val="0"/>
           <w:lang w:val="zh-TW" w:eastAsia="zh-TW"/>
         </w:rPr>
@@ -746,25 +746,25 @@
     </w:p>
     <w:p>
       <w:pPr>
-        <w:pStyle w:val="8"/>
-        <w:framePr w:w="0" w:hRule="auto" w:wrap="auto" w:vAnchor="margin" w:hAnchor="text" w:yAlign="inline"/>
-      </w:pPr>
-    </w:p>
-    <w:p>
-      <w:pPr>
-        <w:pStyle w:val="8"/>
-        <w:framePr w:w="0" w:hRule="auto" w:wrap="auto" w:vAnchor="margin" w:hAnchor="text" w:yAlign="inline"/>
-      </w:pPr>
-      <w:r>
-        <w:rPr>
-          <w:rStyle w:val="10"/>
+        <w:pStyle w:val="9"/>
+        <w:framePr w:w="0" w:wrap="auto" w:vAnchor="margin" w:hAnchor="text" w:yAlign="inline"/>
+      </w:pPr>
+    </w:p>
+    <w:p>
+      <w:pPr>
+        <w:pStyle w:val="9"/>
+        <w:framePr w:w="0" w:wrap="auto" w:vAnchor="margin" w:hAnchor="text" w:yAlign="inline"/>
+      </w:pPr>
+      <w:r>
+        <w:rPr>
+          <w:rStyle w:val="11"/>
           <w:rtl w:val="0"/>
         </w:rPr>
         <w:t xml:space="preserve">      </w:t>
       </w:r>
       <w:r>
         <w:rPr>
-          <w:rStyle w:val="11"/>
+          <w:rStyle w:val="12"/>
           <w:rFonts w:hint="eastAsia" w:eastAsia="Arial Unicode MS"/>
           <w:rtl w:val="0"/>
           <w:lang w:val="zh-TW" w:eastAsia="zh-TW"/>
@@ -774,25 +774,25 @@
     </w:p>
     <w:p>
       <w:pPr>
-        <w:pStyle w:val="8"/>
-        <w:framePr w:w="0" w:hRule="auto" w:wrap="auto" w:vAnchor="margin" w:hAnchor="text" w:yAlign="inline"/>
-      </w:pPr>
-    </w:p>
-    <w:p>
-      <w:pPr>
-        <w:pStyle w:val="8"/>
-        <w:framePr w:w="0" w:hRule="auto" w:wrap="auto" w:vAnchor="margin" w:hAnchor="text" w:yAlign="inline"/>
-      </w:pPr>
-      <w:r>
-        <w:rPr>
-          <w:rStyle w:val="10"/>
+        <w:pStyle w:val="9"/>
+        <w:framePr w:w="0" w:wrap="auto" w:vAnchor="margin" w:hAnchor="text" w:yAlign="inline"/>
+      </w:pPr>
+    </w:p>
+    <w:p>
+      <w:pPr>
+        <w:pStyle w:val="9"/>
+        <w:framePr w:w="0" w:wrap="auto" w:vAnchor="margin" w:hAnchor="text" w:yAlign="inline"/>
+      </w:pPr>
+      <w:r>
+        <w:rPr>
+          <w:rStyle w:val="11"/>
           <w:rtl w:val="0"/>
         </w:rPr>
         <w:t xml:space="preserve">      </w:t>
       </w:r>
       <w:r>
         <w:rPr>
-          <w:rStyle w:val="11"/>
+          <w:rStyle w:val="12"/>
           <w:rFonts w:hint="eastAsia" w:eastAsia="Arial Unicode MS"/>
           <w:rtl w:val="0"/>
           <w:lang w:val="zh-TW" w:eastAsia="zh-TW"/>
@@ -802,24 +802,24 @@
     </w:p>
     <w:p>
       <w:pPr>
-        <w:pStyle w:val="8"/>
-        <w:framePr w:w="0" w:hRule="auto" w:wrap="auto" w:vAnchor="margin" w:hAnchor="text" w:yAlign="inline"/>
-      </w:pPr>
-    </w:p>
-    <w:p>
-      <w:pPr>
-        <w:pStyle w:val="8"/>
-        <w:framePr w:w="0" w:hRule="auto" w:wrap="auto" w:vAnchor="margin" w:hAnchor="text" w:yAlign="inline"/>
-      </w:pPr>
-    </w:p>
-    <w:p>
-      <w:pPr>
-        <w:pStyle w:val="13"/>
-        <w:framePr w:w="0" w:hRule="auto" w:wrap="auto" w:vAnchor="margin" w:hAnchor="text" w:yAlign="inline"/>
-      </w:pPr>
-      <w:r>
-        <w:rPr>
-          <w:rStyle w:val="11"/>
+        <w:pStyle w:val="9"/>
+        <w:framePr w:w="0" w:wrap="auto" w:vAnchor="margin" w:hAnchor="text" w:yAlign="inline"/>
+      </w:pPr>
+    </w:p>
+    <w:p>
+      <w:pPr>
+        <w:pStyle w:val="9"/>
+        <w:framePr w:w="0" w:wrap="auto" w:vAnchor="margin" w:hAnchor="text" w:yAlign="inline"/>
+      </w:pPr>
+    </w:p>
+    <w:p>
+      <w:pPr>
+        <w:pStyle w:val="14"/>
+        <w:framePr w:w="0" w:wrap="auto" w:vAnchor="margin" w:hAnchor="text" w:yAlign="inline"/>
+      </w:pPr>
+      <w:r>
+        <w:rPr>
+          <w:rStyle w:val="12"/>
           <w:rFonts w:eastAsia="Arial Unicode MS" w:cs="Arial Unicode MS"/>
           <w:rtl w:val="0"/>
           <w:lang w:val="zh-TW" w:eastAsia="zh-TW"/>
@@ -828,7 +828,7 @@
       </w:r>
       <w:r>
         <w:rPr>
-          <w:rStyle w:val="11"/>
+          <w:rStyle w:val="12"/>
           <w:rFonts w:hint="eastAsia" w:eastAsia="Arial Unicode MS"/>
           <w:rtl w:val="0"/>
           <w:lang w:val="zh-TW" w:eastAsia="zh-TW"/>
@@ -837,7 +837,7 @@
       </w:r>
       <w:r>
         <w:rPr>
-          <w:rStyle w:val="10"/>
+          <w:rStyle w:val="11"/>
           <w:rFonts w:eastAsia="Arial Unicode MS" w:cs="Arial Unicode MS"/>
           <w:rtl w:val="0"/>
         </w:rPr>
@@ -845,7 +845,7 @@
       </w:r>
       <w:r>
         <w:rPr>
-          <w:rStyle w:val="11"/>
+          <w:rStyle w:val="12"/>
           <w:rFonts w:eastAsia="Arial Unicode MS" w:cs="Arial Unicode MS"/>
           <w:rtl w:val="0"/>
           <w:lang w:val="zh-TW" w:eastAsia="zh-TW"/>
@@ -855,37 +855,37 @@
     </w:p>
     <w:p>
       <w:pPr>
-        <w:pStyle w:val="8"/>
-        <w:framePr w:w="0" w:hRule="auto" w:wrap="auto" w:vAnchor="margin" w:hAnchor="text" w:yAlign="inline"/>
-      </w:pPr>
-    </w:p>
-    <w:p>
-      <w:pPr>
-        <w:pStyle w:val="8"/>
-        <w:framePr w:w="0" w:hRule="auto" w:wrap="auto" w:vAnchor="margin" w:hAnchor="text" w:yAlign="inline"/>
-      </w:pPr>
-    </w:p>
-    <w:p>
-      <w:pPr>
-        <w:pStyle w:val="8"/>
-        <w:framePr w:w="0" w:hRule="auto" w:wrap="auto" w:vAnchor="margin" w:hAnchor="text" w:yAlign="inline"/>
-      </w:pPr>
-    </w:p>
-    <w:p>
-      <w:pPr>
-        <w:pStyle w:val="8"/>
-        <w:framePr w:w="0" w:hRule="auto" w:wrap="auto" w:vAnchor="margin" w:hAnchor="text" w:yAlign="inline"/>
-      </w:pPr>
-      <w:r>
-        <w:rPr>
-          <w:rStyle w:val="10"/>
+        <w:pStyle w:val="9"/>
+        <w:framePr w:w="0" w:wrap="auto" w:vAnchor="margin" w:hAnchor="text" w:yAlign="inline"/>
+      </w:pPr>
+    </w:p>
+    <w:p>
+      <w:pPr>
+        <w:pStyle w:val="9"/>
+        <w:framePr w:w="0" w:wrap="auto" w:vAnchor="margin" w:hAnchor="text" w:yAlign="inline"/>
+      </w:pPr>
+    </w:p>
+    <w:p>
+      <w:pPr>
+        <w:pStyle w:val="9"/>
+        <w:framePr w:w="0" w:wrap="auto" w:vAnchor="margin" w:hAnchor="text" w:yAlign="inline"/>
+      </w:pPr>
+    </w:p>
+    <w:p>
+      <w:pPr>
+        <w:pStyle w:val="9"/>
+        <w:framePr w:w="0" w:wrap="auto" w:vAnchor="margin" w:hAnchor="text" w:yAlign="inline"/>
+      </w:pPr>
+      <w:r>
+        <w:rPr>
+          <w:rStyle w:val="11"/>
           <w:rtl w:val="0"/>
         </w:rPr>
         <w:t xml:space="preserve">3.  </w:t>
       </w:r>
       <w:r>
         <w:rPr>
-          <w:rStyle w:val="11"/>
+          <w:rStyle w:val="12"/>
           <w:rFonts w:hint="eastAsia" w:eastAsia="Arial Unicode MS"/>
           <w:rtl w:val="0"/>
           <w:lang w:val="zh-TW" w:eastAsia="zh-TW"/>
@@ -895,25 +895,25 @@
     </w:p>
     <w:p>
       <w:pPr>
-        <w:pStyle w:val="8"/>
-        <w:framePr w:w="0" w:hRule="auto" w:wrap="auto" w:vAnchor="margin" w:hAnchor="text" w:yAlign="inline"/>
-      </w:pPr>
-    </w:p>
-    <w:p>
-      <w:pPr>
-        <w:pStyle w:val="8"/>
-        <w:framePr w:w="0" w:hRule="auto" w:wrap="auto" w:vAnchor="margin" w:hAnchor="text" w:yAlign="inline"/>
-      </w:pPr>
-      <w:r>
-        <w:rPr>
-          <w:rStyle w:val="10"/>
+        <w:pStyle w:val="9"/>
+        <w:framePr w:w="0" w:wrap="auto" w:vAnchor="margin" w:hAnchor="text" w:yAlign="inline"/>
+      </w:pPr>
+    </w:p>
+    <w:p>
+      <w:pPr>
+        <w:pStyle w:val="9"/>
+        <w:framePr w:w="0" w:wrap="auto" w:vAnchor="margin" w:hAnchor="text" w:yAlign="inline"/>
+      </w:pPr>
+      <w:r>
+        <w:rPr>
+          <w:rStyle w:val="11"/>
           <w:rtl w:val="0"/>
         </w:rPr>
         <w:t xml:space="preserve">    </w:t>
       </w:r>
       <w:r>
         <w:rPr>
-          <w:rStyle w:val="11"/>
+          <w:rStyle w:val="12"/>
           <w:rFonts w:hint="eastAsia" w:eastAsia="Arial Unicode MS"/>
           <w:rtl w:val="0"/>
           <w:lang w:val="zh-TW" w:eastAsia="zh-TW"/>
@@ -922,14 +922,14 @@
       </w:r>
       <w:r>
         <w:rPr>
-          <w:rStyle w:val="10"/>
+          <w:rStyle w:val="11"/>
           <w:rtl w:val="0"/>
         </w:rPr>
         <w:t>ip</w:t>
       </w:r>
       <w:r>
         <w:rPr>
-          <w:rStyle w:val="11"/>
+          <w:rStyle w:val="12"/>
           <w:rFonts w:hint="eastAsia" w:eastAsia="Arial Unicode MS"/>
           <w:rtl w:val="0"/>
           <w:lang w:val="zh-TW" w:eastAsia="zh-TW"/>
@@ -938,28 +938,28 @@
       </w:r>
       <w:r>
         <w:rPr>
-          <w:rStyle w:val="15"/>
+          <w:rStyle w:val="16"/>
           <w:outline w:val="0"/>
         </w:rPr>
         <w:fldChar w:fldCharType="begin"/>
       </w:r>
       <w:r>
         <w:rPr>
-          <w:rStyle w:val="15"/>
+          <w:rStyle w:val="16"/>
           <w:outline w:val="0"/>
         </w:rPr>
         <w:instrText xml:space="preserve"> HYPERLINK "https://help.aliyun.com/document_detail/29716.html"</w:instrText>
       </w:r>
       <w:r>
         <w:rPr>
-          <w:rStyle w:val="15"/>
+          <w:rStyle w:val="16"/>
           <w:outline w:val="0"/>
         </w:rPr>
         <w:fldChar w:fldCharType="separate"/>
       </w:r>
       <w:r>
         <w:rPr>
-          <w:rStyle w:val="15"/>
+          <w:rStyle w:val="16"/>
           <w:rFonts w:hint="eastAsia" w:ascii="Arial Unicode MS" w:hAnsi="Arial Unicode MS" w:eastAsia="Arial Unicode MS" w:cs="Arial Unicode MS"/>
           <w:b w:val="0"/>
           <w:bCs w:val="0"/>
@@ -975,7 +975,7 @@
       </w:r>
       <w:r>
         <w:rPr>
-          <w:rStyle w:val="11"/>
+          <w:rStyle w:val="12"/>
           <w:rFonts w:hint="eastAsia" w:eastAsia="Arial Unicode MS"/>
           <w:rtl w:val="0"/>
           <w:lang w:val="zh-TW" w:eastAsia="zh-TW"/>
@@ -985,18 +985,18 @@
     </w:p>
     <w:p>
       <w:pPr>
-        <w:pStyle w:val="8"/>
-        <w:framePr w:w="0" w:hRule="auto" w:wrap="auto" w:vAnchor="margin" w:hAnchor="text" w:yAlign="inline"/>
-      </w:pPr>
-    </w:p>
-    <w:p>
-      <w:pPr>
-        <w:pStyle w:val="13"/>
-        <w:framePr w:w="0" w:hRule="auto" w:wrap="auto" w:vAnchor="margin" w:hAnchor="text" w:yAlign="inline"/>
-      </w:pPr>
-      <w:r>
-        <w:rPr>
-          <w:rStyle w:val="11"/>
+        <w:pStyle w:val="9"/>
+        <w:framePr w:w="0" w:wrap="auto" w:vAnchor="margin" w:hAnchor="text" w:yAlign="inline"/>
+      </w:pPr>
+    </w:p>
+    <w:p>
+      <w:pPr>
+        <w:pStyle w:val="14"/>
+        <w:framePr w:w="0" w:wrap="auto" w:vAnchor="margin" w:hAnchor="text" w:yAlign="inline"/>
+      </w:pPr>
+      <w:r>
+        <w:rPr>
+          <w:rStyle w:val="12"/>
           <w:rFonts w:eastAsia="Arial Unicode MS" w:cs="Arial Unicode MS"/>
           <w:rtl w:val="0"/>
           <w:lang w:val="zh-TW" w:eastAsia="zh-TW"/>
@@ -1005,7 +1005,7 @@
       </w:r>
       <w:r>
         <w:rPr>
-          <w:rStyle w:val="11"/>
+          <w:rStyle w:val="12"/>
           <w:rFonts w:hint="eastAsia" w:eastAsia="Arial Unicode MS"/>
           <w:rtl w:val="0"/>
           <w:lang w:val="zh-TW" w:eastAsia="zh-TW"/>
@@ -1014,7 +1014,7 @@
       </w:r>
       <w:r>
         <w:rPr>
-          <w:rStyle w:val="11"/>
+          <w:rStyle w:val="12"/>
           <w:rFonts w:eastAsia="Arial Unicode MS" w:cs="Arial Unicode MS"/>
           <w:rtl w:val="0"/>
           <w:lang w:val="zh-TW" w:eastAsia="zh-TW"/>
@@ -1023,25 +1023,25 @@
       </w:r>
       <w:r>
         <w:rPr>
-          <w:rStyle w:val="16"/>
+          <w:rStyle w:val="17"/>
         </w:rPr>
         <w:fldChar w:fldCharType="begin"/>
       </w:r>
       <w:r>
         <w:rPr>
-          <w:rStyle w:val="16"/>
+          <w:rStyle w:val="17"/>
         </w:rPr>
         <w:instrText xml:space="preserve"> HYPERLINK "http://tsplus.zhibocloud.cn"</w:instrText>
       </w:r>
       <w:r>
         <w:rPr>
-          <w:rStyle w:val="16"/>
+          <w:rStyle w:val="17"/>
         </w:rPr>
         <w:fldChar w:fldCharType="separate"/>
       </w:r>
       <w:r>
         <w:rPr>
-          <w:rStyle w:val="16"/>
+          <w:rStyle w:val="17"/>
           <w:rFonts w:eastAsia="Arial Unicode MS" w:cs="Arial Unicode MS"/>
           <w:rtl w:val="0"/>
         </w:rPr>
@@ -1052,7 +1052,7 @@
       </w:r>
       <w:r>
         <w:rPr>
-          <w:rStyle w:val="11"/>
+          <w:rStyle w:val="12"/>
           <w:rFonts w:eastAsia="Arial Unicode MS" w:cs="Arial Unicode MS"/>
           <w:rtl w:val="0"/>
           <w:lang w:val="zh-TW" w:eastAsia="zh-TW"/>
@@ -1061,7 +1061,7 @@
       </w:r>
       <w:r>
         <w:rPr>
-          <w:rStyle w:val="11"/>
+          <w:rStyle w:val="12"/>
           <w:rFonts w:hint="eastAsia" w:eastAsia="Arial Unicode MS"/>
           <w:rtl w:val="0"/>
           <w:lang w:val="zh-TW" w:eastAsia="zh-TW"/>
@@ -1070,7 +1070,7 @@
       </w:r>
       <w:r>
         <w:rPr>
-          <w:rStyle w:val="11"/>
+          <w:rStyle w:val="12"/>
           <w:rFonts w:eastAsia="Arial Unicode MS" w:cs="Arial Unicode MS"/>
           <w:rtl w:val="0"/>
           <w:lang w:val="zh-TW" w:eastAsia="zh-TW"/>
@@ -1079,7 +1079,7 @@
       </w:r>
       <w:r>
         <w:rPr>
-          <w:rStyle w:val="10"/>
+          <w:rStyle w:val="11"/>
           <w:rFonts w:eastAsia="Arial Unicode MS" w:cs="Arial Unicode MS"/>
           <w:rtl w:val="0"/>
         </w:rPr>
@@ -1088,25 +1088,25 @@
     </w:p>
     <w:p>
       <w:pPr>
-        <w:pStyle w:val="8"/>
-        <w:framePr w:w="0" w:hRule="auto" w:wrap="auto" w:vAnchor="margin" w:hAnchor="text" w:yAlign="inline"/>
-      </w:pPr>
-    </w:p>
-    <w:p>
-      <w:pPr>
-        <w:pStyle w:val="8"/>
-        <w:framePr w:w="0" w:hRule="auto" w:wrap="auto" w:vAnchor="margin" w:hAnchor="text" w:yAlign="inline"/>
-      </w:pPr>
-      <w:r>
-        <w:rPr>
-          <w:rStyle w:val="10"/>
+        <w:pStyle w:val="9"/>
+        <w:framePr w:w="0" w:wrap="auto" w:vAnchor="margin" w:hAnchor="text" w:yAlign="inline"/>
+      </w:pPr>
+    </w:p>
+    <w:p>
+      <w:pPr>
+        <w:pStyle w:val="9"/>
+        <w:framePr w:w="0" w:wrap="auto" w:vAnchor="margin" w:hAnchor="text" w:yAlign="inline"/>
+      </w:pPr>
+      <w:r>
+        <w:rPr>
+          <w:rStyle w:val="11"/>
           <w:rtl w:val="0"/>
         </w:rPr>
         <w:t xml:space="preserve">4.   </w:t>
       </w:r>
       <w:r>
         <w:rPr>
-          <w:rStyle w:val="11"/>
+          <w:rStyle w:val="12"/>
           <w:rFonts w:hint="eastAsia" w:eastAsia="Arial Unicode MS"/>
           <w:rtl w:val="0"/>
           <w:lang w:val="zh-TW" w:eastAsia="zh-TW"/>
@@ -1116,18 +1116,18 @@
     </w:p>
     <w:p>
       <w:pPr>
-        <w:pStyle w:val="8"/>
-        <w:framePr w:w="0" w:hRule="auto" w:wrap="auto" w:vAnchor="margin" w:hAnchor="text" w:yAlign="inline"/>
-      </w:pPr>
-    </w:p>
-    <w:p>
-      <w:pPr>
-        <w:pStyle w:val="13"/>
-        <w:framePr w:w="0" w:hRule="auto" w:wrap="auto" w:vAnchor="margin" w:hAnchor="text" w:yAlign="inline"/>
-      </w:pPr>
-      <w:r>
-        <w:rPr>
-          <w:rStyle w:val="10"/>
+        <w:pStyle w:val="9"/>
+        <w:framePr w:w="0" w:wrap="auto" w:vAnchor="margin" w:hAnchor="text" w:yAlign="inline"/>
+      </w:pPr>
+    </w:p>
+    <w:p>
+      <w:pPr>
+        <w:pStyle w:val="14"/>
+        <w:framePr w:w="0" w:wrap="auto" w:vAnchor="margin" w:hAnchor="text" w:yAlign="inline"/>
+      </w:pPr>
+      <w:r>
+        <w:rPr>
+          <w:rStyle w:val="11"/>
           <w:rFonts w:eastAsia="Arial Unicode MS" w:cs="Arial Unicode MS"/>
           <w:rtl w:val="0"/>
         </w:rPr>
@@ -1135,7 +1135,7 @@
       </w:r>
       <w:r>
         <w:rPr>
-          <w:rStyle w:val="11"/>
+          <w:rStyle w:val="12"/>
           <w:rFonts w:hint="eastAsia" w:eastAsia="Arial Unicode MS"/>
           <w:rtl w:val="0"/>
           <w:lang w:val="zh-TW" w:eastAsia="zh-TW"/>
@@ -1144,7 +1144,7 @@
       </w:r>
       <w:r>
         <w:rPr>
-          <w:rStyle w:val="11"/>
+          <w:rStyle w:val="12"/>
           <w:rFonts w:eastAsia="Arial Unicode MS" w:cs="Arial Unicode MS"/>
           <w:rtl w:val="0"/>
           <w:lang w:val="zh-TW" w:eastAsia="zh-TW"/>
@@ -1153,7 +1153,7 @@
       </w:r>
       <w:r>
         <w:rPr>
-          <w:rStyle w:val="11"/>
+          <w:rStyle w:val="12"/>
           <w:rFonts w:hint="eastAsia" w:eastAsia="Arial Unicode MS"/>
           <w:rtl w:val="0"/>
           <w:lang w:val="zh-TW" w:eastAsia="zh-TW"/>
@@ -1162,7 +1162,7 @@
       </w:r>
       <w:r>
         <w:rPr>
-          <w:rStyle w:val="11"/>
+          <w:rStyle w:val="12"/>
           <w:rFonts w:eastAsia="Arial Unicode MS" w:cs="Arial Unicode MS"/>
           <w:rtl w:val="0"/>
           <w:lang w:val="zh-TW" w:eastAsia="zh-TW"/>
@@ -1171,7 +1171,7 @@
       </w:r>
       <w:r>
         <w:rPr>
-          <w:rStyle w:val="11"/>
+          <w:rStyle w:val="12"/>
           <w:rFonts w:hint="eastAsia" w:eastAsia="Arial Unicode MS"/>
           <w:rtl w:val="0"/>
           <w:lang w:val="zh-TW" w:eastAsia="zh-TW"/>
@@ -1180,7 +1180,7 @@
       </w:r>
       <w:r>
         <w:rPr>
-          <w:rStyle w:val="11"/>
+          <w:rStyle w:val="12"/>
           <w:rFonts w:eastAsia="Arial Unicode MS" w:cs="Arial Unicode MS"/>
           <w:rtl w:val="0"/>
           <w:lang w:val="zh-TW" w:eastAsia="zh-TW"/>
@@ -1189,7 +1189,7 @@
       </w:r>
       <w:r>
         <w:rPr>
-          <w:rStyle w:val="11"/>
+          <w:rStyle w:val="12"/>
           <w:rFonts w:hint="eastAsia" w:eastAsia="Arial Unicode MS"/>
           <w:rtl w:val="0"/>
           <w:lang w:val="zh-TW" w:eastAsia="zh-TW"/>
@@ -1198,7 +1198,7 @@
       </w:r>
       <w:r>
         <w:rPr>
-          <w:rStyle w:val="11"/>
+          <w:rStyle w:val="12"/>
           <w:rFonts w:eastAsia="Arial Unicode MS" w:cs="Arial Unicode MS"/>
           <w:rtl w:val="0"/>
           <w:lang w:val="zh-TW" w:eastAsia="zh-TW"/>
@@ -1207,7 +1207,7 @@
       </w:r>
       <w:r>
         <w:rPr>
-          <w:rStyle w:val="11"/>
+          <w:rStyle w:val="12"/>
           <w:rFonts w:hint="eastAsia" w:eastAsia="Arial Unicode MS"/>
           <w:rtl w:val="0"/>
           <w:lang w:val="zh-TW" w:eastAsia="zh-TW"/>
@@ -1216,7 +1216,7 @@
       </w:r>
       <w:r>
         <w:rPr>
-          <w:rStyle w:val="11"/>
+          <w:rStyle w:val="12"/>
           <w:rFonts w:eastAsia="Arial Unicode MS" w:cs="Arial Unicode MS"/>
           <w:rtl w:val="0"/>
           <w:lang w:val="zh-TW" w:eastAsia="zh-TW"/>
@@ -1225,7 +1225,7 @@
       </w:r>
       <w:r>
         <w:rPr>
-          <w:rStyle w:val="11"/>
+          <w:rStyle w:val="12"/>
           <w:rFonts w:hint="eastAsia" w:eastAsia="Arial Unicode MS"/>
           <w:rtl w:val="0"/>
           <w:lang w:val="zh-TW" w:eastAsia="zh-TW"/>
@@ -1234,7 +1234,7 @@
       </w:r>
       <w:r>
         <w:rPr>
-          <w:rStyle w:val="11"/>
+          <w:rStyle w:val="12"/>
           <w:rFonts w:eastAsia="Arial Unicode MS" w:cs="Arial Unicode MS"/>
           <w:rtl w:val="0"/>
           <w:lang w:val="zh-TW" w:eastAsia="zh-TW"/>
@@ -1244,24 +1244,24 @@
     </w:p>
     <w:p>
       <w:pPr>
-        <w:pStyle w:val="13"/>
-        <w:framePr w:w="0" w:hRule="auto" w:wrap="auto" w:vAnchor="margin" w:hAnchor="text" w:yAlign="inline"/>
-      </w:pPr>
-    </w:p>
-    <w:p>
-      <w:pPr>
-        <w:pStyle w:val="8"/>
-        <w:framePr w:w="0" w:hRule="auto" w:wrap="auto" w:vAnchor="margin" w:hAnchor="text" w:yAlign="inline"/>
-      </w:pPr>
-    </w:p>
-    <w:p>
-      <w:pPr>
-        <w:pStyle w:val="8"/>
-        <w:framePr w:w="0" w:hRule="auto" w:wrap="auto" w:vAnchor="margin" w:hAnchor="text" w:yAlign="inline"/>
-      </w:pPr>
-      <w:r>
-        <w:rPr>
-          <w:rStyle w:val="11"/>
+        <w:pStyle w:val="14"/>
+        <w:framePr w:w="0" w:wrap="auto" w:vAnchor="margin" w:hAnchor="text" w:yAlign="inline"/>
+      </w:pPr>
+    </w:p>
+    <w:p>
+      <w:pPr>
+        <w:pStyle w:val="14"/>
+        <w:framePr w:w="0" w:wrap="auto" w:vAnchor="margin" w:hAnchor="text" w:yAlign="inline"/>
+      </w:pPr>
+    </w:p>
+    <w:p>
+      <w:pPr>
+        <w:pStyle w:val="9"/>
+        <w:framePr w:w="0" w:wrap="auto" w:vAnchor="margin" w:hAnchor="text" w:yAlign="inline"/>
+      </w:pPr>
+      <w:r>
+        <w:rPr>
+          <w:rStyle w:val="12"/>
           <w:rtl w:val="0"/>
           <w:lang w:eastAsia="zh-TW"/>
         </w:rPr>
@@ -1269,7 +1269,7 @@
       </w:r>
       <w:r>
         <w:rPr>
-          <w:rStyle w:val="11"/>
+          <w:rStyle w:val="12"/>
           <w:rtl w:val="0"/>
           <w:lang w:val="zh-TW" w:eastAsia="zh-TW"/>
         </w:rPr>
@@ -1277,8 +1277,9 @@
       </w:r>
       <w:r>
         <w:rPr>
-          <w:rStyle w:val="11"/>
-          <w:rFonts w:hint="eastAsia" w:eastAsia="Arial Unicode MS"/>
+          <w:rStyle w:val="12"/>
+          <w:rFonts w:hint="eastAsia" w:eastAsia="Arial Unicode MS"/>
+          <w:shd w:val="clear" w:color="auto" w:fill="FFFFFF"/>
           <w:rtl w:val="0"/>
           <w:lang w:val="zh-TW" w:eastAsia="zh-TW"/>
         </w:rPr>
@@ -1286,844 +1287,478 @@
       </w:r>
       <w:r>
         <w:rPr>
-          <w:rStyle w:val="11"/>
-          <w:rtl w:val="0"/>
-          <w:lang w:val="zh-TW" w:eastAsia="zh-TW"/>
+          <w:rStyle w:val="12"/>
+          <w:rFonts w:hint="eastAsia" w:eastAsia="Arial Unicode MS"/>
+          <w:rtl w:val="0"/>
+          <w:lang w:val="zh-TW" w:eastAsia="zh-TW"/>
+        </w:rPr>
+        <w:t>已经认证通过了的小程序账号信息，以及拥有开发权限的微信账号信息</w:t>
+      </w:r>
+    </w:p>
+    <w:p>
+      <w:pPr>
+        <w:pStyle w:val="9"/>
+        <w:framePr w:w="0" w:wrap="auto" w:vAnchor="margin" w:hAnchor="text" w:yAlign="inline"/>
+      </w:pPr>
+    </w:p>
+    <w:p>
+      <w:pPr>
+        <w:pStyle w:val="9"/>
+        <w:framePr w:w="0" w:wrap="auto" w:vAnchor="margin" w:hAnchor="text" w:yAlign="inline"/>
+      </w:pPr>
+      <w:r>
+        <w:rPr>
+          <w:rStyle w:val="11"/>
+          <w:rtl w:val="0"/>
+        </w:rPr>
+        <w:t xml:space="preserve">      </w:t>
+      </w:r>
+      <w:r>
+        <w:rPr>
+          <w:rStyle w:val="12"/>
+          <w:rFonts w:hint="eastAsia" w:eastAsia="Arial Unicode MS"/>
+          <w:rtl w:val="0"/>
+          <w:lang w:val="zh-TW" w:eastAsia="zh-TW"/>
+        </w:rPr>
+        <w:t>用途：</w:t>
+      </w:r>
+      <w:r>
+        <w:rPr>
+          <w:rStyle w:val="11"/>
+          <w:rtl w:val="0"/>
         </w:rPr>
         <w:t xml:space="preserve"> </w:t>
       </w:r>
       <w:r>
         <w:rPr>
-          <w:rStyle w:val="11"/>
-          <w:rFonts w:hint="eastAsia" w:eastAsia="Arial Unicode MS"/>
-          <w:rtl w:val="0"/>
-          <w:lang w:val="zh-TW" w:eastAsia="zh-TW"/>
-        </w:rPr>
-        <w:t>短信服务商账号、密码</w:t>
-      </w:r>
-    </w:p>
-    <w:p>
-      <w:pPr>
-        <w:pStyle w:val="8"/>
-        <w:framePr w:w="0" w:hRule="auto" w:wrap="auto" w:vAnchor="margin" w:hAnchor="text" w:yAlign="inline"/>
-      </w:pPr>
-    </w:p>
-    <w:p>
-      <w:pPr>
-        <w:pStyle w:val="8"/>
-        <w:framePr w:w="0" w:hRule="auto" w:wrap="auto" w:vAnchor="margin" w:hAnchor="text" w:yAlign="inline"/>
-      </w:pPr>
-    </w:p>
-    <w:p>
-      <w:pPr>
-        <w:pStyle w:val="8"/>
-        <w:framePr w:w="0" w:hRule="auto" w:wrap="auto" w:vAnchor="margin" w:hAnchor="text" w:yAlign="inline"/>
-      </w:pPr>
-      <w:r>
-        <w:rPr>
-          <w:rStyle w:val="10"/>
-          <w:rtl w:val="0"/>
-        </w:rPr>
-        <w:t xml:space="preserve">       </w:t>
-      </w:r>
-      <w:r>
-        <w:rPr>
-          <w:rStyle w:val="11"/>
-          <w:rFonts w:hint="eastAsia" w:eastAsia="Arial Unicode MS"/>
-          <w:rtl w:val="0"/>
-          <w:lang w:val="zh-TW" w:eastAsia="zh-TW"/>
-        </w:rPr>
-        <w:t>用途：用于</w:t>
-      </w:r>
-      <w:r>
-        <w:rPr>
-          <w:rStyle w:val="10"/>
-          <w:rtl w:val="0"/>
-        </w:rPr>
-        <w:t>app</w:t>
-      </w:r>
-      <w:r>
-        <w:rPr>
-          <w:rStyle w:val="11"/>
-          <w:rFonts w:hint="eastAsia" w:eastAsia="Arial Unicode MS"/>
-          <w:rtl w:val="0"/>
-          <w:lang w:val="zh-TW" w:eastAsia="zh-TW"/>
-        </w:rPr>
-        <w:t>、</w:t>
-      </w:r>
-      <w:r>
-        <w:rPr>
-          <w:rStyle w:val="10"/>
-          <w:rtl w:val="0"/>
-        </w:rPr>
-        <w:t>h5</w:t>
-      </w:r>
-      <w:r>
-        <w:rPr>
-          <w:rStyle w:val="11"/>
-          <w:rFonts w:hint="eastAsia" w:eastAsia="Arial Unicode MS"/>
-          <w:rtl w:val="0"/>
-          <w:lang w:val="zh-TW" w:eastAsia="zh-TW"/>
-        </w:rPr>
-        <w:t>、</w:t>
-      </w:r>
-      <w:r>
-        <w:rPr>
-          <w:rStyle w:val="10"/>
-          <w:rtl w:val="0"/>
-        </w:rPr>
-        <w:t xml:space="preserve">pc </w:t>
-      </w:r>
-      <w:r>
-        <w:rPr>
-          <w:rStyle w:val="11"/>
-          <w:rFonts w:hint="eastAsia" w:eastAsia="Arial Unicode MS"/>
-          <w:rtl w:val="0"/>
-          <w:lang w:val="zh-TW" w:eastAsia="zh-TW"/>
-        </w:rPr>
-        <w:t>登录注册等手机验证信息发送</w:t>
-      </w:r>
-    </w:p>
-    <w:p>
-      <w:pPr>
-        <w:pStyle w:val="8"/>
-        <w:framePr w:w="0" w:hRule="auto" w:wrap="auto" w:vAnchor="margin" w:hAnchor="text" w:yAlign="inline"/>
-      </w:pPr>
-    </w:p>
-    <w:p>
-      <w:pPr>
-        <w:pStyle w:val="8"/>
-        <w:framePr w:w="0" w:hRule="auto" w:wrap="auto" w:vAnchor="margin" w:hAnchor="text" w:yAlign="inline"/>
-      </w:pPr>
-      <w:r>
-        <w:rPr>
-          <w:rStyle w:val="10"/>
-          <w:rtl w:val="0"/>
-        </w:rPr>
-        <w:t xml:space="preserve">       </w:t>
-      </w:r>
-      <w:r>
-        <w:rPr>
-          <w:rStyle w:val="11"/>
-          <w:rFonts w:hint="eastAsia" w:eastAsia="Arial Unicode MS"/>
-          <w:rtl w:val="0"/>
-          <w:lang w:val="zh-TW" w:eastAsia="zh-TW"/>
-        </w:rPr>
-        <w:t>备注：若暂无短信服务账号，甲方可向</w:t>
-      </w:r>
-      <w:r>
-        <w:rPr>
-          <w:rStyle w:val="10"/>
+          <w:rStyle w:val="12"/>
+          <w:rFonts w:hint="eastAsia" w:eastAsia="Arial Unicode MS"/>
+          <w:rtl w:val="0"/>
+          <w:lang w:val="zh-TW" w:eastAsia="zh-TW"/>
+        </w:rPr>
+        <w:t>用于编辑小程序，以及打包小程序</w:t>
+      </w:r>
+    </w:p>
+    <w:p>
+      <w:pPr>
+        <w:pStyle w:val="9"/>
+        <w:framePr w:w="0" w:wrap="auto" w:vAnchor="margin" w:hAnchor="text" w:yAlign="inline"/>
+      </w:pPr>
+    </w:p>
+    <w:p>
+      <w:pPr>
+        <w:pStyle w:val="9"/>
+        <w:framePr w:w="0" w:wrap="auto" w:vAnchor="margin" w:hAnchor="text" w:yAlign="inline"/>
+      </w:pPr>
+      <w:r>
+        <w:rPr>
+          <w:rStyle w:val="11"/>
+          <w:rtl w:val="0"/>
+        </w:rPr>
+        <w:t xml:space="preserve">      </w:t>
+      </w:r>
+      <w:r>
+        <w:rPr>
+          <w:rStyle w:val="12"/>
+          <w:rFonts w:hint="eastAsia" w:eastAsia="Arial Unicode MS"/>
+          <w:rtl w:val="0"/>
+          <w:lang w:val="zh-TW" w:eastAsia="zh-TW"/>
+        </w:rPr>
+        <w:t>备注：</w:t>
+      </w:r>
+      <w:r>
+        <w:rPr>
+          <w:rStyle w:val="11"/>
+          <w:rtl w:val="0"/>
+        </w:rPr>
+        <w:t xml:space="preserve">1. </w:t>
+      </w:r>
+      <w:r>
+        <w:rPr>
+          <w:rStyle w:val="12"/>
+          <w:rFonts w:hint="eastAsia" w:eastAsia="Arial Unicode MS"/>
+          <w:rtl w:val="0"/>
+          <w:lang w:val="zh-TW" w:eastAsia="zh-TW"/>
+        </w:rPr>
+        <w:t>请及时配合提供微信以及小程序登录时的验证</w:t>
+      </w:r>
+    </w:p>
+    <w:p>
+      <w:pPr>
+        <w:pStyle w:val="9"/>
+        <w:framePr w:w="0" w:wrap="auto" w:vAnchor="margin" w:hAnchor="text" w:yAlign="inline"/>
+      </w:pPr>
+      <w:r>
+        <w:rPr>
+          <w:rStyle w:val="11"/>
+          <w:rtl w:val="0"/>
+        </w:rPr>
+        <w:t xml:space="preserve">                 2. </w:t>
+      </w:r>
+      <w:r>
+        <w:rPr>
+          <w:rStyle w:val="12"/>
+          <w:rFonts w:hint="eastAsia" w:eastAsia="Arial Unicode MS"/>
+          <w:rtl w:val="0"/>
+          <w:lang w:val="zh-TW" w:eastAsia="zh-TW"/>
+        </w:rPr>
+        <w:t>确保小程已经通过了认证，认证地址：</w:t>
+      </w:r>
+      <w:r>
+        <w:rPr>
+          <w:rStyle w:val="11"/>
           <w:rtl w:val="0"/>
         </w:rPr>
         <w:t xml:space="preserve"> </w:t>
       </w:r>
       <w:r>
         <w:rPr>
-          <w:rStyle w:val="19"/>
+          <w:rStyle w:val="12"/>
+          <w:rFonts w:hint="eastAsia" w:eastAsia="Arial Unicode MS"/>
+          <w:rtl w:val="0"/>
+          <w:lang w:val="zh-TW" w:eastAsia="zh-TW"/>
+        </w:rPr>
+        <w:t>登录小程序</w:t>
+      </w:r>
+      <w:r>
+        <w:rPr>
+          <w:rStyle w:val="11"/>
+          <w:rtl w:val="0"/>
+        </w:rPr>
+        <w:t>-</w:t>
+      </w:r>
+      <w:r>
+        <w:rPr>
+          <w:rStyle w:val="12"/>
+          <w:rFonts w:hint="eastAsia" w:eastAsia="Arial Unicode MS"/>
+          <w:rtl w:val="0"/>
+          <w:lang w:val="zh-TW" w:eastAsia="zh-TW"/>
+        </w:rPr>
+        <w:t>选择设置</w:t>
+      </w:r>
+      <w:r>
+        <w:rPr>
+          <w:rStyle w:val="11"/>
+          <w:rtl w:val="0"/>
+        </w:rPr>
+        <w:t>-</w:t>
+      </w:r>
+      <w:r>
+        <w:rPr>
+          <w:rStyle w:val="12"/>
+          <w:rFonts w:hint="eastAsia" w:eastAsia="Arial Unicode MS"/>
+          <w:rtl w:val="0"/>
+          <w:lang w:val="zh-TW" w:eastAsia="zh-TW"/>
+        </w:rPr>
+        <w:t>基本信息中</w:t>
+      </w:r>
+    </w:p>
+    <w:p>
+      <w:pPr>
+        <w:pStyle w:val="9"/>
+        <w:framePr w:w="0" w:wrap="auto" w:vAnchor="margin" w:hAnchor="text" w:yAlign="inline"/>
+      </w:pPr>
+      <w:r>
+        <w:rPr>
+          <w:rStyle w:val="11"/>
+          <w:rtl w:val="0"/>
+        </w:rPr>
+        <w:t xml:space="preserve">               </w:t>
+      </w:r>
+    </w:p>
+    <w:p>
+      <w:pPr>
+        <w:pStyle w:val="9"/>
+        <w:framePr w:w="0" w:wrap="auto" w:vAnchor="margin" w:hAnchor="text" w:yAlign="inline"/>
+      </w:pPr>
+      <w:r>
+        <w:rPr>
+          <w:rStyle w:val="11"/>
+          <w:rtl w:val="0"/>
+        </w:rPr>
+        <w:t xml:space="preserve">  </w:t>
+      </w:r>
+      <w:r>
+        <w:rPr>
+          <w:rStyle w:val="11"/>
+          <w:rtl w:val="0"/>
+        </w:rPr>
+        <w:tab/>
+      </w:r>
+      <w:r>
+        <w:rPr>
+          <w:rStyle w:val="11"/>
+          <w:rtl w:val="0"/>
+        </w:rPr>
+        <w:t xml:space="preserve">     3. </w:t>
+      </w:r>
+      <w:r>
+        <w:rPr>
+          <w:rStyle w:val="12"/>
+          <w:rFonts w:hint="eastAsia" w:eastAsia="Arial Unicode MS"/>
+          <w:rtl w:val="0"/>
+          <w:lang w:val="zh-TW" w:eastAsia="zh-TW"/>
+        </w:rPr>
+        <w:t>小程序</w:t>
+      </w:r>
+      <w:r>
+        <w:rPr>
+          <w:rStyle w:val="11"/>
+          <w:rtl w:val="0"/>
+        </w:rPr>
+        <w:t xml:space="preserve"> </w:t>
+      </w:r>
+      <w:r>
+        <w:rPr>
+          <w:rStyle w:val="23"/>
           <w:outline w:val="0"/>
         </w:rPr>
         <w:fldChar w:fldCharType="begin"/>
       </w:r>
       <w:r>
         <w:rPr>
-          <w:rStyle w:val="19"/>
+          <w:rStyle w:val="23"/>
           <w:outline w:val="0"/>
         </w:rPr>
-        <w:instrText xml:space="preserve"> HYPERLINK "https://account.aliyun.com/login/login.htm?oauth_callback=https://dysms.console.aliyun.com/dysms.htm%2523/overview"</w:instrText>
-      </w:r>
-      <w:r>
-        <w:rPr>
-          <w:rStyle w:val="19"/>
+        <w:instrText xml:space="preserve"> HYPERLINK "https://mp.weixin.qq.com"</w:instrText>
+      </w:r>
+      <w:r>
+        <w:rPr>
+          <w:rStyle w:val="23"/>
           <w:outline w:val="0"/>
         </w:rPr>
         <w:fldChar w:fldCharType="separate"/>
       </w:r>
       <w:r>
         <w:rPr>
-          <w:rStyle w:val="19"/>
+          <w:rStyle w:val="23"/>
+          <w:rFonts w:hint="eastAsia" w:ascii="Arial Unicode MS" w:hAnsi="Arial Unicode MS" w:eastAsia="Helvetica Neue"/>
+          <w:outline w:val="0"/>
+          <w:rtl w:val="0"/>
+        </w:rPr>
+        <w:t>注册登录地址</w:t>
+      </w:r>
+      <w:r>
+        <w:fldChar w:fldCharType="end"/>
+      </w:r>
+    </w:p>
+    <w:p>
+      <w:pPr>
+        <w:pStyle w:val="9"/>
+        <w:framePr w:w="0" w:wrap="auto" w:vAnchor="margin" w:hAnchor="text" w:yAlign="inline"/>
+      </w:pPr>
+    </w:p>
+    <w:p>
+      <w:pPr>
+        <w:pStyle w:val="14"/>
+        <w:framePr w:w="0" w:wrap="auto" w:vAnchor="margin" w:hAnchor="text" w:yAlign="inline"/>
+      </w:pPr>
+      <w:r>
+        <w:rPr>
+          <w:rStyle w:val="12"/>
+          <w:rFonts w:eastAsia="Arial Unicode MS" w:cs="Arial Unicode MS"/>
+          <w:rtl w:val="0"/>
+          <w:lang w:val="zh-TW" w:eastAsia="zh-TW"/>
+        </w:rPr>
+        <w:t xml:space="preserve"> </w:t>
+      </w:r>
+      <w:r>
+        <w:rPr>
+          <w:rStyle w:val="12"/>
+          <w:rFonts w:hint="eastAsia" w:eastAsia="Arial Unicode MS"/>
+          <w:rtl w:val="0"/>
+          <w:lang w:val="zh-TW" w:eastAsia="zh-TW"/>
+        </w:rPr>
+        <w:t>示范：</w:t>
+      </w:r>
+      <w:r>
+        <w:rPr>
+          <w:rStyle w:val="12"/>
+          <w:rFonts w:eastAsia="Arial Unicode MS" w:cs="Arial Unicode MS"/>
+          <w:rtl w:val="0"/>
+          <w:lang w:val="zh-TW" w:eastAsia="zh-TW"/>
+        </w:rPr>
+        <w:t xml:space="preserve">   </w:t>
+      </w:r>
+      <w:r>
+        <w:rPr>
+          <w:rStyle w:val="12"/>
+          <w:rFonts w:hint="eastAsia" w:eastAsia="Arial Unicode MS"/>
+          <w:rtl w:val="0"/>
+          <w:lang w:val="zh-TW" w:eastAsia="zh-TW"/>
+        </w:rPr>
+        <w:t>小程序账号信息：</w:t>
+      </w:r>
+      <w:r>
+        <w:rPr>
+          <w:rStyle w:val="12"/>
+          <w:rFonts w:eastAsia="Arial Unicode MS" w:cs="Arial Unicode MS"/>
+          <w:rtl w:val="0"/>
+          <w:lang w:val="zh-TW" w:eastAsia="zh-TW"/>
+        </w:rPr>
+        <w:t xml:space="preserve"> </w:t>
+      </w:r>
+      <w:r>
+        <w:rPr>
+          <w:rStyle w:val="24"/>
+        </w:rPr>
+        <w:fldChar w:fldCharType="begin"/>
+      </w:r>
+      <w:r>
+        <w:rPr>
+          <w:rStyle w:val="24"/>
+        </w:rPr>
+        <w:instrText xml:space="preserve"> HYPERLINK "mailto:development@zhiyicx.com"</w:instrText>
+      </w:r>
+      <w:r>
+        <w:rPr>
+          <w:rStyle w:val="24"/>
+        </w:rPr>
+        <w:fldChar w:fldCharType="separate"/>
+      </w:r>
+      <w:r>
+        <w:rPr>
+          <w:rStyle w:val="24"/>
+          <w:rFonts w:eastAsia="Arial Unicode MS" w:cs="Arial Unicode MS"/>
+          <w:rtl w:val="0"/>
+          <w:lang w:val="zh-TW" w:eastAsia="zh-TW"/>
+        </w:rPr>
+        <w:t>development@zhiyicx.com</w:t>
+      </w:r>
+      <w:r>
+        <w:fldChar w:fldCharType="end"/>
+      </w:r>
+      <w:r>
+        <w:rPr>
+          <w:rStyle w:val="12"/>
+          <w:rFonts w:eastAsia="Arial Unicode MS" w:cs="Arial Unicode MS"/>
+          <w:rtl w:val="0"/>
+          <w:lang w:val="zh-TW" w:eastAsia="zh-TW"/>
+        </w:rPr>
+        <w:t xml:space="preserve">   13456564 </w:t>
+      </w:r>
+    </w:p>
+    <w:p>
+      <w:pPr>
+        <w:pStyle w:val="14"/>
+        <w:framePr w:w="0" w:wrap="auto" w:vAnchor="margin" w:hAnchor="text" w:yAlign="inline"/>
+      </w:pPr>
+      <w:r>
+        <w:rPr>
+          <w:rStyle w:val="12"/>
+          <w:rFonts w:eastAsia="Arial Unicode MS" w:cs="Arial Unicode MS"/>
+          <w:rtl w:val="0"/>
+          <w:lang w:val="zh-TW" w:eastAsia="zh-TW"/>
+        </w:rPr>
+        <w:tab/>
+      </w:r>
+      <w:r>
+        <w:rPr>
+          <w:rStyle w:val="12"/>
+          <w:rFonts w:eastAsia="Arial Unicode MS" w:cs="Arial Unicode MS"/>
+          <w:rtl w:val="0"/>
+          <w:lang w:val="zh-TW" w:eastAsia="zh-TW"/>
+        </w:rPr>
+        <w:t xml:space="preserve">   </w:t>
+      </w:r>
+      <w:r>
+        <w:rPr>
+          <w:rStyle w:val="12"/>
+          <w:rFonts w:hint="eastAsia" w:eastAsia="Arial Unicode MS"/>
+          <w:rtl w:val="0"/>
+          <w:lang w:val="zh-TW" w:eastAsia="zh-TW"/>
+        </w:rPr>
+        <w:t>微信账号信息：</w:t>
+      </w:r>
+      <w:r>
+        <w:rPr>
+          <w:rStyle w:val="12"/>
+          <w:rFonts w:eastAsia="Arial Unicode MS" w:cs="Arial Unicode MS"/>
+          <w:rtl w:val="0"/>
+          <w:lang w:val="zh-TW" w:eastAsia="zh-TW"/>
+        </w:rPr>
+        <w:t xml:space="preserve"> 15694005009  123456</w:t>
+      </w:r>
+    </w:p>
+    <w:p>
+      <w:pPr>
+        <w:pStyle w:val="9"/>
+        <w:framePr w:w="0" w:wrap="auto" w:vAnchor="margin" w:hAnchor="text" w:yAlign="inline"/>
+      </w:pPr>
+    </w:p>
+    <w:p>
+      <w:pPr>
+        <w:pStyle w:val="9"/>
+        <w:framePr w:w="0" w:wrap="auto" w:vAnchor="margin" w:hAnchor="text" w:yAlign="inline"/>
+      </w:pPr>
+      <w:r>
+        <w:rPr>
+          <w:rStyle w:val="11"/>
+          <w:rtl w:val="0"/>
+        </w:rPr>
+        <w:t xml:space="preserve">     </w:t>
+      </w:r>
+      <w:r>
+        <w:rPr>
+          <w:rStyle w:val="11"/>
+          <w:rtl w:val="0"/>
+        </w:rPr>
+        <w:t>6</w:t>
+      </w:r>
+      <w:r>
+        <w:rPr>
+          <w:rtl w:val="0"/>
+          <w:lang w:val="zh-CN" w:eastAsia="zh-CN"/>
+        </w:rPr>
+        <w:t xml:space="preserve"> . </w:t>
+      </w:r>
+      <w:r>
+        <w:rPr>
           <w:rFonts w:hint="eastAsia" w:ascii="Arial Unicode MS" w:hAnsi="Arial Unicode MS" w:eastAsia="Arial Unicode MS" w:cs="Arial Unicode MS"/>
           <w:b w:val="0"/>
           <w:bCs w:val="0"/>
           <w:i w:val="0"/>
           <w:iCs w:val="0"/>
-          <w:outline w:val="0"/>
-          <w:rtl w:val="0"/>
-        </w:rPr>
-        <w:t>阿里云</w:t>
-      </w:r>
-      <w:r>
-        <w:fldChar w:fldCharType="end"/>
-      </w:r>
-      <w:r>
-        <w:rPr>
-          <w:rStyle w:val="11"/>
-          <w:rFonts w:hint="eastAsia" w:eastAsia="Arial Unicode MS"/>
-          <w:outline w:val="0"/>
-          <w:color w:val="0800F4"/>
-          <w:u w:color="0800F4"/>
-          <w:rtl w:val="0"/>
-          <w:lang w:val="zh-TW" w:eastAsia="zh-TW"/>
-        </w:rPr>
-        <w:t>、</w:t>
-      </w:r>
-      <w:r>
-        <w:rPr>
-          <w:rStyle w:val="19"/>
-          <w:outline w:val="0"/>
-        </w:rPr>
-        <w:fldChar w:fldCharType="begin"/>
-      </w:r>
-      <w:r>
-        <w:rPr>
-          <w:rStyle w:val="19"/>
-          <w:outline w:val="0"/>
-        </w:rPr>
-        <w:instrText xml:space="preserve"> HYPERLINK "https://www.yunpian.com/entry"</w:instrText>
-      </w:r>
-      <w:r>
-        <w:rPr>
-          <w:rStyle w:val="19"/>
-          <w:outline w:val="0"/>
-        </w:rPr>
-        <w:fldChar w:fldCharType="separate"/>
-      </w:r>
-      <w:r>
-        <w:rPr>
-          <w:rStyle w:val="19"/>
+          <w:rtl w:val="0"/>
+          <w:lang w:val="zh-CN" w:eastAsia="zh-CN"/>
+        </w:rPr>
+        <w:t>如需要使用商城模块，需甲方提供快递</w:t>
+      </w:r>
+      <w:r>
+        <w:rPr>
+          <w:rtl w:val="0"/>
+          <w:lang w:val="zh-CN" w:eastAsia="zh-CN"/>
+        </w:rPr>
+        <w:t>100</w:t>
+      </w:r>
+      <w:r>
+        <w:rPr>
           <w:rFonts w:hint="eastAsia" w:ascii="Arial Unicode MS" w:hAnsi="Arial Unicode MS" w:eastAsia="Arial Unicode MS" w:cs="Arial Unicode MS"/>
           <w:b w:val="0"/>
           <w:bCs w:val="0"/>
           <w:i w:val="0"/>
           <w:iCs w:val="0"/>
-          <w:outline w:val="0"/>
-          <w:rtl w:val="0"/>
-        </w:rPr>
-        <w:t>云片</w:t>
-      </w:r>
-      <w:r>
-        <w:fldChar w:fldCharType="end"/>
-      </w:r>
-      <w:r>
-        <w:rPr>
-          <w:rStyle w:val="11"/>
-          <w:rFonts w:hint="eastAsia" w:eastAsia="Arial Unicode MS"/>
-          <w:rtl w:val="0"/>
-          <w:lang w:val="zh-TW" w:eastAsia="zh-TW"/>
-        </w:rPr>
-        <w:t>、</w:t>
-      </w:r>
-      <w:r>
-        <w:rPr>
-          <w:rStyle w:val="20"/>
-          <w:outline w:val="0"/>
-        </w:rPr>
-        <w:fldChar w:fldCharType="begin"/>
-      </w:r>
-      <w:r>
-        <w:rPr>
-          <w:rStyle w:val="20"/>
-          <w:outline w:val="0"/>
-        </w:rPr>
-        <w:instrText xml:space="preserve"> HYPERLINK "http://www.ihuyi.com/"</w:instrText>
-      </w:r>
-      <w:r>
-        <w:rPr>
-          <w:rStyle w:val="20"/>
-          <w:outline w:val="0"/>
-        </w:rPr>
-        <w:fldChar w:fldCharType="separate"/>
-      </w:r>
-      <w:r>
-        <w:rPr>
-          <w:rStyle w:val="20"/>
+          <w:rtl w:val="0"/>
+          <w:lang w:val="zh-CN" w:eastAsia="zh-CN"/>
+        </w:rPr>
+        <w:t>的账号信息，或者</w:t>
+      </w:r>
+      <w:r>
+        <w:rPr>
           <w:rFonts w:hint="eastAsia" w:ascii="Arial Unicode MS" w:hAnsi="Arial Unicode MS" w:eastAsia="Arial Unicode MS" w:cs="Arial Unicode MS"/>
           <w:b w:val="0"/>
           <w:bCs w:val="0"/>
           <w:i w:val="0"/>
           <w:iCs w:val="0"/>
-          <w:outline w:val="0"/>
-          <w:rtl w:val="0"/>
-        </w:rPr>
-        <w:t>互亿无线</w:t>
-      </w:r>
-      <w:r>
-        <w:fldChar w:fldCharType="end"/>
-      </w:r>
-      <w:r>
-        <w:rPr>
-          <w:rStyle w:val="10"/>
-          <w:rtl w:val="0"/>
-        </w:rPr>
-        <w:t xml:space="preserve"> </w:t>
-      </w:r>
-      <w:r>
-        <w:rPr>
-          <w:rStyle w:val="11"/>
-          <w:rFonts w:hint="eastAsia" w:eastAsia="Arial Unicode MS"/>
-          <w:rtl w:val="0"/>
-          <w:lang w:val="zh-TW" w:eastAsia="zh-TW"/>
-        </w:rPr>
-        <w:t>之一购买短信服务</w:t>
-      </w:r>
-    </w:p>
-    <w:p>
-      <w:pPr>
-        <w:pStyle w:val="8"/>
-        <w:framePr w:w="0" w:hRule="auto" w:wrap="auto" w:vAnchor="margin" w:hAnchor="text" w:yAlign="inline"/>
-      </w:pPr>
-    </w:p>
-    <w:p>
-      <w:pPr>
-        <w:pStyle w:val="13"/>
-        <w:framePr w:w="0" w:hRule="auto" w:wrap="auto" w:vAnchor="margin" w:hAnchor="text" w:yAlign="inline"/>
-      </w:pPr>
-      <w:r>
-        <w:rPr>
-          <w:rStyle w:val="11"/>
-          <w:rFonts w:eastAsia="Arial Unicode MS" w:cs="Arial Unicode MS"/>
-          <w:rtl w:val="0"/>
-          <w:lang w:val="zh-TW" w:eastAsia="zh-TW"/>
-        </w:rPr>
-        <w:t xml:space="preserve">  </w:t>
-      </w:r>
-      <w:r>
-        <w:rPr>
-          <w:rStyle w:val="11"/>
-          <w:rFonts w:hint="eastAsia" w:eastAsia="Arial Unicode MS"/>
-          <w:rtl w:val="0"/>
-          <w:lang w:val="zh-TW" w:eastAsia="zh-TW"/>
-        </w:rPr>
-        <w:t>示范：阿里云</w:t>
-      </w:r>
-      <w:r>
-        <w:rPr>
-          <w:rStyle w:val="11"/>
-          <w:rFonts w:eastAsia="Arial Unicode MS" w:cs="Arial Unicode MS"/>
-          <w:rtl w:val="0"/>
-          <w:lang w:val="zh-TW" w:eastAsia="zh-TW"/>
-        </w:rPr>
-        <w:t xml:space="preserve">  225891510@qq.com</w:t>
-      </w:r>
-      <w:r>
-        <w:rPr>
-          <w:rStyle w:val="11"/>
-          <w:rFonts w:eastAsia="Arial Unicode MS" w:cs="Arial Unicode MS"/>
-          <w:rtl w:val="0"/>
-          <w:lang w:val="en-US"/>
-        </w:rPr>
-        <w:t xml:space="preserve">    </w:t>
-      </w:r>
-      <w:r>
-        <w:rPr>
-          <w:rStyle w:val="11"/>
-          <w:rFonts w:eastAsia="Arial Unicode MS" w:cs="Arial Unicode MS"/>
-          <w:rtl w:val="0"/>
-          <w:lang w:val="zh-TW" w:eastAsia="zh-TW"/>
-        </w:rPr>
-        <w:t>sina</w:t>
-      </w:r>
-      <w:r>
-        <w:rPr>
-          <w:rStyle w:val="11"/>
-          <w:rFonts w:eastAsia="Arial Unicode MS" w:cs="Arial Unicode MS"/>
-          <w:rtl w:val="0"/>
-          <w:lang w:val="en-US"/>
-        </w:rPr>
-        <w:t>123456</w:t>
-      </w:r>
-    </w:p>
-    <w:p>
-      <w:pPr>
-        <w:pStyle w:val="8"/>
-        <w:framePr w:w="0" w:hRule="auto" w:wrap="auto" w:vAnchor="margin" w:hAnchor="text" w:yAlign="inline"/>
-      </w:pPr>
-    </w:p>
-    <w:p>
-      <w:pPr>
-        <w:pStyle w:val="8"/>
-        <w:framePr w:w="0" w:hRule="auto" w:wrap="auto" w:vAnchor="margin" w:hAnchor="text" w:yAlign="inline"/>
-        <w:rPr>
-          <w:rStyle w:val="11"/>
-          <w:shd w:val="clear" w:color="auto" w:fill="FFFFFF"/>
-        </w:rPr>
-      </w:pPr>
-    </w:p>
-    <w:p>
-      <w:pPr>
-        <w:pStyle w:val="13"/>
-        <w:framePr w:w="0" w:hRule="auto" w:wrap="auto" w:vAnchor="margin" w:hAnchor="text" w:yAlign="inline"/>
-      </w:pPr>
-    </w:p>
-    <w:p>
-      <w:pPr>
-        <w:pStyle w:val="13"/>
-        <w:framePr w:w="0" w:hRule="auto" w:wrap="auto" w:vAnchor="margin" w:hAnchor="text" w:yAlign="inline"/>
-      </w:pPr>
-    </w:p>
-    <w:p>
-      <w:pPr>
-        <w:pStyle w:val="13"/>
-        <w:framePr w:w="0" w:hRule="auto" w:wrap="auto" w:vAnchor="margin" w:hAnchor="text" w:yAlign="inline"/>
-      </w:pPr>
-    </w:p>
-    <w:p>
-      <w:pPr>
-        <w:pStyle w:val="8"/>
-        <w:framePr w:w="0" w:hRule="auto" w:wrap="auto" w:vAnchor="margin" w:hAnchor="text" w:yAlign="inline"/>
-      </w:pPr>
-      <w:r>
-        <w:rPr>
-          <w:rStyle w:val="11"/>
-          <w:rtl w:val="0"/>
-          <w:lang w:eastAsia="zh-TW"/>
-        </w:rPr>
-        <w:t>6</w:t>
-      </w:r>
-      <w:r>
-        <w:rPr>
-          <w:rStyle w:val="11"/>
-          <w:rtl w:val="0"/>
-          <w:lang w:val="zh-TW" w:eastAsia="zh-TW"/>
-        </w:rPr>
-        <w:t xml:space="preserve">.  </w:t>
-      </w:r>
-      <w:r>
-        <w:rPr>
-          <w:rStyle w:val="11"/>
-          <w:rFonts w:hint="eastAsia" w:eastAsia="Arial Unicode MS"/>
-          <w:shd w:val="clear" w:color="auto" w:fill="FFFFFF"/>
-          <w:rtl w:val="0"/>
-          <w:lang w:val="zh-TW" w:eastAsia="zh-TW"/>
-        </w:rPr>
-        <w:t>须甲方提供</w:t>
-      </w:r>
-      <w:r>
-        <w:rPr>
-          <w:rStyle w:val="11"/>
-          <w:rFonts w:hint="eastAsia" w:eastAsia="Arial Unicode MS"/>
-          <w:rtl w:val="0"/>
-          <w:lang w:val="zh-TW" w:eastAsia="zh-TW"/>
-        </w:rPr>
-        <w:t>已经认证通过了的小程序账号信息，以及拥有开发权限的微信账号信息</w:t>
-      </w:r>
-    </w:p>
-    <w:p>
-      <w:pPr>
-        <w:pStyle w:val="8"/>
-        <w:framePr w:w="0" w:hRule="auto" w:wrap="auto" w:vAnchor="margin" w:hAnchor="text" w:yAlign="inline"/>
-      </w:pPr>
-    </w:p>
-    <w:p>
-      <w:pPr>
-        <w:pStyle w:val="8"/>
-        <w:framePr w:w="0" w:hRule="auto" w:wrap="auto" w:vAnchor="margin" w:hAnchor="text" w:yAlign="inline"/>
-      </w:pPr>
-      <w:r>
-        <w:rPr>
-          <w:rStyle w:val="10"/>
-          <w:rtl w:val="0"/>
-        </w:rPr>
-        <w:t xml:space="preserve">      </w:t>
-      </w:r>
-      <w:r>
-        <w:rPr>
-          <w:rStyle w:val="11"/>
-          <w:rFonts w:hint="eastAsia" w:eastAsia="Arial Unicode MS"/>
-          <w:rtl w:val="0"/>
-          <w:lang w:val="zh-TW" w:eastAsia="zh-TW"/>
-        </w:rPr>
-        <w:t>用途：</w:t>
-      </w:r>
-      <w:r>
-        <w:rPr>
-          <w:rStyle w:val="10"/>
-          <w:rtl w:val="0"/>
-        </w:rPr>
-        <w:t xml:space="preserve"> </w:t>
-      </w:r>
-      <w:r>
-        <w:rPr>
-          <w:rStyle w:val="11"/>
-          <w:rFonts w:hint="eastAsia" w:eastAsia="Arial Unicode MS"/>
-          <w:rtl w:val="0"/>
-          <w:lang w:val="zh-TW" w:eastAsia="zh-TW"/>
-        </w:rPr>
-        <w:t>用于编辑小程序，以及打包小程序</w:t>
-      </w:r>
-    </w:p>
-    <w:p>
-      <w:pPr>
-        <w:pStyle w:val="8"/>
-        <w:framePr w:w="0" w:hRule="auto" w:wrap="auto" w:vAnchor="margin" w:hAnchor="text" w:yAlign="inline"/>
-      </w:pPr>
-    </w:p>
-    <w:p>
-      <w:pPr>
-        <w:pStyle w:val="8"/>
-        <w:framePr w:w="0" w:hRule="auto" w:wrap="auto" w:vAnchor="margin" w:hAnchor="text" w:yAlign="inline"/>
-      </w:pPr>
-      <w:r>
-        <w:rPr>
-          <w:rStyle w:val="10"/>
-          <w:rtl w:val="0"/>
-        </w:rPr>
-        <w:t xml:space="preserve">      </w:t>
-      </w:r>
-      <w:r>
-        <w:rPr>
-          <w:rStyle w:val="11"/>
-          <w:rFonts w:hint="eastAsia" w:eastAsia="Arial Unicode MS"/>
-          <w:rtl w:val="0"/>
-          <w:lang w:val="zh-TW" w:eastAsia="zh-TW"/>
-        </w:rPr>
-        <w:t>备注：</w:t>
-      </w:r>
-      <w:r>
-        <w:rPr>
-          <w:rStyle w:val="10"/>
-          <w:rtl w:val="0"/>
-        </w:rPr>
-        <w:t xml:space="preserve">1. </w:t>
-      </w:r>
-      <w:r>
-        <w:rPr>
-          <w:rStyle w:val="11"/>
-          <w:rFonts w:hint="eastAsia" w:eastAsia="Arial Unicode MS"/>
-          <w:rtl w:val="0"/>
-          <w:lang w:val="zh-TW" w:eastAsia="zh-TW"/>
-        </w:rPr>
-        <w:t>请及时配合提供微信以及小程序登录时的验证</w:t>
-      </w:r>
-    </w:p>
-    <w:p>
-      <w:pPr>
-        <w:pStyle w:val="8"/>
-        <w:framePr w:w="0" w:hRule="auto" w:wrap="auto" w:vAnchor="margin" w:hAnchor="text" w:yAlign="inline"/>
-      </w:pPr>
-      <w:r>
-        <w:rPr>
-          <w:rStyle w:val="10"/>
-          <w:rtl w:val="0"/>
-        </w:rPr>
-        <w:t xml:space="preserve">                 2. </w:t>
-      </w:r>
-      <w:r>
-        <w:rPr>
-          <w:rStyle w:val="11"/>
-          <w:rFonts w:hint="eastAsia" w:eastAsia="Arial Unicode MS"/>
-          <w:rtl w:val="0"/>
-          <w:lang w:val="zh-TW" w:eastAsia="zh-TW"/>
-        </w:rPr>
-        <w:t>确保小程已经通过了认证，认证地址：</w:t>
-      </w:r>
-      <w:r>
-        <w:rPr>
-          <w:rStyle w:val="10"/>
-          <w:rtl w:val="0"/>
-        </w:rPr>
-        <w:t xml:space="preserve"> </w:t>
-      </w:r>
-      <w:r>
-        <w:rPr>
-          <w:rStyle w:val="11"/>
-          <w:rFonts w:hint="eastAsia" w:eastAsia="Arial Unicode MS"/>
-          <w:rtl w:val="0"/>
-          <w:lang w:val="zh-TW" w:eastAsia="zh-TW"/>
-        </w:rPr>
-        <w:t>登录小程序</w:t>
-      </w:r>
-      <w:r>
-        <w:rPr>
-          <w:rStyle w:val="10"/>
-          <w:rtl w:val="0"/>
-        </w:rPr>
-        <w:t>-</w:t>
-      </w:r>
-      <w:r>
-        <w:rPr>
-          <w:rStyle w:val="11"/>
-          <w:rFonts w:hint="eastAsia" w:eastAsia="Arial Unicode MS"/>
-          <w:rtl w:val="0"/>
-          <w:lang w:val="zh-TW" w:eastAsia="zh-TW"/>
-        </w:rPr>
-        <w:t>选择设置</w:t>
-      </w:r>
-      <w:r>
-        <w:rPr>
-          <w:rStyle w:val="10"/>
-          <w:rtl w:val="0"/>
-        </w:rPr>
-        <w:t>-</w:t>
-      </w:r>
-      <w:r>
-        <w:rPr>
-          <w:rStyle w:val="11"/>
-          <w:rFonts w:hint="eastAsia" w:eastAsia="Arial Unicode MS"/>
-          <w:rtl w:val="0"/>
-          <w:lang w:val="zh-TW" w:eastAsia="zh-TW"/>
-        </w:rPr>
-        <w:t>基本信息中</w:t>
-      </w:r>
-    </w:p>
-    <w:p>
-      <w:pPr>
-        <w:pStyle w:val="8"/>
-        <w:framePr w:w="0" w:hRule="auto" w:wrap="auto" w:vAnchor="margin" w:hAnchor="text" w:yAlign="inline"/>
-      </w:pPr>
-      <w:r>
-        <w:rPr>
-          <w:rStyle w:val="10"/>
-          <w:rtl w:val="0"/>
-        </w:rPr>
-        <w:t xml:space="preserve">               </w:t>
-      </w:r>
-    </w:p>
-    <w:p>
-      <w:pPr>
-        <w:pStyle w:val="8"/>
-        <w:framePr w:w="0" w:hRule="auto" w:wrap="auto" w:vAnchor="margin" w:hAnchor="text" w:yAlign="inline"/>
-      </w:pPr>
-      <w:r>
-        <w:rPr>
-          <w:rStyle w:val="10"/>
-          <w:rtl w:val="0"/>
-        </w:rPr>
-        <w:t xml:space="preserve">  </w:t>
-      </w:r>
-      <w:r>
-        <w:rPr>
-          <w:rStyle w:val="10"/>
-          <w:rtl w:val="0"/>
-        </w:rPr>
-        <w:tab/>
-      </w:r>
-      <w:r>
-        <w:rPr>
-          <w:rStyle w:val="10"/>
-          <w:rtl w:val="0"/>
-        </w:rPr>
-        <w:t xml:space="preserve">     3. </w:t>
-      </w:r>
-      <w:r>
-        <w:rPr>
-          <w:rStyle w:val="11"/>
-          <w:rFonts w:hint="eastAsia" w:eastAsia="Arial Unicode MS"/>
-          <w:rtl w:val="0"/>
-          <w:lang w:val="zh-TW" w:eastAsia="zh-TW"/>
-        </w:rPr>
-        <w:t>小程序</w:t>
-      </w:r>
-      <w:r>
-        <w:rPr>
-          <w:rStyle w:val="10"/>
-          <w:rtl w:val="0"/>
-        </w:rPr>
-        <w:t xml:space="preserve"> </w:t>
-      </w:r>
-      <w:r>
-        <w:rPr>
-          <w:rStyle w:val="21"/>
-          <w:outline w:val="0"/>
-        </w:rPr>
-        <w:fldChar w:fldCharType="begin"/>
-      </w:r>
-      <w:r>
-        <w:rPr>
-          <w:rStyle w:val="21"/>
-          <w:outline w:val="0"/>
-        </w:rPr>
-        <w:instrText xml:space="preserve"> HYPERLINK "https://mp.weixin.qq.com"</w:instrText>
-      </w:r>
-      <w:r>
-        <w:rPr>
-          <w:rStyle w:val="21"/>
-          <w:outline w:val="0"/>
-        </w:rPr>
-        <w:fldChar w:fldCharType="separate"/>
-      </w:r>
-      <w:r>
-        <w:rPr>
-          <w:rStyle w:val="21"/>
-          <w:rFonts w:hint="eastAsia" w:ascii="Arial Unicode MS" w:hAnsi="Arial Unicode MS" w:eastAsia="Helvetica Neue"/>
-          <w:outline w:val="0"/>
-          <w:rtl w:val="0"/>
-        </w:rPr>
-        <w:t>注册登录地址</w:t>
-      </w:r>
-      <w:r>
-        <w:fldChar w:fldCharType="end"/>
-      </w:r>
-    </w:p>
-    <w:p>
-      <w:pPr>
-        <w:pStyle w:val="8"/>
-        <w:framePr w:w="0" w:hRule="auto" w:wrap="auto" w:vAnchor="margin" w:hAnchor="text" w:yAlign="inline"/>
-      </w:pPr>
-    </w:p>
-    <w:p>
-      <w:pPr>
-        <w:pStyle w:val="13"/>
-        <w:framePr w:w="0" w:hRule="auto" w:wrap="auto" w:vAnchor="margin" w:hAnchor="text" w:yAlign="inline"/>
-      </w:pPr>
-      <w:r>
-        <w:rPr>
-          <w:rStyle w:val="11"/>
-          <w:rFonts w:eastAsia="Arial Unicode MS" w:cs="Arial Unicode MS"/>
-          <w:rtl w:val="0"/>
-          <w:lang w:val="zh-TW" w:eastAsia="zh-TW"/>
-        </w:rPr>
-        <w:t xml:space="preserve"> </w:t>
-      </w:r>
-      <w:r>
-        <w:rPr>
-          <w:rStyle w:val="11"/>
-          <w:rFonts w:hint="eastAsia" w:eastAsia="Arial Unicode MS"/>
-          <w:rtl w:val="0"/>
-          <w:lang w:val="zh-TW" w:eastAsia="zh-TW"/>
-        </w:rPr>
-        <w:t>示范：</w:t>
-      </w:r>
-      <w:r>
-        <w:rPr>
-          <w:rStyle w:val="11"/>
-          <w:rFonts w:eastAsia="Arial Unicode MS" w:cs="Arial Unicode MS"/>
-          <w:rtl w:val="0"/>
-          <w:lang w:val="zh-TW" w:eastAsia="zh-TW"/>
-        </w:rPr>
-        <w:t xml:space="preserve">   </w:t>
-      </w:r>
-      <w:r>
-        <w:rPr>
-          <w:rStyle w:val="11"/>
-          <w:rFonts w:hint="eastAsia" w:eastAsia="Arial Unicode MS"/>
-          <w:rtl w:val="0"/>
-          <w:lang w:val="zh-TW" w:eastAsia="zh-TW"/>
-        </w:rPr>
-        <w:t>小程序账号信息：</w:t>
-      </w:r>
-      <w:r>
-        <w:rPr>
-          <w:rStyle w:val="11"/>
-          <w:rFonts w:eastAsia="Arial Unicode MS" w:cs="Arial Unicode MS"/>
-          <w:rtl w:val="0"/>
-          <w:lang w:val="zh-TW" w:eastAsia="zh-TW"/>
-        </w:rPr>
-        <w:t xml:space="preserve"> </w:t>
-      </w:r>
-      <w:r>
-        <w:rPr>
-          <w:rStyle w:val="22"/>
-        </w:rPr>
-        <w:fldChar w:fldCharType="begin"/>
-      </w:r>
-      <w:r>
-        <w:rPr>
-          <w:rStyle w:val="22"/>
-        </w:rPr>
-        <w:instrText xml:space="preserve"> HYPERLINK "mailto:development@zhiyicx.com"</w:instrText>
-      </w:r>
-      <w:r>
-        <w:rPr>
-          <w:rStyle w:val="22"/>
-        </w:rPr>
-        <w:fldChar w:fldCharType="separate"/>
-      </w:r>
-      <w:r>
-        <w:rPr>
-          <w:rStyle w:val="22"/>
-          <w:rFonts w:eastAsia="Arial Unicode MS" w:cs="Arial Unicode MS"/>
-          <w:rtl w:val="0"/>
-          <w:lang w:val="zh-TW" w:eastAsia="zh-TW"/>
-        </w:rPr>
-        <w:t>development@zhiyicx.com</w:t>
-      </w:r>
-      <w:r>
-        <w:fldChar w:fldCharType="end"/>
-      </w:r>
-      <w:r>
-        <w:rPr>
-          <w:rStyle w:val="11"/>
-          <w:rFonts w:eastAsia="Arial Unicode MS" w:cs="Arial Unicode MS"/>
-          <w:rtl w:val="0"/>
-          <w:lang w:val="zh-TW" w:eastAsia="zh-TW"/>
-        </w:rPr>
-        <w:t xml:space="preserve">   13456564 </w:t>
-      </w:r>
-    </w:p>
-    <w:p>
-      <w:pPr>
-        <w:pStyle w:val="13"/>
-        <w:framePr w:w="0" w:hRule="auto" w:wrap="auto" w:vAnchor="margin" w:hAnchor="text" w:yAlign="inline"/>
-      </w:pPr>
-      <w:r>
-        <w:rPr>
-          <w:rStyle w:val="11"/>
-          <w:rFonts w:eastAsia="Arial Unicode MS" w:cs="Arial Unicode MS"/>
-          <w:rtl w:val="0"/>
-          <w:lang w:val="zh-TW" w:eastAsia="zh-TW"/>
-        </w:rPr>
-        <w:tab/>
-      </w:r>
-      <w:r>
-        <w:rPr>
-          <w:rStyle w:val="11"/>
-          <w:rFonts w:eastAsia="Arial Unicode MS" w:cs="Arial Unicode MS"/>
-          <w:rtl w:val="0"/>
-          <w:lang w:val="zh-TW" w:eastAsia="zh-TW"/>
-        </w:rPr>
-        <w:t xml:space="preserve">   </w:t>
-      </w:r>
-      <w:r>
-        <w:rPr>
-          <w:rStyle w:val="11"/>
-          <w:rFonts w:hint="eastAsia" w:eastAsia="Arial Unicode MS"/>
-          <w:rtl w:val="0"/>
-          <w:lang w:val="zh-TW" w:eastAsia="zh-TW"/>
-        </w:rPr>
-        <w:t>微信账号信息：</w:t>
-      </w:r>
-      <w:r>
-        <w:rPr>
-          <w:rStyle w:val="11"/>
-          <w:rFonts w:eastAsia="Arial Unicode MS" w:cs="Arial Unicode MS"/>
-          <w:rtl w:val="0"/>
-          <w:lang w:val="zh-TW" w:eastAsia="zh-TW"/>
-        </w:rPr>
-        <w:t xml:space="preserve"> 15694005009  123456</w:t>
-      </w:r>
-    </w:p>
-    <w:p>
-      <w:pPr>
-        <w:pStyle w:val="8"/>
-        <w:framePr w:w="0" w:hRule="auto" w:wrap="auto" w:vAnchor="margin" w:hAnchor="text" w:yAlign="inline"/>
-      </w:pPr>
-    </w:p>
-    <w:p>
-      <w:pPr>
-        <w:pStyle w:val="8"/>
-        <w:framePr w:w="0" w:hRule="auto" w:wrap="auto" w:vAnchor="margin" w:hAnchor="text" w:yAlign="inline"/>
-      </w:pPr>
-      <w:r>
-        <w:rPr>
-          <w:rStyle w:val="10"/>
-          <w:rtl w:val="0"/>
-        </w:rPr>
-        <w:t xml:space="preserve">     </w:t>
-      </w:r>
-      <w:r>
-        <w:rPr>
-          <w:rStyle w:val="10"/>
-          <w:rtl w:val="0"/>
-        </w:rPr>
-        <w:t>7</w:t>
-      </w:r>
-      <w:r>
-        <w:rPr>
-          <w:rtl w:val="0"/>
-          <w:lang w:val="zh-CN" w:eastAsia="zh-CN"/>
-        </w:rPr>
-        <w:t xml:space="preserve"> . </w:t>
+          <w:rtl w:val="0"/>
+        </w:rPr>
+        <w:t>授权</w:t>
+      </w:r>
+      <w:r>
+        <w:rPr>
+          <w:rtl w:val="0"/>
+        </w:rPr>
+        <w:t>KEY</w:t>
       </w:r>
       <w:r>
         <w:rPr>
@@ -2135,14 +1770,13 @@
           <w:rtl w:val="0"/>
           <w:lang w:val="zh-CN" w:eastAsia="zh-CN"/>
         </w:rPr>
-        <w:t>如需要使用商城模块，需甲方提供快递</w:t>
-      </w:r>
-      <w:r>
-        <w:rPr>
-          <w:rtl w:val="0"/>
-          <w:lang w:val="zh-CN" w:eastAsia="zh-CN"/>
-        </w:rPr>
-        <w:t>100</w:t>
+        <w:t>、</w:t>
+      </w:r>
+      <w:r>
+        <w:rPr>
+          <w:rtl w:val="0"/>
+        </w:rPr>
+        <w:t>customer</w:t>
       </w:r>
       <w:r>
         <w:rPr>
@@ -2154,7 +1788,13 @@
           <w:rtl w:val="0"/>
           <w:lang w:val="zh-CN" w:eastAsia="zh-CN"/>
         </w:rPr>
-        <w:t>的账号信息，或者</w:t>
+        <w:t>、</w:t>
+      </w:r>
+      <w:r>
+        <w:rPr>
+          <w:rtl w:val="0"/>
+        </w:rPr>
+        <w:t>secret</w:t>
       </w:r>
       <w:r>
         <w:rPr>
@@ -2164,14 +1804,9 @@
           <w:i w:val="0"/>
           <w:iCs w:val="0"/>
           <w:rtl w:val="0"/>
-        </w:rPr>
-        <w:t>授权</w:t>
-      </w:r>
-      <w:r>
-        <w:rPr>
-          <w:rtl w:val="0"/>
-        </w:rPr>
-        <w:t>KEY</w:t>
+          <w:lang w:val="zh-CN" w:eastAsia="zh-CN"/>
+        </w:rPr>
+        <w:t>、</w:t>
       </w:r>
       <w:r>
         <w:rPr>
@@ -2181,15 +1816,8 @@
           <w:i w:val="0"/>
           <w:iCs w:val="0"/>
           <w:rtl w:val="0"/>
-          <w:lang w:val="zh-CN" w:eastAsia="zh-CN"/>
-        </w:rPr>
-        <w:t>、</w:t>
-      </w:r>
-      <w:r>
-        <w:rPr>
-          <w:rtl w:val="0"/>
-        </w:rPr>
-        <w:t>customer</w:t>
+        </w:rPr>
+        <w:t>智能判断</w:t>
       </w:r>
       <w:r>
         <w:rPr>
@@ -2201,13 +1829,68 @@
           <w:rtl w:val="0"/>
           <w:lang w:val="zh-CN" w:eastAsia="zh-CN"/>
         </w:rPr>
-        <w:t>、</w:t>
-      </w:r>
-      <w:r>
-        <w:rPr>
-          <w:rtl w:val="0"/>
-        </w:rPr>
-        <w:t>secret</w:t>
+        <w:t>。</w:t>
+      </w:r>
+    </w:p>
+    <w:p>
+      <w:pPr>
+        <w:pStyle w:val="9"/>
+        <w:framePr w:w="0" w:wrap="auto" w:vAnchor="margin" w:hAnchor="text" w:yAlign="inline"/>
+        <w:rPr>
+          <w:lang w:val="zh-TW" w:eastAsia="zh-TW"/>
+        </w:rPr>
+      </w:pPr>
+    </w:p>
+    <w:p>
+      <w:pPr>
+        <w:pStyle w:val="9"/>
+        <w:framePr w:w="0" w:wrap="auto" w:vAnchor="margin" w:hAnchor="text" w:yAlign="inline"/>
+        <w:rPr>
+          <w:lang w:val="zh-TW" w:eastAsia="zh-TW"/>
+        </w:rPr>
+      </w:pPr>
+      <w:r>
+        <w:rPr>
+          <w:rStyle w:val="11"/>
+          <w:rtl w:val="0"/>
+          <w:lang w:val="zh-TW" w:eastAsia="zh-TW"/>
+        </w:rPr>
+        <w:t xml:space="preserve">  </w:t>
+      </w:r>
+      <w:r>
+        <w:rPr>
+          <w:rStyle w:val="12"/>
+          <w:rFonts w:hint="eastAsia" w:eastAsia="Arial Unicode MS"/>
+          <w:rtl w:val="0"/>
+          <w:lang w:val="zh-TW" w:eastAsia="zh-TW"/>
+        </w:rPr>
+        <w:t>用途：</w:t>
+      </w:r>
+      <w:r>
+        <w:rPr>
+          <w:rStyle w:val="11"/>
+          <w:rtl w:val="0"/>
+          <w:lang w:val="zh-TW" w:eastAsia="zh-TW"/>
+        </w:rPr>
+        <w:t xml:space="preserve"> </w:t>
+      </w:r>
+      <w:r>
+        <w:rPr>
+          <w:rStyle w:val="12"/>
+          <w:rFonts w:hint="eastAsia" w:eastAsia="Arial Unicode MS"/>
+          <w:rtl w:val="0"/>
+          <w:lang w:val="zh-TW" w:eastAsia="zh-TW"/>
+        </w:rPr>
+        <w:t>用于</w:t>
+      </w:r>
+      <w:r>
+        <w:rPr>
+          <w:rStyle w:val="12"/>
+          <w:rFonts w:hint="eastAsia" w:eastAsia="Arial Unicode MS"/>
+          <w:rtl w:val="0"/>
+          <w:lang w:val="zh-CN" w:eastAsia="zh-CN"/>
+        </w:rPr>
+        <w:t>查询</w:t>
       </w:r>
       <w:r>
         <w:rPr>
@@ -2219,7 +1902,58 @@
           <w:rtl w:val="0"/>
           <w:lang w:val="zh-CN" w:eastAsia="zh-CN"/>
         </w:rPr>
-        <w:t>、</w:t>
+        <w:t>商品的快递信息</w:t>
+      </w:r>
+    </w:p>
+    <w:p>
+      <w:pPr>
+        <w:pStyle w:val="9"/>
+        <w:framePr w:w="0" w:wrap="auto" w:vAnchor="margin" w:hAnchor="text" w:yAlign="inline"/>
+        <w:rPr>
+          <w:lang w:val="zh-TW" w:eastAsia="zh-TW"/>
+        </w:rPr>
+      </w:pPr>
+    </w:p>
+    <w:p>
+      <w:pPr>
+        <w:pStyle w:val="9"/>
+        <w:framePr w:w="0" w:wrap="auto" w:vAnchor="margin" w:hAnchor="text" w:yAlign="inline"/>
+        <w:rPr>
+          <w:lang w:val="zh-TW" w:eastAsia="zh-TW"/>
+        </w:rPr>
+      </w:pPr>
+      <w:r>
+        <w:rPr>
+          <w:rStyle w:val="11"/>
+          <w:rtl w:val="0"/>
+          <w:lang w:val="zh-TW" w:eastAsia="zh-TW"/>
+        </w:rPr>
+        <w:t xml:space="preserve">      </w:t>
+      </w:r>
+      <w:r>
+        <w:rPr>
+          <w:rStyle w:val="12"/>
+          <w:rFonts w:hint="eastAsia" w:eastAsia="Arial Unicode MS"/>
+          <w:rtl w:val="0"/>
+          <w:lang w:val="zh-TW" w:eastAsia="zh-TW"/>
+        </w:rPr>
+        <w:t>备注：</w:t>
+      </w:r>
+      <w:r>
+        <w:rPr>
+          <w:rStyle w:val="11"/>
+          <w:rtl w:val="0"/>
+          <w:lang w:val="zh-TW" w:eastAsia="zh-TW"/>
+        </w:rPr>
+        <w:t>1.</w:t>
+      </w:r>
+      <w:r>
+        <w:rPr>
+          <w:rStyle w:val="11"/>
+          <w:rtl w:val="0"/>
+          <w:lang w:val="zh-CN" w:eastAsia="zh-CN"/>
+        </w:rPr>
+        <w:t xml:space="preserve"> </w:t>
       </w:r>
       <w:r>
         <w:rPr>
@@ -2229,8 +1963,16 @@
           <w:i w:val="0"/>
           <w:iCs w:val="0"/>
           <w:rtl w:val="0"/>
-        </w:rPr>
-        <w:t>智能判断</w:t>
+          <w:lang w:val="zh-CN" w:eastAsia="zh-CN"/>
+        </w:rPr>
+        <w:t>如未提供，默认甲方自己配置，配置信息填写于</w:t>
+      </w:r>
+      <w:r>
+        <w:rPr>
+          <w:rtl w:val="0"/>
+          <w:lang w:val="zh-CN" w:eastAsia="zh-CN"/>
+        </w:rPr>
+        <w:t xml:space="preserve"> </w:t>
       </w:r>
       <w:r>
         <w:rPr>
@@ -2242,68 +1984,14 @@
           <w:rtl w:val="0"/>
           <w:lang w:val="zh-CN" w:eastAsia="zh-CN"/>
         </w:rPr>
-        <w:t>。</w:t>
-      </w:r>
-    </w:p>
-    <w:p>
-      <w:pPr>
-        <w:pStyle w:val="8"/>
-        <w:framePr w:w="0" w:hRule="auto" w:wrap="auto" w:vAnchor="margin" w:hAnchor="text" w:yAlign="inline"/>
-        <w:rPr>
-          <w:lang w:val="zh-TW" w:eastAsia="zh-TW"/>
-        </w:rPr>
-      </w:pPr>
-    </w:p>
-    <w:p>
-      <w:pPr>
-        <w:pStyle w:val="8"/>
-        <w:framePr w:w="0" w:hRule="auto" w:wrap="auto" w:vAnchor="margin" w:hAnchor="text" w:yAlign="inline"/>
-        <w:rPr>
-          <w:lang w:val="zh-TW" w:eastAsia="zh-TW"/>
-        </w:rPr>
-      </w:pPr>
-      <w:r>
-        <w:rPr>
-          <w:rStyle w:val="10"/>
-          <w:rtl w:val="0"/>
-          <w:lang w:val="zh-TW" w:eastAsia="zh-TW"/>
-        </w:rPr>
-        <w:t xml:space="preserve">  </w:t>
-      </w:r>
-      <w:r>
-        <w:rPr>
-          <w:rStyle w:val="11"/>
-          <w:rFonts w:hint="eastAsia" w:eastAsia="Arial Unicode MS"/>
-          <w:rtl w:val="0"/>
-          <w:lang w:val="zh-TW" w:eastAsia="zh-TW"/>
-        </w:rPr>
-        <w:t>用途：</w:t>
-      </w:r>
-      <w:r>
-        <w:rPr>
-          <w:rStyle w:val="10"/>
-          <w:rtl w:val="0"/>
-          <w:lang w:val="zh-TW" w:eastAsia="zh-TW"/>
-        </w:rPr>
-        <w:t xml:space="preserve"> </w:t>
-      </w:r>
-      <w:r>
-        <w:rPr>
-          <w:rStyle w:val="11"/>
-          <w:rFonts w:hint="eastAsia" w:eastAsia="Arial Unicode MS"/>
-          <w:rtl w:val="0"/>
-          <w:lang w:val="zh-TW" w:eastAsia="zh-TW"/>
-        </w:rPr>
-        <w:t>用于</w:t>
-      </w:r>
-      <w:r>
-        <w:rPr>
-          <w:rStyle w:val="11"/>
-          <w:rFonts w:hint="eastAsia" w:eastAsia="Arial Unicode MS"/>
+        <w:t>管理后台</w:t>
+      </w:r>
+      <w:r>
+        <w:rPr>
           <w:rtl w:val="0"/>
           <w:lang w:val="zh-CN" w:eastAsia="zh-CN"/>
         </w:rPr>
-        <w:t>查询</w:t>
+        <w:t>-&gt;</w:t>
       </w:r>
       <w:r>
         <w:rPr>
@@ -2315,58 +2003,14 @@
           <w:rtl w:val="0"/>
           <w:lang w:val="zh-CN" w:eastAsia="zh-CN"/>
         </w:rPr>
-        <w:t>商品的快递信息</w:t>
-      </w:r>
-    </w:p>
-    <w:p>
-      <w:pPr>
-        <w:pStyle w:val="8"/>
-        <w:framePr w:w="0" w:hRule="auto" w:wrap="auto" w:vAnchor="margin" w:hAnchor="text" w:yAlign="inline"/>
-        <w:rPr>
-          <w:lang w:val="zh-TW" w:eastAsia="zh-TW"/>
-        </w:rPr>
-      </w:pPr>
-    </w:p>
-    <w:p>
-      <w:pPr>
-        <w:pStyle w:val="8"/>
-        <w:framePr w:w="0" w:hRule="auto" w:wrap="auto" w:vAnchor="margin" w:hAnchor="text" w:yAlign="inline"/>
-        <w:rPr>
-          <w:lang w:val="zh-TW" w:eastAsia="zh-TW"/>
-        </w:rPr>
-      </w:pPr>
-      <w:r>
-        <w:rPr>
-          <w:rStyle w:val="10"/>
-          <w:rtl w:val="0"/>
-          <w:lang w:val="zh-TW" w:eastAsia="zh-TW"/>
-        </w:rPr>
-        <w:t xml:space="preserve">      </w:t>
-      </w:r>
-      <w:r>
-        <w:rPr>
-          <w:rStyle w:val="11"/>
-          <w:rFonts w:hint="eastAsia" w:eastAsia="Arial Unicode MS"/>
-          <w:rtl w:val="0"/>
-          <w:lang w:val="zh-TW" w:eastAsia="zh-TW"/>
-        </w:rPr>
-        <w:t>备注：</w:t>
-      </w:r>
-      <w:r>
-        <w:rPr>
-          <w:rStyle w:val="10"/>
-          <w:rtl w:val="0"/>
-          <w:lang w:val="zh-TW" w:eastAsia="zh-TW"/>
-        </w:rPr>
-        <w:t>1.</w:t>
-      </w:r>
-      <w:r>
-        <w:rPr>
-          <w:rStyle w:val="10"/>
+        <w:t>配置</w:t>
+      </w:r>
+      <w:r>
+        <w:rPr>
           <w:rtl w:val="0"/>
           <w:lang w:val="zh-CN" w:eastAsia="zh-CN"/>
         </w:rPr>
-        <w:t xml:space="preserve"> </w:t>
+        <w:t>-&gt;</w:t>
       </w:r>
       <w:r>
         <w:rPr>
@@ -2378,14 +2022,306 @@
           <w:rtl w:val="0"/>
           <w:lang w:val="zh-CN" w:eastAsia="zh-CN"/>
         </w:rPr>
-        <w:t>如未提供，默认甲方自己配置，配置信息填写于</w:t>
+        <w:t>快递</w:t>
       </w:r>
       <w:r>
         <w:rPr>
           <w:rtl w:val="0"/>
           <w:lang w:val="zh-CN" w:eastAsia="zh-CN"/>
         </w:rPr>
+        <w:t>100</w:t>
+      </w:r>
+    </w:p>
+    <w:p>
+      <w:pPr>
+        <w:pStyle w:val="9"/>
+        <w:framePr w:w="0" w:wrap="auto" w:vAnchor="margin" w:hAnchor="text" w:yAlign="inline"/>
+        <w:rPr>
+          <w:lang w:val="zh-TW" w:eastAsia="zh-TW"/>
+        </w:rPr>
+      </w:pPr>
+      <w:r>
+        <w:rPr>
+          <w:rStyle w:val="11"/>
+          <w:rtl w:val="0"/>
+          <w:lang w:val="zh-TW" w:eastAsia="zh-TW"/>
+        </w:rPr>
+        <w:t xml:space="preserve">               </w:t>
+      </w:r>
+    </w:p>
+    <w:p>
+      <w:pPr>
+        <w:pStyle w:val="9"/>
+        <w:framePr w:w="0" w:wrap="auto" w:vAnchor="margin" w:hAnchor="text" w:yAlign="inline"/>
+      </w:pPr>
+      <w:r>
+        <w:rPr>
+          <w:rStyle w:val="12"/>
+          <w:rtl w:val="0"/>
+          <w:lang w:val="zh-TW" w:eastAsia="zh-TW"/>
+        </w:rPr>
+        <w:t xml:space="preserve">  </w:t>
+      </w:r>
+      <w:r>
+        <w:rPr>
+          <w:rStyle w:val="12"/>
+          <w:rtl w:val="0"/>
+          <w:lang w:val="zh-TW" w:eastAsia="zh-TW"/>
+        </w:rPr>
+        <w:tab/>
+      </w:r>
+      <w:r>
+        <w:rPr>
+          <w:rStyle w:val="12"/>
+          <w:rtl w:val="0"/>
+          <w:lang w:val="zh-TW" w:eastAsia="zh-TW"/>
+        </w:rPr>
+        <w:t xml:space="preserve">     </w:t>
+      </w:r>
+      <w:r>
+        <w:rPr>
+          <w:rStyle w:val="12"/>
+          <w:rtl w:val="0"/>
+          <w:lang w:val="zh-CN" w:eastAsia="zh-CN"/>
+        </w:rPr>
+        <w:t>2</w:t>
+      </w:r>
+      <w:r>
+        <w:rPr>
+          <w:rStyle w:val="12"/>
+          <w:rtl w:val="0"/>
+          <w:lang w:val="zh-TW" w:eastAsia="zh-TW"/>
+        </w:rPr>
+        <w:t xml:space="preserve">. </w:t>
+      </w:r>
+      <w:r>
+        <w:rPr>
+          <w:rStyle w:val="25"/>
+          <w:rFonts w:ascii="Arial Unicode MS" w:hAnsi="Arial Unicode MS" w:eastAsia="Arial Unicode MS" w:cs="Arial Unicode MS"/>
+          <w:outline w:val="0"/>
+          <w:color w:val="3103F5"/>
+          <w:u w:val="single" w:color="3103F5"/>
+          <w:lang w:val="zh-TW" w:eastAsia="zh-TW"/>
+        </w:rPr>
+        <w:fldChar w:fldCharType="begin"/>
+      </w:r>
+      <w:r>
+        <w:rPr>
+          <w:rStyle w:val="25"/>
+          <w:rFonts w:ascii="Arial Unicode MS" w:hAnsi="Arial Unicode MS" w:eastAsia="Arial Unicode MS" w:cs="Arial Unicode MS"/>
+          <w:outline w:val="0"/>
+          <w:color w:val="3103F5"/>
+          <w:u w:val="single" w:color="3103F5"/>
+          <w:lang w:val="zh-TW" w:eastAsia="zh-TW"/>
+        </w:rPr>
+        <w:instrText xml:space="preserve"> HYPERLINK "https://www.kuaidi100.com/"</w:instrText>
+      </w:r>
+      <w:r>
+        <w:rPr>
+          <w:rStyle w:val="25"/>
+          <w:rFonts w:ascii="Arial Unicode MS" w:hAnsi="Arial Unicode MS" w:eastAsia="Arial Unicode MS" w:cs="Arial Unicode MS"/>
+          <w:outline w:val="0"/>
+          <w:color w:val="3103F5"/>
+          <w:u w:val="single" w:color="3103F5"/>
+          <w:lang w:val="zh-TW" w:eastAsia="zh-TW"/>
+        </w:rPr>
+        <w:fldChar w:fldCharType="separate"/>
+      </w:r>
+      <w:r>
+        <w:rPr>
+          <w:rStyle w:val="25"/>
+          <w:rFonts w:hint="eastAsia" w:eastAsia="Arial Unicode MS"/>
+          <w:outline w:val="0"/>
+          <w:color w:val="3103F5"/>
+          <w:u w:val="single" w:color="3103F5"/>
+          <w:rtl w:val="0"/>
+          <w:lang w:val="zh-TW" w:eastAsia="zh-TW"/>
+        </w:rPr>
+        <w:t>注册登录地址</w:t>
+      </w:r>
+      <w:r>
+        <w:fldChar w:fldCharType="end"/>
+      </w:r>
+    </w:p>
+    <w:p>
+      <w:pPr>
+        <w:pStyle w:val="9"/>
+        <w:framePr w:w="0" w:wrap="auto" w:vAnchor="margin" w:hAnchor="text" w:yAlign="inline"/>
+        <w:rPr>
+          <w:lang w:val="zh-TW" w:eastAsia="zh-TW"/>
+        </w:rPr>
+      </w:pPr>
+    </w:p>
+    <w:p>
+      <w:pPr>
+        <w:pStyle w:val="14"/>
+        <w:framePr w:w="0" w:wrap="auto" w:vAnchor="margin" w:hAnchor="text" w:yAlign="inline"/>
+        <w:rPr>
+          <w:rStyle w:val="11"/>
+          <w:rFonts w:eastAsia="Arial Unicode MS" w:cs="Arial Unicode MS"/>
+          <w:rtl w:val="0"/>
+          <w:lang w:val="zh-CN" w:eastAsia="zh-CN"/>
+        </w:rPr>
+      </w:pPr>
+      <w:r>
+        <w:rPr>
+          <w:rStyle w:val="11"/>
+          <w:rFonts w:eastAsia="Arial Unicode MS" w:cs="Arial Unicode MS"/>
+          <w:rtl w:val="0"/>
+        </w:rPr>
+        <w:t xml:space="preserve">     </w:t>
+      </w:r>
+      <w:r>
+        <w:rPr>
+          <w:rStyle w:val="12"/>
+          <w:rFonts w:hint="eastAsia" w:eastAsia="Arial Unicode MS"/>
+          <w:outline w:val="0"/>
+          <w:color w:val="EB4125"/>
+          <w:rtl w:val="0"/>
+          <w:lang w:val="zh-CN" w:eastAsia="zh-CN"/>
+        </w:rPr>
+        <w:t>示范：</w:t>
+      </w:r>
+      <w:r>
+        <w:rPr>
+          <w:rStyle w:val="12"/>
+          <w:rFonts w:eastAsia="Arial Unicode MS" w:cs="Arial Unicode MS"/>
+          <w:outline w:val="0"/>
+          <w:color w:val="EB4125"/>
+          <w:rtl w:val="0"/>
+        </w:rPr>
+        <w:t xml:space="preserve">   </w:t>
+      </w:r>
+      <w:r>
+        <w:rPr>
+          <w:rStyle w:val="12"/>
+          <w:rFonts w:hint="eastAsia" w:eastAsia="Arial Unicode MS"/>
+          <w:outline w:val="0"/>
+          <w:color w:val="EB4125"/>
+          <w:rtl w:val="0"/>
+          <w:lang w:val="zh-CN" w:eastAsia="zh-CN"/>
+        </w:rPr>
+        <w:t>快递</w:t>
+      </w:r>
+      <w:r>
+        <w:rPr>
+          <w:rStyle w:val="12"/>
+          <w:rFonts w:ascii="Arial Unicode MS" w:hAnsi="Arial Unicode MS"/>
+          <w:outline w:val="0"/>
+          <w:color w:val="EB4125"/>
+          <w:rtl w:val="0"/>
+          <w:lang w:val="zh-CN" w:eastAsia="zh-CN"/>
+        </w:rPr>
+        <w:t>100</w:t>
+      </w:r>
+      <w:r>
+        <w:rPr>
+          <w:rStyle w:val="12"/>
+          <w:rFonts w:hint="eastAsia" w:eastAsia="Arial Unicode MS"/>
+          <w:outline w:val="0"/>
+          <w:color w:val="EB4125"/>
+          <w:rtl w:val="0"/>
+          <w:lang w:val="zh-CN" w:eastAsia="zh-CN"/>
+        </w:rPr>
+        <w:t>账号信息：</w:t>
+      </w:r>
+      <w:r>
+        <w:rPr>
+          <w:rStyle w:val="12"/>
+          <w:rFonts w:eastAsia="Arial Unicode MS" w:cs="Arial Unicode MS"/>
+          <w:outline w:val="0"/>
+          <w:color w:val="EB4125"/>
+          <w:rtl w:val="0"/>
+        </w:rPr>
         <w:t xml:space="preserve"> </w:t>
+      </w:r>
+      <w:r>
+        <w:rPr>
+          <w:rStyle w:val="12"/>
+          <w:rFonts w:eastAsia="Arial Unicode MS" w:cs="Arial Unicode MS"/>
+          <w:outline w:val="0"/>
+          <w:color w:val="EB4125"/>
+          <w:rtl w:val="0"/>
+          <w:lang w:val="zh-CN" w:eastAsia="zh-CN"/>
+        </w:rPr>
+        <w:t>Z</w:t>
+      </w:r>
+      <w:r>
+        <w:rPr>
+          <w:rStyle w:val="12"/>
+          <w:rFonts w:eastAsia="Arial Unicode MS" w:cs="Arial Unicode MS"/>
+          <w:outline w:val="0"/>
+          <w:color w:val="EB4125"/>
+          <w:u w:val="single"/>
+          <w:rtl w:val="0"/>
+          <w:lang w:val="zh-CN" w:eastAsia="zh-CN"/>
+        </w:rPr>
+        <w:t>hiyicx</w:t>
+      </w:r>
+      <w:r>
+        <w:rPr>
+          <w:rStyle w:val="12"/>
+          <w:rFonts w:eastAsia="Arial Unicode MS" w:cs="Arial Unicode MS"/>
+          <w:outline w:val="0"/>
+          <w:color w:val="EB4125"/>
+          <w:rtl w:val="0"/>
+        </w:rPr>
+        <w:t xml:space="preserve">  13456564</w:t>
+      </w:r>
+      <w:r>
+        <w:rPr>
+          <w:rFonts w:eastAsia="Arial Unicode MS" w:cs="Arial Unicode MS"/>
+          <w:rtl w:val="0"/>
+        </w:rPr>
+        <w:t xml:space="preserve"> </w:t>
+      </w:r>
+      <w:r>
+        <w:rPr>
+          <w:rStyle w:val="11"/>
+          <w:rFonts w:eastAsia="Arial Unicode MS" w:cs="Arial Unicode MS"/>
+          <w:rtl w:val="0"/>
+        </w:rPr>
+        <w:t xml:space="preserve"> </w:t>
+      </w:r>
+      <w:r>
+        <w:rPr>
+          <w:rStyle w:val="11"/>
+          <w:rFonts w:eastAsia="Arial Unicode MS" w:cs="Arial Unicode MS"/>
+          <w:rtl w:val="0"/>
+          <w:lang w:val="zh-CN" w:eastAsia="zh-CN"/>
+        </w:rPr>
+        <w:t xml:space="preserve"> </w:t>
+      </w:r>
+    </w:p>
+    <w:p>
+      <w:pPr>
+        <w:pStyle w:val="14"/>
+        <w:framePr w:w="0" w:wrap="auto" w:vAnchor="margin" w:hAnchor="text" w:yAlign="inline"/>
+        <w:rPr>
+          <w:rStyle w:val="11"/>
+          <w:rFonts w:eastAsia="Arial Unicode MS" w:cs="Arial Unicode MS"/>
+          <w:rtl w:val="0"/>
+          <w:lang w:val="zh-CN" w:eastAsia="zh-CN"/>
+        </w:rPr>
+      </w:pPr>
+    </w:p>
+    <w:p>
+      <w:pPr>
+        <w:pStyle w:val="26"/>
+        <w:framePr w:w="0" w:wrap="auto" w:vAnchor="margin" w:hAnchor="text" w:yAlign="inline"/>
+        <w:bidi w:val="0"/>
+      </w:pPr>
+      <w:r>
+        <w:rPr>
+          <w:rtl w:val="0"/>
+        </w:rPr>
+        <w:t>7</w:t>
+      </w:r>
+      <w:r>
+        <w:rPr>
+          <w:rtl w:val="0"/>
+        </w:rPr>
+        <w:t xml:space="preserve">.  </w:t>
       </w:r>
       <w:r>
         <w:rPr>
@@ -2395,16 +2331,14 @@
           <w:i w:val="0"/>
           <w:iCs w:val="0"/>
           <w:rtl w:val="0"/>
-          <w:lang w:val="zh-CN" w:eastAsia="zh-CN"/>
-        </w:rPr>
-        <w:t>管理后台</w:t>
-      </w:r>
-      <w:r>
-        <w:rPr>
-          <w:rtl w:val="0"/>
-          <w:lang w:val="zh-CN" w:eastAsia="zh-CN"/>
-        </w:rPr>
-        <w:t>-&gt;</w:t>
+        </w:rPr>
+        <w:t>须甲方提供</w:t>
+      </w:r>
+      <w:r>
+        <w:rPr>
+          <w:rtl w:val="0"/>
+        </w:rPr>
+        <w:t xml:space="preserve"> </w:t>
       </w:r>
       <w:r>
         <w:rPr>
@@ -2414,16 +2348,41 @@
           <w:i w:val="0"/>
           <w:iCs w:val="0"/>
           <w:rtl w:val="0"/>
-          <w:lang w:val="zh-CN" w:eastAsia="zh-CN"/>
-        </w:rPr>
-        <w:t>配置</w:t>
-      </w:r>
-      <w:r>
-        <w:rPr>
-          <w:rtl w:val="0"/>
-          <w:lang w:val="zh-CN" w:eastAsia="zh-CN"/>
-        </w:rPr>
-        <w:t>-&gt;</w:t>
+        </w:rPr>
+        <w:t>环信即时通讯云账号、密码</w:t>
+      </w:r>
+    </w:p>
+    <w:p>
+      <w:pPr>
+        <w:pStyle w:val="26"/>
+        <w:framePr w:w="0" w:wrap="auto" w:vAnchor="margin" w:hAnchor="text" w:yAlign="inline"/>
+        <w:bidi w:val="0"/>
+      </w:pPr>
+    </w:p>
+    <w:p>
+      <w:pPr>
+        <w:pStyle w:val="26"/>
+        <w:framePr w:w="0" w:wrap="auto" w:vAnchor="margin" w:hAnchor="text" w:yAlign="inline"/>
+        <w:bidi w:val="0"/>
+      </w:pPr>
+      <w:r>
+        <w:rPr>
+          <w:rtl w:val="0"/>
+        </w:rPr>
+        <w:t xml:space="preserve">  </w:t>
+      </w:r>
+    </w:p>
+    <w:p>
+      <w:pPr>
+        <w:pStyle w:val="26"/>
+        <w:framePr w:w="0" w:wrap="auto" w:vAnchor="margin" w:hAnchor="text" w:yAlign="inline"/>
+        <w:bidi w:val="0"/>
+      </w:pPr>
+      <w:r>
+        <w:rPr>
+          <w:rtl w:val="0"/>
+        </w:rPr>
+        <w:t xml:space="preserve">      </w:t>
       </w:r>
       <w:r>
         <w:rPr>
@@ -2433,286 +2392,570 @@
           <w:i w:val="0"/>
           <w:iCs w:val="0"/>
           <w:rtl w:val="0"/>
+        </w:rPr>
+        <w:t>用途：用于</w:t>
+      </w:r>
+      <w:r>
+        <w:rPr>
+          <w:rtl w:val="0"/>
+        </w:rPr>
+        <w:t xml:space="preserve">app </w:t>
+      </w:r>
+      <w:r>
+        <w:rPr>
+          <w:rFonts w:hint="eastAsia" w:ascii="Arial Unicode MS" w:hAnsi="Arial Unicode MS" w:eastAsia="Arial Unicode MS" w:cs="Arial Unicode MS"/>
+          <w:b w:val="0"/>
+          <w:bCs w:val="0"/>
+          <w:i w:val="0"/>
+          <w:iCs w:val="0"/>
+          <w:rtl w:val="0"/>
+        </w:rPr>
+        <w:t>、</w:t>
+      </w:r>
+      <w:r>
+        <w:rPr>
+          <w:rtl w:val="0"/>
+        </w:rPr>
+        <w:t>pc</w:t>
+      </w:r>
+      <w:r>
+        <w:rPr>
+          <w:rFonts w:hint="eastAsia" w:ascii="Arial Unicode MS" w:hAnsi="Arial Unicode MS" w:eastAsia="Arial Unicode MS" w:cs="Arial Unicode MS"/>
+          <w:b w:val="0"/>
+          <w:bCs w:val="0"/>
+          <w:i w:val="0"/>
+          <w:iCs w:val="0"/>
+          <w:rtl w:val="0"/>
+        </w:rPr>
+        <w:t>、</w:t>
+      </w:r>
+      <w:r>
+        <w:rPr>
+          <w:rtl w:val="0"/>
+        </w:rPr>
+        <w:t xml:space="preserve">h5 </w:t>
+      </w:r>
+      <w:r>
+        <w:rPr>
+          <w:rFonts w:hint="eastAsia" w:ascii="Arial Unicode MS" w:hAnsi="Arial Unicode MS" w:eastAsia="Arial Unicode MS" w:cs="Arial Unicode MS"/>
+          <w:b w:val="0"/>
+          <w:bCs w:val="0"/>
+          <w:i w:val="0"/>
+          <w:iCs w:val="0"/>
+          <w:rtl w:val="0"/>
+        </w:rPr>
+        <w:t>中的聊天功能</w:t>
+      </w:r>
+    </w:p>
+    <w:p>
+      <w:pPr>
+        <w:pStyle w:val="26"/>
+        <w:framePr w:w="0" w:wrap="auto" w:vAnchor="margin" w:hAnchor="text" w:yAlign="inline"/>
+        <w:bidi w:val="0"/>
+      </w:pPr>
+    </w:p>
+    <w:p>
+      <w:pPr>
+        <w:pStyle w:val="26"/>
+        <w:framePr w:w="0" w:wrap="auto" w:vAnchor="margin" w:hAnchor="text" w:yAlign="inline"/>
+        <w:bidi w:val="0"/>
+      </w:pPr>
+      <w:r>
+        <w:rPr>
+          <w:rtl w:val="0"/>
+        </w:rPr>
+        <w:t xml:space="preserve">      </w:t>
+      </w:r>
+      <w:r>
+        <w:rPr>
+          <w:rFonts w:hint="eastAsia" w:ascii="Arial Unicode MS" w:hAnsi="Arial Unicode MS" w:eastAsia="Arial Unicode MS" w:cs="Arial Unicode MS"/>
+          <w:b w:val="0"/>
+          <w:bCs w:val="0"/>
+          <w:i w:val="0"/>
+          <w:iCs w:val="0"/>
+          <w:rtl w:val="0"/>
+        </w:rPr>
+        <w:t>备注：</w:t>
+      </w:r>
+      <w:r>
+        <w:rPr>
+          <w:rtl w:val="0"/>
+        </w:rPr>
+        <w:t xml:space="preserve">1. </w:t>
+      </w:r>
+      <w:r>
+        <w:rPr>
+          <w:rFonts w:hint="eastAsia" w:ascii="Arial Unicode MS" w:hAnsi="Arial Unicode MS" w:eastAsia="Arial Unicode MS" w:cs="Arial Unicode MS"/>
+          <w:b w:val="0"/>
+          <w:bCs w:val="0"/>
+          <w:i w:val="0"/>
+          <w:iCs w:val="0"/>
+          <w:rtl w:val="0"/>
+        </w:rPr>
+        <w:t>若暂无账号，甲方向环信官方注册并需要成为企业客户，</w:t>
+      </w:r>
+      <w:r>
+        <w:rPr>
+          <w:rStyle w:val="17"/>
+        </w:rPr>
+        <w:fldChar w:fldCharType="begin"/>
+      </w:r>
+      <w:r>
+        <w:rPr>
+          <w:rStyle w:val="17"/>
+        </w:rPr>
+        <w:instrText xml:space="preserve"> HYPERLINK "https://console.easemob.com/index.html#/register?_k=cmrump"</w:instrText>
+      </w:r>
+      <w:r>
+        <w:rPr>
+          <w:rStyle w:val="17"/>
+        </w:rPr>
+        <w:fldChar w:fldCharType="separate"/>
+      </w:r>
+      <w:r>
+        <w:rPr>
+          <w:rStyle w:val="17"/>
+          <w:rFonts w:hint="eastAsia" w:ascii="Arial Unicode MS" w:hAnsi="Arial Unicode MS" w:eastAsia="Arial Unicode MS" w:cs="Arial Unicode MS"/>
+          <w:b w:val="0"/>
+          <w:bCs w:val="0"/>
+          <w:i w:val="0"/>
+          <w:iCs w:val="0"/>
+          <w:rtl w:val="0"/>
+        </w:rPr>
+        <w:t>注册地址</w:t>
+      </w:r>
+      <w:r>
+        <w:fldChar w:fldCharType="end"/>
+      </w:r>
+    </w:p>
+    <w:p>
+      <w:pPr>
+        <w:pStyle w:val="26"/>
+        <w:framePr w:w="0" w:wrap="auto" w:vAnchor="margin" w:hAnchor="text" w:yAlign="inline"/>
+        <w:bidi w:val="0"/>
+      </w:pPr>
+      <w:r>
+        <w:rPr>
+          <w:rtl w:val="0"/>
+        </w:rPr>
+        <w:t xml:space="preserve">                 2. </w:t>
+      </w:r>
+      <w:r>
+        <w:rPr>
+          <w:rFonts w:hint="eastAsia" w:ascii="Arial Unicode MS" w:hAnsi="Arial Unicode MS" w:eastAsia="Arial Unicode MS" w:cs="Arial Unicode MS"/>
+          <w:b w:val="0"/>
+          <w:bCs w:val="0"/>
+          <w:i w:val="0"/>
+          <w:iCs w:val="0"/>
+          <w:rtl w:val="0"/>
+        </w:rPr>
+        <w:t>环信免费版仅支持</w:t>
+      </w:r>
+      <w:r>
+        <w:rPr>
+          <w:rtl w:val="0"/>
+        </w:rPr>
+        <w:t>100</w:t>
+      </w:r>
+      <w:r>
+        <w:rPr>
+          <w:rFonts w:hint="eastAsia" w:ascii="Arial Unicode MS" w:hAnsi="Arial Unicode MS" w:eastAsia="Arial Unicode MS" w:cs="Arial Unicode MS"/>
+          <w:b w:val="0"/>
+          <w:bCs w:val="0"/>
+          <w:i w:val="0"/>
+          <w:iCs w:val="0"/>
+          <w:rtl w:val="0"/>
+        </w:rPr>
+        <w:t>用户聊天</w:t>
+      </w:r>
+    </w:p>
+    <w:p>
+      <w:pPr>
+        <w:pStyle w:val="26"/>
+        <w:framePr w:w="0" w:wrap="auto" w:vAnchor="margin" w:hAnchor="text" w:yAlign="inline"/>
+        <w:bidi w:val="0"/>
+      </w:pPr>
+    </w:p>
+    <w:p>
+      <w:pPr>
+        <w:pStyle w:val="14"/>
+        <w:framePr w:w="0" w:wrap="auto" w:vAnchor="margin" w:hAnchor="text" w:yAlign="inline"/>
+        <w:bidi w:val="0"/>
+        <w:rPr>
+          <w:rFonts w:eastAsia="Arial Unicode MS" w:cs="Arial Unicode MS"/>
+          <w:rtl w:val="0"/>
+          <w:lang w:val="en-US"/>
+        </w:rPr>
+      </w:pPr>
+      <w:r>
+        <w:rPr>
+          <w:rFonts w:eastAsia="Arial Unicode MS" w:cs="Arial Unicode MS"/>
+          <w:rtl w:val="0"/>
           <w:lang w:val="zh-CN" w:eastAsia="zh-CN"/>
         </w:rPr>
-        <w:t>快递</w:t>
-      </w:r>
-      <w:r>
-        <w:rPr>
+        <w:t xml:space="preserve">  </w:t>
+      </w:r>
+      <w:r>
+        <w:rPr>
+          <w:rFonts w:hint="eastAsia" w:ascii="Arial Unicode MS" w:hAnsi="Arial Unicode MS" w:eastAsia="Arial Unicode MS" w:cs="Arial Unicode MS"/>
+          <w:b w:val="0"/>
+          <w:bCs w:val="0"/>
+          <w:i w:val="0"/>
+          <w:iCs w:val="0"/>
           <w:rtl w:val="0"/>
           <w:lang w:val="zh-CN" w:eastAsia="zh-CN"/>
         </w:rPr>
-        <w:t>100</w:t>
-      </w:r>
-    </w:p>
-    <w:p>
-      <w:pPr>
-        <w:pStyle w:val="8"/>
-        <w:framePr w:w="0" w:hRule="auto" w:wrap="auto" w:vAnchor="margin" w:hAnchor="text" w:yAlign="inline"/>
-        <w:rPr>
-          <w:lang w:val="zh-TW" w:eastAsia="zh-TW"/>
-        </w:rPr>
-      </w:pPr>
-      <w:r>
-        <w:rPr>
-          <w:rStyle w:val="10"/>
-          <w:rtl w:val="0"/>
-          <w:lang w:val="zh-TW" w:eastAsia="zh-TW"/>
-        </w:rPr>
-        <w:t xml:space="preserve">               </w:t>
-      </w:r>
-    </w:p>
-    <w:p>
-      <w:pPr>
-        <w:pStyle w:val="8"/>
-        <w:framePr w:w="0" w:hRule="auto" w:wrap="auto" w:vAnchor="margin" w:hAnchor="text" w:yAlign="inline"/>
-      </w:pPr>
-      <w:r>
-        <w:rPr>
-          <w:rStyle w:val="11"/>
-          <w:rtl w:val="0"/>
-          <w:lang w:val="zh-TW" w:eastAsia="zh-TW"/>
-        </w:rPr>
-        <w:t xml:space="preserve">  </w:t>
-      </w:r>
-      <w:r>
-        <w:rPr>
-          <w:rStyle w:val="11"/>
-          <w:rtl w:val="0"/>
-          <w:lang w:val="zh-TW" w:eastAsia="zh-TW"/>
-        </w:rPr>
-        <w:tab/>
-      </w:r>
-      <w:r>
-        <w:rPr>
-          <w:rStyle w:val="11"/>
-          <w:rtl w:val="0"/>
-          <w:lang w:val="zh-TW" w:eastAsia="zh-TW"/>
-        </w:rPr>
-        <w:t xml:space="preserve">     </w:t>
-      </w:r>
-      <w:r>
-        <w:rPr>
-          <w:rStyle w:val="11"/>
+        <w:t>示范：</w:t>
+      </w:r>
+      <w:r>
+        <w:rPr>
+          <w:rFonts w:eastAsia="Arial Unicode MS" w:cs="Arial Unicode MS"/>
           <w:rtl w:val="0"/>
           <w:lang w:val="zh-CN" w:eastAsia="zh-CN"/>
         </w:rPr>
-        <w:t>2</w:t>
-      </w:r>
-      <w:r>
-        <w:rPr>
-          <w:rStyle w:val="11"/>
-          <w:rtl w:val="0"/>
-          <w:lang w:val="zh-TW" w:eastAsia="zh-TW"/>
-        </w:rPr>
-        <w:t xml:space="preserve">. </w:t>
-      </w:r>
-      <w:r>
-        <w:rPr>
-          <w:rStyle w:val="23"/>
-          <w:rFonts w:ascii="Arial Unicode MS" w:hAnsi="Arial Unicode MS" w:eastAsia="Arial Unicode MS" w:cs="Arial Unicode MS"/>
-          <w:outline w:val="0"/>
-          <w:color w:val="3103F5"/>
-          <w:u w:val="single" w:color="3103F5"/>
-          <w:lang w:val="zh-TW" w:eastAsia="zh-TW"/>
-        </w:rPr>
-        <w:fldChar w:fldCharType="begin"/>
-      </w:r>
-      <w:r>
-        <w:rPr>
-          <w:rStyle w:val="23"/>
-          <w:rFonts w:ascii="Arial Unicode MS" w:hAnsi="Arial Unicode MS" w:eastAsia="Arial Unicode MS" w:cs="Arial Unicode MS"/>
-          <w:outline w:val="0"/>
-          <w:color w:val="3103F5"/>
-          <w:u w:val="single" w:color="3103F5"/>
-          <w:lang w:val="zh-TW" w:eastAsia="zh-TW"/>
-        </w:rPr>
-        <w:instrText xml:space="preserve"> HYPERLINK "https://www.kuaidi100.com/"</w:instrText>
-      </w:r>
-      <w:r>
-        <w:rPr>
-          <w:rStyle w:val="23"/>
-          <w:rFonts w:ascii="Arial Unicode MS" w:hAnsi="Arial Unicode MS" w:eastAsia="Arial Unicode MS" w:cs="Arial Unicode MS"/>
-          <w:outline w:val="0"/>
-          <w:color w:val="3103F5"/>
-          <w:u w:val="single" w:color="3103F5"/>
-          <w:lang w:val="zh-TW" w:eastAsia="zh-TW"/>
-        </w:rPr>
-        <w:fldChar w:fldCharType="separate"/>
-      </w:r>
-      <w:r>
-        <w:rPr>
-          <w:rStyle w:val="23"/>
-          <w:rFonts w:hint="eastAsia" w:eastAsia="Arial Unicode MS"/>
-          <w:outline w:val="0"/>
-          <w:color w:val="3103F5"/>
-          <w:u w:val="single" w:color="3103F5"/>
-          <w:rtl w:val="0"/>
-          <w:lang w:val="zh-TW" w:eastAsia="zh-TW"/>
-        </w:rPr>
-        <w:t>注册登录地址</w:t>
-      </w:r>
-      <w:r>
-        <w:fldChar w:fldCharType="end"/>
-      </w:r>
-    </w:p>
-    <w:p>
-      <w:pPr>
-        <w:pStyle w:val="8"/>
-        <w:framePr w:w="0" w:hRule="auto" w:wrap="auto" w:vAnchor="margin" w:hAnchor="text" w:yAlign="inline"/>
-        <w:rPr>
-          <w:lang w:val="zh-TW" w:eastAsia="zh-TW"/>
-        </w:rPr>
-      </w:pPr>
-    </w:p>
-    <w:p>
-      <w:pPr>
-        <w:pStyle w:val="13"/>
-        <w:framePr w:w="0" w:hRule="auto" w:wrap="auto" w:vAnchor="margin" w:hAnchor="text" w:yAlign="inline"/>
-      </w:pPr>
-      <w:r>
-        <w:rPr>
-          <w:rStyle w:val="10"/>
-          <w:rFonts w:eastAsia="Arial Unicode MS" w:cs="Arial Unicode MS"/>
-          <w:rtl w:val="0"/>
-        </w:rPr>
-        <w:t xml:space="preserve">     </w:t>
-      </w:r>
-      <w:r>
-        <w:rPr>
-          <w:rStyle w:val="11"/>
-          <w:rFonts w:hint="eastAsia" w:eastAsia="Arial Unicode MS"/>
-          <w:outline w:val="0"/>
-          <w:color w:val="EB4125"/>
+        <w:t>225891510@qq.com</w:t>
+      </w:r>
+      <w:r>
+        <w:rPr>
+          <w:rFonts w:eastAsia="Arial Unicode MS" w:cs="Arial Unicode MS"/>
+          <w:rtl w:val="0"/>
+          <w:lang w:val="en-US"/>
+        </w:rPr>
+        <w:t xml:space="preserve">    </w:t>
+      </w:r>
+      <w:r>
+        <w:rPr>
+          <w:rFonts w:eastAsia="Arial Unicode MS" w:cs="Arial Unicode MS"/>
           <w:rtl w:val="0"/>
           <w:lang w:val="zh-CN" w:eastAsia="zh-CN"/>
         </w:rPr>
-        <w:t>示范：</w:t>
-      </w:r>
-      <w:r>
-        <w:rPr>
-          <w:rStyle w:val="11"/>
-          <w:rFonts w:eastAsia="Arial Unicode MS" w:cs="Arial Unicode MS"/>
-          <w:outline w:val="0"/>
-          <w:color w:val="EB4125"/>
-          <w:rtl w:val="0"/>
-        </w:rPr>
-        <w:t xml:space="preserve">   </w:t>
-      </w:r>
-      <w:r>
-        <w:rPr>
-          <w:rStyle w:val="11"/>
-          <w:rFonts w:hint="eastAsia" w:eastAsia="Arial Unicode MS"/>
-          <w:outline w:val="0"/>
-          <w:color w:val="EB4125"/>
-          <w:rtl w:val="0"/>
-          <w:lang w:val="zh-CN" w:eastAsia="zh-CN"/>
-        </w:rPr>
-        <w:t>快递</w:t>
-      </w:r>
-      <w:r>
-        <w:rPr>
-          <w:rStyle w:val="11"/>
-          <w:rFonts w:ascii="Arial Unicode MS" w:hAnsi="Arial Unicode MS"/>
-          <w:outline w:val="0"/>
-          <w:color w:val="EB4125"/>
-          <w:rtl w:val="0"/>
-          <w:lang w:val="zh-CN" w:eastAsia="zh-CN"/>
-        </w:rPr>
-        <w:t>100</w:t>
-      </w:r>
-      <w:r>
-        <w:rPr>
-          <w:rStyle w:val="11"/>
-          <w:rFonts w:hint="eastAsia" w:eastAsia="Arial Unicode MS"/>
-          <w:outline w:val="0"/>
-          <w:color w:val="EB4125"/>
-          <w:rtl w:val="0"/>
-          <w:lang w:val="zh-CN" w:eastAsia="zh-CN"/>
-        </w:rPr>
-        <w:t>账号信息：</w:t>
-      </w:r>
-      <w:r>
-        <w:rPr>
-          <w:rStyle w:val="11"/>
-          <w:rFonts w:eastAsia="Arial Unicode MS" w:cs="Arial Unicode MS"/>
-          <w:outline w:val="0"/>
-          <w:color w:val="EB4125"/>
-          <w:rtl w:val="0"/>
-        </w:rPr>
-        <w:t xml:space="preserve"> </w:t>
-      </w:r>
-      <w:r>
-        <w:rPr>
-          <w:rStyle w:val="11"/>
-          <w:rFonts w:eastAsia="Arial Unicode MS" w:cs="Arial Unicode MS"/>
-          <w:outline w:val="0"/>
-          <w:color w:val="EB4125"/>
-          <w:rtl w:val="0"/>
-          <w:lang w:val="zh-CN" w:eastAsia="zh-CN"/>
-        </w:rPr>
-        <w:t>Z</w:t>
-      </w:r>
-      <w:r>
-        <w:rPr>
-          <w:rStyle w:val="11"/>
-          <w:rFonts w:eastAsia="Arial Unicode MS" w:cs="Arial Unicode MS"/>
-          <w:outline w:val="0"/>
-          <w:color w:val="EB4125"/>
-          <w:u w:val="single"/>
-          <w:rtl w:val="0"/>
-          <w:lang w:val="zh-CN" w:eastAsia="zh-CN"/>
-        </w:rPr>
-        <w:t>hiyic</w:t>
+        <w:t>sina</w:t>
+      </w:r>
+      <w:r>
+        <w:rPr>
+          <w:rFonts w:eastAsia="Arial Unicode MS" w:cs="Arial Unicode MS"/>
+          <w:rtl w:val="0"/>
+          <w:lang w:val="en-US"/>
+        </w:rPr>
+        <w:t>123456</w:t>
+      </w:r>
+    </w:p>
+    <w:p>
+      <w:pPr>
+        <w:pStyle w:val="14"/>
+        <w:framePr w:w="0" w:wrap="auto" w:vAnchor="margin" w:hAnchor="text" w:yAlign="inline"/>
+        <w:bidi w:val="0"/>
+        <w:rPr>
+          <w:rFonts w:eastAsia="Arial Unicode MS" w:cs="Arial Unicode MS"/>
+          <w:rtl w:val="0"/>
+          <w:lang w:val="en-US"/>
+        </w:rPr>
+      </w:pPr>
+    </w:p>
+    <w:p>
+      <w:pPr>
+        <w:pStyle w:val="26"/>
+        <w:framePr w:w="0" w:wrap="auto" w:vAnchor="margin" w:hAnchor="text" w:yAlign="inline"/>
+        <w:bidi w:val="0"/>
+      </w:pPr>
+      <w:r>
+        <w:rPr>
+          <w:rtl w:val="0"/>
+        </w:rPr>
+        <w:t>8</w:t>
+      </w:r>
+      <w:r>
+        <w:rPr>
+          <w:rtl w:val="0"/>
+        </w:rPr>
+        <w:t xml:space="preserve">.  </w:t>
+      </w:r>
+      <w:r>
+        <w:rPr>
+          <w:rFonts w:hint="eastAsia" w:ascii="Arial Unicode MS" w:hAnsi="Arial Unicode MS" w:eastAsia="Arial Unicode MS" w:cs="Arial Unicode MS"/>
+          <w:b w:val="0"/>
+          <w:bCs w:val="0"/>
+          <w:i w:val="0"/>
+          <w:iCs w:val="0"/>
+          <w:rtl w:val="0"/>
+        </w:rPr>
+        <w:t>须甲方提供</w:t>
+      </w:r>
+      <w:r>
+        <w:rPr>
+          <w:rFonts w:hint="eastAsia" w:ascii="Arial Unicode MS" w:hAnsi="Arial Unicode MS" w:cs="Arial Unicode MS"/>
+          <w:b w:val="0"/>
+          <w:bCs w:val="0"/>
+          <w:i w:val="0"/>
+          <w:iCs w:val="0"/>
+          <w:rtl w:val="0"/>
+          <w:lang w:val="en-US" w:eastAsia="zh-Hans"/>
+        </w:rPr>
+        <w:t>微信商户号账号信息</w:t>
       </w:r>
       <w:bookmarkStart w:id="0" w:name="_GoBack"/>
       <w:bookmarkEnd w:id="0"/>
-      <w:r>
-        <w:rPr>
-          <w:rStyle w:val="11"/>
-          <w:rFonts w:eastAsia="Arial Unicode MS" w:cs="Arial Unicode MS"/>
-          <w:outline w:val="0"/>
-          <w:color w:val="EB4125"/>
-          <w:u w:val="single"/>
+    </w:p>
+    <w:p>
+      <w:pPr>
+        <w:pStyle w:val="26"/>
+        <w:framePr w:w="0" w:wrap="auto" w:vAnchor="margin" w:hAnchor="text" w:yAlign="inline"/>
+        <w:bidi w:val="0"/>
+      </w:pPr>
+    </w:p>
+    <w:p>
+      <w:pPr>
+        <w:pStyle w:val="26"/>
+        <w:framePr w:w="0" w:wrap="auto" w:vAnchor="margin" w:hAnchor="text" w:yAlign="inline"/>
+        <w:bidi w:val="0"/>
+      </w:pPr>
+      <w:r>
+        <w:rPr>
+          <w:rtl w:val="0"/>
+        </w:rPr>
+        <w:t xml:space="preserve">  </w:t>
+      </w:r>
+    </w:p>
+    <w:p>
+      <w:pPr>
+        <w:pStyle w:val="26"/>
+        <w:framePr w:w="0" w:wrap="auto" w:vAnchor="margin" w:hAnchor="text" w:yAlign="inline"/>
+        <w:bidi w:val="0"/>
+      </w:pPr>
+      <w:r>
+        <w:rPr>
+          <w:rtl w:val="0"/>
+        </w:rPr>
+        <w:t xml:space="preserve">      </w:t>
+      </w:r>
+      <w:r>
+        <w:rPr>
+          <w:rFonts w:hint="eastAsia" w:ascii="Arial Unicode MS" w:hAnsi="Arial Unicode MS" w:eastAsia="Arial Unicode MS" w:cs="Arial Unicode MS"/>
+          <w:b w:val="0"/>
+          <w:bCs w:val="0"/>
+          <w:i w:val="0"/>
+          <w:iCs w:val="0"/>
+          <w:rtl w:val="0"/>
+        </w:rPr>
+        <w:t>用途：用于</w:t>
+      </w:r>
+      <w:r>
+        <w:rPr>
+          <w:rFonts w:hint="eastAsia"/>
+          <w:rtl w:val="0"/>
+          <w:lang w:val="en-US" w:eastAsia="zh-Hans"/>
+        </w:rPr>
+        <w:t>小程序中的微信支付功能</w:t>
+      </w:r>
+    </w:p>
+    <w:p>
+      <w:pPr>
+        <w:pStyle w:val="26"/>
+        <w:framePr w:w="0" w:wrap="auto" w:vAnchor="margin" w:hAnchor="text" w:yAlign="inline"/>
+        <w:bidi w:val="0"/>
+      </w:pPr>
+      <w:r>
+        <w:rPr>
+          <w:rtl w:val="0"/>
+        </w:rPr>
+        <w:t xml:space="preserve">      </w:t>
+      </w:r>
+      <w:r>
+        <w:rPr>
+          <w:rFonts w:hint="eastAsia" w:ascii="Arial Unicode MS" w:hAnsi="Arial Unicode MS" w:eastAsia="Arial Unicode MS" w:cs="Arial Unicode MS"/>
+          <w:b w:val="0"/>
+          <w:bCs w:val="0"/>
+          <w:i w:val="0"/>
+          <w:iCs w:val="0"/>
+          <w:rtl w:val="0"/>
+        </w:rPr>
+        <w:t>备注：</w:t>
+      </w:r>
+      <w:r>
+        <w:rPr>
+          <w:rtl w:val="0"/>
+        </w:rPr>
+        <w:t xml:space="preserve">1. </w:t>
+      </w:r>
+      <w:r>
+        <w:rPr>
+          <w:rFonts w:hint="eastAsia" w:ascii="Arial Unicode MS" w:hAnsi="Arial Unicode MS" w:eastAsia="Arial Unicode MS" w:cs="Arial Unicode MS"/>
+          <w:b w:val="0"/>
+          <w:bCs w:val="0"/>
+          <w:i w:val="0"/>
+          <w:iCs w:val="0"/>
+          <w:rtl w:val="0"/>
+        </w:rPr>
+        <w:t>若暂无账号，甲方向</w:t>
+      </w:r>
+      <w:r>
+        <w:rPr>
+          <w:rFonts w:hint="eastAsia" w:ascii="Arial Unicode MS" w:hAnsi="Arial Unicode MS" w:cs="Arial Unicode MS"/>
+          <w:b w:val="0"/>
+          <w:bCs w:val="0"/>
+          <w:i w:val="0"/>
+          <w:iCs w:val="0"/>
+          <w:rtl w:val="0"/>
+          <w:lang w:val="en-US" w:eastAsia="zh-Hans"/>
+        </w:rPr>
+        <w:t>微信</w:t>
+      </w:r>
+      <w:r>
+        <w:rPr>
+          <w:rFonts w:hint="eastAsia" w:ascii="Arial Unicode MS" w:hAnsi="Arial Unicode MS" w:eastAsia="Arial Unicode MS" w:cs="Arial Unicode MS"/>
+          <w:b w:val="0"/>
+          <w:bCs w:val="0"/>
+          <w:i w:val="0"/>
+          <w:iCs w:val="0"/>
+          <w:rtl w:val="0"/>
+        </w:rPr>
+        <w:t>官方注册并需要成为企业客户，</w:t>
+      </w:r>
+      <w:r>
+        <w:rPr>
+          <w:rFonts w:hint="eastAsia" w:ascii="Arial Unicode MS" w:hAnsi="Arial Unicode MS" w:eastAsia="Arial Unicode MS" w:cs="Arial Unicode MS"/>
+          <w:b w:val="0"/>
+          <w:bCs w:val="0"/>
+          <w:i w:val="0"/>
+          <w:iCs w:val="0"/>
+          <w:rtl w:val="0"/>
+        </w:rPr>
+        <w:fldChar w:fldCharType="begin"/>
+      </w:r>
+      <w:r>
+        <w:rPr>
+          <w:rFonts w:hint="eastAsia" w:ascii="Arial Unicode MS" w:hAnsi="Arial Unicode MS" w:eastAsia="Arial Unicode MS" w:cs="Arial Unicode MS"/>
+          <w:b w:val="0"/>
+          <w:bCs w:val="0"/>
+          <w:i w:val="0"/>
+          <w:iCs w:val="0"/>
+          <w:rtl w:val="0"/>
+        </w:rPr>
+        <w:instrText xml:space="preserve"> HYPERLINK "https://pay.weixin.qq.com/" </w:instrText>
+      </w:r>
+      <w:r>
+        <w:rPr>
+          <w:rFonts w:hint="eastAsia" w:ascii="Arial Unicode MS" w:hAnsi="Arial Unicode MS" w:eastAsia="Arial Unicode MS" w:cs="Arial Unicode MS"/>
+          <w:b w:val="0"/>
+          <w:bCs w:val="0"/>
+          <w:i w:val="0"/>
+          <w:iCs w:val="0"/>
+          <w:rtl w:val="0"/>
+        </w:rPr>
+        <w:fldChar w:fldCharType="separate"/>
+      </w:r>
+      <w:r>
+        <w:rPr>
+          <w:rStyle w:val="4"/>
+          <w:rFonts w:hint="eastAsia" w:ascii="Arial Unicode MS" w:hAnsi="Arial Unicode MS" w:eastAsia="Arial Unicode MS" w:cs="Arial Unicode MS"/>
+          <w:b w:val="0"/>
+          <w:bCs w:val="0"/>
+          <w:i w:val="0"/>
+          <w:iCs w:val="0"/>
+          <w:rtl w:val="0"/>
+        </w:rPr>
+        <w:t>注册地址</w:t>
+      </w:r>
+      <w:r>
+        <w:rPr>
+          <w:rFonts w:hint="eastAsia" w:ascii="Arial Unicode MS" w:hAnsi="Arial Unicode MS" w:eastAsia="Arial Unicode MS" w:cs="Arial Unicode MS"/>
+          <w:b w:val="0"/>
+          <w:bCs w:val="0"/>
+          <w:i w:val="0"/>
+          <w:iCs w:val="0"/>
+          <w:rtl w:val="0"/>
+        </w:rPr>
+        <w:fldChar w:fldCharType="end"/>
+      </w:r>
+    </w:p>
+    <w:p>
+      <w:pPr>
+        <w:pStyle w:val="26"/>
+        <w:framePr w:w="0" w:wrap="auto" w:vAnchor="margin" w:hAnchor="text" w:yAlign="inline"/>
+        <w:bidi w:val="0"/>
+      </w:pPr>
+      <w:r>
+        <w:rPr>
+          <w:rtl w:val="0"/>
+        </w:rPr>
+        <w:t xml:space="preserve">           </w:t>
+      </w:r>
+    </w:p>
+    <w:p>
+      <w:pPr>
+        <w:pStyle w:val="14"/>
+        <w:framePr w:w="0" w:wrap="auto" w:vAnchor="margin" w:hAnchor="text" w:yAlign="inline"/>
+        <w:bidi w:val="0"/>
+        <w:rPr>
+          <w:rFonts w:eastAsia="Arial Unicode MS" w:cs="Arial Unicode MS"/>
+          <w:rtl w:val="0"/>
+          <w:lang w:val="en-US"/>
+        </w:rPr>
+      </w:pPr>
+      <w:r>
+        <w:rPr>
+          <w:rFonts w:eastAsia="Arial Unicode MS" w:cs="Arial Unicode MS"/>
           <w:rtl w:val="0"/>
           <w:lang w:val="zh-CN" w:eastAsia="zh-CN"/>
         </w:rPr>
-        <w:t>x</w:t>
-      </w:r>
-      <w:r>
-        <w:rPr>
-          <w:rStyle w:val="11"/>
-          <w:rFonts w:eastAsia="Arial Unicode MS" w:cs="Arial Unicode MS"/>
-          <w:outline w:val="0"/>
-          <w:color w:val="EB4125"/>
-          <w:rtl w:val="0"/>
-        </w:rPr>
-        <w:t xml:space="preserve">  13456564</w:t>
-      </w:r>
-      <w:r>
-        <w:rPr>
-          <w:rFonts w:eastAsia="Arial Unicode MS" w:cs="Arial Unicode MS"/>
-          <w:rtl w:val="0"/>
-        </w:rPr>
-        <w:t xml:space="preserve"> </w:t>
-      </w:r>
-      <w:r>
-        <w:rPr>
-          <w:rStyle w:val="10"/>
-          <w:rFonts w:eastAsia="Arial Unicode MS" w:cs="Arial Unicode MS"/>
-          <w:rtl w:val="0"/>
-        </w:rPr>
-        <w:t xml:space="preserve"> </w:t>
-      </w:r>
-      <w:r>
-        <w:rPr>
-          <w:rStyle w:val="10"/>
-          <w:rFonts w:eastAsia="Arial Unicode MS" w:cs="Arial Unicode MS"/>
+        <w:t xml:space="preserve">  </w:t>
+      </w:r>
+      <w:r>
+        <w:rPr>
+          <w:rFonts w:hint="eastAsia" w:ascii="Arial Unicode MS" w:hAnsi="Arial Unicode MS" w:eastAsia="Arial Unicode MS" w:cs="Arial Unicode MS"/>
+          <w:b w:val="0"/>
+          <w:bCs w:val="0"/>
+          <w:i w:val="0"/>
+          <w:iCs w:val="0"/>
           <w:rtl w:val="0"/>
           <w:lang w:val="zh-CN" w:eastAsia="zh-CN"/>
         </w:rPr>
-        <w:t xml:space="preserve"> </w:t>
-      </w:r>
+        <w:t>示范：</w:t>
+      </w:r>
+      <w:r>
+        <w:rPr>
+          <w:rFonts w:eastAsia="Arial Unicode MS" w:cs="Arial Unicode MS"/>
+          <w:rtl w:val="0"/>
+          <w:lang w:val="zh-CN" w:eastAsia="zh-CN"/>
+        </w:rPr>
+        <w:t>225891510@qq.com</w:t>
+      </w:r>
+      <w:r>
+        <w:rPr>
+          <w:rFonts w:eastAsia="Arial Unicode MS" w:cs="Arial Unicode MS"/>
+          <w:rtl w:val="0"/>
+          <w:lang w:val="en-US"/>
+        </w:rPr>
+        <w:t xml:space="preserve">    </w:t>
+      </w:r>
+      <w:r>
+        <w:rPr>
+          <w:rFonts w:eastAsia="Arial Unicode MS" w:cs="Arial Unicode MS"/>
+          <w:rtl w:val="0"/>
+          <w:lang w:val="zh-CN" w:eastAsia="zh-CN"/>
+        </w:rPr>
+        <w:t>sina</w:t>
+      </w:r>
+      <w:r>
+        <w:rPr>
+          <w:rFonts w:eastAsia="Arial Unicode MS" w:cs="Arial Unicode MS"/>
+          <w:rtl w:val="0"/>
+          <w:lang w:val="en-US"/>
+        </w:rPr>
+        <w:t>123456</w:t>
+      </w:r>
+    </w:p>
+    <w:p>
+      <w:pPr>
+        <w:pStyle w:val="14"/>
+        <w:framePr w:w="0" w:wrap="auto" w:vAnchor="margin" w:hAnchor="text" w:yAlign="inline"/>
+        <w:rPr>
+          <w:rStyle w:val="11"/>
+          <w:rFonts w:eastAsia="Arial Unicode MS" w:cs="Arial Unicode MS"/>
+          <w:rtl w:val="0"/>
+          <w:lang w:val="zh-CN" w:eastAsia="zh-CN"/>
+        </w:rPr>
+      </w:pPr>
     </w:p>
     <w:sectPr>
       <w:headerReference r:id="rId3" w:type="default"/>
@@ -2729,8 +2972,8 @@
 <w:ftr xmlns:wpc="http://schemas.microsoft.com/office/word/2010/wordprocessingCanvas" xmlns:mc="http://schemas.openxmlformats.org/markup-compatibility/2006" xmlns:o="urn:schemas-microsoft-com:office:office" xmlns:r="http://schemas.openxmlformats.org/officeDocument/2006/relationships" xmlns:m="http://schemas.openxmlformats.org/officeDocument/2006/math" xmlns:v="urn:schemas-microsoft-com:vml" xmlns:wp14="http://schemas.microsoft.com/office/word/2010/wordprocessingDrawing" xmlns:wp="http://schemas.openxmlformats.org/drawingml/2006/wordprocessingDrawing" xmlns:w10="urn:schemas-microsoft-com:office:word" xmlns:w="http://schemas.openxmlformats.org/wordprocessingml/2006/main" xmlns:w14="http://schemas.microsoft.com/office/word/2010/wordml" xmlns:w15="http://schemas.microsoft.com/office/word/2012/wordml" xmlns:wpg="http://schemas.microsoft.com/office/word/2010/wordprocessingGroup" xmlns:wpi="http://schemas.microsoft.com/office/word/2010/wordprocessingInk" xmlns:wne="http://schemas.microsoft.com/office/word/2006/wordml" xmlns:wps="http://schemas.microsoft.com/office/word/2010/wordprocessingShape" xmlns:wpsCustomData="http://www.wps.cn/officeDocument/2013/wpsCustomData" mc:Ignorable="w14 w15 wp14">
   <w:p>
     <w:pPr>
-      <w:pStyle w:val="6"/>
-      <w:framePr w:w="0" w:hRule="auto" w:wrap="auto" w:vAnchor="margin" w:hAnchor="text" w:yAlign="inline"/>
+      <w:pStyle w:val="7"/>
+      <w:framePr w:w="0" w:wrap="auto" w:vAnchor="margin" w:hAnchor="text" w:yAlign="inline"/>
       <w:bidi w:val="0"/>
     </w:pPr>
   </w:p>
@@ -2741,8 +2984,8 @@
 <w:hdr xmlns:wpc="http://schemas.microsoft.com/office/word/2010/wordprocessingCanvas" xmlns:mc="http://schemas.openxmlformats.org/markup-compatibility/2006" xmlns:o="urn:schemas-microsoft-com:office:office" xmlns:r="http://schemas.openxmlformats.org/officeDocument/2006/relationships" xmlns:m="http://schemas.openxmlformats.org/officeDocument/2006/math" xmlns:v="urn:schemas-microsoft-com:vml" xmlns:wp14="http://schemas.microsoft.com/office/word/2010/wordprocessingDrawing" xmlns:wp="http://schemas.openxmlformats.org/drawingml/2006/wordprocessingDrawing" xmlns:w10="urn:schemas-microsoft-com:office:word" xmlns:w="http://schemas.openxmlformats.org/wordprocessingml/2006/main" xmlns:w14="http://schemas.microsoft.com/office/word/2010/wordml" xmlns:w15="http://schemas.microsoft.com/office/word/2012/wordml" xmlns:wpg="http://schemas.microsoft.com/office/word/2010/wordprocessingGroup" xmlns:wpi="http://schemas.microsoft.com/office/word/2010/wordprocessingInk" xmlns:wne="http://schemas.microsoft.com/office/word/2006/wordml" xmlns:wps="http://schemas.microsoft.com/office/word/2010/wordprocessingShape" xmlns:wpsCustomData="http://www.wps.cn/officeDocument/2013/wpsCustomData" mc:Ignorable="w14 w15 wp14">
   <w:p>
     <w:pPr>
-      <w:pStyle w:val="6"/>
-      <w:framePr w:w="0" w:hRule="auto" w:wrap="auto" w:vAnchor="margin" w:hAnchor="text" w:yAlign="inline"/>
+      <w:pStyle w:val="7"/>
+      <w:framePr w:w="0" w:wrap="auto" w:vAnchor="margin" w:hAnchor="text" w:yAlign="inline"/>
       <w:bidi w:val="0"/>
     </w:pPr>
     <w:r>
@@ -3165,7 +3408,7 @@
     <w:lsdException w:unhideWhenUsed="0" w:uiPriority="0" w:semiHidden="0" w:name="HTML Sample"/>
     <w:lsdException w:unhideWhenUsed="0" w:uiPriority="0" w:semiHidden="0" w:name="HTML Typewriter"/>
     <w:lsdException w:unhideWhenUsed="0" w:uiPriority="0" w:semiHidden="0" w:name="HTML Variable"/>
-    <w:lsdException w:unhideWhenUsed="0" w:uiPriority="0" w:name="Normal Table"/>
+    <w:lsdException w:qFormat="1" w:unhideWhenUsed="0" w:uiPriority="0" w:name="Normal Table"/>
     <w:lsdException w:unhideWhenUsed="0" w:uiPriority="0" w:semiHidden="0" w:name="annotation subject"/>
     <w:lsdException w:unhideWhenUsed="0" w:uiPriority="0" w:semiHidden="0" w:name="Table Simple 1"/>
     <w:lsdException w:unhideWhenUsed="0" w:uiPriority="0" w:semiHidden="0" w:name="Table Simple 2"/>
@@ -3319,7 +3562,7 @@
       <w:keepNext w:val="0"/>
       <w:keepLines w:val="0"/>
       <w:pageBreakBefore w:val="0"/>
-      <w:framePr w:w="0" w:hRule="auto" w:wrap="around" w:vAnchor="margin" w:hAnchor="text" w:yAlign="inline"/>
+      <w:framePr w:w="0" w:wrap="around" w:vAnchor="margin" w:hAnchor="text" w:yAlign="inline"/>
       <w:widowControl/>
       <w:numPr>
         <w:ilvl w:val="0"/>
@@ -3359,9 +3602,10 @@
     <w:qFormat/>
     <w:uiPriority w:val="0"/>
   </w:style>
-  <w:style w:type="table" w:default="1" w:styleId="4">
+  <w:style w:type="table" w:default="1" w:styleId="5">
     <w:name w:val="Normal Table"/>
     <w:semiHidden/>
+    <w:qFormat/>
     <w:uiPriority w:val="0"/>
     <w:tblPr>
       <w:tblCellMar>
@@ -3373,6 +3617,15 @@
     </w:tblPr>
   </w:style>
   <w:style w:type="character" w:styleId="3">
+    <w:name w:val="FollowedHyperlink"/>
+    <w:basedOn w:val="2"/>
+    <w:uiPriority w:val="0"/>
+    <w:rPr>
+      <w:color w:val="800080"/>
+      <w:u w:val="single"/>
+    </w:rPr>
+  </w:style>
+  <w:style w:type="character" w:styleId="4">
     <w:name w:val="Hyperlink"/>
     <w:qFormat/>
     <w:uiPriority w:val="0"/>
@@ -3380,11 +3633,10 @@
       <w:u w:val="single"/>
     </w:rPr>
   </w:style>
-  <w:style w:type="table" w:customStyle="1" w:styleId="5">
+  <w:style w:type="table" w:customStyle="1" w:styleId="6">
     <w:name w:val="Table Normal"/>
     <w:qFormat/>
     <w:uiPriority w:val="0"/>
-    <w:tblPr/>
     <w:tblStylePr w:type="firstRow"/>
     <w:tblStylePr w:type="lastRow"/>
     <w:tblStylePr w:type="firstCol"/>
@@ -3398,7 +3650,7 @@
     <w:tblStylePr w:type="seCell"/>
     <w:tblStylePr w:type="swCell"/>
   </w:style>
-  <w:style w:type="paragraph" w:customStyle="1" w:styleId="6">
+  <w:style w:type="paragraph" w:customStyle="1" w:styleId="7">
     <w:name w:val="页眉与页脚"/>
     <w:qFormat/>
     <w:uiPriority w:val="0"/>
@@ -3406,7 +3658,7 @@
       <w:keepNext w:val="0"/>
       <w:keepLines w:val="0"/>
       <w:pageBreakBefore w:val="0"/>
-      <w:framePr w:w="0" w:hRule="auto" w:wrap="around" w:vAnchor="margin" w:hAnchor="text" w:yAlign="inline"/>
+      <w:framePr w:w="0" w:wrap="around" w:vAnchor="margin" w:hAnchor="text" w:yAlign="inline"/>
       <w:widowControl/>
       <w:numPr>
         <w:ilvl w:val="0"/>
@@ -3445,16 +3697,16 @@
       <w:vertAlign w:val="baseline"/>
     </w:rPr>
   </w:style>
-  <w:style w:type="paragraph" w:customStyle="1" w:styleId="7">
+  <w:style w:type="paragraph" w:customStyle="1" w:styleId="8">
     <w:name w:val="大标题"/>
-    <w:next w:val="8"/>
+    <w:next w:val="9"/>
     <w:qFormat/>
     <w:uiPriority w:val="0"/>
     <w:pPr>
       <w:keepNext/>
       <w:keepLines w:val="0"/>
       <w:pageBreakBefore w:val="0"/>
-      <w:framePr w:w="0" w:hRule="auto" w:wrap="around" w:vAnchor="margin" w:hAnchor="text" w:yAlign="inline"/>
+      <w:framePr w:w="0" w:wrap="around" w:vAnchor="margin" w:hAnchor="text" w:yAlign="inline"/>
       <w:widowControl/>
       <w:numPr>
         <w:ilvl w:val="0"/>
@@ -3493,7 +3745,7 @@
       <w:lang w:val="zh-TW" w:eastAsia="zh-TW"/>
     </w:rPr>
   </w:style>
-  <w:style w:type="paragraph" w:customStyle="1" w:styleId="8">
+  <w:style w:type="paragraph" w:customStyle="1" w:styleId="9">
     <w:name w:val="正文 A"/>
     <w:qFormat/>
     <w:uiPriority w:val="0"/>
@@ -3501,7 +3753,7 @@
       <w:keepNext w:val="0"/>
       <w:keepLines w:val="0"/>
       <w:pageBreakBefore w:val="0"/>
-      <w:framePr w:w="0" w:hRule="auto" w:wrap="around" w:vAnchor="margin" w:hAnchor="text" w:yAlign="inline"/>
+      <w:framePr w:w="0" w:wrap="around" w:vAnchor="margin" w:hAnchor="text" w:yAlign="inline"/>
       <w:widowControl/>
       <w:numPr>
         <w:ilvl w:val="0"/>
@@ -3538,16 +3790,16 @@
       <w:lang w:val="zh-TW" w:eastAsia="zh-TW"/>
     </w:rPr>
   </w:style>
-  <w:style w:type="paragraph" w:customStyle="1" w:styleId="9">
+  <w:style w:type="paragraph" w:customStyle="1" w:styleId="10">
     <w:name w:val="小标题"/>
-    <w:next w:val="8"/>
+    <w:next w:val="9"/>
     <w:qFormat/>
     <w:uiPriority w:val="0"/>
     <w:pPr>
       <w:keepNext/>
       <w:keepLines w:val="0"/>
       <w:pageBreakBefore w:val="0"/>
-      <w:framePr w:w="0" w:hRule="auto" w:wrap="around" w:vAnchor="margin" w:hAnchor="text" w:yAlign="inline"/>
+      <w:framePr w:w="0" w:wrap="around" w:vAnchor="margin" w:hAnchor="text" w:yAlign="inline"/>
       <w:widowControl/>
       <w:numPr>
         <w:ilvl w:val="0"/>
@@ -3584,7 +3836,7 @@
       <w:lang w:val="zh-TW" w:eastAsia="zh-TW"/>
     </w:rPr>
   </w:style>
-  <w:style w:type="character" w:customStyle="1" w:styleId="10">
+  <w:style w:type="character" w:customStyle="1" w:styleId="11">
     <w:name w:val="无 A"/>
     <w:qFormat/>
     <w:uiPriority w:val="0"/>
@@ -3592,14 +3844,14 @@
       <w:lang w:val="zh-TW" w:eastAsia="zh-TW"/>
     </w:rPr>
   </w:style>
-  <w:style w:type="character" w:customStyle="1" w:styleId="11">
+  <w:style w:type="character" w:customStyle="1" w:styleId="12">
     <w:name w:val="无"/>
     <w:qFormat/>
     <w:uiPriority w:val="0"/>
   </w:style>
-  <w:style w:type="character" w:customStyle="1" w:styleId="12">
+  <w:style w:type="character" w:customStyle="1" w:styleId="13">
     <w:name w:val="Hyperlink.0"/>
-    <w:basedOn w:val="11"/>
+    <w:basedOn w:val="12"/>
     <w:qFormat/>
     <w:uiPriority w:val="0"/>
     <w:rPr>
@@ -3608,7 +3860,7 @@
       <w:u w:val="single" w:color="1005EF"/>
     </w:rPr>
   </w:style>
-  <w:style w:type="paragraph" w:customStyle="1" w:styleId="13">
+  <w:style w:type="paragraph" w:customStyle="1" w:styleId="14">
     <w:name w:val="例如"/>
     <w:qFormat/>
     <w:uiPriority w:val="0"/>
@@ -3616,7 +3868,7 @@
       <w:keepNext w:val="0"/>
       <w:keepLines w:val="0"/>
       <w:pageBreakBefore w:val="0"/>
-      <w:framePr w:w="0" w:hRule="auto" w:wrap="around" w:vAnchor="margin" w:hAnchor="text" w:yAlign="inline"/>
+      <w:framePr w:w="0" w:wrap="around" w:vAnchor="margin" w:hAnchor="text" w:yAlign="inline"/>
       <w:widowControl/>
       <w:numPr>
         <w:ilvl w:val="0"/>
@@ -3652,9 +3904,9 @@
       <w:vertAlign w:val="baseline"/>
     </w:rPr>
   </w:style>
-  <w:style w:type="character" w:customStyle="1" w:styleId="14">
+  <w:style w:type="character" w:customStyle="1" w:styleId="15">
     <w:name w:val="Hyperlink.1"/>
-    <w:basedOn w:val="11"/>
+    <w:basedOn w:val="12"/>
     <w:qFormat/>
     <w:uiPriority w:val="0"/>
     <w:rPr>
@@ -3663,9 +3915,9 @@
       <w:u w:val="single" w:color="0D25F4"/>
     </w:rPr>
   </w:style>
-  <w:style w:type="character" w:customStyle="1" w:styleId="15">
+  <w:style w:type="character" w:customStyle="1" w:styleId="16">
     <w:name w:val="Hyperlink.2"/>
-    <w:basedOn w:val="11"/>
+    <w:basedOn w:val="12"/>
     <w:qFormat/>
     <w:uiPriority w:val="0"/>
     <w:rPr>
@@ -3674,18 +3926,26 @@
       <w:u w:val="single" w:color="0A0DEF"/>
     </w:rPr>
   </w:style>
-  <w:style w:type="character" w:customStyle="1" w:styleId="16">
+  <w:style w:type="character" w:customStyle="1" w:styleId="17">
     <w:name w:val="Hyperlink.3"/>
-    <w:basedOn w:val="11"/>
+    <w:basedOn w:val="18"/>
     <w:qFormat/>
     <w:uiPriority w:val="0"/>
     <w:rPr>
       <w:u w:val="single"/>
     </w:rPr>
   </w:style>
-  <w:style w:type="character" w:customStyle="1" w:styleId="17">
+  <w:style w:type="character" w:customStyle="1" w:styleId="18">
+    <w:name w:val="链接"/>
+    <w:qFormat/>
+    <w:uiPriority w:val="0"/>
+    <w:rPr>
+      <w:u w:val="single"/>
+    </w:rPr>
+  </w:style>
+  <w:style w:type="character" w:customStyle="1" w:styleId="19">
     <w:name w:val="Hyperlink.4"/>
-    <w:basedOn w:val="11"/>
+    <w:basedOn w:val="12"/>
     <w:qFormat/>
     <w:uiPriority w:val="0"/>
     <w:rPr>
@@ -3694,9 +3954,9 @@
       <w:u w:val="single" w:color="3103F5"/>
     </w:rPr>
   </w:style>
-  <w:style w:type="character" w:customStyle="1" w:styleId="18">
+  <w:style w:type="character" w:customStyle="1" w:styleId="20">
     <w:name w:val="Hyperlink.5"/>
-    <w:basedOn w:val="11"/>
+    <w:basedOn w:val="12"/>
     <w:qFormat/>
     <w:uiPriority w:val="0"/>
     <w:rPr>
@@ -3704,9 +3964,9 @@
       <w:lang w:val="en-US"/>
     </w:rPr>
   </w:style>
-  <w:style w:type="character" w:customStyle="1" w:styleId="19">
+  <w:style w:type="character" w:customStyle="1" w:styleId="21">
     <w:name w:val="Hyperlink.6"/>
-    <w:basedOn w:val="11"/>
+    <w:basedOn w:val="12"/>
     <w:qFormat/>
     <w:uiPriority w:val="0"/>
     <w:rPr>
@@ -3715,9 +3975,9 @@
       <w:u w:val="single" w:color="0800F4"/>
     </w:rPr>
   </w:style>
-  <w:style w:type="character" w:customStyle="1" w:styleId="20">
+  <w:style w:type="character" w:customStyle="1" w:styleId="22">
     <w:name w:val="Hyperlink.7"/>
-    <w:basedOn w:val="11"/>
+    <w:basedOn w:val="12"/>
     <w:qFormat/>
     <w:uiPriority w:val="0"/>
     <w:rPr>
@@ -3726,9 +3986,9 @@
       <w:u w:val="single" w:color="0812F5"/>
     </w:rPr>
   </w:style>
-  <w:style w:type="character" w:customStyle="1" w:styleId="21">
+  <w:style w:type="character" w:customStyle="1" w:styleId="23">
     <w:name w:val="Hyperlink.8"/>
-    <w:basedOn w:val="11"/>
+    <w:basedOn w:val="12"/>
     <w:qFormat/>
     <w:uiPriority w:val="0"/>
     <w:rPr>
@@ -3737,9 +3997,9 @@
       <w:u w:val="single" w:color="3103F5"/>
     </w:rPr>
   </w:style>
-  <w:style w:type="character" w:customStyle="1" w:styleId="22">
+  <w:style w:type="character" w:customStyle="1" w:styleId="24">
     <w:name w:val="Hyperlink.9"/>
-    <w:basedOn w:val="11"/>
+    <w:basedOn w:val="12"/>
     <w:qFormat/>
     <w:uiPriority w:val="0"/>
     <w:rPr>
@@ -3747,9 +4007,9 @@
       <w:lang w:val="zh-TW" w:eastAsia="zh-TW"/>
     </w:rPr>
   </w:style>
-  <w:style w:type="character" w:customStyle="1" w:styleId="23">
+  <w:style w:type="character" w:customStyle="1" w:styleId="25">
     <w:name w:val="Hyperlink.10"/>
-    <w:basedOn w:val="11"/>
+    <w:basedOn w:val="12"/>
     <w:qFormat/>
     <w:uiPriority w:val="0"/>
     <w:rPr>
@@ -3757,6 +4017,50 @@
       <w:color w:val="3103F5"/>
       <w:u w:val="single" w:color="3103F5"/>
       <w:lang w:val="zh-TW" w:eastAsia="zh-TW"/>
+    </w:rPr>
+  </w:style>
+  <w:style w:type="paragraph" w:customStyle="1" w:styleId="26">
+    <w:name w:val="正文1"/>
+    <w:qFormat/>
+    <w:uiPriority w:val="0"/>
+    <w:pPr>
+      <w:keepNext w:val="0"/>
+      <w:keepLines w:val="0"/>
+      <w:pageBreakBefore w:val="0"/>
+      <w:framePr w:w="0" w:wrap="around" w:vAnchor="margin" w:hAnchor="text" w:yAlign="inline"/>
+      <w:widowControl/>
+      <w:numPr>
+        <w:ilvl w:val="0"/>
+        <w:numId w:val="0"/>
+      </w:numPr>
+      <w:suppressLineNumbers w:val="0"/>
+      <w:pBdr>
+        <w:top w:val="none" w:color="auto" w:sz="0" w:space="0"/>
+        <w:left w:val="none" w:color="auto" w:sz="0" w:space="0"/>
+        <w:bottom w:val="none" w:color="auto" w:sz="0" w:space="0"/>
+        <w:right w:val="none" w:color="auto" w:sz="0" w:space="0"/>
+        <w:between w:val="none" w:color="auto" w:sz="0" w:space="0"/>
+      </w:pBdr>
+      <w:shd w:val="clear" w:color="auto" w:fill="auto"/>
+      <w:suppressAutoHyphens w:val="0"/>
+      <w:bidi w:val="0"/>
+      <w:spacing w:before="0" w:beforeAutospacing="0" w:after="0" w:afterAutospacing="0" w:line="240" w:lineRule="auto"/>
+      <w:ind w:left="0" w:right="0" w:firstLine="0"/>
+      <w:jc w:val="left"/>
+      <w:outlineLvl w:val="9"/>
+    </w:pPr>
+    <w:rPr>
+      <w:rFonts w:ascii="Helvetica Neue" w:hAnsi="Helvetica Neue" w:eastAsia="Arial Unicode MS" w:cs="Arial Unicode MS"/>
+      <w:color w:val="000000"/>
+      <w:spacing w:val="0"/>
+      <w:w w:val="100"/>
+      <w:kern w:val="0"/>
+      <w:position w:val="0"/>
+      <w:sz w:val="22"/>
+      <w:szCs w:val="22"/>
+      <w:u w:val="none" w:color="auto"/>
+      <w:vertAlign w:val="baseline"/>
+      <w:lang w:val="zh-CN" w:eastAsia="zh-CN"/>
     </w:rPr>
   </w:style>
 </w:styles>

--- a/deploy-package-res/for-ts3-miniprogram-version.docx
+++ b/deploy-package-res/for-ts3-miniprogram-version.docx
@@ -381,6 +381,172 @@
       <w:pPr>
         <w:pStyle w:val="9"/>
         <w:framePr w:w="0" w:wrap="auto" w:vAnchor="margin" w:hAnchor="text" w:yAlign="inline"/>
+        <w:numPr>
+          <w:numId w:val="0"/>
+        </w:numPr>
+        <w:ind w:right="0" w:rightChars="0"/>
+        <w:rPr>
+          <w:rFonts w:hint="eastAsia"/>
+          <w:lang w:val="en-US" w:eastAsia="zh-Hans"/>
+        </w:rPr>
+      </w:pPr>
+      <w:r>
+        <w:rPr>
+          <w:rFonts w:hint="default"/>
+          <w:lang w:eastAsia="zh-Hans"/>
+        </w:rPr>
+        <w:t xml:space="preserve">2. </w:t>
+      </w:r>
+      <w:r>
+        <w:rPr>
+          <w:rFonts w:hint="eastAsia"/>
+          <w:lang w:val="en-US" w:eastAsia="zh-Hans"/>
+        </w:rPr>
+        <w:t>如不便使用Githu</w:t>
+      </w:r>
+      <w:r>
+        <w:rPr>
+          <w:rFonts w:hint="default"/>
+          <w:lang w:eastAsia="zh-Hans"/>
+        </w:rPr>
+        <w:t>b</w:t>
+      </w:r>
+      <w:r>
+        <w:rPr>
+          <w:rFonts w:hint="eastAsia"/>
+          <w:lang w:eastAsia="zh-Hans"/>
+        </w:rPr>
+        <w:t>，</w:t>
+      </w:r>
+      <w:r>
+        <w:rPr>
+          <w:rFonts w:hint="eastAsia"/>
+          <w:lang w:val="en-US" w:eastAsia="zh-Hans"/>
+        </w:rPr>
+        <w:t>可使用码云（Gitee）</w:t>
+      </w:r>
+      <w:r>
+        <w:rPr>
+          <w:rFonts w:hint="default"/>
+          <w:lang w:eastAsia="zh-Hans"/>
+        </w:rPr>
+        <w:t>,</w:t>
+      </w:r>
+      <w:r>
+        <w:rPr>
+          <w:rFonts w:hint="eastAsia"/>
+          <w:lang w:val="en-US" w:eastAsia="zh-Hans"/>
+        </w:rPr>
+        <w:t>提供码云用户邮箱（最多支持</w:t>
+      </w:r>
+      <w:r>
+        <w:rPr>
+          <w:rFonts w:hint="default"/>
+          <w:lang w:eastAsia="zh-Hans"/>
+        </w:rPr>
+        <w:t>4</w:t>
+      </w:r>
+      <w:r>
+        <w:rPr>
+          <w:rFonts w:hint="eastAsia"/>
+          <w:lang w:val="en-US" w:eastAsia="zh-Hans"/>
+        </w:rPr>
+        <w:t>个）</w:t>
+      </w:r>
+    </w:p>
+    <w:p>
+      <w:pPr>
+        <w:pStyle w:val="9"/>
+        <w:framePr w:w="0" w:wrap="auto" w:vAnchor="margin" w:hAnchor="text" w:yAlign="inline"/>
+        <w:numPr>
+          <w:ilvl w:val="0"/>
+          <w:numId w:val="0"/>
+        </w:numPr>
+        <w:ind w:leftChars="0" w:right="0" w:rightChars="0"/>
+        <w:rPr>
+          <w:rFonts w:hint="eastAsia"/>
+          <w:lang w:eastAsia="zh-Hans"/>
+        </w:rPr>
+      </w:pPr>
+    </w:p>
+    <w:p>
+      <w:pPr>
+        <w:pStyle w:val="9"/>
+        <w:framePr w:w="0" w:wrap="auto" w:vAnchor="margin" w:hAnchor="text" w:yAlign="inline"/>
+      </w:pPr>
+      <w:r>
+        <w:t xml:space="preserve">   </w:t>
+      </w:r>
+      <w:r>
+        <w:rPr>
+          <w:rFonts w:hint="eastAsia" w:eastAsia="Arial Unicode MS"/>
+          <w:rtl w:val="0"/>
+          <w:lang w:val="zh-TW" w:eastAsia="zh-TW"/>
+        </w:rPr>
+        <w:t>用途：用于接受所购买的软件系统源代码以及后续的源代码更新，我们将为你搭建安全专属、便捷的授权源码仓库。若暂无</w:t>
+      </w:r>
+      <w:r>
+        <w:rPr>
+          <w:rFonts w:hint="eastAsia"/>
+          <w:rtl w:val="0"/>
+          <w:lang w:val="en-US" w:eastAsia="zh-Hans"/>
+        </w:rPr>
+        <w:t>Gitee</w:t>
+      </w:r>
+      <w:r>
+        <w:rPr>
+          <w:rFonts w:hint="eastAsia" w:eastAsia="Arial Unicode MS"/>
+          <w:rtl w:val="0"/>
+          <w:lang w:val="zh-TW" w:eastAsia="zh-TW"/>
+        </w:rPr>
+        <w:t>账户，请点击注册</w:t>
+      </w:r>
+      <w:r>
+        <w:rPr>
+          <w:rFonts w:hint="eastAsia" w:eastAsia="Arial Unicode MS"/>
+          <w:rtl w:val="0"/>
+          <w:lang w:val="zh-TW" w:eastAsia="zh-TW"/>
+        </w:rPr>
+        <w:fldChar w:fldCharType="begin"/>
+      </w:r>
+      <w:r>
+        <w:rPr>
+          <w:rFonts w:hint="eastAsia" w:eastAsia="Arial Unicode MS"/>
+          <w:rtl w:val="0"/>
+          <w:lang w:val="zh-TW" w:eastAsia="zh-TW"/>
+        </w:rPr>
+        <w:instrText xml:space="preserve"> HYPERLINK "https://gitee.com/" </w:instrText>
+      </w:r>
+      <w:r>
+        <w:rPr>
+          <w:rFonts w:hint="eastAsia" w:eastAsia="Arial Unicode MS"/>
+          <w:rtl w:val="0"/>
+          <w:lang w:val="zh-TW" w:eastAsia="zh-TW"/>
+        </w:rPr>
+        <w:fldChar w:fldCharType="separate"/>
+      </w:r>
+      <w:r>
+        <w:rPr>
+          <w:rStyle w:val="4"/>
+          <w:rFonts w:hint="eastAsia" w:eastAsia="Arial Unicode MS"/>
+          <w:rtl w:val="0"/>
+          <w:lang w:val="zh-TW" w:eastAsia="zh-TW"/>
+        </w:rPr>
+        <w:t>地址</w:t>
+      </w:r>
+      <w:r>
+        <w:rPr>
+          <w:rFonts w:hint="eastAsia" w:eastAsia="Arial Unicode MS"/>
+          <w:rtl w:val="0"/>
+          <w:lang w:val="zh-TW" w:eastAsia="zh-TW"/>
+        </w:rPr>
+        <w:fldChar w:fldCharType="end"/>
+      </w:r>
+    </w:p>
+    <w:p>
+      <w:pPr>
+        <w:pStyle w:val="9"/>
+        <w:framePr w:w="0" w:wrap="auto" w:vAnchor="margin" w:hAnchor="text" w:yAlign="inline"/>
       </w:pPr>
     </w:p>
     <w:p>
@@ -527,6 +693,64 @@
         </w:rPr>
         <w:t>须甲方提供：服务器地址、账号、密码</w:t>
       </w:r>
+      <w:r>
+        <w:rPr>
+          <w:rStyle w:val="12"/>
+          <w:rFonts w:hint="eastAsia"/>
+          <w:rtl w:val="0"/>
+          <w:lang w:val="zh-TW" w:eastAsia="zh-Hans"/>
+        </w:rPr>
+        <w:t>（</w:t>
+      </w:r>
+      <w:r>
+        <w:rPr>
+          <w:rStyle w:val="12"/>
+          <w:rFonts w:hint="eastAsia"/>
+          <w:color w:val="FF0000"/>
+          <w:rtl w:val="0"/>
+          <w:lang w:val="en-US" w:eastAsia="zh-Hans"/>
+        </w:rPr>
+        <w:t>服务器建议使用阿里云，方便配置OS</w:t>
+      </w:r>
+      <w:r>
+        <w:rPr>
+          <w:rStyle w:val="12"/>
+          <w:rFonts w:hint="default"/>
+          <w:color w:val="FF0000"/>
+          <w:rtl w:val="0"/>
+          <w:lang w:eastAsia="zh-Hans"/>
+        </w:rPr>
+        <w:t>S</w:t>
+      </w:r>
+      <w:r>
+        <w:rPr>
+          <w:rStyle w:val="12"/>
+          <w:rFonts w:hint="eastAsia"/>
+          <w:color w:val="FF0000"/>
+          <w:rtl w:val="0"/>
+          <w:lang w:eastAsia="zh-Hans"/>
+        </w:rPr>
+        <w:t>，</w:t>
+      </w:r>
+      <w:r>
+        <w:rPr>
+          <w:rStyle w:val="12"/>
+          <w:rFonts w:hint="eastAsia"/>
+          <w:color w:val="FF0000"/>
+          <w:rtl w:val="0"/>
+          <w:lang w:val="en-US" w:eastAsia="zh-Hans"/>
+        </w:rPr>
+        <w:t>系统目前只支持阿里云OSS</w:t>
+      </w:r>
+      <w:r>
+        <w:rPr>
+          <w:rStyle w:val="12"/>
+          <w:rFonts w:hint="eastAsia"/>
+          <w:rtl w:val="0"/>
+          <w:lang w:val="zh-TW" w:eastAsia="zh-Hans"/>
+        </w:rPr>
+        <w:t>）</w:t>
+      </w:r>
     </w:p>
     <w:p>
       <w:pPr>
@@ -545,12 +769,6 @@
       <w:pPr>
         <w:pStyle w:val="9"/>
         <w:framePr w:w="0" w:wrap="auto" w:vAnchor="margin" w:hAnchor="text" w:yAlign="inline"/>
-        <w:rPr>
-          <w:rStyle w:val="12"/>
-          <w:outline w:val="0"/>
-          <w:color w:val="0D25F4"/>
-          <w:u w:color="0D25F4"/>
-        </w:rPr>
       </w:pPr>
       <w:r>
         <w:rPr>
@@ -591,7 +809,7 @@
       </w:r>
       <w:r>
         <w:rPr>
-          <w:rStyle w:val="15"/>
+          <w:rStyle w:val="3"/>
           <w:rFonts w:hint="eastAsia" w:ascii="Arial Unicode MS" w:hAnsi="Arial Unicode MS" w:eastAsia="Arial Unicode MS" w:cs="Arial Unicode MS"/>
           <w:b w:val="0"/>
           <w:bCs w:val="0"/>
@@ -600,10 +818,56 @@
           <w:outline w:val="0"/>
           <w:rtl w:val="0"/>
         </w:rPr>
-        <w:t>服务器推荐</w:t>
+        <w:t>服</w:t>
+      </w:r>
+      <w:bookmarkStart w:id="0" w:name="_GoBack"/>
+      <w:bookmarkEnd w:id="0"/>
+      <w:r>
+        <w:rPr>
+          <w:rStyle w:val="3"/>
+          <w:rFonts w:hint="eastAsia" w:ascii="Arial Unicode MS" w:hAnsi="Arial Unicode MS" w:eastAsia="Arial Unicode MS" w:cs="Arial Unicode MS"/>
+          <w:b w:val="0"/>
+          <w:bCs w:val="0"/>
+          <w:i w:val="0"/>
+          <w:iCs w:val="0"/>
+          <w:outline w:val="0"/>
+          <w:rtl w:val="0"/>
+        </w:rPr>
+        <w:t>务器推荐</w:t>
       </w:r>
       <w:r>
         <w:fldChar w:fldCharType="end"/>
+      </w:r>
+    </w:p>
+    <w:p>
+      <w:pPr>
+        <w:pStyle w:val="9"/>
+        <w:framePr w:w="0" w:wrap="auto" w:vAnchor="margin" w:hAnchor="text" w:yAlign="inline"/>
+      </w:pPr>
+      <w:r>
+        <w:rPr>
+          <w:rStyle w:val="11"/>
+          <w:rtl w:val="0"/>
+        </w:rPr>
+        <w:t xml:space="preserve">      </w:t>
+      </w:r>
+      <w:r>
+        <w:rPr>
+          <w:rStyle w:val="12"/>
+          <w:rFonts w:hint="eastAsia" w:eastAsia="Arial Unicode MS"/>
+          <w:rtl w:val="0"/>
+          <w:lang w:val="zh-TW" w:eastAsia="zh-TW"/>
+        </w:rPr>
+        <w:t>备注：</w:t>
+      </w:r>
+      <w:r>
+        <w:rPr>
+          <w:rStyle w:val="12"/>
+          <w:rFonts w:hint="eastAsia"/>
+          <w:rtl w:val="0"/>
+          <w:lang w:val="en-US" w:eastAsia="zh-Hans"/>
+        </w:rPr>
+        <w:t>如需配置OSS，需提供阿里云账号信息</w:t>
       </w:r>
     </w:p>
     <w:p>
@@ -1696,14 +1960,7 @@
           <w:rStyle w:val="11"/>
           <w:rtl w:val="0"/>
         </w:rPr>
-        <w:t xml:space="preserve">     </w:t>
-      </w:r>
-      <w:r>
-        <w:rPr>
-          <w:rStyle w:val="11"/>
-          <w:rtl w:val="0"/>
-        </w:rPr>
-        <w:t>6</w:t>
+        <w:t xml:space="preserve">     6</w:t>
       </w:r>
       <w:r>
         <w:rPr>
@@ -2315,13 +2572,7 @@
         <w:rPr>
           <w:rtl w:val="0"/>
         </w:rPr>
-        <w:t>7</w:t>
-      </w:r>
-      <w:r>
-        <w:rPr>
-          <w:rtl w:val="0"/>
-        </w:rPr>
-        <w:t xml:space="preserve">.  </w:t>
+        <w:t xml:space="preserve">7.  </w:t>
       </w:r>
       <w:r>
         <w:rPr>
@@ -2662,13 +2913,7 @@
         <w:rPr>
           <w:rtl w:val="0"/>
         </w:rPr>
-        <w:t>8</w:t>
-      </w:r>
-      <w:r>
-        <w:rPr>
-          <w:rtl w:val="0"/>
-        </w:rPr>
-        <w:t xml:space="preserve">.  </w:t>
+        <w:t xml:space="preserve">8.  </w:t>
       </w:r>
       <w:r>
         <w:rPr>
@@ -2693,8 +2938,6 @@
         </w:rPr>
         <w:t>微信商户号账号信息</w:t>
       </w:r>
-      <w:bookmarkStart w:id="0" w:name="_GoBack"/>
-      <w:bookmarkEnd w:id="0"/>
     </w:p>
     <w:p>
       <w:pPr>

--- a/deploy-package-res/for-ts3-miniprogram-version.docx
+++ b/deploy-package-res/for-ts3-miniprogram-version.docx
@@ -382,6 +382,7 @@
         <w:pStyle w:val="9"/>
         <w:framePr w:w="0" w:wrap="auto" w:vAnchor="margin" w:hAnchor="text" w:yAlign="inline"/>
         <w:numPr>
+          <w:ilvl w:val="0"/>
           <w:numId w:val="0"/>
         </w:numPr>
         <w:ind w:right="0" w:rightChars="0"/>
@@ -390,6 +391,7 @@
           <w:lang w:val="en-US" w:eastAsia="zh-Hans"/>
         </w:rPr>
       </w:pPr>
+      <w:bookmarkStart w:id="0" w:name="_GoBack"/>
       <w:r>
         <w:rPr>
           <w:rFonts w:hint="default"/>
@@ -437,21 +439,7 @@
           <w:rFonts w:hint="eastAsia"/>
           <w:lang w:val="en-US" w:eastAsia="zh-Hans"/>
         </w:rPr>
-        <w:t>提供码云用户邮箱（最多支持</w:t>
-      </w:r>
-      <w:r>
-        <w:rPr>
-          <w:rFonts w:hint="default"/>
-          <w:lang w:eastAsia="zh-Hans"/>
-        </w:rPr>
-        <w:t>4</w:t>
-      </w:r>
-      <w:r>
-        <w:rPr>
-          <w:rFonts w:hint="eastAsia"/>
-          <w:lang w:val="en-US" w:eastAsia="zh-Hans"/>
-        </w:rPr>
-        <w:t>个）</w:t>
+        <w:t>提供码云创建好的私有仓库地址，并邀请TS官方账号为开发者权限，官方账号为：master@zhiyicx.com</w:t>
       </w:r>
     </w:p>
     <w:p>
@@ -473,12 +461,70 @@
       <w:pPr>
         <w:pStyle w:val="9"/>
         <w:framePr w:w="0" w:wrap="auto" w:vAnchor="margin" w:hAnchor="text" w:yAlign="inline"/>
-      </w:pPr>
-      <w:r>
+        <w:numPr>
+          <w:ilvl w:val="0"/>
+          <w:numId w:val="0"/>
+        </w:numPr>
+        <w:ind w:right="0" w:rightChars="0"/>
+        <w:rPr>
+          <w:rFonts w:hint="eastAsia"/>
+          <w:lang w:val="en-US" w:eastAsia="zh-Hans"/>
+        </w:rPr>
+      </w:pPr>
+      <w:r>
+        <w:rPr>
+          <w:rFonts w:hint="default"/>
+          <w:lang w:eastAsia="zh-Hans"/>
+        </w:rPr>
         <w:t xml:space="preserve">   </w:t>
       </w:r>
       <w:r>
         <w:rPr>
+          <w:rFonts w:hint="eastAsia"/>
+          <w:lang w:val="en-US" w:eastAsia="zh-Hans"/>
+        </w:rPr>
+        <w:t>根据不同端创建不同的仓库：</w:t>
+      </w:r>
+      <w:r>
+        <w:rPr>
+          <w:rFonts w:hint="default"/>
+          <w:lang w:eastAsia="zh-Hans"/>
+        </w:rPr>
+        <w:t xml:space="preserve"> </w:t>
+      </w:r>
+      <w:r>
+        <w:rPr>
+          <w:rFonts w:hint="eastAsia"/>
+          <w:lang w:val="en-US" w:eastAsia="zh-Hans"/>
+        </w:rPr>
+        <w:t>后端仓库、Android端仓库、IOS端仓库、小程序端仓库</w:t>
+      </w:r>
+    </w:p>
+    <w:p>
+      <w:pPr>
+        <w:pStyle w:val="9"/>
+        <w:framePr w:w="0" w:wrap="auto" w:vAnchor="margin" w:hAnchor="text" w:yAlign="inline"/>
+        <w:numPr>
+          <w:ilvl w:val="0"/>
+          <w:numId w:val="0"/>
+        </w:numPr>
+        <w:ind w:right="0" w:rightChars="0"/>
+        <w:rPr>
+          <w:rFonts w:hint="eastAsia"/>
+          <w:lang w:eastAsia="zh-Hans"/>
+        </w:rPr>
+      </w:pPr>
+    </w:p>
+    <w:p>
+      <w:pPr>
+        <w:pStyle w:val="9"/>
+        <w:framePr w:w="0" w:wrap="auto" w:vAnchor="margin" w:hAnchor="text" w:yAlign="inline"/>
+      </w:pPr>
+      <w:r>
+        <w:t xml:space="preserve">   </w:t>
+      </w:r>
+      <w:r>
+        <w:rPr>
           <w:rFonts w:hint="eastAsia" w:eastAsia="Arial Unicode MS"/>
           <w:rtl w:val="0"/>
           <w:lang w:val="zh-TW" w:eastAsia="zh-TW"/>
@@ -542,6 +588,7 @@
         </w:rPr>
         <w:fldChar w:fldCharType="end"/>
       </w:r>
+      <w:bookmarkEnd w:id="0"/>
     </w:p>
     <w:p>
       <w:pPr>
@@ -818,22 +865,7 @@
           <w:outline w:val="0"/>
           <w:rtl w:val="0"/>
         </w:rPr>
-        <w:t>服</w:t>
-      </w:r>
-      <w:bookmarkStart w:id="0" w:name="_GoBack"/>
-      <w:bookmarkEnd w:id="0"/>
-      <w:r>
-        <w:rPr>
-          <w:rStyle w:val="3"/>
-          <w:rFonts w:hint="eastAsia" w:ascii="Arial Unicode MS" w:hAnsi="Arial Unicode MS" w:eastAsia="Arial Unicode MS" w:cs="Arial Unicode MS"/>
-          <w:b w:val="0"/>
-          <w:bCs w:val="0"/>
-          <w:i w:val="0"/>
-          <w:iCs w:val="0"/>
-          <w:outline w:val="0"/>
-          <w:rtl w:val="0"/>
-        </w:rPr>
-        <w:t>务器推荐</w:t>
+        <w:t>服务器推荐</w:t>
       </w:r>
       <w:r>
         <w:fldChar w:fldCharType="end"/>
@@ -3543,7 +3575,7 @@
   <w:docDefaults>
     <w:rPrDefault>
       <w:rPr>
-        <w:rFonts w:ascii="Times New Roman" w:hAnsi="Times New Roman" w:eastAsia="Arial Unicode MS" w:cs="Times New Roman"/>
+        <w:rFonts w:ascii="Times New Roman" w:hAnsi="Times New Roman" w:eastAsia="宋体" w:cs="Times New Roman"/>
       </w:rPr>
     </w:rPrDefault>
   </w:docDefaults>
@@ -3634,7 +3666,7 @@
     <w:lsdException w:unhideWhenUsed="0" w:uiPriority="0" w:semiHidden="0" w:name="Body Text Indent 3"/>
     <w:lsdException w:unhideWhenUsed="0" w:uiPriority="0" w:semiHidden="0" w:name="Block Text"/>
     <w:lsdException w:qFormat="1" w:unhideWhenUsed="0" w:uiPriority="0" w:semiHidden="0" w:name="Hyperlink"/>
-    <w:lsdException w:unhideWhenUsed="0" w:uiPriority="0" w:semiHidden="0" w:name="FollowedHyperlink"/>
+    <w:lsdException w:qFormat="1" w:unhideWhenUsed="0" w:uiPriority="0" w:semiHidden="0" w:name="FollowedHyperlink"/>
     <w:lsdException w:qFormat="1" w:unhideWhenUsed="0" w:uiPriority="0" w:semiHidden="0" w:name="Strong"/>
     <w:lsdException w:qFormat="1" w:unhideWhenUsed="0" w:uiPriority="0" w:semiHidden="0" w:name="Emphasis"/>
     <w:lsdException w:unhideWhenUsed="0" w:uiPriority="0" w:semiHidden="0" w:name="Document Map"/>
@@ -3862,6 +3894,7 @@
   <w:style w:type="character" w:styleId="3">
     <w:name w:val="FollowedHyperlink"/>
     <w:basedOn w:val="2"/>
+    <w:qFormat/>
     <w:uiPriority w:val="0"/>
     <w:rPr>
       <w:color w:val="800080"/>

--- a/deploy-package-res/for-ts3-miniprogram-version.docx
+++ b/deploy-package-res/for-ts3-miniprogram-version.docx
@@ -391,7 +391,6 @@
           <w:lang w:val="en-US" w:eastAsia="zh-Hans"/>
         </w:rPr>
       </w:pPr>
-      <w:bookmarkStart w:id="0" w:name="_GoBack"/>
       <w:r>
         <w:rPr>
           <w:rFonts w:hint="default"/>
@@ -588,7 +587,6 @@
         </w:rPr>
         <w:fldChar w:fldCharType="end"/>
       </w:r>
-      <w:bookmarkEnd w:id="0"/>
     </w:p>
     <w:p>
       <w:pPr>
@@ -2779,25 +2777,6 @@
       </w:r>
       <w:r>
         <w:rPr>
-          <w:rStyle w:val="17"/>
-        </w:rPr>
-        <w:fldChar w:fldCharType="begin"/>
-      </w:r>
-      <w:r>
-        <w:rPr>
-          <w:rStyle w:val="17"/>
-        </w:rPr>
-        <w:instrText xml:space="preserve"> HYPERLINK "https://console.easemob.com/index.html#/register?_k=cmrump"</w:instrText>
-      </w:r>
-      <w:r>
-        <w:rPr>
-          <w:rStyle w:val="17"/>
-        </w:rPr>
-        <w:fldChar w:fldCharType="separate"/>
-      </w:r>
-      <w:r>
-        <w:rPr>
-          <w:rStyle w:val="17"/>
           <w:rFonts w:hint="eastAsia" w:ascii="Arial Unicode MS" w:hAnsi="Arial Unicode MS" w:eastAsia="Arial Unicode MS" w:cs="Arial Unicode MS"/>
           <w:b w:val="0"/>
           <w:bCs w:val="0"/>
@@ -2805,11 +2784,55 @@
           <w:iCs w:val="0"/>
           <w:rtl w:val="0"/>
         </w:rPr>
+        <w:fldChar w:fldCharType="begin"/>
+      </w:r>
+      <w:r>
+        <w:rPr>
+          <w:rFonts w:hint="eastAsia" w:ascii="Arial Unicode MS" w:hAnsi="Arial Unicode MS" w:eastAsia="Arial Unicode MS" w:cs="Arial Unicode MS"/>
+          <w:b w:val="0"/>
+          <w:bCs w:val="0"/>
+          <w:i w:val="0"/>
+          <w:iCs w:val="0"/>
+          <w:rtl w:val="0"/>
+        </w:rPr>
+        <w:instrText xml:space="preserve"> HYPERLINK "http://easemob.cn/nScw6d" </w:instrText>
+      </w:r>
+      <w:r>
+        <w:rPr>
+          <w:rFonts w:hint="eastAsia" w:ascii="Arial Unicode MS" w:hAnsi="Arial Unicode MS" w:eastAsia="Arial Unicode MS" w:cs="Arial Unicode MS"/>
+          <w:b w:val="0"/>
+          <w:bCs w:val="0"/>
+          <w:i w:val="0"/>
+          <w:iCs w:val="0"/>
+          <w:rtl w:val="0"/>
+        </w:rPr>
+        <w:fldChar w:fldCharType="separate"/>
+      </w:r>
+      <w:r>
+        <w:rPr>
+          <w:rStyle w:val="4"/>
+          <w:rFonts w:hint="eastAsia" w:ascii="Arial Unicode MS" w:hAnsi="Arial Unicode MS" w:eastAsia="Arial Unicode MS" w:cs="Arial Unicode MS"/>
+          <w:b w:val="0"/>
+          <w:bCs w:val="0"/>
+          <w:i w:val="0"/>
+          <w:iCs w:val="0"/>
+          <w:rtl w:val="0"/>
+        </w:rPr>
         <w:t>注册地址</w:t>
       </w:r>
       <w:r>
+        <w:rPr>
+          <w:rFonts w:hint="eastAsia" w:ascii="Arial Unicode MS" w:hAnsi="Arial Unicode MS" w:eastAsia="Arial Unicode MS" w:cs="Arial Unicode MS"/>
+          <w:b w:val="0"/>
+          <w:bCs w:val="0"/>
+          <w:i w:val="0"/>
+          <w:iCs w:val="0"/>
+          <w:rtl w:val="0"/>
+        </w:rPr>
         <w:fldChar w:fldCharType="end"/>
       </w:r>
+      <w:bookmarkStart w:id="0" w:name="_GoBack"/>
+      <w:bookmarkEnd w:id="0"/>
     </w:p>
     <w:p>
       <w:pPr>

--- a/deploy-package-res/for-ts3-miniprogram-version.docx
+++ b/deploy-package-res/for-ts3-miniprogram-version.docx
@@ -765,7 +765,7 @@
           <w:rtl w:val="0"/>
           <w:lang w:eastAsia="zh-Hans"/>
         </w:rPr>
-        <w:t>S</w:t>
+        <w:t xml:space="preserve">S </w:t>
       </w:r>
       <w:r>
         <w:rPr>
@@ -775,7 +775,7 @@
           <w:rtl w:val="0"/>
           <w:lang w:eastAsia="zh-Hans"/>
         </w:rPr>
-        <w:t>，</w:t>
+        <w:t>；</w:t>
       </w:r>
       <w:r>
         <w:rPr>
@@ -785,7 +785,37 @@
           <w:rtl w:val="0"/>
           <w:lang w:val="en-US" w:eastAsia="zh-Hans"/>
         </w:rPr>
-        <w:t>系统目前只支持阿里云OSS</w:t>
+        <w:t>目前支持阿里云OSS以及腾讯C</w:t>
+      </w:r>
+      <w:r>
+        <w:rPr>
+          <w:rStyle w:val="12"/>
+          <w:rFonts w:hint="default"/>
+          <w:color w:val="FF0000"/>
+          <w:rtl w:val="0"/>
+          <w:lang w:eastAsia="zh-Hans"/>
+        </w:rPr>
+        <w:t>OS</w:t>
+      </w:r>
+      <w:r>
+        <w:rPr>
+          <w:rStyle w:val="12"/>
+          <w:rFonts w:hint="eastAsia"/>
+          <w:color w:val="FF0000"/>
+          <w:rtl w:val="0"/>
+          <w:lang w:eastAsia="zh-Hans"/>
+        </w:rPr>
+        <w:t>，</w:t>
+      </w:r>
+      <w:r>
+        <w:rPr>
+          <w:rStyle w:val="12"/>
+          <w:rFonts w:hint="eastAsia"/>
+          <w:color w:val="FF0000"/>
+          <w:rtl w:val="0"/>
+          <w:lang w:val="en-US" w:eastAsia="zh-Hans"/>
+        </w:rPr>
+        <w:t>请报错服务器与存储保持一致</w:t>
       </w:r>
       <w:r>
         <w:rPr>
@@ -1003,6 +1033,8 @@
         <w:pStyle w:val="9"/>
         <w:framePr w:w="0" w:wrap="auto" w:vAnchor="margin" w:hAnchor="text" w:yAlign="inline"/>
       </w:pPr>
+      <w:bookmarkStart w:id="0" w:name="_GoBack"/>
+      <w:bookmarkEnd w:id="0"/>
     </w:p>
     <w:p>
       <w:pPr>
@@ -1184,7 +1216,25 @@
           <w:rtl w:val="0"/>
           <w:lang w:val="zh-TW" w:eastAsia="zh-TW"/>
         </w:rPr>
-        <w:t>须甲方提供一个解析好的域名</w:t>
+        <w:t>须甲方提供一个</w:t>
+      </w:r>
+      <w:r>
+        <w:rPr>
+          <w:rStyle w:val="12"/>
+          <w:rFonts w:hint="eastAsia"/>
+          <w:rtl w:val="0"/>
+          <w:lang w:val="en-US" w:eastAsia="zh-Hans"/>
+        </w:rPr>
+        <w:t>备案好并</w:t>
+      </w:r>
+      <w:r>
+        <w:rPr>
+          <w:rStyle w:val="12"/>
+          <w:rFonts w:hint="eastAsia" w:eastAsia="Arial Unicode MS"/>
+          <w:rtl w:val="0"/>
+          <w:lang w:val="zh-TW" w:eastAsia="zh-TW"/>
+        </w:rPr>
+        <w:t>解析好的域名</w:t>
       </w:r>
     </w:p>
     <w:p>
@@ -2831,8 +2881,6 @@
         </w:rPr>
         <w:fldChar w:fldCharType="end"/>
       </w:r>
-      <w:bookmarkStart w:id="0" w:name="_GoBack"/>
-      <w:bookmarkEnd w:id="0"/>
     </w:p>
     <w:p>
       <w:pPr>
@@ -3181,9 +3229,8 @@
     </w:p>
     <w:p>
       <w:pPr>
-        <w:pStyle w:val="14"/>
-        <w:framePr w:w="0" w:wrap="auto" w:vAnchor="margin" w:hAnchor="text" w:yAlign="inline"/>
-        <w:bidi w:val="0"/>
+        <w:pStyle w:val="9"/>
+        <w:framePr w:w="0" w:wrap="auto" w:vAnchor="margin" w:hAnchor="text" w:yAlign="inline"/>
         <w:rPr>
           <w:rFonts w:eastAsia="Arial Unicode MS" w:cs="Arial Unicode MS"/>
           <w:rtl w:val="0"/>
@@ -3242,6 +3289,427 @@
         </w:rPr>
         <w:t>123456</w:t>
       </w:r>
+    </w:p>
+    <w:p>
+      <w:pPr>
+        <w:pStyle w:val="9"/>
+        <w:framePr w:w="0" w:wrap="auto" w:vAnchor="margin" w:hAnchor="text" w:yAlign="inline"/>
+      </w:pPr>
+      <w:r>
+        <w:rPr>
+          <w:rFonts w:eastAsia="Arial Unicode MS" w:cs="Arial Unicode MS"/>
+          <w:rtl w:val="0"/>
+          <w:lang w:val="en-US"/>
+        </w:rPr>
+        <w:br w:type="textWrapping"/>
+      </w:r>
+      <w:r>
+        <w:rPr>
+          <w:rStyle w:val="12"/>
+          <w:rtl w:val="0"/>
+          <w:lang w:eastAsia="zh-TW"/>
+        </w:rPr>
+        <w:t>9</w:t>
+      </w:r>
+      <w:r>
+        <w:rPr>
+          <w:rStyle w:val="12"/>
+          <w:rtl w:val="0"/>
+          <w:lang w:val="zh-TW" w:eastAsia="zh-TW"/>
+        </w:rPr>
+        <w:t xml:space="preserve">.  </w:t>
+      </w:r>
+      <w:r>
+        <w:rPr>
+          <w:rStyle w:val="12"/>
+          <w:rFonts w:hint="eastAsia" w:eastAsia="Arial Unicode MS"/>
+          <w:shd w:val="clear" w:color="auto" w:fill="FFFFFF"/>
+          <w:rtl w:val="0"/>
+          <w:lang w:val="zh-TW" w:eastAsia="zh-TW"/>
+        </w:rPr>
+        <w:t>须甲方提供</w:t>
+      </w:r>
+      <w:r>
+        <w:rPr>
+          <w:rStyle w:val="12"/>
+          <w:rFonts w:hint="eastAsia"/>
+          <w:color w:val="0000FF"/>
+          <w:shd w:val="clear" w:color="auto" w:fill="FFFFFF"/>
+          <w:rtl w:val="0"/>
+          <w:lang w:val="en-US" w:eastAsia="zh-Hans"/>
+        </w:rPr>
+        <w:fldChar w:fldCharType="begin"/>
+      </w:r>
+      <w:r>
+        <w:rPr>
+          <w:rStyle w:val="12"/>
+          <w:rFonts w:hint="eastAsia"/>
+          <w:color w:val="0000FF"/>
+          <w:shd w:val="clear" w:color="auto" w:fill="FFFFFF"/>
+          <w:rtl w:val="0"/>
+          <w:lang w:val="en-US" w:eastAsia="zh-Hans"/>
+        </w:rPr>
+        <w:instrText xml:space="preserve"> HYPERLINK "https://openai.weixin.qq.com/" </w:instrText>
+      </w:r>
+      <w:r>
+        <w:rPr>
+          <w:rStyle w:val="12"/>
+          <w:rFonts w:hint="eastAsia"/>
+          <w:color w:val="0000FF"/>
+          <w:shd w:val="clear" w:color="auto" w:fill="FFFFFF"/>
+          <w:rtl w:val="0"/>
+          <w:lang w:val="en-US" w:eastAsia="zh-Hans"/>
+        </w:rPr>
+        <w:fldChar w:fldCharType="separate"/>
+      </w:r>
+      <w:r>
+        <w:rPr>
+          <w:rStyle w:val="4"/>
+          <w:rFonts w:hint="eastAsia"/>
+          <w:color w:val="0000FF"/>
+          <w:shd w:val="clear" w:color="auto" w:fill="FFFFFF"/>
+          <w:rtl w:val="0"/>
+          <w:lang w:val="en-US" w:eastAsia="zh-Hans"/>
+        </w:rPr>
+        <w:t>微信对话开放平台</w:t>
+      </w:r>
+      <w:r>
+        <w:rPr>
+          <w:rStyle w:val="12"/>
+          <w:rFonts w:hint="eastAsia"/>
+          <w:color w:val="0000FF"/>
+          <w:shd w:val="clear" w:color="auto" w:fill="FFFFFF"/>
+          <w:rtl w:val="0"/>
+          <w:lang w:val="en-US" w:eastAsia="zh-Hans"/>
+        </w:rPr>
+        <w:fldChar w:fldCharType="end"/>
+      </w:r>
+      <w:r>
+        <w:rPr>
+          <w:rStyle w:val="12"/>
+          <w:rFonts w:hint="eastAsia"/>
+          <w:shd w:val="clear" w:color="auto" w:fill="FFFFFF"/>
+          <w:rtl w:val="0"/>
+          <w:lang w:val="en-US" w:eastAsia="zh-Hans"/>
+        </w:rPr>
+        <w:t>的</w:t>
+      </w:r>
+      <w:r>
+        <w:rPr>
+          <w:rStyle w:val="12"/>
+          <w:rFonts w:hint="eastAsia" w:eastAsia="Arial Unicode MS"/>
+          <w:rtl w:val="0"/>
+          <w:lang w:val="zh-TW" w:eastAsia="zh-TW"/>
+        </w:rPr>
+        <w:t>账号信息</w:t>
+      </w:r>
+    </w:p>
+    <w:p>
+      <w:pPr>
+        <w:pStyle w:val="9"/>
+        <w:framePr w:w="0" w:wrap="auto" w:vAnchor="margin" w:hAnchor="text" w:yAlign="inline"/>
+      </w:pPr>
+    </w:p>
+    <w:p>
+      <w:pPr>
+        <w:pStyle w:val="9"/>
+        <w:framePr w:w="0" w:wrap="auto" w:vAnchor="margin" w:hAnchor="text" w:yAlign="inline"/>
+      </w:pPr>
+      <w:r>
+        <w:rPr>
+          <w:rStyle w:val="12"/>
+          <w:rtl w:val="0"/>
+          <w:lang w:val="zh-TW" w:eastAsia="zh-TW"/>
+        </w:rPr>
+        <w:t xml:space="preserve">      </w:t>
+      </w:r>
+      <w:r>
+        <w:rPr>
+          <w:rStyle w:val="12"/>
+          <w:rFonts w:hint="eastAsia" w:eastAsia="Arial Unicode MS"/>
+          <w:rtl w:val="0"/>
+          <w:lang w:val="zh-TW" w:eastAsia="zh-TW"/>
+        </w:rPr>
+        <w:t>用途：</w:t>
+      </w:r>
+      <w:r>
+        <w:rPr>
+          <w:rStyle w:val="12"/>
+          <w:rtl w:val="0"/>
+          <w:lang w:val="zh-TW" w:eastAsia="zh-TW"/>
+        </w:rPr>
+        <w:t xml:space="preserve"> </w:t>
+      </w:r>
+      <w:r>
+        <w:rPr>
+          <w:rStyle w:val="12"/>
+          <w:rFonts w:hint="eastAsia" w:eastAsia="Arial Unicode MS"/>
+          <w:rtl w:val="0"/>
+          <w:lang w:val="zh-TW" w:eastAsia="zh-TW"/>
+        </w:rPr>
+        <w:t>用于</w:t>
+      </w:r>
+      <w:r>
+        <w:rPr>
+          <w:rStyle w:val="12"/>
+          <w:rFonts w:hint="eastAsia"/>
+          <w:rtl w:val="0"/>
+          <w:lang w:val="en-US" w:eastAsia="zh-Hans"/>
+        </w:rPr>
+        <w:t>AI客服的使用</w:t>
+      </w:r>
+    </w:p>
+    <w:p>
+      <w:pPr>
+        <w:pStyle w:val="9"/>
+        <w:framePr w:w="0" w:wrap="auto" w:vAnchor="margin" w:hAnchor="text" w:yAlign="inline"/>
+      </w:pPr>
+    </w:p>
+    <w:p>
+      <w:pPr>
+        <w:pStyle w:val="9"/>
+        <w:framePr w:w="0" w:wrap="auto" w:vAnchor="margin" w:hAnchor="text" w:yAlign="inline"/>
+      </w:pPr>
+      <w:r>
+        <w:rPr>
+          <w:rStyle w:val="12"/>
+          <w:rtl w:val="0"/>
+          <w:lang w:val="zh-TW" w:eastAsia="zh-TW"/>
+        </w:rPr>
+        <w:t xml:space="preserve">      </w:t>
+      </w:r>
+      <w:r>
+        <w:rPr>
+          <w:rStyle w:val="12"/>
+          <w:rFonts w:hint="eastAsia" w:eastAsia="Arial Unicode MS"/>
+          <w:rtl w:val="0"/>
+          <w:lang w:val="zh-TW" w:eastAsia="zh-TW"/>
+        </w:rPr>
+        <w:t>备注：</w:t>
+      </w:r>
+      <w:r>
+        <w:rPr>
+          <w:rStyle w:val="12"/>
+          <w:rtl w:val="0"/>
+          <w:lang w:val="zh-TW" w:eastAsia="zh-TW"/>
+        </w:rPr>
+        <w:t xml:space="preserve">1. </w:t>
+      </w:r>
+      <w:r>
+        <w:rPr>
+          <w:rStyle w:val="12"/>
+          <w:rFonts w:hint="eastAsia" w:eastAsia="Arial Unicode MS"/>
+          <w:rtl w:val="0"/>
+          <w:lang w:val="zh-TW" w:eastAsia="zh-TW"/>
+        </w:rPr>
+        <w:t>请及时配合提供微信</w:t>
+      </w:r>
+      <w:r>
+        <w:rPr>
+          <w:rStyle w:val="12"/>
+          <w:rFonts w:hint="eastAsia"/>
+          <w:rtl w:val="0"/>
+          <w:lang w:val="en-US" w:eastAsia="zh-Hans"/>
+        </w:rPr>
+        <w:t>扫码登录</w:t>
+      </w:r>
+    </w:p>
+    <w:p>
+      <w:pPr>
+        <w:pStyle w:val="9"/>
+        <w:framePr w:w="0" w:wrap="auto" w:vAnchor="margin" w:hAnchor="text" w:yAlign="inline"/>
+      </w:pPr>
+      <w:r>
+        <w:rPr>
+          <w:rStyle w:val="12"/>
+          <w:rtl w:val="0"/>
+          <w:lang w:val="zh-TW" w:eastAsia="zh-TW"/>
+        </w:rPr>
+        <w:t xml:space="preserve">                 2. </w:t>
+      </w:r>
+      <w:r>
+        <w:rPr>
+          <w:rStyle w:val="12"/>
+          <w:rFonts w:hint="eastAsia" w:eastAsia="Arial Unicode MS"/>
+          <w:rtl w:val="0"/>
+          <w:lang w:val="zh-TW" w:eastAsia="zh-TW"/>
+        </w:rPr>
+        <w:t>确保小程已经通过了认证，认证地址：</w:t>
+      </w:r>
+      <w:r>
+        <w:rPr>
+          <w:rStyle w:val="12"/>
+          <w:rtl w:val="0"/>
+          <w:lang w:val="zh-TW" w:eastAsia="zh-TW"/>
+        </w:rPr>
+        <w:t xml:space="preserve"> </w:t>
+      </w:r>
+      <w:r>
+        <w:rPr>
+          <w:rStyle w:val="12"/>
+          <w:rFonts w:hint="eastAsia" w:eastAsia="Arial Unicode MS"/>
+          <w:rtl w:val="0"/>
+          <w:lang w:val="zh-TW" w:eastAsia="zh-TW"/>
+        </w:rPr>
+        <w:t>登录小程序</w:t>
+      </w:r>
+      <w:r>
+        <w:rPr>
+          <w:rStyle w:val="12"/>
+          <w:rtl w:val="0"/>
+          <w:lang w:val="zh-TW" w:eastAsia="zh-TW"/>
+        </w:rPr>
+        <w:t>-</w:t>
+      </w:r>
+      <w:r>
+        <w:rPr>
+          <w:rStyle w:val="12"/>
+          <w:rFonts w:hint="eastAsia" w:eastAsia="Arial Unicode MS"/>
+          <w:rtl w:val="0"/>
+          <w:lang w:val="zh-TW" w:eastAsia="zh-TW"/>
+        </w:rPr>
+        <w:t>选择设置</w:t>
+      </w:r>
+      <w:r>
+        <w:rPr>
+          <w:rStyle w:val="12"/>
+          <w:rtl w:val="0"/>
+          <w:lang w:val="zh-TW" w:eastAsia="zh-TW"/>
+        </w:rPr>
+        <w:t>-</w:t>
+      </w:r>
+      <w:r>
+        <w:rPr>
+          <w:rStyle w:val="12"/>
+          <w:rFonts w:hint="eastAsia" w:eastAsia="Arial Unicode MS"/>
+          <w:rtl w:val="0"/>
+          <w:lang w:val="zh-TW" w:eastAsia="zh-TW"/>
+        </w:rPr>
+        <w:t>基本信息中</w:t>
+      </w:r>
+    </w:p>
+    <w:p>
+      <w:pPr>
+        <w:pStyle w:val="9"/>
+        <w:framePr w:w="0" w:wrap="auto" w:vAnchor="margin" w:hAnchor="text" w:yAlign="inline"/>
+      </w:pPr>
+      <w:r>
+        <w:rPr>
+          <w:rStyle w:val="12"/>
+          <w:rtl w:val="0"/>
+          <w:lang w:val="zh-TW" w:eastAsia="zh-TW"/>
+        </w:rPr>
+        <w:t xml:space="preserve">               </w:t>
+      </w:r>
+    </w:p>
+    <w:p>
+      <w:pPr>
+        <w:pStyle w:val="9"/>
+        <w:framePr w:w="0" w:wrap="auto" w:vAnchor="margin" w:hAnchor="text" w:yAlign="inline"/>
+      </w:pPr>
+      <w:r>
+        <w:rPr>
+          <w:rStyle w:val="12"/>
+          <w:rtl w:val="0"/>
+          <w:lang w:val="zh-TW" w:eastAsia="zh-TW"/>
+        </w:rPr>
+        <w:t xml:space="preserve">  </w:t>
+      </w:r>
+      <w:r>
+        <w:rPr>
+          <w:rStyle w:val="12"/>
+          <w:rtl w:val="0"/>
+          <w:lang w:val="zh-TW" w:eastAsia="zh-TW"/>
+        </w:rPr>
+        <w:tab/>
+      </w:r>
+      <w:r>
+        <w:rPr>
+          <w:rStyle w:val="12"/>
+          <w:rtl w:val="0"/>
+          <w:lang w:val="zh-TW" w:eastAsia="zh-TW"/>
+        </w:rPr>
+        <w:t xml:space="preserve">     3. </w:t>
+      </w:r>
+      <w:r>
+        <w:rPr>
+          <w:rStyle w:val="12"/>
+          <w:rFonts w:hint="eastAsia"/>
+          <w:rtl w:val="0"/>
+          <w:lang w:val="en-US" w:eastAsia="zh-Hans"/>
+        </w:rPr>
+        <w:t>对话平台</w:t>
+      </w:r>
+      <w:r>
+        <w:rPr>
+          <w:rStyle w:val="12"/>
+          <w:rtl w:val="0"/>
+          <w:lang w:val="zh-TW" w:eastAsia="zh-TW"/>
+        </w:rPr>
+        <w:t xml:space="preserve"> </w:t>
+      </w:r>
+      <w:r>
+        <w:rPr>
+          <w:rFonts w:hint="eastAsia" w:eastAsia="Arial Unicode MS"/>
+          <w:color w:val="0000FF"/>
+          <w:u w:val="single" w:color="3103F5"/>
+          <w:rtl w:val="0"/>
+          <w:lang w:val="zh-TW" w:eastAsia="zh-TW"/>
+        </w:rPr>
+        <w:fldChar w:fldCharType="begin"/>
+      </w:r>
+      <w:r>
+        <w:rPr>
+          <w:rFonts w:hint="eastAsia" w:eastAsia="Arial Unicode MS"/>
+          <w:color w:val="0000FF"/>
+          <w:u w:val="single" w:color="3103F5"/>
+          <w:rtl w:val="0"/>
+          <w:lang w:val="zh-TW" w:eastAsia="zh-TW"/>
+        </w:rPr>
+        <w:instrText xml:space="preserve"> HYPERLINK "https://openai.weixin.qq.com/" </w:instrText>
+      </w:r>
+      <w:r>
+        <w:rPr>
+          <w:rFonts w:hint="eastAsia" w:eastAsia="Arial Unicode MS"/>
+          <w:color w:val="0000FF"/>
+          <w:u w:val="single" w:color="3103F5"/>
+          <w:rtl w:val="0"/>
+          <w:lang w:val="zh-TW" w:eastAsia="zh-TW"/>
+        </w:rPr>
+        <w:fldChar w:fldCharType="separate"/>
+      </w:r>
+      <w:r>
+        <w:rPr>
+          <w:rStyle w:val="4"/>
+          <w:rFonts w:hint="eastAsia" w:eastAsia="Arial Unicode MS"/>
+          <w:color w:val="0000FF"/>
+          <w:rtl w:val="0"/>
+          <w:lang w:val="zh-TW" w:eastAsia="zh-TW"/>
+        </w:rPr>
+        <w:t>注册登录地址</w:t>
+      </w:r>
+      <w:r>
+        <w:rPr>
+          <w:rFonts w:hint="eastAsia" w:eastAsia="Arial Unicode MS"/>
+          <w:color w:val="0000FF"/>
+          <w:u w:val="single" w:color="3103F5"/>
+          <w:rtl w:val="0"/>
+          <w:lang w:val="zh-TW" w:eastAsia="zh-TW"/>
+        </w:rPr>
+        <w:fldChar w:fldCharType="end"/>
+      </w:r>
+    </w:p>
+    <w:p>
+      <w:pPr>
+        <w:pStyle w:val="14"/>
+        <w:framePr w:w="0" w:wrap="auto" w:vAnchor="margin" w:hAnchor="text" w:yAlign="inline"/>
+        <w:bidi w:val="0"/>
+        <w:rPr>
+          <w:rFonts w:eastAsia="Arial Unicode MS" w:cs="Arial Unicode MS"/>
+          <w:rtl w:val="0"/>
+          <w:lang w:val="en-US"/>
+        </w:rPr>
+      </w:pPr>
     </w:p>
     <w:p>
       <w:pPr>

--- a/deploy-package-res/for-ts3-miniprogram-version.docx
+++ b/deploy-package-res/for-ts3-miniprogram-version.docx
@@ -4,7 +4,7 @@
   <w:body>
     <w:p>
       <w:pPr>
-        <w:pStyle w:val="8"/>
+        <w:pStyle w:val="9"/>
         <w:framePr w:w="0" w:wrap="auto" w:vAnchor="margin" w:hAnchor="text" w:yAlign="inline"/>
         <w:jc w:val="center"/>
       </w:pPr>
@@ -28,25 +28,25 @@
     </w:p>
     <w:p>
       <w:pPr>
-        <w:pStyle w:val="9"/>
-        <w:framePr w:w="0" w:wrap="auto" w:vAnchor="margin" w:hAnchor="text" w:yAlign="inline"/>
-      </w:pPr>
-    </w:p>
-    <w:p>
-      <w:pPr>
-        <w:pStyle w:val="9"/>
-        <w:framePr w:w="0" w:wrap="auto" w:vAnchor="margin" w:hAnchor="text" w:yAlign="inline"/>
-      </w:pPr>
-    </w:p>
-    <w:p>
-      <w:pPr>
-        <w:pStyle w:val="9"/>
-        <w:framePr w:w="0" w:wrap="auto" w:vAnchor="margin" w:hAnchor="text" w:yAlign="inline"/>
-      </w:pPr>
-    </w:p>
-    <w:p>
-      <w:pPr>
-        <w:pStyle w:val="10"/>
+        <w:pStyle w:val="10"/>
+        <w:framePr w:w="0" w:wrap="auto" w:vAnchor="margin" w:hAnchor="text" w:yAlign="inline"/>
+      </w:pPr>
+    </w:p>
+    <w:p>
+      <w:pPr>
+        <w:pStyle w:val="10"/>
+        <w:framePr w:w="0" w:wrap="auto" w:vAnchor="margin" w:hAnchor="text" w:yAlign="inline"/>
+      </w:pPr>
+    </w:p>
+    <w:p>
+      <w:pPr>
+        <w:pStyle w:val="10"/>
+        <w:framePr w:w="0" w:wrap="auto" w:vAnchor="margin" w:hAnchor="text" w:yAlign="inline"/>
+      </w:pPr>
+    </w:p>
+    <w:p>
+      <w:pPr>
+        <w:pStyle w:val="11"/>
         <w:framePr w:w="0" w:wrap="auto" w:vAnchor="margin" w:hAnchor="text" w:yAlign="inline"/>
       </w:pPr>
       <w:r>
@@ -76,13 +76,13 @@
     </w:p>
     <w:p>
       <w:pPr>
-        <w:pStyle w:val="9"/>
-        <w:framePr w:w="0" w:wrap="auto" w:vAnchor="margin" w:hAnchor="text" w:yAlign="inline"/>
-      </w:pPr>
-    </w:p>
-    <w:p>
-      <w:pPr>
-        <w:pStyle w:val="9"/>
+        <w:pStyle w:val="10"/>
+        <w:framePr w:w="0" w:wrap="auto" w:vAnchor="margin" w:hAnchor="text" w:yAlign="inline"/>
+      </w:pPr>
+    </w:p>
+    <w:p>
+      <w:pPr>
+        <w:pStyle w:val="10"/>
         <w:framePr w:w="0" w:wrap="auto" w:vAnchor="margin" w:hAnchor="text" w:yAlign="inline"/>
         <w:numPr>
           <w:ilvl w:val="0"/>
@@ -106,7 +106,7 @@
       </w:r>
       <w:r>
         <w:rPr>
-          <w:rStyle w:val="11"/>
+          <w:rStyle w:val="12"/>
           <w:rtl w:val="0"/>
           <w:lang w:val="zh-TW" w:eastAsia="zh-TW"/>
         </w:rPr>
@@ -122,7 +122,7 @@
       </w:r>
       <w:r>
         <w:rPr>
-          <w:rStyle w:val="11"/>
+          <w:rStyle w:val="12"/>
           <w:rtl w:val="0"/>
           <w:lang w:val="zh-TW" w:eastAsia="zh-TW"/>
         </w:rPr>
@@ -138,7 +138,7 @@
       </w:r>
       <w:r>
         <w:rPr>
-          <w:rStyle w:val="11"/>
+          <w:rStyle w:val="12"/>
           <w:rtl w:val="0"/>
           <w:lang w:val="zh-TW" w:eastAsia="zh-TW"/>
         </w:rPr>
@@ -155,12 +155,12 @@
     </w:p>
     <w:p>
       <w:pPr>
-        <w:pStyle w:val="9"/>
-        <w:framePr w:w="0" w:wrap="auto" w:vAnchor="margin" w:hAnchor="text" w:yAlign="inline"/>
-      </w:pPr>
-      <w:r>
-        <w:rPr>
-          <w:rStyle w:val="11"/>
+        <w:pStyle w:val="10"/>
+        <w:framePr w:w="0" w:wrap="auto" w:vAnchor="margin" w:hAnchor="text" w:yAlign="inline"/>
+      </w:pPr>
+      <w:r>
+        <w:rPr>
+          <w:rStyle w:val="12"/>
           <w:rtl w:val="0"/>
           <w:lang w:val="zh-TW" w:eastAsia="zh-TW"/>
         </w:rPr>
@@ -169,12 +169,12 @@
     </w:p>
     <w:p>
       <w:pPr>
-        <w:pStyle w:val="9"/>
-        <w:framePr w:w="0" w:wrap="auto" w:vAnchor="margin" w:hAnchor="text" w:yAlign="inline"/>
-      </w:pPr>
-      <w:r>
-        <w:rPr>
-          <w:rStyle w:val="11"/>
+        <w:pStyle w:val="10"/>
+        <w:framePr w:w="0" w:wrap="auto" w:vAnchor="margin" w:hAnchor="text" w:yAlign="inline"/>
+      </w:pPr>
+      <w:r>
+        <w:rPr>
+          <w:rStyle w:val="12"/>
           <w:rtl w:val="0"/>
           <w:lang w:val="zh-TW" w:eastAsia="zh-TW"/>
         </w:rPr>
@@ -190,7 +190,7 @@
       </w:r>
       <w:r>
         <w:rPr>
-          <w:rStyle w:val="11"/>
+          <w:rStyle w:val="12"/>
           <w:rtl w:val="0"/>
           <w:lang w:val="zh-TW" w:eastAsia="zh-TW"/>
         </w:rPr>
@@ -206,28 +206,28 @@
       </w:r>
       <w:r>
         <w:rPr>
-          <w:rStyle w:val="13"/>
+          <w:rStyle w:val="14"/>
           <w:outline w:val="0"/>
         </w:rPr>
         <w:fldChar w:fldCharType="begin"/>
       </w:r>
       <w:r>
         <w:rPr>
-          <w:rStyle w:val="13"/>
+          <w:rStyle w:val="14"/>
           <w:outline w:val="0"/>
         </w:rPr>
         <w:instrText xml:space="preserve"> HYPERLINK "https://github.com/"</w:instrText>
       </w:r>
       <w:r>
         <w:rPr>
-          <w:rStyle w:val="13"/>
+          <w:rStyle w:val="14"/>
           <w:outline w:val="0"/>
         </w:rPr>
         <w:fldChar w:fldCharType="separate"/>
       </w:r>
       <w:r>
         <w:rPr>
-          <w:rStyle w:val="13"/>
+          <w:rStyle w:val="14"/>
           <w:rFonts w:hint="eastAsia" w:ascii="Arial Unicode MS" w:hAnsi="Arial Unicode MS" w:eastAsia="Arial Unicode MS" w:cs="Arial Unicode MS"/>
           <w:b w:val="0"/>
           <w:bCs w:val="0"/>
@@ -244,22 +244,22 @@
     </w:p>
     <w:p>
       <w:pPr>
-        <w:pStyle w:val="9"/>
-        <w:framePr w:w="0" w:wrap="auto" w:vAnchor="margin" w:hAnchor="text" w:yAlign="inline"/>
-      </w:pPr>
-    </w:p>
-    <w:p>
-      <w:pPr>
-        <w:pStyle w:val="14"/>
-        <w:framePr w:w="0" w:wrap="auto" w:vAnchor="margin" w:hAnchor="text" w:yAlign="inline"/>
-      </w:pPr>
-    </w:p>
-    <w:p>
-      <w:pPr>
-        <w:pStyle w:val="14"/>
-        <w:framePr w:w="0" w:wrap="auto" w:vAnchor="margin" w:hAnchor="text" w:yAlign="inline"/>
-        <w:rPr>
-          <w:rStyle w:val="12"/>
+        <w:pStyle w:val="10"/>
+        <w:framePr w:w="0" w:wrap="auto" w:vAnchor="margin" w:hAnchor="text" w:yAlign="inline"/>
+      </w:pPr>
+    </w:p>
+    <w:p>
+      <w:pPr>
+        <w:pStyle w:val="15"/>
+        <w:framePr w:w="0" w:wrap="auto" w:vAnchor="margin" w:hAnchor="text" w:yAlign="inline"/>
+      </w:pPr>
+    </w:p>
+    <w:p>
+      <w:pPr>
+        <w:pStyle w:val="15"/>
+        <w:framePr w:w="0" w:wrap="auto" w:vAnchor="margin" w:hAnchor="text" w:yAlign="inline"/>
+        <w:rPr>
+          <w:rStyle w:val="13"/>
           <w:outline w:val="0"/>
           <w:color w:val="E83623"/>
           <w:u w:color="E83623"/>
@@ -267,7 +267,7 @@
       </w:pPr>
       <w:r>
         <w:rPr>
-          <w:rStyle w:val="12"/>
+          <w:rStyle w:val="13"/>
           <w:rFonts w:eastAsia="Arial Unicode MS" w:cs="Arial Unicode MS"/>
           <w:rtl w:val="0"/>
           <w:lang w:val="zh-TW" w:eastAsia="zh-TW"/>
@@ -276,7 +276,7 @@
       </w:r>
       <w:r>
         <w:rPr>
-          <w:rStyle w:val="12"/>
+          <w:rStyle w:val="13"/>
           <w:rFonts w:hint="eastAsia" w:eastAsia="Arial Unicode MS"/>
           <w:outline w:val="0"/>
           <w:color w:val="E83623"/>
@@ -288,7 +288,7 @@
       </w:r>
       <w:r>
         <w:rPr>
-          <w:rStyle w:val="12"/>
+          <w:rStyle w:val="13"/>
           <w:rFonts w:eastAsia="Arial Unicode MS" w:cs="Arial Unicode MS"/>
           <w:outline w:val="0"/>
           <w:color w:val="E83623"/>
@@ -300,7 +300,7 @@
       </w:r>
       <w:r>
         <w:rPr>
-          <w:rStyle w:val="12"/>
+          <w:rStyle w:val="13"/>
           <w:outline w:val="0"/>
           <w:color w:val="E83623"/>
           <w:u w:color="E83623"/>
@@ -360,7 +360,7 @@
       </w:r>
       <w:r>
         <w:rPr>
-          <w:rStyle w:val="12"/>
+          <w:rStyle w:val="13"/>
           <w:rFonts w:eastAsia="Arial Unicode MS" w:cs="Arial Unicode MS"/>
           <w:outline w:val="0"/>
           <w:color w:val="E83623"/>
@@ -373,13 +373,13 @@
     </w:p>
     <w:p>
       <w:pPr>
-        <w:pStyle w:val="9"/>
-        <w:framePr w:w="0" w:wrap="auto" w:vAnchor="margin" w:hAnchor="text" w:yAlign="inline"/>
-      </w:pPr>
-    </w:p>
-    <w:p>
-      <w:pPr>
-        <w:pStyle w:val="9"/>
+        <w:pStyle w:val="10"/>
+        <w:framePr w:w="0" w:wrap="auto" w:vAnchor="margin" w:hAnchor="text" w:yAlign="inline"/>
+      </w:pPr>
+    </w:p>
+    <w:p>
+      <w:pPr>
+        <w:pStyle w:val="10"/>
         <w:framePr w:w="0" w:wrap="auto" w:vAnchor="margin" w:hAnchor="text" w:yAlign="inline"/>
         <w:numPr>
           <w:ilvl w:val="0"/>
@@ -443,7 +443,7 @@
     </w:p>
     <w:p>
       <w:pPr>
-        <w:pStyle w:val="9"/>
+        <w:pStyle w:val="10"/>
         <w:framePr w:w="0" w:wrap="auto" w:vAnchor="margin" w:hAnchor="text" w:yAlign="inline"/>
         <w:numPr>
           <w:ilvl w:val="0"/>
@@ -458,7 +458,7 @@
     </w:p>
     <w:p>
       <w:pPr>
-        <w:pStyle w:val="9"/>
+        <w:pStyle w:val="10"/>
         <w:framePr w:w="0" w:wrap="auto" w:vAnchor="margin" w:hAnchor="text" w:yAlign="inline"/>
         <w:numPr>
           <w:ilvl w:val="0"/>
@@ -501,7 +501,7 @@
     </w:p>
     <w:p>
       <w:pPr>
-        <w:pStyle w:val="9"/>
+        <w:pStyle w:val="10"/>
         <w:framePr w:w="0" w:wrap="auto" w:vAnchor="margin" w:hAnchor="text" w:yAlign="inline"/>
         <w:numPr>
           <w:ilvl w:val="0"/>
@@ -516,7 +516,7 @@
     </w:p>
     <w:p>
       <w:pPr>
-        <w:pStyle w:val="9"/>
+        <w:pStyle w:val="10"/>
         <w:framePr w:w="0" w:wrap="auto" w:vAnchor="margin" w:hAnchor="text" w:yAlign="inline"/>
       </w:pPr>
       <w:r>
@@ -572,7 +572,7 @@
       </w:r>
       <w:r>
         <w:rPr>
-          <w:rStyle w:val="4"/>
+          <w:rStyle w:val="5"/>
           <w:rFonts w:hint="eastAsia" w:eastAsia="Arial Unicode MS"/>
           <w:rtl w:val="0"/>
           <w:lang w:val="zh-TW" w:eastAsia="zh-TW"/>
@@ -590,31 +590,31 @@
     </w:p>
     <w:p>
       <w:pPr>
-        <w:pStyle w:val="9"/>
-        <w:framePr w:w="0" w:wrap="auto" w:vAnchor="margin" w:hAnchor="text" w:yAlign="inline"/>
-      </w:pPr>
-    </w:p>
-    <w:p>
-      <w:pPr>
-        <w:pStyle w:val="9"/>
-        <w:framePr w:w="0" w:wrap="auto" w:vAnchor="margin" w:hAnchor="text" w:yAlign="inline"/>
-      </w:pPr>
-    </w:p>
-    <w:p>
-      <w:pPr>
-        <w:pStyle w:val="9"/>
-        <w:framePr w:w="0" w:wrap="auto" w:vAnchor="margin" w:hAnchor="text" w:yAlign="inline"/>
-      </w:pPr>
-      <w:r>
-        <w:rPr>
-          <w:rStyle w:val="11"/>
+        <w:pStyle w:val="10"/>
+        <w:framePr w:w="0" w:wrap="auto" w:vAnchor="margin" w:hAnchor="text" w:yAlign="inline"/>
+      </w:pPr>
+    </w:p>
+    <w:p>
+      <w:pPr>
+        <w:pStyle w:val="10"/>
+        <w:framePr w:w="0" w:wrap="auto" w:vAnchor="margin" w:hAnchor="text" w:yAlign="inline"/>
+      </w:pPr>
+    </w:p>
+    <w:p>
+      <w:pPr>
+        <w:pStyle w:val="10"/>
+        <w:framePr w:w="0" w:wrap="auto" w:vAnchor="margin" w:hAnchor="text" w:yAlign="inline"/>
+      </w:pPr>
+      <w:r>
+        <w:rPr>
+          <w:rStyle w:val="12"/>
           <w:rtl w:val="0"/>
         </w:rPr>
         <w:t xml:space="preserve">     </w:t>
       </w:r>
       <w:r>
         <w:rPr>
-          <w:rStyle w:val="11"/>
+          <w:rStyle w:val="12"/>
           <w:rtl w:val="0"/>
         </w:rPr>
         <w:tab/>
@@ -622,30 +622,30 @@
     </w:p>
     <w:p>
       <w:pPr>
-        <w:pStyle w:val="9"/>
-        <w:framePr w:w="0" w:wrap="auto" w:vAnchor="margin" w:hAnchor="text" w:yAlign="inline"/>
-      </w:pPr>
-      <w:r>
-        <w:rPr>
-          <w:rStyle w:val="11"/>
+        <w:pStyle w:val="10"/>
+        <w:framePr w:w="0" w:wrap="auto" w:vAnchor="margin" w:hAnchor="text" w:yAlign="inline"/>
+      </w:pPr>
+      <w:r>
+        <w:rPr>
+          <w:rStyle w:val="12"/>
         </w:rPr>
         <w:tab/>
       </w:r>
     </w:p>
     <w:p>
       <w:pPr>
-        <w:pStyle w:val="10"/>
-        <w:framePr w:w="0" w:wrap="auto" w:vAnchor="margin" w:hAnchor="text" w:yAlign="inline"/>
-      </w:pPr>
-    </w:p>
-    <w:p>
-      <w:pPr>
-        <w:pStyle w:val="10"/>
-        <w:framePr w:w="0" w:wrap="auto" w:vAnchor="margin" w:hAnchor="text" w:yAlign="inline"/>
-      </w:pPr>
-      <w:r>
-        <w:rPr>
-          <w:rStyle w:val="12"/>
+        <w:pStyle w:val="11"/>
+        <w:framePr w:w="0" w:wrap="auto" w:vAnchor="margin" w:hAnchor="text" w:yAlign="inline"/>
+      </w:pPr>
+    </w:p>
+    <w:p>
+      <w:pPr>
+        <w:pStyle w:val="11"/>
+        <w:framePr w:w="0" w:wrap="auto" w:vAnchor="margin" w:hAnchor="text" w:yAlign="inline"/>
+      </w:pPr>
+      <w:r>
+        <w:rPr>
+          <w:rStyle w:val="13"/>
           <w:rtl w:val="0"/>
           <w:lang w:val="zh-TW" w:eastAsia="zh-TW"/>
         </w:rPr>
@@ -653,7 +653,7 @@
       </w:r>
       <w:r>
         <w:rPr>
-          <w:rStyle w:val="12"/>
+          <w:rStyle w:val="13"/>
           <w:rFonts w:ascii="Helvetica Neue" w:hAnsi="Helvetica Neue"/>
           <w:b/>
           <w:bCs/>
@@ -664,7 +664,7 @@
       </w:r>
       <w:r>
         <w:rPr>
-          <w:rStyle w:val="12"/>
+          <w:rStyle w:val="13"/>
           <w:rtl w:val="0"/>
           <w:lang w:val="zh-TW" w:eastAsia="zh-TW"/>
         </w:rPr>
@@ -673,18 +673,18 @@
     </w:p>
     <w:p>
       <w:pPr>
-        <w:pStyle w:val="10"/>
-        <w:framePr w:w="0" w:wrap="auto" w:vAnchor="margin" w:hAnchor="text" w:yAlign="inline"/>
-      </w:pPr>
-    </w:p>
-    <w:p>
-      <w:pPr>
-        <w:pStyle w:val="9"/>
-        <w:framePr w:w="0" w:wrap="auto" w:vAnchor="margin" w:hAnchor="text" w:yAlign="inline"/>
-      </w:pPr>
-      <w:r>
-        <w:rPr>
-          <w:rStyle w:val="12"/>
+        <w:pStyle w:val="11"/>
+        <w:framePr w:w="0" w:wrap="auto" w:vAnchor="margin" w:hAnchor="text" w:yAlign="inline"/>
+      </w:pPr>
+    </w:p>
+    <w:p>
+      <w:pPr>
+        <w:pStyle w:val="10"/>
+        <w:framePr w:w="0" w:wrap="auto" w:vAnchor="margin" w:hAnchor="text" w:yAlign="inline"/>
+      </w:pPr>
+      <w:r>
+        <w:rPr>
+          <w:rStyle w:val="13"/>
           <w:rFonts w:hint="eastAsia" w:eastAsia="Arial Unicode MS"/>
           <w:rtl w:val="0"/>
           <w:lang w:val="zh-TW" w:eastAsia="zh-TW"/>
@@ -694,12 +694,12 @@
     </w:p>
     <w:p>
       <w:pPr>
-        <w:pStyle w:val="14"/>
-        <w:framePr w:w="0" w:wrap="auto" w:vAnchor="margin" w:hAnchor="text" w:yAlign="inline"/>
-      </w:pPr>
-      <w:r>
-        <w:rPr>
-          <w:rStyle w:val="12"/>
+        <w:pStyle w:val="15"/>
+        <w:framePr w:w="0" w:wrap="auto" w:vAnchor="margin" w:hAnchor="text" w:yAlign="inline"/>
+      </w:pPr>
+      <w:r>
+        <w:rPr>
+          <w:rStyle w:val="13"/>
           <w:rFonts w:hint="eastAsia" w:eastAsia="Arial Unicode MS"/>
           <w:rtl w:val="0"/>
           <w:lang w:val="zh-TW" w:eastAsia="zh-TW"/>
@@ -709,13 +709,13 @@
     </w:p>
     <w:p>
       <w:pPr>
-        <w:pStyle w:val="10"/>
-        <w:framePr w:w="0" w:wrap="auto" w:vAnchor="margin" w:hAnchor="text" w:yAlign="inline"/>
-      </w:pPr>
-    </w:p>
-    <w:p>
-      <w:pPr>
-        <w:pStyle w:val="9"/>
+        <w:pStyle w:val="11"/>
+        <w:framePr w:w="0" w:wrap="auto" w:vAnchor="margin" w:hAnchor="text" w:yAlign="inline"/>
+      </w:pPr>
+    </w:p>
+    <w:p>
+      <w:pPr>
+        <w:pStyle w:val="10"/>
         <w:framePr w:w="0" w:wrap="auto" w:vAnchor="margin" w:hAnchor="text" w:yAlign="inline"/>
         <w:numPr>
           <w:ilvl w:val="0"/>
@@ -731,7 +731,7 @@
       </w:pPr>
       <w:r>
         <w:rPr>
-          <w:rStyle w:val="12"/>
+          <w:rStyle w:val="13"/>
           <w:rFonts w:hint="eastAsia" w:eastAsia="Arial Unicode MS"/>
           <w:rtl w:val="0"/>
           <w:lang w:val="zh-TW" w:eastAsia="zh-TW"/>
@@ -740,7 +740,7 @@
       </w:r>
       <w:r>
         <w:rPr>
-          <w:rStyle w:val="12"/>
+          <w:rStyle w:val="13"/>
           <w:rFonts w:hint="eastAsia"/>
           <w:rtl w:val="0"/>
           <w:lang w:val="zh-TW" w:eastAsia="zh-Hans"/>
@@ -749,7 +749,7 @@
       </w:r>
       <w:r>
         <w:rPr>
-          <w:rStyle w:val="12"/>
+          <w:rStyle w:val="13"/>
           <w:rFonts w:hint="eastAsia"/>
           <w:color w:val="FF0000"/>
           <w:rtl w:val="0"/>
@@ -759,7 +759,7 @@
       </w:r>
       <w:r>
         <w:rPr>
-          <w:rStyle w:val="12"/>
+          <w:rStyle w:val="13"/>
           <w:rFonts w:hint="default"/>
           <w:color w:val="FF0000"/>
           <w:rtl w:val="0"/>
@@ -769,7 +769,7 @@
       </w:r>
       <w:r>
         <w:rPr>
-          <w:rStyle w:val="12"/>
+          <w:rStyle w:val="13"/>
           <w:rFonts w:hint="eastAsia"/>
           <w:color w:val="FF0000"/>
           <w:rtl w:val="0"/>
@@ -779,7 +779,7 @@
       </w:r>
       <w:r>
         <w:rPr>
-          <w:rStyle w:val="12"/>
+          <w:rStyle w:val="13"/>
           <w:rFonts w:hint="eastAsia"/>
           <w:color w:val="FF0000"/>
           <w:rtl w:val="0"/>
@@ -789,7 +789,7 @@
       </w:r>
       <w:r>
         <w:rPr>
-          <w:rStyle w:val="12"/>
+          <w:rStyle w:val="13"/>
           <w:rFonts w:hint="default"/>
           <w:color w:val="FF0000"/>
           <w:rtl w:val="0"/>
@@ -799,7 +799,7 @@
       </w:r>
       <w:r>
         <w:rPr>
-          <w:rStyle w:val="12"/>
+          <w:rStyle w:val="13"/>
           <w:rFonts w:hint="eastAsia"/>
           <w:color w:val="FF0000"/>
           <w:rtl w:val="0"/>
@@ -809,7 +809,7 @@
       </w:r>
       <w:r>
         <w:rPr>
-          <w:rStyle w:val="12"/>
+          <w:rStyle w:val="13"/>
           <w:rFonts w:hint="eastAsia"/>
           <w:color w:val="FF0000"/>
           <w:rtl w:val="0"/>
@@ -819,22 +819,22 @@
       </w:r>
       <w:r>
         <w:rPr>
+          <w:rStyle w:val="13"/>
+          <w:rFonts w:hint="eastAsia"/>
+          <w:rtl w:val="0"/>
+          <w:lang w:val="zh-TW" w:eastAsia="zh-Hans"/>
+        </w:rPr>
+        <w:t>）</w:t>
+      </w:r>
+    </w:p>
+    <w:p>
+      <w:pPr>
+        <w:pStyle w:val="10"/>
+        <w:framePr w:w="0" w:wrap="auto" w:vAnchor="margin" w:hAnchor="text" w:yAlign="inline"/>
+      </w:pPr>
+      <w:r>
+        <w:rPr>
           <w:rStyle w:val="12"/>
-          <w:rFonts w:hint="eastAsia"/>
-          <w:rtl w:val="0"/>
-          <w:lang w:val="zh-TW" w:eastAsia="zh-Hans"/>
-        </w:rPr>
-        <w:t>）</w:t>
-      </w:r>
-    </w:p>
-    <w:p>
-      <w:pPr>
-        <w:pStyle w:val="9"/>
-        <w:framePr w:w="0" w:wrap="auto" w:vAnchor="margin" w:hAnchor="text" w:yAlign="inline"/>
-      </w:pPr>
-      <w:r>
-        <w:rPr>
-          <w:rStyle w:val="11"/>
           <w:rtl w:val="0"/>
         </w:rPr>
         <w:t xml:space="preserve">   </w:t>
@@ -842,19 +842,19 @@
     </w:p>
     <w:p>
       <w:pPr>
-        <w:pStyle w:val="9"/>
-        <w:framePr w:w="0" w:wrap="auto" w:vAnchor="margin" w:hAnchor="text" w:yAlign="inline"/>
-      </w:pPr>
-      <w:r>
-        <w:rPr>
-          <w:rStyle w:val="11"/>
+        <w:pStyle w:val="10"/>
+        <w:framePr w:w="0" w:wrap="auto" w:vAnchor="margin" w:hAnchor="text" w:yAlign="inline"/>
+      </w:pPr>
+      <w:r>
+        <w:rPr>
+          <w:rStyle w:val="12"/>
           <w:rtl w:val="0"/>
         </w:rPr>
         <w:t xml:space="preserve">      </w:t>
       </w:r>
       <w:r>
         <w:rPr>
-          <w:rStyle w:val="12"/>
+          <w:rStyle w:val="13"/>
           <w:rFonts w:hint="eastAsia" w:eastAsia="Arial Unicode MS"/>
           <w:rtl w:val="0"/>
           <w:lang w:val="zh-TW" w:eastAsia="zh-TW"/>
@@ -863,28 +863,28 @@
       </w:r>
       <w:r>
         <w:rPr>
-          <w:rStyle w:val="15"/>
+          <w:rStyle w:val="16"/>
           <w:outline w:val="0"/>
         </w:rPr>
         <w:fldChar w:fldCharType="begin"/>
       </w:r>
       <w:r>
         <w:rPr>
-          <w:rStyle w:val="15"/>
+          <w:rStyle w:val="16"/>
           <w:outline w:val="0"/>
         </w:rPr>
         <w:instrText xml:space="preserve"> HYPERLINK "https://github.com/slimkit/thinksns-plus-guide/issues/27"</w:instrText>
       </w:r>
       <w:r>
         <w:rPr>
-          <w:rStyle w:val="15"/>
+          <w:rStyle w:val="16"/>
           <w:outline w:val="0"/>
         </w:rPr>
         <w:fldChar w:fldCharType="separate"/>
       </w:r>
       <w:r>
         <w:rPr>
-          <w:rStyle w:val="3"/>
+          <w:rStyle w:val="4"/>
           <w:rFonts w:hint="eastAsia" w:ascii="Arial Unicode MS" w:hAnsi="Arial Unicode MS" w:eastAsia="Arial Unicode MS" w:cs="Arial Unicode MS"/>
           <w:b w:val="0"/>
           <w:bCs w:val="0"/>
@@ -901,19 +901,19 @@
     </w:p>
     <w:p>
       <w:pPr>
-        <w:pStyle w:val="9"/>
-        <w:framePr w:w="0" w:wrap="auto" w:vAnchor="margin" w:hAnchor="text" w:yAlign="inline"/>
-      </w:pPr>
-      <w:r>
-        <w:rPr>
-          <w:rStyle w:val="11"/>
+        <w:pStyle w:val="10"/>
+        <w:framePr w:w="0" w:wrap="auto" w:vAnchor="margin" w:hAnchor="text" w:yAlign="inline"/>
+      </w:pPr>
+      <w:r>
+        <w:rPr>
+          <w:rStyle w:val="12"/>
           <w:rtl w:val="0"/>
         </w:rPr>
         <w:t xml:space="preserve">      </w:t>
       </w:r>
       <w:r>
         <w:rPr>
-          <w:rStyle w:val="12"/>
+          <w:rStyle w:val="13"/>
           <w:rFonts w:hint="eastAsia" w:eastAsia="Arial Unicode MS"/>
           <w:rtl w:val="0"/>
           <w:lang w:val="zh-TW" w:eastAsia="zh-TW"/>
@@ -922,7 +922,7 @@
       </w:r>
       <w:r>
         <w:rPr>
-          <w:rStyle w:val="12"/>
+          <w:rStyle w:val="13"/>
           <w:rFonts w:hint="eastAsia"/>
           <w:rtl w:val="0"/>
           <w:lang w:val="en-US" w:eastAsia="zh-Hans"/>
@@ -932,16 +932,16 @@
     </w:p>
     <w:p>
       <w:pPr>
-        <w:pStyle w:val="9"/>
-        <w:framePr w:w="0" w:wrap="auto" w:vAnchor="margin" w:hAnchor="text" w:yAlign="inline"/>
-      </w:pPr>
-    </w:p>
-    <w:p>
-      <w:pPr>
-        <w:pStyle w:val="9"/>
-        <w:framePr w:w="0" w:wrap="auto" w:vAnchor="margin" w:hAnchor="text" w:yAlign="inline"/>
-        <w:rPr>
-          <w:rStyle w:val="12"/>
+        <w:pStyle w:val="10"/>
+        <w:framePr w:w="0" w:wrap="auto" w:vAnchor="margin" w:hAnchor="text" w:yAlign="inline"/>
+      </w:pPr>
+    </w:p>
+    <w:p>
+      <w:pPr>
+        <w:pStyle w:val="10"/>
+        <w:framePr w:w="0" w:wrap="auto" w:vAnchor="margin" w:hAnchor="text" w:yAlign="inline"/>
+        <w:rPr>
+          <w:rStyle w:val="13"/>
           <w:outline w:val="0"/>
           <w:color w:val="0D25F4"/>
           <w:u w:color="0D25F4"/>
@@ -950,10 +950,10 @@
     </w:p>
     <w:p>
       <w:pPr>
-        <w:pStyle w:val="14"/>
-        <w:framePr w:w="0" w:wrap="auto" w:vAnchor="margin" w:hAnchor="text" w:yAlign="inline"/>
-        <w:rPr>
-          <w:rStyle w:val="12"/>
+        <w:pStyle w:val="15"/>
+        <w:framePr w:w="0" w:wrap="auto" w:vAnchor="margin" w:hAnchor="text" w:yAlign="inline"/>
+        <w:rPr>
+          <w:rStyle w:val="13"/>
           <w:outline w:val="0"/>
           <w:color w:val="E83623"/>
           <w:u w:color="E83623"/>
@@ -961,7 +961,7 @@
       </w:pPr>
       <w:r>
         <w:rPr>
-          <w:rStyle w:val="12"/>
+          <w:rStyle w:val="13"/>
           <w:rFonts w:eastAsia="Arial Unicode MS" w:cs="Arial Unicode MS"/>
           <w:rtl w:val="0"/>
           <w:lang w:val="zh-TW" w:eastAsia="zh-TW"/>
@@ -970,7 +970,7 @@
       </w:r>
       <w:r>
         <w:rPr>
-          <w:rStyle w:val="12"/>
+          <w:rStyle w:val="13"/>
           <w:rFonts w:hint="eastAsia" w:eastAsia="Arial Unicode MS"/>
           <w:outline w:val="0"/>
           <w:color w:val="E83623"/>
@@ -982,7 +982,7 @@
       </w:r>
       <w:r>
         <w:rPr>
-          <w:rStyle w:val="12"/>
+          <w:rStyle w:val="13"/>
           <w:rFonts w:eastAsia="Arial Unicode MS" w:cs="Arial Unicode MS"/>
           <w:outline w:val="0"/>
           <w:color w:val="E83623"/>
@@ -994,7 +994,7 @@
       </w:r>
       <w:r>
         <w:rPr>
-          <w:rStyle w:val="12"/>
+          <w:rStyle w:val="13"/>
           <w:rFonts w:eastAsia="Arial Unicode MS" w:cs="Arial Unicode MS"/>
           <w:outline w:val="0"/>
           <w:color w:val="E83623"/>
@@ -1005,7 +1005,7 @@
       </w:r>
       <w:r>
         <w:rPr>
-          <w:rStyle w:val="12"/>
+          <w:rStyle w:val="13"/>
           <w:rFonts w:eastAsia="Arial Unicode MS" w:cs="Arial Unicode MS"/>
           <w:outline w:val="0"/>
           <w:color w:val="E83623"/>
@@ -1018,27 +1018,25 @@
     </w:p>
     <w:p>
       <w:pPr>
-        <w:pStyle w:val="9"/>
-        <w:framePr w:w="0" w:wrap="auto" w:vAnchor="margin" w:hAnchor="text" w:yAlign="inline"/>
-      </w:pPr>
-    </w:p>
-    <w:p>
-      <w:pPr>
-        <w:pStyle w:val="9"/>
-        <w:framePr w:w="0" w:wrap="auto" w:vAnchor="margin" w:hAnchor="text" w:yAlign="inline"/>
-      </w:pPr>
-    </w:p>
-    <w:p>
-      <w:pPr>
-        <w:pStyle w:val="9"/>
-        <w:framePr w:w="0" w:wrap="auto" w:vAnchor="margin" w:hAnchor="text" w:yAlign="inline"/>
-      </w:pPr>
-      <w:bookmarkStart w:id="0" w:name="_GoBack"/>
-      <w:bookmarkEnd w:id="0"/>
-    </w:p>
-    <w:p>
-      <w:pPr>
-        <w:pStyle w:val="9"/>
+        <w:pStyle w:val="10"/>
+        <w:framePr w:w="0" w:wrap="auto" w:vAnchor="margin" w:hAnchor="text" w:yAlign="inline"/>
+      </w:pPr>
+    </w:p>
+    <w:p>
+      <w:pPr>
+        <w:pStyle w:val="10"/>
+        <w:framePr w:w="0" w:wrap="auto" w:vAnchor="margin" w:hAnchor="text" w:yAlign="inline"/>
+      </w:pPr>
+    </w:p>
+    <w:p>
+      <w:pPr>
+        <w:pStyle w:val="10"/>
+        <w:framePr w:w="0" w:wrap="auto" w:vAnchor="margin" w:hAnchor="text" w:yAlign="inline"/>
+      </w:pPr>
+    </w:p>
+    <w:p>
+      <w:pPr>
+        <w:pStyle w:val="10"/>
         <w:framePr w:w="0" w:wrap="auto" w:vAnchor="margin" w:hAnchor="text" w:yAlign="inline"/>
         <w:numPr>
           <w:ilvl w:val="0"/>
@@ -1054,16 +1052,16 @@
       </w:pPr>
       <w:r>
         <w:rPr>
+          <w:rStyle w:val="13"/>
+          <w:rFonts w:hint="eastAsia" w:eastAsia="Arial Unicode MS"/>
+          <w:rtl w:val="0"/>
+          <w:lang w:val="zh-TW" w:eastAsia="zh-TW"/>
+        </w:rPr>
+        <w:t>如甲方已有宝塔面板，请提供相应的地址、账号、密码</w:t>
+      </w:r>
+      <w:r>
+        <w:rPr>
           <w:rStyle w:val="12"/>
-          <w:rFonts w:hint="eastAsia" w:eastAsia="Arial Unicode MS"/>
-          <w:rtl w:val="0"/>
-          <w:lang w:val="zh-TW" w:eastAsia="zh-TW"/>
-        </w:rPr>
-        <w:t>如甲方已有宝塔面板，请提供相应的地址、账号、密码</w:t>
-      </w:r>
-      <w:r>
-        <w:rPr>
-          <w:rStyle w:val="11"/>
           <w:rtl w:val="0"/>
           <w:lang w:val="zh-TW" w:eastAsia="zh-TW"/>
         </w:rPr>
@@ -1072,208 +1070,208 @@
     </w:p>
     <w:p>
       <w:pPr>
-        <w:pStyle w:val="9"/>
-        <w:framePr w:w="0" w:wrap="auto" w:vAnchor="margin" w:hAnchor="text" w:yAlign="inline"/>
-      </w:pPr>
-    </w:p>
-    <w:p>
-      <w:pPr>
-        <w:pStyle w:val="9"/>
-        <w:framePr w:w="0" w:wrap="auto" w:vAnchor="margin" w:hAnchor="text" w:yAlign="inline"/>
-      </w:pPr>
-      <w:r>
-        <w:rPr>
-          <w:rStyle w:val="11"/>
+        <w:pStyle w:val="10"/>
+        <w:framePr w:w="0" w:wrap="auto" w:vAnchor="margin" w:hAnchor="text" w:yAlign="inline"/>
+      </w:pPr>
+    </w:p>
+    <w:p>
+      <w:pPr>
+        <w:pStyle w:val="10"/>
+        <w:framePr w:w="0" w:wrap="auto" w:vAnchor="margin" w:hAnchor="text" w:yAlign="inline"/>
+      </w:pPr>
+      <w:r>
+        <w:rPr>
+          <w:rStyle w:val="12"/>
           <w:rtl w:val="0"/>
         </w:rPr>
         <w:t xml:space="preserve">      </w:t>
       </w:r>
       <w:r>
         <w:rPr>
+          <w:rStyle w:val="13"/>
+          <w:rFonts w:hint="eastAsia" w:eastAsia="Arial Unicode MS"/>
+          <w:rtl w:val="0"/>
+          <w:lang w:val="zh-TW" w:eastAsia="zh-TW"/>
+        </w:rPr>
+        <w:t>用途：用于部署安装系统</w:t>
+      </w:r>
+    </w:p>
+    <w:p>
+      <w:pPr>
+        <w:pStyle w:val="10"/>
+        <w:framePr w:w="0" w:wrap="auto" w:vAnchor="margin" w:hAnchor="text" w:yAlign="inline"/>
+      </w:pPr>
+    </w:p>
+    <w:p>
+      <w:pPr>
+        <w:pStyle w:val="10"/>
+        <w:framePr w:w="0" w:wrap="auto" w:vAnchor="margin" w:hAnchor="text" w:yAlign="inline"/>
+      </w:pPr>
+      <w:r>
+        <w:rPr>
           <w:rStyle w:val="12"/>
-          <w:rFonts w:hint="eastAsia" w:eastAsia="Arial Unicode MS"/>
-          <w:rtl w:val="0"/>
-          <w:lang w:val="zh-TW" w:eastAsia="zh-TW"/>
-        </w:rPr>
-        <w:t>用途：用于部署安装系统</w:t>
-      </w:r>
-    </w:p>
-    <w:p>
-      <w:pPr>
-        <w:pStyle w:val="9"/>
-        <w:framePr w:w="0" w:wrap="auto" w:vAnchor="margin" w:hAnchor="text" w:yAlign="inline"/>
-      </w:pPr>
-    </w:p>
-    <w:p>
-      <w:pPr>
-        <w:pStyle w:val="9"/>
-        <w:framePr w:w="0" w:wrap="auto" w:vAnchor="margin" w:hAnchor="text" w:yAlign="inline"/>
-      </w:pPr>
-      <w:r>
-        <w:rPr>
-          <w:rStyle w:val="11"/>
           <w:rtl w:val="0"/>
         </w:rPr>
         <w:t xml:space="preserve">      </w:t>
       </w:r>
       <w:r>
         <w:rPr>
+          <w:rStyle w:val="13"/>
+          <w:rFonts w:hint="eastAsia" w:eastAsia="Arial Unicode MS"/>
+          <w:rtl w:val="0"/>
+          <w:lang w:val="zh-TW" w:eastAsia="zh-TW"/>
+        </w:rPr>
+        <w:t>备注：有则填写，没有则忽略；如果有则可以不用提供服务器账号信息</w:t>
+      </w:r>
+    </w:p>
+    <w:p>
+      <w:pPr>
+        <w:pStyle w:val="10"/>
+        <w:framePr w:w="0" w:wrap="auto" w:vAnchor="margin" w:hAnchor="text" w:yAlign="inline"/>
+      </w:pPr>
+    </w:p>
+    <w:p>
+      <w:pPr>
+        <w:pStyle w:val="10"/>
+        <w:framePr w:w="0" w:wrap="auto" w:vAnchor="margin" w:hAnchor="text" w:yAlign="inline"/>
+      </w:pPr>
+    </w:p>
+    <w:p>
+      <w:pPr>
+        <w:pStyle w:val="15"/>
+        <w:framePr w:w="0" w:wrap="auto" w:vAnchor="margin" w:hAnchor="text" w:yAlign="inline"/>
+      </w:pPr>
+      <w:r>
+        <w:rPr>
+          <w:rStyle w:val="13"/>
+          <w:rFonts w:eastAsia="Arial Unicode MS" w:cs="Arial Unicode MS"/>
+          <w:rtl w:val="0"/>
+          <w:lang w:val="zh-TW" w:eastAsia="zh-TW"/>
+        </w:rPr>
+        <w:t xml:space="preserve">  </w:t>
+      </w:r>
+      <w:r>
+        <w:rPr>
+          <w:rStyle w:val="13"/>
+          <w:rFonts w:hint="eastAsia" w:eastAsia="Arial Unicode MS"/>
+          <w:rtl w:val="0"/>
+          <w:lang w:val="zh-TW" w:eastAsia="zh-TW"/>
+        </w:rPr>
+        <w:t>示范：</w:t>
+      </w:r>
+      <w:r>
+        <w:rPr>
           <w:rStyle w:val="12"/>
-          <w:rFonts w:hint="eastAsia" w:eastAsia="Arial Unicode MS"/>
-          <w:rtl w:val="0"/>
-          <w:lang w:val="zh-TW" w:eastAsia="zh-TW"/>
-        </w:rPr>
-        <w:t>备注：有则填写，没有则忽略；如果有则可以不用提供服务器账号信息</w:t>
-      </w:r>
-    </w:p>
-    <w:p>
-      <w:pPr>
-        <w:pStyle w:val="9"/>
-        <w:framePr w:w="0" w:wrap="auto" w:vAnchor="margin" w:hAnchor="text" w:yAlign="inline"/>
-      </w:pPr>
-    </w:p>
-    <w:p>
-      <w:pPr>
-        <w:pStyle w:val="9"/>
-        <w:framePr w:w="0" w:wrap="auto" w:vAnchor="margin" w:hAnchor="text" w:yAlign="inline"/>
-      </w:pPr>
-    </w:p>
-    <w:p>
-      <w:pPr>
-        <w:pStyle w:val="14"/>
+          <w:rFonts w:eastAsia="Arial Unicode MS" w:cs="Arial Unicode MS"/>
+          <w:rtl w:val="0"/>
+        </w:rPr>
+        <w:t>114.215.203.142</w:t>
+      </w:r>
+      <w:r>
+        <w:rPr>
+          <w:rStyle w:val="13"/>
+          <w:rFonts w:eastAsia="Arial Unicode MS" w:cs="Arial Unicode MS"/>
+          <w:rtl w:val="0"/>
+          <w:lang w:val="zh-TW" w:eastAsia="zh-TW"/>
+        </w:rPr>
+        <w:t>:8888     root    root123455</w:t>
+      </w:r>
+    </w:p>
+    <w:p>
+      <w:pPr>
+        <w:pStyle w:val="10"/>
+        <w:framePr w:w="0" w:wrap="auto" w:vAnchor="margin" w:hAnchor="text" w:yAlign="inline"/>
+      </w:pPr>
+    </w:p>
+    <w:p>
+      <w:pPr>
+        <w:pStyle w:val="10"/>
+        <w:framePr w:w="0" w:wrap="auto" w:vAnchor="margin" w:hAnchor="text" w:yAlign="inline"/>
+      </w:pPr>
+    </w:p>
+    <w:p>
+      <w:pPr>
+        <w:pStyle w:val="10"/>
+        <w:framePr w:w="0" w:wrap="auto" w:vAnchor="margin" w:hAnchor="text" w:yAlign="inline"/>
+      </w:pPr>
+    </w:p>
+    <w:p>
+      <w:pPr>
+        <w:pStyle w:val="10"/>
         <w:framePr w:w="0" w:wrap="auto" w:vAnchor="margin" w:hAnchor="text" w:yAlign="inline"/>
       </w:pPr>
       <w:r>
         <w:rPr>
           <w:rStyle w:val="12"/>
-          <w:rFonts w:eastAsia="Arial Unicode MS" w:cs="Arial Unicode MS"/>
-          <w:rtl w:val="0"/>
-          <w:lang w:val="zh-TW" w:eastAsia="zh-TW"/>
-        </w:rPr>
-        <w:t xml:space="preserve">  </w:t>
-      </w:r>
+          <w:rtl w:val="0"/>
+        </w:rPr>
+        <w:t xml:space="preserve">3.  </w:t>
+      </w:r>
+      <w:r>
+        <w:rPr>
+          <w:rStyle w:val="13"/>
+          <w:rFonts w:hint="eastAsia" w:eastAsia="Arial Unicode MS"/>
+          <w:rtl w:val="0"/>
+          <w:lang w:val="zh-TW" w:eastAsia="zh-TW"/>
+        </w:rPr>
+        <w:t>须甲方提供一个</w:t>
+      </w:r>
+      <w:r>
+        <w:rPr>
+          <w:rStyle w:val="13"/>
+          <w:rFonts w:hint="eastAsia"/>
+          <w:rtl w:val="0"/>
+          <w:lang w:val="en-US" w:eastAsia="zh-Hans"/>
+        </w:rPr>
+        <w:t>备案好并</w:t>
+      </w:r>
+      <w:r>
+        <w:rPr>
+          <w:rStyle w:val="13"/>
+          <w:rFonts w:hint="eastAsia" w:eastAsia="Arial Unicode MS"/>
+          <w:rtl w:val="0"/>
+          <w:lang w:val="zh-TW" w:eastAsia="zh-TW"/>
+        </w:rPr>
+        <w:t>解析好的域名</w:t>
+      </w:r>
+    </w:p>
+    <w:p>
+      <w:pPr>
+        <w:pStyle w:val="10"/>
+        <w:framePr w:w="0" w:wrap="auto" w:vAnchor="margin" w:hAnchor="text" w:yAlign="inline"/>
+      </w:pPr>
+    </w:p>
+    <w:p>
+      <w:pPr>
+        <w:pStyle w:val="10"/>
+        <w:framePr w:w="0" w:wrap="auto" w:vAnchor="margin" w:hAnchor="text" w:yAlign="inline"/>
+      </w:pPr>
       <w:r>
         <w:rPr>
           <w:rStyle w:val="12"/>
-          <w:rFonts w:hint="eastAsia" w:eastAsia="Arial Unicode MS"/>
-          <w:rtl w:val="0"/>
-          <w:lang w:val="zh-TW" w:eastAsia="zh-TW"/>
-        </w:rPr>
-        <w:t>示范：</w:t>
-      </w:r>
-      <w:r>
-        <w:rPr>
-          <w:rStyle w:val="11"/>
-          <w:rFonts w:eastAsia="Arial Unicode MS" w:cs="Arial Unicode MS"/>
-          <w:rtl w:val="0"/>
-        </w:rPr>
-        <w:t>114.215.203.142</w:t>
+          <w:rtl w:val="0"/>
+        </w:rPr>
+        <w:t xml:space="preserve">    </w:t>
+      </w:r>
+      <w:r>
+        <w:rPr>
+          <w:rStyle w:val="13"/>
+          <w:rFonts w:hint="eastAsia" w:eastAsia="Arial Unicode MS"/>
+          <w:rtl w:val="0"/>
+          <w:lang w:val="zh-TW" w:eastAsia="zh-TW"/>
+        </w:rPr>
+        <w:t>用途：通过域名可以访问你的系统，如果不提供的话，那么只能通过</w:t>
       </w:r>
       <w:r>
         <w:rPr>
           <w:rStyle w:val="12"/>
-          <w:rFonts w:eastAsia="Arial Unicode MS" w:cs="Arial Unicode MS"/>
-          <w:rtl w:val="0"/>
-          <w:lang w:val="zh-TW" w:eastAsia="zh-TW"/>
-        </w:rPr>
-        <w:t>:8888     root    root123455</w:t>
-      </w:r>
-    </w:p>
-    <w:p>
-      <w:pPr>
-        <w:pStyle w:val="9"/>
-        <w:framePr w:w="0" w:wrap="auto" w:vAnchor="margin" w:hAnchor="text" w:yAlign="inline"/>
-      </w:pPr>
-    </w:p>
-    <w:p>
-      <w:pPr>
-        <w:pStyle w:val="9"/>
-        <w:framePr w:w="0" w:wrap="auto" w:vAnchor="margin" w:hAnchor="text" w:yAlign="inline"/>
-      </w:pPr>
-    </w:p>
-    <w:p>
-      <w:pPr>
-        <w:pStyle w:val="9"/>
-        <w:framePr w:w="0" w:wrap="auto" w:vAnchor="margin" w:hAnchor="text" w:yAlign="inline"/>
-      </w:pPr>
-    </w:p>
-    <w:p>
-      <w:pPr>
-        <w:pStyle w:val="9"/>
-        <w:framePr w:w="0" w:wrap="auto" w:vAnchor="margin" w:hAnchor="text" w:yAlign="inline"/>
-      </w:pPr>
-      <w:r>
-        <w:rPr>
-          <w:rStyle w:val="11"/>
-          <w:rtl w:val="0"/>
-        </w:rPr>
-        <w:t xml:space="preserve">3.  </w:t>
-      </w:r>
-      <w:r>
-        <w:rPr>
-          <w:rStyle w:val="12"/>
-          <w:rFonts w:hint="eastAsia" w:eastAsia="Arial Unicode MS"/>
-          <w:rtl w:val="0"/>
-          <w:lang w:val="zh-TW" w:eastAsia="zh-TW"/>
-        </w:rPr>
-        <w:t>须甲方提供一个</w:t>
-      </w:r>
-      <w:r>
-        <w:rPr>
-          <w:rStyle w:val="12"/>
-          <w:rFonts w:hint="eastAsia"/>
-          <w:rtl w:val="0"/>
-          <w:lang w:val="en-US" w:eastAsia="zh-Hans"/>
-        </w:rPr>
-        <w:t>备案好并</w:t>
-      </w:r>
-      <w:r>
-        <w:rPr>
-          <w:rStyle w:val="12"/>
-          <w:rFonts w:hint="eastAsia" w:eastAsia="Arial Unicode MS"/>
-          <w:rtl w:val="0"/>
-          <w:lang w:val="zh-TW" w:eastAsia="zh-TW"/>
-        </w:rPr>
-        <w:t>解析好的域名</w:t>
-      </w:r>
-    </w:p>
-    <w:p>
-      <w:pPr>
-        <w:pStyle w:val="9"/>
-        <w:framePr w:w="0" w:wrap="auto" w:vAnchor="margin" w:hAnchor="text" w:yAlign="inline"/>
-      </w:pPr>
-    </w:p>
-    <w:p>
-      <w:pPr>
-        <w:pStyle w:val="9"/>
-        <w:framePr w:w="0" w:wrap="auto" w:vAnchor="margin" w:hAnchor="text" w:yAlign="inline"/>
-      </w:pPr>
-      <w:r>
-        <w:rPr>
-          <w:rStyle w:val="11"/>
-          <w:rtl w:val="0"/>
-        </w:rPr>
-        <w:t xml:space="preserve">    </w:t>
-      </w:r>
-      <w:r>
-        <w:rPr>
-          <w:rStyle w:val="12"/>
-          <w:rFonts w:hint="eastAsia" w:eastAsia="Arial Unicode MS"/>
-          <w:rtl w:val="0"/>
-          <w:lang w:val="zh-TW" w:eastAsia="zh-TW"/>
-        </w:rPr>
-        <w:t>用途：通过域名可以访问你的系统，如果不提供的话，那么只能通过</w:t>
-      </w:r>
-      <w:r>
-        <w:rPr>
-          <w:rStyle w:val="11"/>
           <w:rtl w:val="0"/>
         </w:rPr>
         <w:t>ip</w:t>
       </w:r>
       <w:r>
         <w:rPr>
-          <w:rStyle w:val="12"/>
+          <w:rStyle w:val="13"/>
           <w:rFonts w:hint="eastAsia" w:eastAsia="Arial Unicode MS"/>
           <w:rtl w:val="0"/>
           <w:lang w:val="zh-TW" w:eastAsia="zh-TW"/>
@@ -1282,28 +1280,28 @@
       </w:r>
       <w:r>
         <w:rPr>
-          <w:rStyle w:val="16"/>
+          <w:rStyle w:val="17"/>
           <w:outline w:val="0"/>
         </w:rPr>
         <w:fldChar w:fldCharType="begin"/>
       </w:r>
       <w:r>
         <w:rPr>
-          <w:rStyle w:val="16"/>
+          <w:rStyle w:val="17"/>
           <w:outline w:val="0"/>
         </w:rPr>
         <w:instrText xml:space="preserve"> HYPERLINK "https://help.aliyun.com/document_detail/29716.html"</w:instrText>
       </w:r>
       <w:r>
         <w:rPr>
-          <w:rStyle w:val="16"/>
+          <w:rStyle w:val="17"/>
           <w:outline w:val="0"/>
         </w:rPr>
         <w:fldChar w:fldCharType="separate"/>
       </w:r>
       <w:r>
         <w:rPr>
-          <w:rStyle w:val="16"/>
+          <w:rStyle w:val="17"/>
           <w:rFonts w:hint="eastAsia" w:ascii="Arial Unicode MS" w:hAnsi="Arial Unicode MS" w:eastAsia="Arial Unicode MS" w:cs="Arial Unicode MS"/>
           <w:b w:val="0"/>
           <w:bCs w:val="0"/>
@@ -1319,28 +1317,230 @@
       </w:r>
       <w:r>
         <w:rPr>
+          <w:rStyle w:val="13"/>
+          <w:rFonts w:hint="eastAsia" w:eastAsia="Arial Unicode MS"/>
+          <w:rtl w:val="0"/>
+          <w:lang w:val="zh-TW" w:eastAsia="zh-TW"/>
+        </w:rPr>
+        <w:t>服务</w:t>
+      </w:r>
+    </w:p>
+    <w:p>
+      <w:pPr>
+        <w:pStyle w:val="10"/>
+        <w:framePr w:w="0" w:wrap="auto" w:vAnchor="margin" w:hAnchor="text" w:yAlign="inline"/>
+      </w:pPr>
+    </w:p>
+    <w:p>
+      <w:pPr>
+        <w:pStyle w:val="15"/>
+        <w:framePr w:w="0" w:wrap="auto" w:vAnchor="margin" w:hAnchor="text" w:yAlign="inline"/>
+      </w:pPr>
+      <w:r>
+        <w:rPr>
+          <w:rStyle w:val="13"/>
+          <w:rFonts w:eastAsia="Arial Unicode MS" w:cs="Arial Unicode MS"/>
+          <w:rtl w:val="0"/>
+          <w:lang w:val="zh-TW" w:eastAsia="zh-TW"/>
+        </w:rPr>
+        <w:t xml:space="preserve">  </w:t>
+      </w:r>
+      <w:r>
+        <w:rPr>
+          <w:rStyle w:val="13"/>
+          <w:rFonts w:hint="eastAsia" w:eastAsia="Arial Unicode MS"/>
+          <w:rtl w:val="0"/>
+          <w:lang w:val="zh-TW" w:eastAsia="zh-TW"/>
+        </w:rPr>
+        <w:t>示范：解析好的域名</w:t>
+      </w:r>
+      <w:r>
+        <w:rPr>
+          <w:rStyle w:val="13"/>
+          <w:rFonts w:eastAsia="Arial Unicode MS" w:cs="Arial Unicode MS"/>
+          <w:rtl w:val="0"/>
+          <w:lang w:val="zh-TW" w:eastAsia="zh-TW"/>
+        </w:rPr>
+        <w:t xml:space="preserve"> </w:t>
+      </w:r>
+      <w:r>
+        <w:rPr>
+          <w:rStyle w:val="18"/>
+        </w:rPr>
+        <w:fldChar w:fldCharType="begin"/>
+      </w:r>
+      <w:r>
+        <w:rPr>
+          <w:rStyle w:val="18"/>
+        </w:rPr>
+        <w:instrText xml:space="preserve"> HYPERLINK "http://tsplus.zhibocloud.cn"</w:instrText>
+      </w:r>
+      <w:r>
+        <w:rPr>
+          <w:rStyle w:val="18"/>
+        </w:rPr>
+        <w:fldChar w:fldCharType="separate"/>
+      </w:r>
+      <w:r>
+        <w:rPr>
+          <w:rStyle w:val="18"/>
+          <w:rFonts w:eastAsia="Arial Unicode MS" w:cs="Arial Unicode MS"/>
+          <w:rtl w:val="0"/>
+        </w:rPr>
+        <w:t>tsplus.zhibocloud.cn</w:t>
+      </w:r>
+      <w:r>
+        <w:fldChar w:fldCharType="end"/>
+      </w:r>
+      <w:r>
+        <w:rPr>
+          <w:rStyle w:val="13"/>
+          <w:rFonts w:eastAsia="Arial Unicode MS" w:cs="Arial Unicode MS"/>
+          <w:rtl w:val="0"/>
+          <w:lang w:val="zh-TW" w:eastAsia="zh-TW"/>
+        </w:rPr>
+        <w:t xml:space="preserve"> </w:t>
+      </w:r>
+      <w:r>
+        <w:rPr>
+          <w:rStyle w:val="13"/>
+          <w:rFonts w:hint="eastAsia" w:eastAsia="Arial Unicode MS"/>
+          <w:rtl w:val="0"/>
+          <w:lang w:val="zh-TW" w:eastAsia="zh-TW"/>
+        </w:rPr>
+        <w:t>对应</w:t>
+      </w:r>
+      <w:r>
+        <w:rPr>
+          <w:rStyle w:val="13"/>
+          <w:rFonts w:eastAsia="Arial Unicode MS" w:cs="Arial Unicode MS"/>
+          <w:rtl w:val="0"/>
+          <w:lang w:val="zh-TW" w:eastAsia="zh-TW"/>
+        </w:rPr>
+        <w:t xml:space="preserve"> ip</w:t>
+      </w:r>
+      <w:r>
+        <w:rPr>
           <w:rStyle w:val="12"/>
-          <w:rFonts w:hint="eastAsia" w:eastAsia="Arial Unicode MS"/>
-          <w:rtl w:val="0"/>
-          <w:lang w:val="zh-TW" w:eastAsia="zh-TW"/>
-        </w:rPr>
-        <w:t>服务</w:t>
-      </w:r>
-    </w:p>
-    <w:p>
-      <w:pPr>
-        <w:pStyle w:val="9"/>
-        <w:framePr w:w="0" w:wrap="auto" w:vAnchor="margin" w:hAnchor="text" w:yAlign="inline"/>
-      </w:pPr>
-    </w:p>
-    <w:p>
-      <w:pPr>
-        <w:pStyle w:val="14"/>
+          <w:rFonts w:eastAsia="Arial Unicode MS" w:cs="Arial Unicode MS"/>
+          <w:rtl w:val="0"/>
+        </w:rPr>
+        <w:t xml:space="preserve"> 139.196.199.299</w:t>
+      </w:r>
+    </w:p>
+    <w:p>
+      <w:pPr>
+        <w:pStyle w:val="10"/>
+        <w:framePr w:w="0" w:wrap="auto" w:vAnchor="margin" w:hAnchor="text" w:yAlign="inline"/>
+      </w:pPr>
+    </w:p>
+    <w:p>
+      <w:pPr>
+        <w:pStyle w:val="10"/>
         <w:framePr w:w="0" w:wrap="auto" w:vAnchor="margin" w:hAnchor="text" w:yAlign="inline"/>
       </w:pPr>
       <w:r>
         <w:rPr>
           <w:rStyle w:val="12"/>
+          <w:rtl w:val="0"/>
+        </w:rPr>
+        <w:t xml:space="preserve">4.   </w:t>
+      </w:r>
+      <w:r>
+        <w:rPr>
+          <w:rStyle w:val="13"/>
+          <w:rFonts w:hint="eastAsia" w:eastAsia="Arial Unicode MS"/>
+          <w:rtl w:val="0"/>
+          <w:lang w:val="zh-TW" w:eastAsia="zh-TW"/>
+        </w:rPr>
+        <w:t>须甲方确认服务器内是否有其他内容，是否可以清除，是否需要明确安装应用路径，？</w:t>
+      </w:r>
+    </w:p>
+    <w:p>
+      <w:pPr>
+        <w:pStyle w:val="10"/>
+        <w:framePr w:w="0" w:wrap="auto" w:vAnchor="margin" w:hAnchor="text" w:yAlign="inline"/>
+      </w:pPr>
+    </w:p>
+    <w:p>
+      <w:pPr>
+        <w:pStyle w:val="15"/>
+        <w:framePr w:w="0" w:wrap="auto" w:vAnchor="margin" w:hAnchor="text" w:yAlign="inline"/>
+      </w:pPr>
+      <w:r>
+        <w:rPr>
+          <w:rStyle w:val="12"/>
+          <w:rFonts w:eastAsia="Arial Unicode MS" w:cs="Arial Unicode MS"/>
+          <w:rtl w:val="0"/>
+        </w:rPr>
+        <w:t xml:space="preserve"> </w:t>
+      </w:r>
+      <w:r>
+        <w:rPr>
+          <w:rStyle w:val="13"/>
+          <w:rFonts w:hint="eastAsia" w:eastAsia="Arial Unicode MS"/>
+          <w:rtl w:val="0"/>
+          <w:lang w:val="zh-TW" w:eastAsia="zh-TW"/>
+        </w:rPr>
+        <w:t>示范：有</w:t>
+      </w:r>
+      <w:r>
+        <w:rPr>
+          <w:rStyle w:val="13"/>
+          <w:rFonts w:eastAsia="Arial Unicode MS" w:cs="Arial Unicode MS"/>
+          <w:rtl w:val="0"/>
+          <w:lang w:val="zh-TW" w:eastAsia="zh-TW"/>
+        </w:rPr>
+        <w:t xml:space="preserve">     </w:t>
+      </w:r>
+      <w:r>
+        <w:rPr>
+          <w:rStyle w:val="13"/>
+          <w:rFonts w:hint="eastAsia" w:eastAsia="Arial Unicode MS"/>
+          <w:rtl w:val="0"/>
+          <w:lang w:val="zh-TW" w:eastAsia="zh-TW"/>
+        </w:rPr>
+        <w:t>不可清除</w:t>
+      </w:r>
+      <w:r>
+        <w:rPr>
+          <w:rStyle w:val="13"/>
+          <w:rFonts w:eastAsia="Arial Unicode MS" w:cs="Arial Unicode MS"/>
+          <w:rtl w:val="0"/>
+          <w:lang w:val="zh-TW" w:eastAsia="zh-TW"/>
+        </w:rPr>
+        <w:t xml:space="preserve">     </w:t>
+      </w:r>
+      <w:r>
+        <w:rPr>
+          <w:rStyle w:val="13"/>
+          <w:rFonts w:hint="eastAsia" w:eastAsia="Arial Unicode MS"/>
+          <w:rtl w:val="0"/>
+          <w:lang w:val="zh-TW" w:eastAsia="zh-TW"/>
+        </w:rPr>
+        <w:t>需要放在</w:t>
+      </w:r>
+      <w:r>
+        <w:rPr>
+          <w:rStyle w:val="13"/>
+          <w:rFonts w:eastAsia="Arial Unicode MS" w:cs="Arial Unicode MS"/>
+          <w:rtl w:val="0"/>
+          <w:lang w:val="zh-TW" w:eastAsia="zh-TW"/>
+        </w:rPr>
+        <w:t xml:space="preserve"> app</w:t>
+      </w:r>
+      <w:r>
+        <w:rPr>
+          <w:rStyle w:val="13"/>
+          <w:rFonts w:hint="eastAsia" w:eastAsia="Arial Unicode MS"/>
+          <w:rtl w:val="0"/>
+          <w:lang w:val="zh-TW" w:eastAsia="zh-TW"/>
+        </w:rPr>
+        <w:t>目录下</w:t>
+      </w:r>
+      <w:r>
+        <w:rPr>
+          <w:rStyle w:val="13"/>
           <w:rFonts w:eastAsia="Arial Unicode MS" w:cs="Arial Unicode MS"/>
           <w:rtl w:val="0"/>
           <w:lang w:val="zh-TW" w:eastAsia="zh-TW"/>
@@ -1349,533 +1549,331 @@
       </w:r>
       <w:r>
         <w:rPr>
+          <w:rStyle w:val="13"/>
+          <w:rFonts w:hint="eastAsia" w:eastAsia="Arial Unicode MS"/>
+          <w:rtl w:val="0"/>
+          <w:lang w:val="zh-TW" w:eastAsia="zh-TW"/>
+        </w:rPr>
+        <w:t>或者</w:t>
+      </w:r>
+      <w:r>
+        <w:rPr>
+          <w:rStyle w:val="13"/>
+          <w:rFonts w:eastAsia="Arial Unicode MS" w:cs="Arial Unicode MS"/>
+          <w:rtl w:val="0"/>
+          <w:lang w:val="zh-TW" w:eastAsia="zh-TW"/>
+        </w:rPr>
+        <w:t xml:space="preserve">    </w:t>
+      </w:r>
+      <w:r>
+        <w:rPr>
+          <w:rStyle w:val="13"/>
+          <w:rFonts w:hint="eastAsia" w:eastAsia="Arial Unicode MS"/>
+          <w:rtl w:val="0"/>
+          <w:lang w:val="zh-TW" w:eastAsia="zh-TW"/>
+        </w:rPr>
+        <w:t>无</w:t>
+      </w:r>
+      <w:r>
+        <w:rPr>
+          <w:rStyle w:val="13"/>
+          <w:rFonts w:eastAsia="Arial Unicode MS" w:cs="Arial Unicode MS"/>
+          <w:rtl w:val="0"/>
+          <w:lang w:val="zh-TW" w:eastAsia="zh-TW"/>
+        </w:rPr>
+        <w:t xml:space="preserve">     </w:t>
+      </w:r>
+    </w:p>
+    <w:p>
+      <w:pPr>
+        <w:pStyle w:val="15"/>
+        <w:framePr w:w="0" w:wrap="auto" w:vAnchor="margin" w:hAnchor="text" w:yAlign="inline"/>
+      </w:pPr>
+    </w:p>
+    <w:p>
+      <w:pPr>
+        <w:pStyle w:val="15"/>
+        <w:framePr w:w="0" w:wrap="auto" w:vAnchor="margin" w:hAnchor="text" w:yAlign="inline"/>
+      </w:pPr>
+    </w:p>
+    <w:p>
+      <w:pPr>
+        <w:pStyle w:val="10"/>
+        <w:framePr w:w="0" w:wrap="auto" w:vAnchor="margin" w:hAnchor="text" w:yAlign="inline"/>
+      </w:pPr>
+      <w:r>
+        <w:rPr>
+          <w:rStyle w:val="13"/>
+          <w:rtl w:val="0"/>
+          <w:lang w:eastAsia="zh-TW"/>
+        </w:rPr>
+        <w:t>5</w:t>
+      </w:r>
+      <w:r>
+        <w:rPr>
+          <w:rStyle w:val="13"/>
+          <w:rtl w:val="0"/>
+          <w:lang w:val="zh-TW" w:eastAsia="zh-TW"/>
+        </w:rPr>
+        <w:t xml:space="preserve">.  </w:t>
+      </w:r>
+      <w:r>
+        <w:rPr>
+          <w:rStyle w:val="13"/>
+          <w:rFonts w:hint="eastAsia" w:eastAsia="Arial Unicode MS"/>
+          <w:shd w:val="clear" w:color="auto" w:fill="FFFFFF"/>
+          <w:rtl w:val="0"/>
+          <w:lang w:val="zh-TW" w:eastAsia="zh-TW"/>
+        </w:rPr>
+        <w:t>须甲方提供</w:t>
+      </w:r>
+      <w:r>
+        <w:rPr>
+          <w:rStyle w:val="13"/>
+          <w:rFonts w:hint="eastAsia" w:eastAsia="Arial Unicode MS"/>
+          <w:rtl w:val="0"/>
+          <w:lang w:val="zh-TW" w:eastAsia="zh-TW"/>
+        </w:rPr>
+        <w:t>已经认证通过了的小程序账号信息，以及拥有开发权限的微信账号信息</w:t>
+      </w:r>
+    </w:p>
+    <w:p>
+      <w:pPr>
+        <w:pStyle w:val="10"/>
+        <w:framePr w:w="0" w:wrap="auto" w:vAnchor="margin" w:hAnchor="text" w:yAlign="inline"/>
+      </w:pPr>
+    </w:p>
+    <w:p>
+      <w:pPr>
+        <w:pStyle w:val="10"/>
+        <w:framePr w:w="0" w:wrap="auto" w:vAnchor="margin" w:hAnchor="text" w:yAlign="inline"/>
+      </w:pPr>
+      <w:r>
+        <w:rPr>
           <w:rStyle w:val="12"/>
-          <w:rFonts w:hint="eastAsia" w:eastAsia="Arial Unicode MS"/>
-          <w:rtl w:val="0"/>
-          <w:lang w:val="zh-TW" w:eastAsia="zh-TW"/>
-        </w:rPr>
-        <w:t>示范：解析好的域名</w:t>
+          <w:rtl w:val="0"/>
+        </w:rPr>
+        <w:t xml:space="preserve">      </w:t>
+      </w:r>
+      <w:r>
+        <w:rPr>
+          <w:rStyle w:val="13"/>
+          <w:rFonts w:hint="eastAsia" w:eastAsia="Arial Unicode MS"/>
+          <w:rtl w:val="0"/>
+          <w:lang w:val="zh-TW" w:eastAsia="zh-TW"/>
+        </w:rPr>
+        <w:t>用途：</w:t>
       </w:r>
       <w:r>
         <w:rPr>
           <w:rStyle w:val="12"/>
-          <w:rFonts w:eastAsia="Arial Unicode MS" w:cs="Arial Unicode MS"/>
-          <w:rtl w:val="0"/>
-          <w:lang w:val="zh-TW" w:eastAsia="zh-TW"/>
+          <w:rtl w:val="0"/>
         </w:rPr>
         <w:t xml:space="preserve"> </w:t>
       </w:r>
       <w:r>
         <w:rPr>
-          <w:rStyle w:val="17"/>
+          <w:rStyle w:val="13"/>
+          <w:rFonts w:hint="eastAsia" w:eastAsia="Arial Unicode MS"/>
+          <w:rtl w:val="0"/>
+          <w:lang w:val="zh-TW" w:eastAsia="zh-TW"/>
+        </w:rPr>
+        <w:t>用于编辑小程序，以及打包小程序</w:t>
+      </w:r>
+    </w:p>
+    <w:p>
+      <w:pPr>
+        <w:pStyle w:val="10"/>
+        <w:framePr w:w="0" w:wrap="auto" w:vAnchor="margin" w:hAnchor="text" w:yAlign="inline"/>
+      </w:pPr>
+    </w:p>
+    <w:p>
+      <w:pPr>
+        <w:pStyle w:val="10"/>
+        <w:framePr w:w="0" w:wrap="auto" w:vAnchor="margin" w:hAnchor="text" w:yAlign="inline"/>
+      </w:pPr>
+      <w:r>
+        <w:rPr>
+          <w:rStyle w:val="12"/>
+          <w:rtl w:val="0"/>
+        </w:rPr>
+        <w:t xml:space="preserve">      </w:t>
+      </w:r>
+      <w:r>
+        <w:rPr>
+          <w:rStyle w:val="13"/>
+          <w:rFonts w:hint="eastAsia" w:eastAsia="Arial Unicode MS"/>
+          <w:rtl w:val="0"/>
+          <w:lang w:val="zh-TW" w:eastAsia="zh-TW"/>
+        </w:rPr>
+        <w:t>备注：</w:t>
+      </w:r>
+      <w:r>
+        <w:rPr>
+          <w:rStyle w:val="12"/>
+          <w:rtl w:val="0"/>
+        </w:rPr>
+        <w:t xml:space="preserve">1. </w:t>
+      </w:r>
+      <w:r>
+        <w:rPr>
+          <w:rStyle w:val="13"/>
+          <w:rFonts w:hint="eastAsia" w:eastAsia="Arial Unicode MS"/>
+          <w:rtl w:val="0"/>
+          <w:lang w:val="zh-TW" w:eastAsia="zh-TW"/>
+        </w:rPr>
+        <w:t>请及时配合提供微信以及小程序登录时的验证</w:t>
+      </w:r>
+    </w:p>
+    <w:p>
+      <w:pPr>
+        <w:pStyle w:val="10"/>
+        <w:framePr w:w="0" w:wrap="auto" w:vAnchor="margin" w:hAnchor="text" w:yAlign="inline"/>
+      </w:pPr>
+      <w:r>
+        <w:rPr>
+          <w:rStyle w:val="12"/>
+          <w:rtl w:val="0"/>
+        </w:rPr>
+        <w:t xml:space="preserve">                 2. </w:t>
+      </w:r>
+      <w:r>
+        <w:rPr>
+          <w:rStyle w:val="13"/>
+          <w:rFonts w:hint="eastAsia" w:eastAsia="Arial Unicode MS"/>
+          <w:rtl w:val="0"/>
+          <w:lang w:val="zh-TW" w:eastAsia="zh-TW"/>
+        </w:rPr>
+        <w:t>确保小程已经通过了认证，认证地址：</w:t>
+      </w:r>
+      <w:r>
+        <w:rPr>
+          <w:rStyle w:val="12"/>
+          <w:rtl w:val="0"/>
+        </w:rPr>
+        <w:t xml:space="preserve"> </w:t>
+      </w:r>
+      <w:r>
+        <w:rPr>
+          <w:rStyle w:val="13"/>
+          <w:rFonts w:hint="eastAsia" w:eastAsia="Arial Unicode MS"/>
+          <w:rtl w:val="0"/>
+          <w:lang w:val="zh-TW" w:eastAsia="zh-TW"/>
+        </w:rPr>
+        <w:t>登录小程序</w:t>
+      </w:r>
+      <w:r>
+        <w:rPr>
+          <w:rStyle w:val="12"/>
+          <w:rtl w:val="0"/>
+        </w:rPr>
+        <w:t>-</w:t>
+      </w:r>
+      <w:r>
+        <w:rPr>
+          <w:rStyle w:val="13"/>
+          <w:rFonts w:hint="eastAsia" w:eastAsia="Arial Unicode MS"/>
+          <w:rtl w:val="0"/>
+          <w:lang w:val="zh-TW" w:eastAsia="zh-TW"/>
+        </w:rPr>
+        <w:t>选择设置</w:t>
+      </w:r>
+      <w:r>
+        <w:rPr>
+          <w:rStyle w:val="12"/>
+          <w:rtl w:val="0"/>
+        </w:rPr>
+        <w:t>-</w:t>
+      </w:r>
+      <w:r>
+        <w:rPr>
+          <w:rStyle w:val="13"/>
+          <w:rFonts w:hint="eastAsia" w:eastAsia="Arial Unicode MS"/>
+          <w:rtl w:val="0"/>
+          <w:lang w:val="zh-TW" w:eastAsia="zh-TW"/>
+        </w:rPr>
+        <w:t>基本信息中</w:t>
+      </w:r>
+    </w:p>
+    <w:p>
+      <w:pPr>
+        <w:pStyle w:val="10"/>
+        <w:framePr w:w="0" w:wrap="auto" w:vAnchor="margin" w:hAnchor="text" w:yAlign="inline"/>
+      </w:pPr>
+      <w:r>
+        <w:rPr>
+          <w:rStyle w:val="12"/>
+          <w:rtl w:val="0"/>
+        </w:rPr>
+        <w:t xml:space="preserve">               </w:t>
+      </w:r>
+    </w:p>
+    <w:p>
+      <w:pPr>
+        <w:pStyle w:val="10"/>
+        <w:framePr w:w="0" w:wrap="auto" w:vAnchor="margin" w:hAnchor="text" w:yAlign="inline"/>
+      </w:pPr>
+      <w:r>
+        <w:rPr>
+          <w:rStyle w:val="12"/>
+          <w:rtl w:val="0"/>
+        </w:rPr>
+        <w:t xml:space="preserve">  </w:t>
+      </w:r>
+      <w:r>
+        <w:rPr>
+          <w:rStyle w:val="12"/>
+          <w:rtl w:val="0"/>
+        </w:rPr>
+        <w:tab/>
+      </w:r>
+      <w:r>
+        <w:rPr>
+          <w:rStyle w:val="12"/>
+          <w:rtl w:val="0"/>
+        </w:rPr>
+        <w:t xml:space="preserve">     3. </w:t>
+      </w:r>
+      <w:r>
+        <w:rPr>
+          <w:rStyle w:val="13"/>
+          <w:rFonts w:hint="eastAsia" w:eastAsia="Arial Unicode MS"/>
+          <w:rtl w:val="0"/>
+          <w:lang w:val="zh-TW" w:eastAsia="zh-TW"/>
+        </w:rPr>
+        <w:t>小程序</w:t>
+      </w:r>
+      <w:r>
+        <w:rPr>
+          <w:rStyle w:val="12"/>
+          <w:rtl w:val="0"/>
+        </w:rPr>
+        <w:t xml:space="preserve"> </w:t>
+      </w:r>
+      <w:r>
+        <w:rPr>
+          <w:rStyle w:val="24"/>
+          <w:outline w:val="0"/>
         </w:rPr>
         <w:fldChar w:fldCharType="begin"/>
       </w:r>
       <w:r>
         <w:rPr>
-          <w:rStyle w:val="17"/>
-        </w:rPr>
-        <w:instrText xml:space="preserve"> HYPERLINK "http://tsplus.zhibocloud.cn"</w:instrText>
-      </w:r>
-      <w:r>
-        <w:rPr>
-          <w:rStyle w:val="17"/>
+          <w:rStyle w:val="24"/>
+          <w:outline w:val="0"/>
+        </w:rPr>
+        <w:instrText xml:space="preserve"> HYPERLINK "https://mp.weixin.qq.com"</w:instrText>
+      </w:r>
+      <w:r>
+        <w:rPr>
+          <w:rStyle w:val="24"/>
+          <w:outline w:val="0"/>
         </w:rPr>
         <w:fldChar w:fldCharType="separate"/>
       </w:r>
       <w:r>
         <w:rPr>
-          <w:rStyle w:val="17"/>
-          <w:rFonts w:eastAsia="Arial Unicode MS" w:cs="Arial Unicode MS"/>
-          <w:rtl w:val="0"/>
-        </w:rPr>
-        <w:t>tsplus.zhibocloud.cn</w:t>
-      </w:r>
-      <w:r>
-        <w:fldChar w:fldCharType="end"/>
-      </w:r>
-      <w:r>
-        <w:rPr>
-          <w:rStyle w:val="12"/>
-          <w:rFonts w:eastAsia="Arial Unicode MS" w:cs="Arial Unicode MS"/>
-          <w:rtl w:val="0"/>
-          <w:lang w:val="zh-TW" w:eastAsia="zh-TW"/>
-        </w:rPr>
-        <w:t xml:space="preserve"> </w:t>
-      </w:r>
-      <w:r>
-        <w:rPr>
-          <w:rStyle w:val="12"/>
-          <w:rFonts w:hint="eastAsia" w:eastAsia="Arial Unicode MS"/>
-          <w:rtl w:val="0"/>
-          <w:lang w:val="zh-TW" w:eastAsia="zh-TW"/>
-        </w:rPr>
-        <w:t>对应</w:t>
-      </w:r>
-      <w:r>
-        <w:rPr>
-          <w:rStyle w:val="12"/>
-          <w:rFonts w:eastAsia="Arial Unicode MS" w:cs="Arial Unicode MS"/>
-          <w:rtl w:val="0"/>
-          <w:lang w:val="zh-TW" w:eastAsia="zh-TW"/>
-        </w:rPr>
-        <w:t xml:space="preserve"> ip</w:t>
-      </w:r>
-      <w:r>
-        <w:rPr>
-          <w:rStyle w:val="11"/>
-          <w:rFonts w:eastAsia="Arial Unicode MS" w:cs="Arial Unicode MS"/>
-          <w:rtl w:val="0"/>
-        </w:rPr>
-        <w:t xml:space="preserve"> 139.196.199.299</w:t>
-      </w:r>
-    </w:p>
-    <w:p>
-      <w:pPr>
-        <w:pStyle w:val="9"/>
-        <w:framePr w:w="0" w:wrap="auto" w:vAnchor="margin" w:hAnchor="text" w:yAlign="inline"/>
-      </w:pPr>
-    </w:p>
-    <w:p>
-      <w:pPr>
-        <w:pStyle w:val="9"/>
-        <w:framePr w:w="0" w:wrap="auto" w:vAnchor="margin" w:hAnchor="text" w:yAlign="inline"/>
-      </w:pPr>
-      <w:r>
-        <w:rPr>
-          <w:rStyle w:val="11"/>
-          <w:rtl w:val="0"/>
-        </w:rPr>
-        <w:t xml:space="preserve">4.   </w:t>
-      </w:r>
-      <w:r>
-        <w:rPr>
-          <w:rStyle w:val="12"/>
-          <w:rFonts w:hint="eastAsia" w:eastAsia="Arial Unicode MS"/>
-          <w:rtl w:val="0"/>
-          <w:lang w:val="zh-TW" w:eastAsia="zh-TW"/>
-        </w:rPr>
-        <w:t>须甲方确认服务器内是否有其他内容，是否可以清除，是否需要明确安装应用路径，？</w:t>
-      </w:r>
-    </w:p>
-    <w:p>
-      <w:pPr>
-        <w:pStyle w:val="9"/>
-        <w:framePr w:w="0" w:wrap="auto" w:vAnchor="margin" w:hAnchor="text" w:yAlign="inline"/>
-      </w:pPr>
-    </w:p>
-    <w:p>
-      <w:pPr>
-        <w:pStyle w:val="14"/>
-        <w:framePr w:w="0" w:wrap="auto" w:vAnchor="margin" w:hAnchor="text" w:yAlign="inline"/>
-      </w:pPr>
-      <w:r>
-        <w:rPr>
-          <w:rStyle w:val="11"/>
-          <w:rFonts w:eastAsia="Arial Unicode MS" w:cs="Arial Unicode MS"/>
-          <w:rtl w:val="0"/>
-        </w:rPr>
-        <w:t xml:space="preserve"> </w:t>
-      </w:r>
-      <w:r>
-        <w:rPr>
-          <w:rStyle w:val="12"/>
-          <w:rFonts w:hint="eastAsia" w:eastAsia="Arial Unicode MS"/>
-          <w:rtl w:val="0"/>
-          <w:lang w:val="zh-TW" w:eastAsia="zh-TW"/>
-        </w:rPr>
-        <w:t>示范：有</w:t>
-      </w:r>
-      <w:r>
-        <w:rPr>
-          <w:rStyle w:val="12"/>
-          <w:rFonts w:eastAsia="Arial Unicode MS" w:cs="Arial Unicode MS"/>
-          <w:rtl w:val="0"/>
-          <w:lang w:val="zh-TW" w:eastAsia="zh-TW"/>
-        </w:rPr>
-        <w:t xml:space="preserve">     </w:t>
-      </w:r>
-      <w:r>
-        <w:rPr>
-          <w:rStyle w:val="12"/>
-          <w:rFonts w:hint="eastAsia" w:eastAsia="Arial Unicode MS"/>
-          <w:rtl w:val="0"/>
-          <w:lang w:val="zh-TW" w:eastAsia="zh-TW"/>
-        </w:rPr>
-        <w:t>不可清除</w:t>
-      </w:r>
-      <w:r>
-        <w:rPr>
-          <w:rStyle w:val="12"/>
-          <w:rFonts w:eastAsia="Arial Unicode MS" w:cs="Arial Unicode MS"/>
-          <w:rtl w:val="0"/>
-          <w:lang w:val="zh-TW" w:eastAsia="zh-TW"/>
-        </w:rPr>
-        <w:t xml:space="preserve">     </w:t>
-      </w:r>
-      <w:r>
-        <w:rPr>
-          <w:rStyle w:val="12"/>
-          <w:rFonts w:hint="eastAsia" w:eastAsia="Arial Unicode MS"/>
-          <w:rtl w:val="0"/>
-          <w:lang w:val="zh-TW" w:eastAsia="zh-TW"/>
-        </w:rPr>
-        <w:t>需要放在</w:t>
-      </w:r>
-      <w:r>
-        <w:rPr>
-          <w:rStyle w:val="12"/>
-          <w:rFonts w:eastAsia="Arial Unicode MS" w:cs="Arial Unicode MS"/>
-          <w:rtl w:val="0"/>
-          <w:lang w:val="zh-TW" w:eastAsia="zh-TW"/>
-        </w:rPr>
-        <w:t xml:space="preserve"> app</w:t>
-      </w:r>
-      <w:r>
-        <w:rPr>
-          <w:rStyle w:val="12"/>
-          <w:rFonts w:hint="eastAsia" w:eastAsia="Arial Unicode MS"/>
-          <w:rtl w:val="0"/>
-          <w:lang w:val="zh-TW" w:eastAsia="zh-TW"/>
-        </w:rPr>
-        <w:t>目录下</w:t>
-      </w:r>
-      <w:r>
-        <w:rPr>
-          <w:rStyle w:val="12"/>
-          <w:rFonts w:eastAsia="Arial Unicode MS" w:cs="Arial Unicode MS"/>
-          <w:rtl w:val="0"/>
-          <w:lang w:val="zh-TW" w:eastAsia="zh-TW"/>
-        </w:rPr>
-        <w:t xml:space="preserve">  </w:t>
-      </w:r>
-      <w:r>
-        <w:rPr>
-          <w:rStyle w:val="12"/>
-          <w:rFonts w:hint="eastAsia" w:eastAsia="Arial Unicode MS"/>
-          <w:rtl w:val="0"/>
-          <w:lang w:val="zh-TW" w:eastAsia="zh-TW"/>
-        </w:rPr>
-        <w:t>或者</w:t>
-      </w:r>
-      <w:r>
-        <w:rPr>
-          <w:rStyle w:val="12"/>
-          <w:rFonts w:eastAsia="Arial Unicode MS" w:cs="Arial Unicode MS"/>
-          <w:rtl w:val="0"/>
-          <w:lang w:val="zh-TW" w:eastAsia="zh-TW"/>
-        </w:rPr>
-        <w:t xml:space="preserve">    </w:t>
-      </w:r>
-      <w:r>
-        <w:rPr>
-          <w:rStyle w:val="12"/>
-          <w:rFonts w:hint="eastAsia" w:eastAsia="Arial Unicode MS"/>
-          <w:rtl w:val="0"/>
-          <w:lang w:val="zh-TW" w:eastAsia="zh-TW"/>
-        </w:rPr>
-        <w:t>无</w:t>
-      </w:r>
-      <w:r>
-        <w:rPr>
-          <w:rStyle w:val="12"/>
-          <w:rFonts w:eastAsia="Arial Unicode MS" w:cs="Arial Unicode MS"/>
-          <w:rtl w:val="0"/>
-          <w:lang w:val="zh-TW" w:eastAsia="zh-TW"/>
-        </w:rPr>
-        <w:t xml:space="preserve">     </w:t>
-      </w:r>
-    </w:p>
-    <w:p>
-      <w:pPr>
-        <w:pStyle w:val="14"/>
-        <w:framePr w:w="0" w:wrap="auto" w:vAnchor="margin" w:hAnchor="text" w:yAlign="inline"/>
-      </w:pPr>
-    </w:p>
-    <w:p>
-      <w:pPr>
-        <w:pStyle w:val="14"/>
-        <w:framePr w:w="0" w:wrap="auto" w:vAnchor="margin" w:hAnchor="text" w:yAlign="inline"/>
-      </w:pPr>
-    </w:p>
-    <w:p>
-      <w:pPr>
-        <w:pStyle w:val="9"/>
-        <w:framePr w:w="0" w:wrap="auto" w:vAnchor="margin" w:hAnchor="text" w:yAlign="inline"/>
-      </w:pPr>
-      <w:r>
-        <w:rPr>
-          <w:rStyle w:val="12"/>
-          <w:rtl w:val="0"/>
-          <w:lang w:eastAsia="zh-TW"/>
-        </w:rPr>
-        <w:t>5</w:t>
-      </w:r>
-      <w:r>
-        <w:rPr>
-          <w:rStyle w:val="12"/>
-          <w:rtl w:val="0"/>
-          <w:lang w:val="zh-TW" w:eastAsia="zh-TW"/>
-        </w:rPr>
-        <w:t xml:space="preserve">.  </w:t>
-      </w:r>
-      <w:r>
-        <w:rPr>
-          <w:rStyle w:val="12"/>
-          <w:rFonts w:hint="eastAsia" w:eastAsia="Arial Unicode MS"/>
-          <w:shd w:val="clear" w:color="auto" w:fill="FFFFFF"/>
-          <w:rtl w:val="0"/>
-          <w:lang w:val="zh-TW" w:eastAsia="zh-TW"/>
-        </w:rPr>
-        <w:t>须甲方提供</w:t>
-      </w:r>
-      <w:r>
-        <w:rPr>
-          <w:rStyle w:val="12"/>
-          <w:rFonts w:hint="eastAsia" w:eastAsia="Arial Unicode MS"/>
-          <w:rtl w:val="0"/>
-          <w:lang w:val="zh-TW" w:eastAsia="zh-TW"/>
-        </w:rPr>
-        <w:t>已经认证通过了的小程序账号信息，以及拥有开发权限的微信账号信息</w:t>
-      </w:r>
-    </w:p>
-    <w:p>
-      <w:pPr>
-        <w:pStyle w:val="9"/>
-        <w:framePr w:w="0" w:wrap="auto" w:vAnchor="margin" w:hAnchor="text" w:yAlign="inline"/>
-      </w:pPr>
-    </w:p>
-    <w:p>
-      <w:pPr>
-        <w:pStyle w:val="9"/>
-        <w:framePr w:w="0" w:wrap="auto" w:vAnchor="margin" w:hAnchor="text" w:yAlign="inline"/>
-      </w:pPr>
-      <w:r>
-        <w:rPr>
-          <w:rStyle w:val="11"/>
-          <w:rtl w:val="0"/>
-        </w:rPr>
-        <w:t xml:space="preserve">      </w:t>
-      </w:r>
-      <w:r>
-        <w:rPr>
-          <w:rStyle w:val="12"/>
-          <w:rFonts w:hint="eastAsia" w:eastAsia="Arial Unicode MS"/>
-          <w:rtl w:val="0"/>
-          <w:lang w:val="zh-TW" w:eastAsia="zh-TW"/>
-        </w:rPr>
-        <w:t>用途：</w:t>
-      </w:r>
-      <w:r>
-        <w:rPr>
-          <w:rStyle w:val="11"/>
-          <w:rtl w:val="0"/>
-        </w:rPr>
-        <w:t xml:space="preserve"> </w:t>
-      </w:r>
-      <w:r>
-        <w:rPr>
-          <w:rStyle w:val="12"/>
-          <w:rFonts w:hint="eastAsia" w:eastAsia="Arial Unicode MS"/>
-          <w:rtl w:val="0"/>
-          <w:lang w:val="zh-TW" w:eastAsia="zh-TW"/>
-        </w:rPr>
-        <w:t>用于编辑小程序，以及打包小程序</w:t>
-      </w:r>
-    </w:p>
-    <w:p>
-      <w:pPr>
-        <w:pStyle w:val="9"/>
-        <w:framePr w:w="0" w:wrap="auto" w:vAnchor="margin" w:hAnchor="text" w:yAlign="inline"/>
-      </w:pPr>
-    </w:p>
-    <w:p>
-      <w:pPr>
-        <w:pStyle w:val="9"/>
-        <w:framePr w:w="0" w:wrap="auto" w:vAnchor="margin" w:hAnchor="text" w:yAlign="inline"/>
-      </w:pPr>
-      <w:r>
-        <w:rPr>
-          <w:rStyle w:val="11"/>
-          <w:rtl w:val="0"/>
-        </w:rPr>
-        <w:t xml:space="preserve">      </w:t>
-      </w:r>
-      <w:r>
-        <w:rPr>
-          <w:rStyle w:val="12"/>
-          <w:rFonts w:hint="eastAsia" w:eastAsia="Arial Unicode MS"/>
-          <w:rtl w:val="0"/>
-          <w:lang w:val="zh-TW" w:eastAsia="zh-TW"/>
-        </w:rPr>
-        <w:t>备注：</w:t>
-      </w:r>
-      <w:r>
-        <w:rPr>
-          <w:rStyle w:val="11"/>
-          <w:rtl w:val="0"/>
-        </w:rPr>
-        <w:t xml:space="preserve">1. </w:t>
-      </w:r>
-      <w:r>
-        <w:rPr>
-          <w:rStyle w:val="12"/>
-          <w:rFonts w:hint="eastAsia" w:eastAsia="Arial Unicode MS"/>
-          <w:rtl w:val="0"/>
-          <w:lang w:val="zh-TW" w:eastAsia="zh-TW"/>
-        </w:rPr>
-        <w:t>请及时配合提供微信以及小程序登录时的验证</w:t>
-      </w:r>
-    </w:p>
-    <w:p>
-      <w:pPr>
-        <w:pStyle w:val="9"/>
-        <w:framePr w:w="0" w:wrap="auto" w:vAnchor="margin" w:hAnchor="text" w:yAlign="inline"/>
-      </w:pPr>
-      <w:r>
-        <w:rPr>
-          <w:rStyle w:val="11"/>
-          <w:rtl w:val="0"/>
-        </w:rPr>
-        <w:t xml:space="preserve">                 2. </w:t>
-      </w:r>
-      <w:r>
-        <w:rPr>
-          <w:rStyle w:val="12"/>
-          <w:rFonts w:hint="eastAsia" w:eastAsia="Arial Unicode MS"/>
-          <w:rtl w:val="0"/>
-          <w:lang w:val="zh-TW" w:eastAsia="zh-TW"/>
-        </w:rPr>
-        <w:t>确保小程已经通过了认证，认证地址：</w:t>
-      </w:r>
-      <w:r>
-        <w:rPr>
-          <w:rStyle w:val="11"/>
-          <w:rtl w:val="0"/>
-        </w:rPr>
-        <w:t xml:space="preserve"> </w:t>
-      </w:r>
-      <w:r>
-        <w:rPr>
-          <w:rStyle w:val="12"/>
-          <w:rFonts w:hint="eastAsia" w:eastAsia="Arial Unicode MS"/>
-          <w:rtl w:val="0"/>
-          <w:lang w:val="zh-TW" w:eastAsia="zh-TW"/>
-        </w:rPr>
-        <w:t>登录小程序</w:t>
-      </w:r>
-      <w:r>
-        <w:rPr>
-          <w:rStyle w:val="11"/>
-          <w:rtl w:val="0"/>
-        </w:rPr>
-        <w:t>-</w:t>
-      </w:r>
-      <w:r>
-        <w:rPr>
-          <w:rStyle w:val="12"/>
-          <w:rFonts w:hint="eastAsia" w:eastAsia="Arial Unicode MS"/>
-          <w:rtl w:val="0"/>
-          <w:lang w:val="zh-TW" w:eastAsia="zh-TW"/>
-        </w:rPr>
-        <w:t>选择设置</w:t>
-      </w:r>
-      <w:r>
-        <w:rPr>
-          <w:rStyle w:val="11"/>
-          <w:rtl w:val="0"/>
-        </w:rPr>
-        <w:t>-</w:t>
-      </w:r>
-      <w:r>
-        <w:rPr>
-          <w:rStyle w:val="12"/>
-          <w:rFonts w:hint="eastAsia" w:eastAsia="Arial Unicode MS"/>
-          <w:rtl w:val="0"/>
-          <w:lang w:val="zh-TW" w:eastAsia="zh-TW"/>
-        </w:rPr>
-        <w:t>基本信息中</w:t>
-      </w:r>
-    </w:p>
-    <w:p>
-      <w:pPr>
-        <w:pStyle w:val="9"/>
-        <w:framePr w:w="0" w:wrap="auto" w:vAnchor="margin" w:hAnchor="text" w:yAlign="inline"/>
-      </w:pPr>
-      <w:r>
-        <w:rPr>
-          <w:rStyle w:val="11"/>
-          <w:rtl w:val="0"/>
-        </w:rPr>
-        <w:t xml:space="preserve">               </w:t>
-      </w:r>
-    </w:p>
-    <w:p>
-      <w:pPr>
-        <w:pStyle w:val="9"/>
-        <w:framePr w:w="0" w:wrap="auto" w:vAnchor="margin" w:hAnchor="text" w:yAlign="inline"/>
-      </w:pPr>
-      <w:r>
-        <w:rPr>
-          <w:rStyle w:val="11"/>
-          <w:rtl w:val="0"/>
-        </w:rPr>
-        <w:t xml:space="preserve">  </w:t>
-      </w:r>
-      <w:r>
-        <w:rPr>
-          <w:rStyle w:val="11"/>
-          <w:rtl w:val="0"/>
-        </w:rPr>
-        <w:tab/>
-      </w:r>
-      <w:r>
-        <w:rPr>
-          <w:rStyle w:val="11"/>
-          <w:rtl w:val="0"/>
-        </w:rPr>
-        <w:t xml:space="preserve">     3. </w:t>
-      </w:r>
-      <w:r>
-        <w:rPr>
-          <w:rStyle w:val="12"/>
-          <w:rFonts w:hint="eastAsia" w:eastAsia="Arial Unicode MS"/>
-          <w:rtl w:val="0"/>
-          <w:lang w:val="zh-TW" w:eastAsia="zh-TW"/>
-        </w:rPr>
-        <w:t>小程序</w:t>
-      </w:r>
-      <w:r>
-        <w:rPr>
-          <w:rStyle w:val="11"/>
-          <w:rtl w:val="0"/>
-        </w:rPr>
-        <w:t xml:space="preserve"> </w:t>
-      </w:r>
-      <w:r>
-        <w:rPr>
-          <w:rStyle w:val="23"/>
-          <w:outline w:val="0"/>
-        </w:rPr>
-        <w:fldChar w:fldCharType="begin"/>
-      </w:r>
-      <w:r>
-        <w:rPr>
-          <w:rStyle w:val="23"/>
-          <w:outline w:val="0"/>
-        </w:rPr>
-        <w:instrText xml:space="preserve"> HYPERLINK "https://mp.weixin.qq.com"</w:instrText>
-      </w:r>
-      <w:r>
-        <w:rPr>
-          <w:rStyle w:val="23"/>
-          <w:outline w:val="0"/>
-        </w:rPr>
-        <w:fldChar w:fldCharType="separate"/>
-      </w:r>
-      <w:r>
-        <w:rPr>
-          <w:rStyle w:val="23"/>
+          <w:rStyle w:val="24"/>
           <w:rFonts w:hint="eastAsia" w:ascii="Arial Unicode MS" w:hAnsi="Arial Unicode MS" w:eastAsia="Helvetica Neue"/>
           <w:outline w:val="0"/>
           <w:rtl w:val="0"/>
@@ -1888,156 +1886,156 @@
     </w:p>
     <w:p>
       <w:pPr>
-        <w:pStyle w:val="9"/>
-        <w:framePr w:w="0" w:wrap="auto" w:vAnchor="margin" w:hAnchor="text" w:yAlign="inline"/>
-      </w:pPr>
-    </w:p>
-    <w:p>
-      <w:pPr>
-        <w:pStyle w:val="14"/>
+        <w:pStyle w:val="10"/>
+        <w:framePr w:w="0" w:wrap="auto" w:vAnchor="margin" w:hAnchor="text" w:yAlign="inline"/>
+      </w:pPr>
+    </w:p>
+    <w:p>
+      <w:pPr>
+        <w:pStyle w:val="15"/>
+        <w:framePr w:w="0" w:wrap="auto" w:vAnchor="margin" w:hAnchor="text" w:yAlign="inline"/>
+      </w:pPr>
+      <w:r>
+        <w:rPr>
+          <w:rStyle w:val="13"/>
+          <w:rFonts w:eastAsia="Arial Unicode MS" w:cs="Arial Unicode MS"/>
+          <w:rtl w:val="0"/>
+          <w:lang w:val="zh-TW" w:eastAsia="zh-TW"/>
+        </w:rPr>
+        <w:t xml:space="preserve"> </w:t>
+      </w:r>
+      <w:r>
+        <w:rPr>
+          <w:rStyle w:val="13"/>
+          <w:rFonts w:hint="eastAsia" w:eastAsia="Arial Unicode MS"/>
+          <w:rtl w:val="0"/>
+          <w:lang w:val="zh-TW" w:eastAsia="zh-TW"/>
+        </w:rPr>
+        <w:t>示范：</w:t>
+      </w:r>
+      <w:r>
+        <w:rPr>
+          <w:rStyle w:val="13"/>
+          <w:rFonts w:eastAsia="Arial Unicode MS" w:cs="Arial Unicode MS"/>
+          <w:rtl w:val="0"/>
+          <w:lang w:val="zh-TW" w:eastAsia="zh-TW"/>
+        </w:rPr>
+        <w:t xml:space="preserve">   </w:t>
+      </w:r>
+      <w:r>
+        <w:rPr>
+          <w:rStyle w:val="13"/>
+          <w:rFonts w:hint="eastAsia" w:eastAsia="Arial Unicode MS"/>
+          <w:rtl w:val="0"/>
+          <w:lang w:val="zh-TW" w:eastAsia="zh-TW"/>
+        </w:rPr>
+        <w:t>小程序账号信息：</w:t>
+      </w:r>
+      <w:r>
+        <w:rPr>
+          <w:rStyle w:val="13"/>
+          <w:rFonts w:eastAsia="Arial Unicode MS" w:cs="Arial Unicode MS"/>
+          <w:rtl w:val="0"/>
+          <w:lang w:val="zh-TW" w:eastAsia="zh-TW"/>
+        </w:rPr>
+        <w:t xml:space="preserve"> </w:t>
+      </w:r>
+      <w:r>
+        <w:rPr>
+          <w:rStyle w:val="25"/>
+        </w:rPr>
+        <w:fldChar w:fldCharType="begin"/>
+      </w:r>
+      <w:r>
+        <w:rPr>
+          <w:rStyle w:val="25"/>
+        </w:rPr>
+        <w:instrText xml:space="preserve"> HYPERLINK "mailto:development@zhiyicx.com"</w:instrText>
+      </w:r>
+      <w:r>
+        <w:rPr>
+          <w:rStyle w:val="25"/>
+        </w:rPr>
+        <w:fldChar w:fldCharType="separate"/>
+      </w:r>
+      <w:r>
+        <w:rPr>
+          <w:rStyle w:val="25"/>
+          <w:rFonts w:eastAsia="Arial Unicode MS" w:cs="Arial Unicode MS"/>
+          <w:rtl w:val="0"/>
+          <w:lang w:val="zh-TW" w:eastAsia="zh-TW"/>
+        </w:rPr>
+        <w:t>development@zhiyicx.com</w:t>
+      </w:r>
+      <w:r>
+        <w:fldChar w:fldCharType="end"/>
+      </w:r>
+      <w:r>
+        <w:rPr>
+          <w:rStyle w:val="13"/>
+          <w:rFonts w:eastAsia="Arial Unicode MS" w:cs="Arial Unicode MS"/>
+          <w:rtl w:val="0"/>
+          <w:lang w:val="zh-TW" w:eastAsia="zh-TW"/>
+        </w:rPr>
+        <w:t xml:space="preserve">   13456564 </w:t>
+      </w:r>
+    </w:p>
+    <w:p>
+      <w:pPr>
+        <w:pStyle w:val="15"/>
+        <w:framePr w:w="0" w:wrap="auto" w:vAnchor="margin" w:hAnchor="text" w:yAlign="inline"/>
+      </w:pPr>
+      <w:r>
+        <w:rPr>
+          <w:rStyle w:val="13"/>
+          <w:rFonts w:eastAsia="Arial Unicode MS" w:cs="Arial Unicode MS"/>
+          <w:rtl w:val="0"/>
+          <w:lang w:val="zh-TW" w:eastAsia="zh-TW"/>
+        </w:rPr>
+        <w:tab/>
+      </w:r>
+      <w:r>
+        <w:rPr>
+          <w:rStyle w:val="13"/>
+          <w:rFonts w:eastAsia="Arial Unicode MS" w:cs="Arial Unicode MS"/>
+          <w:rtl w:val="0"/>
+          <w:lang w:val="zh-TW" w:eastAsia="zh-TW"/>
+        </w:rPr>
+        <w:t xml:space="preserve">   </w:t>
+      </w:r>
+      <w:r>
+        <w:rPr>
+          <w:rStyle w:val="13"/>
+          <w:rFonts w:hint="eastAsia" w:eastAsia="Arial Unicode MS"/>
+          <w:rtl w:val="0"/>
+          <w:lang w:val="zh-TW" w:eastAsia="zh-TW"/>
+        </w:rPr>
+        <w:t>微信账号信息：</w:t>
+      </w:r>
+      <w:r>
+        <w:rPr>
+          <w:rStyle w:val="13"/>
+          <w:rFonts w:eastAsia="Arial Unicode MS" w:cs="Arial Unicode MS"/>
+          <w:rtl w:val="0"/>
+          <w:lang w:val="zh-TW" w:eastAsia="zh-TW"/>
+        </w:rPr>
+        <w:t xml:space="preserve"> 15694005009  123456</w:t>
+      </w:r>
+    </w:p>
+    <w:p>
+      <w:pPr>
+        <w:pStyle w:val="10"/>
+        <w:framePr w:w="0" w:wrap="auto" w:vAnchor="margin" w:hAnchor="text" w:yAlign="inline"/>
+      </w:pPr>
+    </w:p>
+    <w:p>
+      <w:pPr>
+        <w:pStyle w:val="10"/>
         <w:framePr w:w="0" w:wrap="auto" w:vAnchor="margin" w:hAnchor="text" w:yAlign="inline"/>
       </w:pPr>
       <w:r>
         <w:rPr>
           <w:rStyle w:val="12"/>
-          <w:rFonts w:eastAsia="Arial Unicode MS" w:cs="Arial Unicode MS"/>
-          <w:rtl w:val="0"/>
-          <w:lang w:val="zh-TW" w:eastAsia="zh-TW"/>
-        </w:rPr>
-        <w:t xml:space="preserve"> </w:t>
-      </w:r>
-      <w:r>
-        <w:rPr>
-          <w:rStyle w:val="12"/>
-          <w:rFonts w:hint="eastAsia" w:eastAsia="Arial Unicode MS"/>
-          <w:rtl w:val="0"/>
-          <w:lang w:val="zh-TW" w:eastAsia="zh-TW"/>
-        </w:rPr>
-        <w:t>示范：</w:t>
-      </w:r>
-      <w:r>
-        <w:rPr>
-          <w:rStyle w:val="12"/>
-          <w:rFonts w:eastAsia="Arial Unicode MS" w:cs="Arial Unicode MS"/>
-          <w:rtl w:val="0"/>
-          <w:lang w:val="zh-TW" w:eastAsia="zh-TW"/>
-        </w:rPr>
-        <w:t xml:space="preserve">   </w:t>
-      </w:r>
-      <w:r>
-        <w:rPr>
-          <w:rStyle w:val="12"/>
-          <w:rFonts w:hint="eastAsia" w:eastAsia="Arial Unicode MS"/>
-          <w:rtl w:val="0"/>
-          <w:lang w:val="zh-TW" w:eastAsia="zh-TW"/>
-        </w:rPr>
-        <w:t>小程序账号信息：</w:t>
-      </w:r>
-      <w:r>
-        <w:rPr>
-          <w:rStyle w:val="12"/>
-          <w:rFonts w:eastAsia="Arial Unicode MS" w:cs="Arial Unicode MS"/>
-          <w:rtl w:val="0"/>
-          <w:lang w:val="zh-TW" w:eastAsia="zh-TW"/>
-        </w:rPr>
-        <w:t xml:space="preserve"> </w:t>
-      </w:r>
-      <w:r>
-        <w:rPr>
-          <w:rStyle w:val="24"/>
-        </w:rPr>
-        <w:fldChar w:fldCharType="begin"/>
-      </w:r>
-      <w:r>
-        <w:rPr>
-          <w:rStyle w:val="24"/>
-        </w:rPr>
-        <w:instrText xml:space="preserve"> HYPERLINK "mailto:development@zhiyicx.com"</w:instrText>
-      </w:r>
-      <w:r>
-        <w:rPr>
-          <w:rStyle w:val="24"/>
-        </w:rPr>
-        <w:fldChar w:fldCharType="separate"/>
-      </w:r>
-      <w:r>
-        <w:rPr>
-          <w:rStyle w:val="24"/>
-          <w:rFonts w:eastAsia="Arial Unicode MS" w:cs="Arial Unicode MS"/>
-          <w:rtl w:val="0"/>
-          <w:lang w:val="zh-TW" w:eastAsia="zh-TW"/>
-        </w:rPr>
-        <w:t>development@zhiyicx.com</w:t>
-      </w:r>
-      <w:r>
-        <w:fldChar w:fldCharType="end"/>
-      </w:r>
-      <w:r>
-        <w:rPr>
-          <w:rStyle w:val="12"/>
-          <w:rFonts w:eastAsia="Arial Unicode MS" w:cs="Arial Unicode MS"/>
-          <w:rtl w:val="0"/>
-          <w:lang w:val="zh-TW" w:eastAsia="zh-TW"/>
-        </w:rPr>
-        <w:t xml:space="preserve">   13456564 </w:t>
-      </w:r>
-    </w:p>
-    <w:p>
-      <w:pPr>
-        <w:pStyle w:val="14"/>
-        <w:framePr w:w="0" w:wrap="auto" w:vAnchor="margin" w:hAnchor="text" w:yAlign="inline"/>
-      </w:pPr>
-      <w:r>
-        <w:rPr>
-          <w:rStyle w:val="12"/>
-          <w:rFonts w:eastAsia="Arial Unicode MS" w:cs="Arial Unicode MS"/>
-          <w:rtl w:val="0"/>
-          <w:lang w:val="zh-TW" w:eastAsia="zh-TW"/>
-        </w:rPr>
-        <w:tab/>
-      </w:r>
-      <w:r>
-        <w:rPr>
-          <w:rStyle w:val="12"/>
-          <w:rFonts w:eastAsia="Arial Unicode MS" w:cs="Arial Unicode MS"/>
-          <w:rtl w:val="0"/>
-          <w:lang w:val="zh-TW" w:eastAsia="zh-TW"/>
-        </w:rPr>
-        <w:t xml:space="preserve">   </w:t>
-      </w:r>
-      <w:r>
-        <w:rPr>
-          <w:rStyle w:val="12"/>
-          <w:rFonts w:hint="eastAsia" w:eastAsia="Arial Unicode MS"/>
-          <w:rtl w:val="0"/>
-          <w:lang w:val="zh-TW" w:eastAsia="zh-TW"/>
-        </w:rPr>
-        <w:t>微信账号信息：</w:t>
-      </w:r>
-      <w:r>
-        <w:rPr>
-          <w:rStyle w:val="12"/>
-          <w:rFonts w:eastAsia="Arial Unicode MS" w:cs="Arial Unicode MS"/>
-          <w:rtl w:val="0"/>
-          <w:lang w:val="zh-TW" w:eastAsia="zh-TW"/>
-        </w:rPr>
-        <w:t xml:space="preserve"> 15694005009  123456</w:t>
-      </w:r>
-    </w:p>
-    <w:p>
-      <w:pPr>
-        <w:pStyle w:val="9"/>
-        <w:framePr w:w="0" w:wrap="auto" w:vAnchor="margin" w:hAnchor="text" w:yAlign="inline"/>
-      </w:pPr>
-    </w:p>
-    <w:p>
-      <w:pPr>
-        <w:pStyle w:val="9"/>
-        <w:framePr w:w="0" w:wrap="auto" w:vAnchor="margin" w:hAnchor="text" w:yAlign="inline"/>
-      </w:pPr>
-      <w:r>
-        <w:rPr>
-          <w:rStyle w:val="11"/>
           <w:rtl w:val="0"/>
         </w:rPr>
         <w:t xml:space="preserve">     6</w:t>
@@ -2171,24 +2169,24 @@
     </w:p>
     <w:p>
       <w:pPr>
-        <w:pStyle w:val="9"/>
-        <w:framePr w:w="0" w:wrap="auto" w:vAnchor="margin" w:hAnchor="text" w:yAlign="inline"/>
-        <w:rPr>
-          <w:lang w:val="zh-TW" w:eastAsia="zh-TW"/>
-        </w:rPr>
-      </w:pPr>
-    </w:p>
-    <w:p>
-      <w:pPr>
-        <w:pStyle w:val="9"/>
-        <w:framePr w:w="0" w:wrap="auto" w:vAnchor="margin" w:hAnchor="text" w:yAlign="inline"/>
-        <w:rPr>
-          <w:lang w:val="zh-TW" w:eastAsia="zh-TW"/>
-        </w:rPr>
-      </w:pPr>
-      <w:r>
-        <w:rPr>
-          <w:rStyle w:val="11"/>
+        <w:pStyle w:val="10"/>
+        <w:framePr w:w="0" w:wrap="auto" w:vAnchor="margin" w:hAnchor="text" w:yAlign="inline"/>
+        <w:rPr>
+          <w:lang w:val="zh-TW" w:eastAsia="zh-TW"/>
+        </w:rPr>
+      </w:pPr>
+    </w:p>
+    <w:p>
+      <w:pPr>
+        <w:pStyle w:val="10"/>
+        <w:framePr w:w="0" w:wrap="auto" w:vAnchor="margin" w:hAnchor="text" w:yAlign="inline"/>
+        <w:rPr>
+          <w:lang w:val="zh-TW" w:eastAsia="zh-TW"/>
+        </w:rPr>
+      </w:pPr>
+      <w:r>
+        <w:rPr>
+          <w:rStyle w:val="12"/>
           <w:rtl w:val="0"/>
           <w:lang w:val="zh-TW" w:eastAsia="zh-TW"/>
         </w:rPr>
@@ -2196,16 +2194,16 @@
       </w:r>
       <w:r>
         <w:rPr>
+          <w:rStyle w:val="13"/>
+          <w:rFonts w:hint="eastAsia" w:eastAsia="Arial Unicode MS"/>
+          <w:rtl w:val="0"/>
+          <w:lang w:val="zh-TW" w:eastAsia="zh-TW"/>
+        </w:rPr>
+        <w:t>用途：</w:t>
+      </w:r>
+      <w:r>
+        <w:rPr>
           <w:rStyle w:val="12"/>
-          <w:rFonts w:hint="eastAsia" w:eastAsia="Arial Unicode MS"/>
-          <w:rtl w:val="0"/>
-          <w:lang w:val="zh-TW" w:eastAsia="zh-TW"/>
-        </w:rPr>
-        <w:t>用途：</w:t>
-      </w:r>
-      <w:r>
-        <w:rPr>
-          <w:rStyle w:val="11"/>
           <w:rtl w:val="0"/>
           <w:lang w:val="zh-TW" w:eastAsia="zh-TW"/>
         </w:rPr>
@@ -2213,7 +2211,7 @@
       </w:r>
       <w:r>
         <w:rPr>
-          <w:rStyle w:val="12"/>
+          <w:rStyle w:val="13"/>
           <w:rFonts w:hint="eastAsia" w:eastAsia="Arial Unicode MS"/>
           <w:rtl w:val="0"/>
           <w:lang w:val="zh-TW" w:eastAsia="zh-TW"/>
@@ -2222,7 +2220,7 @@
       </w:r>
       <w:r>
         <w:rPr>
-          <w:rStyle w:val="12"/>
+          <w:rStyle w:val="13"/>
           <w:rFonts w:hint="eastAsia" w:eastAsia="Arial Unicode MS"/>
           <w:rtl w:val="0"/>
           <w:lang w:val="zh-CN" w:eastAsia="zh-CN"/>
@@ -2244,24 +2242,24 @@
     </w:p>
     <w:p>
       <w:pPr>
-        <w:pStyle w:val="9"/>
-        <w:framePr w:w="0" w:wrap="auto" w:vAnchor="margin" w:hAnchor="text" w:yAlign="inline"/>
-        <w:rPr>
-          <w:lang w:val="zh-TW" w:eastAsia="zh-TW"/>
-        </w:rPr>
-      </w:pPr>
-    </w:p>
-    <w:p>
-      <w:pPr>
-        <w:pStyle w:val="9"/>
-        <w:framePr w:w="0" w:wrap="auto" w:vAnchor="margin" w:hAnchor="text" w:yAlign="inline"/>
-        <w:rPr>
-          <w:lang w:val="zh-TW" w:eastAsia="zh-TW"/>
-        </w:rPr>
-      </w:pPr>
-      <w:r>
-        <w:rPr>
-          <w:rStyle w:val="11"/>
+        <w:pStyle w:val="10"/>
+        <w:framePr w:w="0" w:wrap="auto" w:vAnchor="margin" w:hAnchor="text" w:yAlign="inline"/>
+        <w:rPr>
+          <w:lang w:val="zh-TW" w:eastAsia="zh-TW"/>
+        </w:rPr>
+      </w:pPr>
+    </w:p>
+    <w:p>
+      <w:pPr>
+        <w:pStyle w:val="10"/>
+        <w:framePr w:w="0" w:wrap="auto" w:vAnchor="margin" w:hAnchor="text" w:yAlign="inline"/>
+        <w:rPr>
+          <w:lang w:val="zh-TW" w:eastAsia="zh-TW"/>
+        </w:rPr>
+      </w:pPr>
+      <w:r>
+        <w:rPr>
+          <w:rStyle w:val="12"/>
           <w:rtl w:val="0"/>
           <w:lang w:val="zh-TW" w:eastAsia="zh-TW"/>
         </w:rPr>
@@ -2269,16 +2267,16 @@
       </w:r>
       <w:r>
         <w:rPr>
+          <w:rStyle w:val="13"/>
+          <w:rFonts w:hint="eastAsia" w:eastAsia="Arial Unicode MS"/>
+          <w:rtl w:val="0"/>
+          <w:lang w:val="zh-TW" w:eastAsia="zh-TW"/>
+        </w:rPr>
+        <w:t>备注：</w:t>
+      </w:r>
+      <w:r>
+        <w:rPr>
           <w:rStyle w:val="12"/>
-          <w:rFonts w:hint="eastAsia" w:eastAsia="Arial Unicode MS"/>
-          <w:rtl w:val="0"/>
-          <w:lang w:val="zh-TW" w:eastAsia="zh-TW"/>
-        </w:rPr>
-        <w:t>备注：</w:t>
-      </w:r>
-      <w:r>
-        <w:rPr>
-          <w:rStyle w:val="11"/>
           <w:rtl w:val="0"/>
           <w:lang w:val="zh-TW" w:eastAsia="zh-TW"/>
         </w:rPr>
@@ -2286,7 +2284,7 @@
       </w:r>
       <w:r>
         <w:rPr>
-          <w:rStyle w:val="11"/>
+          <w:rStyle w:val="12"/>
           <w:rtl w:val="0"/>
           <w:lang w:val="zh-CN" w:eastAsia="zh-CN"/>
         </w:rPr>
@@ -2371,15 +2369,15 @@
     </w:p>
     <w:p>
       <w:pPr>
-        <w:pStyle w:val="9"/>
-        <w:framePr w:w="0" w:wrap="auto" w:vAnchor="margin" w:hAnchor="text" w:yAlign="inline"/>
-        <w:rPr>
-          <w:lang w:val="zh-TW" w:eastAsia="zh-TW"/>
-        </w:rPr>
-      </w:pPr>
-      <w:r>
-        <w:rPr>
-          <w:rStyle w:val="11"/>
+        <w:pStyle w:val="10"/>
+        <w:framePr w:w="0" w:wrap="auto" w:vAnchor="margin" w:hAnchor="text" w:yAlign="inline"/>
+        <w:rPr>
+          <w:lang w:val="zh-TW" w:eastAsia="zh-TW"/>
+        </w:rPr>
+      </w:pPr>
+      <w:r>
+        <w:rPr>
+          <w:rStyle w:val="12"/>
           <w:rtl w:val="0"/>
           <w:lang w:val="zh-TW" w:eastAsia="zh-TW"/>
         </w:rPr>
@@ -2388,12 +2386,12 @@
     </w:p>
     <w:p>
       <w:pPr>
-        <w:pStyle w:val="9"/>
-        <w:framePr w:w="0" w:wrap="auto" w:vAnchor="margin" w:hAnchor="text" w:yAlign="inline"/>
-      </w:pPr>
-      <w:r>
-        <w:rPr>
-          <w:rStyle w:val="12"/>
+        <w:pStyle w:val="10"/>
+        <w:framePr w:w="0" w:wrap="auto" w:vAnchor="margin" w:hAnchor="text" w:yAlign="inline"/>
+      </w:pPr>
+      <w:r>
+        <w:rPr>
+          <w:rStyle w:val="13"/>
           <w:rtl w:val="0"/>
           <w:lang w:val="zh-TW" w:eastAsia="zh-TW"/>
         </w:rPr>
@@ -2401,7 +2399,7 @@
       </w:r>
       <w:r>
         <w:rPr>
-          <w:rStyle w:val="12"/>
+          <w:rStyle w:val="13"/>
           <w:rtl w:val="0"/>
           <w:lang w:val="zh-TW" w:eastAsia="zh-TW"/>
         </w:rPr>
@@ -2409,7 +2407,7 @@
       </w:r>
       <w:r>
         <w:rPr>
-          <w:rStyle w:val="12"/>
+          <w:rStyle w:val="13"/>
           <w:rtl w:val="0"/>
           <w:lang w:val="zh-TW" w:eastAsia="zh-TW"/>
         </w:rPr>
@@ -2417,7 +2415,7 @@
       </w:r>
       <w:r>
         <w:rPr>
-          <w:rStyle w:val="12"/>
+          <w:rStyle w:val="13"/>
           <w:rtl w:val="0"/>
           <w:lang w:val="zh-CN" w:eastAsia="zh-CN"/>
         </w:rPr>
@@ -2425,7 +2423,7 @@
       </w:r>
       <w:r>
         <w:rPr>
-          <w:rStyle w:val="12"/>
+          <w:rStyle w:val="13"/>
           <w:rtl w:val="0"/>
           <w:lang w:val="zh-TW" w:eastAsia="zh-TW"/>
         </w:rPr>
@@ -2433,7 +2431,7 @@
       </w:r>
       <w:r>
         <w:rPr>
-          <w:rStyle w:val="25"/>
+          <w:rStyle w:val="26"/>
           <w:rFonts w:ascii="Arial Unicode MS" w:hAnsi="Arial Unicode MS" w:eastAsia="Arial Unicode MS" w:cs="Arial Unicode MS"/>
           <w:outline w:val="0"/>
           <w:color w:val="3103F5"/>
@@ -2444,7 +2442,7 @@
       </w:r>
       <w:r>
         <w:rPr>
-          <w:rStyle w:val="25"/>
+          <w:rStyle w:val="26"/>
           <w:rFonts w:ascii="Arial Unicode MS" w:hAnsi="Arial Unicode MS" w:eastAsia="Arial Unicode MS" w:cs="Arial Unicode MS"/>
           <w:outline w:val="0"/>
           <w:color w:val="3103F5"/>
@@ -2455,7 +2453,7 @@
       </w:r>
       <w:r>
         <w:rPr>
-          <w:rStyle w:val="25"/>
+          <w:rStyle w:val="26"/>
           <w:rFonts w:ascii="Arial Unicode MS" w:hAnsi="Arial Unicode MS" w:eastAsia="Arial Unicode MS" w:cs="Arial Unicode MS"/>
           <w:outline w:val="0"/>
           <w:color w:val="3103F5"/>
@@ -2466,7 +2464,7 @@
       </w:r>
       <w:r>
         <w:rPr>
-          <w:rStyle w:val="25"/>
+          <w:rStyle w:val="26"/>
           <w:rFonts w:hint="eastAsia" w:eastAsia="Arial Unicode MS"/>
           <w:outline w:val="0"/>
           <w:color w:val="3103F5"/>
@@ -2482,19 +2480,19 @@
     </w:p>
     <w:p>
       <w:pPr>
-        <w:pStyle w:val="9"/>
-        <w:framePr w:w="0" w:wrap="auto" w:vAnchor="margin" w:hAnchor="text" w:yAlign="inline"/>
-        <w:rPr>
-          <w:lang w:val="zh-TW" w:eastAsia="zh-TW"/>
-        </w:rPr>
-      </w:pPr>
-    </w:p>
-    <w:p>
-      <w:pPr>
-        <w:pStyle w:val="14"/>
-        <w:framePr w:w="0" w:wrap="auto" w:vAnchor="margin" w:hAnchor="text" w:yAlign="inline"/>
-        <w:rPr>
-          <w:rStyle w:val="11"/>
+        <w:pStyle w:val="10"/>
+        <w:framePr w:w="0" w:wrap="auto" w:vAnchor="margin" w:hAnchor="text" w:yAlign="inline"/>
+        <w:rPr>
+          <w:lang w:val="zh-TW" w:eastAsia="zh-TW"/>
+        </w:rPr>
+      </w:pPr>
+    </w:p>
+    <w:p>
+      <w:pPr>
+        <w:pStyle w:val="15"/>
+        <w:framePr w:w="0" w:wrap="auto" w:vAnchor="margin" w:hAnchor="text" w:yAlign="inline"/>
+        <w:rPr>
+          <w:rStyle w:val="12"/>
           <w:rFonts w:eastAsia="Arial Unicode MS" w:cs="Arial Unicode MS"/>
           <w:rtl w:val="0"/>
           <w:lang w:val="zh-CN" w:eastAsia="zh-CN"/>
@@ -2502,7 +2500,7 @@
       </w:pPr>
       <w:r>
         <w:rPr>
-          <w:rStyle w:val="11"/>
+          <w:rStyle w:val="12"/>
           <w:rFonts w:eastAsia="Arial Unicode MS" w:cs="Arial Unicode MS"/>
           <w:rtl w:val="0"/>
         </w:rPr>
@@ -2510,7 +2508,7 @@
       </w:r>
       <w:r>
         <w:rPr>
-          <w:rStyle w:val="12"/>
+          <w:rStyle w:val="13"/>
           <w:rFonts w:hint="eastAsia" w:eastAsia="Arial Unicode MS"/>
           <w:outline w:val="0"/>
           <w:color w:val="EB4125"/>
@@ -2521,7 +2519,7 @@
       </w:r>
       <w:r>
         <w:rPr>
-          <w:rStyle w:val="12"/>
+          <w:rStyle w:val="13"/>
           <w:rFonts w:eastAsia="Arial Unicode MS" w:cs="Arial Unicode MS"/>
           <w:outline w:val="0"/>
           <w:color w:val="EB4125"/>
@@ -2531,7 +2529,7 @@
       </w:r>
       <w:r>
         <w:rPr>
-          <w:rStyle w:val="12"/>
+          <w:rStyle w:val="13"/>
           <w:rFonts w:hint="eastAsia" w:eastAsia="Arial Unicode MS"/>
           <w:outline w:val="0"/>
           <w:color w:val="EB4125"/>
@@ -2542,7 +2540,7 @@
       </w:r>
       <w:r>
         <w:rPr>
-          <w:rStyle w:val="12"/>
+          <w:rStyle w:val="13"/>
           <w:rFonts w:ascii="Arial Unicode MS" w:hAnsi="Arial Unicode MS"/>
           <w:outline w:val="0"/>
           <w:color w:val="EB4125"/>
@@ -2553,7 +2551,7 @@
       </w:r>
       <w:r>
         <w:rPr>
-          <w:rStyle w:val="12"/>
+          <w:rStyle w:val="13"/>
           <w:rFonts w:hint="eastAsia" w:eastAsia="Arial Unicode MS"/>
           <w:outline w:val="0"/>
           <w:color w:val="EB4125"/>
@@ -2564,7 +2562,7 @@
       </w:r>
       <w:r>
         <w:rPr>
-          <w:rStyle w:val="12"/>
+          <w:rStyle w:val="13"/>
           <w:rFonts w:eastAsia="Arial Unicode MS" w:cs="Arial Unicode MS"/>
           <w:outline w:val="0"/>
           <w:color w:val="EB4125"/>
@@ -2574,7 +2572,7 @@
       </w:r>
       <w:r>
         <w:rPr>
-          <w:rStyle w:val="12"/>
+          <w:rStyle w:val="13"/>
           <w:rFonts w:eastAsia="Arial Unicode MS" w:cs="Arial Unicode MS"/>
           <w:outline w:val="0"/>
           <w:color w:val="EB4125"/>
@@ -2585,7 +2583,7 @@
       </w:r>
       <w:r>
         <w:rPr>
-          <w:rStyle w:val="12"/>
+          <w:rStyle w:val="13"/>
           <w:rFonts w:eastAsia="Arial Unicode MS" w:cs="Arial Unicode MS"/>
           <w:outline w:val="0"/>
           <w:color w:val="EB4125"/>
@@ -2597,7 +2595,7 @@
       </w:r>
       <w:r>
         <w:rPr>
-          <w:rStyle w:val="12"/>
+          <w:rStyle w:val="13"/>
           <w:rFonts w:eastAsia="Arial Unicode MS" w:cs="Arial Unicode MS"/>
           <w:outline w:val="0"/>
           <w:color w:val="EB4125"/>
@@ -2614,7 +2612,7 @@
       </w:r>
       <w:r>
         <w:rPr>
-          <w:rStyle w:val="11"/>
+          <w:rStyle w:val="12"/>
           <w:rFonts w:eastAsia="Arial Unicode MS" w:cs="Arial Unicode MS"/>
           <w:rtl w:val="0"/>
         </w:rPr>
@@ -2622,7 +2620,7 @@
       </w:r>
       <w:r>
         <w:rPr>
-          <w:rStyle w:val="11"/>
+          <w:rStyle w:val="12"/>
           <w:rFonts w:eastAsia="Arial Unicode MS" w:cs="Arial Unicode MS"/>
           <w:rtl w:val="0"/>
           <w:lang w:val="zh-CN" w:eastAsia="zh-CN"/>
@@ -2632,10 +2630,10 @@
     </w:p>
     <w:p>
       <w:pPr>
-        <w:pStyle w:val="14"/>
-        <w:framePr w:w="0" w:wrap="auto" w:vAnchor="margin" w:hAnchor="text" w:yAlign="inline"/>
-        <w:rPr>
-          <w:rStyle w:val="11"/>
+        <w:pStyle w:val="15"/>
+        <w:framePr w:w="0" w:wrap="auto" w:vAnchor="margin" w:hAnchor="text" w:yAlign="inline"/>
+        <w:rPr>
+          <w:rStyle w:val="12"/>
           <w:rFonts w:eastAsia="Arial Unicode MS" w:cs="Arial Unicode MS"/>
           <w:rtl w:val="0"/>
           <w:lang w:val="zh-CN" w:eastAsia="zh-CN"/>
@@ -2644,7 +2642,7 @@
     </w:p>
     <w:p>
       <w:pPr>
-        <w:pStyle w:val="26"/>
+        <w:pStyle w:val="27"/>
         <w:framePr w:w="0" w:wrap="auto" w:vAnchor="margin" w:hAnchor="text" w:yAlign="inline"/>
         <w:bidi w:val="0"/>
       </w:pPr>
@@ -2685,14 +2683,14 @@
     </w:p>
     <w:p>
       <w:pPr>
-        <w:pStyle w:val="26"/>
+        <w:pStyle w:val="27"/>
         <w:framePr w:w="0" w:wrap="auto" w:vAnchor="margin" w:hAnchor="text" w:yAlign="inline"/>
         <w:bidi w:val="0"/>
       </w:pPr>
     </w:p>
     <w:p>
       <w:pPr>
-        <w:pStyle w:val="26"/>
+        <w:pStyle w:val="27"/>
         <w:framePr w:w="0" w:wrap="auto" w:vAnchor="margin" w:hAnchor="text" w:yAlign="inline"/>
         <w:bidi w:val="0"/>
       </w:pPr>
@@ -2705,7 +2703,7 @@
     </w:p>
     <w:p>
       <w:pPr>
-        <w:pStyle w:val="26"/>
+        <w:pStyle w:val="27"/>
         <w:framePr w:w="0" w:wrap="auto" w:vAnchor="margin" w:hAnchor="text" w:yAlign="inline"/>
         <w:bidi w:val="0"/>
       </w:pPr>
@@ -2780,14 +2778,14 @@
     </w:p>
     <w:p>
       <w:pPr>
-        <w:pStyle w:val="26"/>
+        <w:pStyle w:val="27"/>
         <w:framePr w:w="0" w:wrap="auto" w:vAnchor="margin" w:hAnchor="text" w:yAlign="inline"/>
         <w:bidi w:val="0"/>
       </w:pPr>
     </w:p>
     <w:p>
       <w:pPr>
-        <w:pStyle w:val="26"/>
+        <w:pStyle w:val="27"/>
         <w:framePr w:w="0" w:wrap="auto" w:vAnchor="margin" w:hAnchor="text" w:yAlign="inline"/>
         <w:bidi w:val="0"/>
       </w:pPr>
@@ -2860,7 +2858,7 @@
       </w:r>
       <w:r>
         <w:rPr>
-          <w:rStyle w:val="4"/>
+          <w:rStyle w:val="5"/>
           <w:rFonts w:hint="eastAsia" w:ascii="Arial Unicode MS" w:hAnsi="Arial Unicode MS" w:eastAsia="Arial Unicode MS" w:cs="Arial Unicode MS"/>
           <w:b w:val="0"/>
           <w:bCs w:val="0"/>
@@ -2884,7 +2882,7 @@
     </w:p>
     <w:p>
       <w:pPr>
-        <w:pStyle w:val="26"/>
+        <w:pStyle w:val="27"/>
         <w:framePr w:w="0" w:wrap="auto" w:vAnchor="margin" w:hAnchor="text" w:yAlign="inline"/>
         <w:bidi w:val="0"/>
       </w:pPr>
@@ -2925,14 +2923,14 @@
     </w:p>
     <w:p>
       <w:pPr>
-        <w:pStyle w:val="26"/>
+        <w:pStyle w:val="27"/>
         <w:framePr w:w="0" w:wrap="auto" w:vAnchor="margin" w:hAnchor="text" w:yAlign="inline"/>
         <w:bidi w:val="0"/>
       </w:pPr>
     </w:p>
     <w:p>
       <w:pPr>
-        <w:pStyle w:val="14"/>
+        <w:pStyle w:val="15"/>
         <w:framePr w:w="0" w:wrap="auto" w:vAnchor="margin" w:hAnchor="text" w:yAlign="inline"/>
         <w:bidi w:val="0"/>
         <w:rPr>
@@ -2996,7 +2994,7 @@
     </w:p>
     <w:p>
       <w:pPr>
-        <w:pStyle w:val="14"/>
+        <w:pStyle w:val="15"/>
         <w:framePr w:w="0" w:wrap="auto" w:vAnchor="margin" w:hAnchor="text" w:yAlign="inline"/>
         <w:bidi w:val="0"/>
         <w:rPr>
@@ -3008,7 +3006,7 @@
     </w:p>
     <w:p>
       <w:pPr>
-        <w:pStyle w:val="26"/>
+        <w:pStyle w:val="27"/>
         <w:framePr w:w="0" w:wrap="auto" w:vAnchor="margin" w:hAnchor="text" w:yAlign="inline"/>
         <w:bidi w:val="0"/>
       </w:pPr>
@@ -3044,14 +3042,14 @@
     </w:p>
     <w:p>
       <w:pPr>
-        <w:pStyle w:val="26"/>
+        <w:pStyle w:val="27"/>
         <w:framePr w:w="0" w:wrap="auto" w:vAnchor="margin" w:hAnchor="text" w:yAlign="inline"/>
         <w:bidi w:val="0"/>
       </w:pPr>
     </w:p>
     <w:p>
       <w:pPr>
-        <w:pStyle w:val="26"/>
+        <w:pStyle w:val="27"/>
         <w:framePr w:w="0" w:wrap="auto" w:vAnchor="margin" w:hAnchor="text" w:yAlign="inline"/>
         <w:bidi w:val="0"/>
       </w:pPr>
@@ -3064,7 +3062,7 @@
     </w:p>
     <w:p>
       <w:pPr>
-        <w:pStyle w:val="26"/>
+        <w:pStyle w:val="27"/>
         <w:framePr w:w="0" w:wrap="auto" w:vAnchor="margin" w:hAnchor="text" w:yAlign="inline"/>
         <w:bidi w:val="0"/>
       </w:pPr>
@@ -3096,7 +3094,7 @@
     </w:p>
     <w:p>
       <w:pPr>
-        <w:pStyle w:val="26"/>
+        <w:pStyle w:val="27"/>
         <w:framePr w:w="0" w:wrap="auto" w:vAnchor="margin" w:hAnchor="text" w:yAlign="inline"/>
         <w:bidi w:val="0"/>
       </w:pPr>
@@ -3192,7 +3190,7 @@
       </w:r>
       <w:r>
         <w:rPr>
-          <w:rStyle w:val="4"/>
+          <w:rStyle w:val="5"/>
           <w:rFonts w:hint="eastAsia" w:ascii="Arial Unicode MS" w:hAnsi="Arial Unicode MS" w:eastAsia="Arial Unicode MS" w:cs="Arial Unicode MS"/>
           <w:b w:val="0"/>
           <w:bCs w:val="0"/>
@@ -3216,7 +3214,7 @@
     </w:p>
     <w:p>
       <w:pPr>
-        <w:pStyle w:val="26"/>
+        <w:pStyle w:val="27"/>
         <w:framePr w:w="0" w:wrap="auto" w:vAnchor="margin" w:hAnchor="text" w:yAlign="inline"/>
         <w:bidi w:val="0"/>
       </w:pPr>
@@ -3229,7 +3227,7 @@
     </w:p>
     <w:p>
       <w:pPr>
-        <w:pStyle w:val="9"/>
+        <w:pStyle w:val="10"/>
         <w:framePr w:w="0" w:wrap="auto" w:vAnchor="margin" w:hAnchor="text" w:yAlign="inline"/>
         <w:rPr>
           <w:rFonts w:eastAsia="Arial Unicode MS" w:cs="Arial Unicode MS"/>
@@ -3292,7 +3290,7 @@
     </w:p>
     <w:p>
       <w:pPr>
-        <w:pStyle w:val="9"/>
+        <w:pStyle w:val="10"/>
         <w:framePr w:w="0" w:wrap="auto" w:vAnchor="margin" w:hAnchor="text" w:yAlign="inline"/>
       </w:pPr>
       <w:r>
@@ -3305,7 +3303,7 @@
       </w:r>
       <w:r>
         <w:rPr>
-          <w:rStyle w:val="12"/>
+          <w:rStyle w:val="13"/>
           <w:rtl w:val="0"/>
           <w:lang w:eastAsia="zh-TW"/>
         </w:rPr>
@@ -3313,7 +3311,7 @@
       </w:r>
       <w:r>
         <w:rPr>
-          <w:rStyle w:val="12"/>
+          <w:rStyle w:val="13"/>
           <w:rtl w:val="0"/>
           <w:lang w:val="zh-TW" w:eastAsia="zh-TW"/>
         </w:rPr>
@@ -3321,7 +3319,7 @@
       </w:r>
       <w:r>
         <w:rPr>
-          <w:rStyle w:val="12"/>
+          <w:rStyle w:val="13"/>
           <w:rFonts w:hint="eastAsia" w:eastAsia="Arial Unicode MS"/>
           <w:shd w:val="clear" w:color="auto" w:fill="FFFFFF"/>
           <w:rtl w:val="0"/>
@@ -3331,7 +3329,7 @@
       </w:r>
       <w:r>
         <w:rPr>
-          <w:rStyle w:val="12"/>
+          <w:rStyle w:val="13"/>
           <w:rFonts w:hint="eastAsia"/>
           <w:color w:val="0000FF"/>
           <w:shd w:val="clear" w:color="auto" w:fill="FFFFFF"/>
@@ -3342,7 +3340,7 @@
       </w:r>
       <w:r>
         <w:rPr>
-          <w:rStyle w:val="12"/>
+          <w:rStyle w:val="13"/>
           <w:rFonts w:hint="eastAsia"/>
           <w:color w:val="0000FF"/>
           <w:shd w:val="clear" w:color="auto" w:fill="FFFFFF"/>
@@ -3353,7 +3351,7 @@
       </w:r>
       <w:r>
         <w:rPr>
-          <w:rStyle w:val="12"/>
+          <w:rStyle w:val="13"/>
           <w:rFonts w:hint="eastAsia"/>
           <w:color w:val="0000FF"/>
           <w:shd w:val="clear" w:color="auto" w:fill="FFFFFF"/>
@@ -3364,7 +3362,7 @@
       </w:r>
       <w:r>
         <w:rPr>
-          <w:rStyle w:val="4"/>
+          <w:rStyle w:val="5"/>
           <w:rFonts w:hint="eastAsia"/>
           <w:color w:val="0000FF"/>
           <w:shd w:val="clear" w:color="auto" w:fill="FFFFFF"/>
@@ -3375,7 +3373,7 @@
       </w:r>
       <w:r>
         <w:rPr>
-          <w:rStyle w:val="12"/>
+          <w:rStyle w:val="13"/>
           <w:rFonts w:hint="eastAsia"/>
           <w:color w:val="0000FF"/>
           <w:shd w:val="clear" w:color="auto" w:fill="FFFFFF"/>
@@ -3386,7 +3384,7 @@
       </w:r>
       <w:r>
         <w:rPr>
-          <w:rStyle w:val="12"/>
+          <w:rStyle w:val="13"/>
           <w:rFonts w:hint="eastAsia"/>
           <w:shd w:val="clear" w:color="auto" w:fill="FFFFFF"/>
           <w:rtl w:val="0"/>
@@ -3396,7 +3394,7 @@
       </w:r>
       <w:r>
         <w:rPr>
-          <w:rStyle w:val="12"/>
+          <w:rStyle w:val="13"/>
           <w:rFonts w:hint="eastAsia" w:eastAsia="Arial Unicode MS"/>
           <w:rtl w:val="0"/>
           <w:lang w:val="zh-TW" w:eastAsia="zh-TW"/>
@@ -3406,18 +3404,18 @@
     </w:p>
     <w:p>
       <w:pPr>
-        <w:pStyle w:val="9"/>
-        <w:framePr w:w="0" w:wrap="auto" w:vAnchor="margin" w:hAnchor="text" w:yAlign="inline"/>
-      </w:pPr>
-    </w:p>
-    <w:p>
-      <w:pPr>
-        <w:pStyle w:val="9"/>
-        <w:framePr w:w="0" w:wrap="auto" w:vAnchor="margin" w:hAnchor="text" w:yAlign="inline"/>
-      </w:pPr>
-      <w:r>
-        <w:rPr>
-          <w:rStyle w:val="12"/>
+        <w:pStyle w:val="10"/>
+        <w:framePr w:w="0" w:wrap="auto" w:vAnchor="margin" w:hAnchor="text" w:yAlign="inline"/>
+      </w:pPr>
+    </w:p>
+    <w:p>
+      <w:pPr>
+        <w:pStyle w:val="10"/>
+        <w:framePr w:w="0" w:wrap="auto" w:vAnchor="margin" w:hAnchor="text" w:yAlign="inline"/>
+      </w:pPr>
+      <w:r>
+        <w:rPr>
+          <w:rStyle w:val="13"/>
           <w:rtl w:val="0"/>
           <w:lang w:val="zh-TW" w:eastAsia="zh-TW"/>
         </w:rPr>
@@ -3425,7 +3423,7 @@
       </w:r>
       <w:r>
         <w:rPr>
-          <w:rStyle w:val="12"/>
+          <w:rStyle w:val="13"/>
           <w:rFonts w:hint="eastAsia" w:eastAsia="Arial Unicode MS"/>
           <w:rtl w:val="0"/>
           <w:lang w:val="zh-TW" w:eastAsia="zh-TW"/>
@@ -3434,7 +3432,7 @@
       </w:r>
       <w:r>
         <w:rPr>
-          <w:rStyle w:val="12"/>
+          <w:rStyle w:val="13"/>
           <w:rtl w:val="0"/>
           <w:lang w:val="zh-TW" w:eastAsia="zh-TW"/>
         </w:rPr>
@@ -3442,7 +3440,7 @@
       </w:r>
       <w:r>
         <w:rPr>
-          <w:rStyle w:val="12"/>
+          <w:rStyle w:val="13"/>
           <w:rFonts w:hint="eastAsia" w:eastAsia="Arial Unicode MS"/>
           <w:rtl w:val="0"/>
           <w:lang w:val="zh-TW" w:eastAsia="zh-TW"/>
@@ -3451,28 +3449,37 @@
       </w:r>
       <w:r>
         <w:rPr>
-          <w:rStyle w:val="12"/>
+          <w:rStyle w:val="13"/>
           <w:rFonts w:hint="eastAsia"/>
           <w:rtl w:val="0"/>
           <w:lang w:val="en-US" w:eastAsia="zh-Hans"/>
         </w:rPr>
         <w:t>AI客服的使用</w:t>
       </w:r>
-    </w:p>
-    <w:p>
-      <w:pPr>
-        <w:pStyle w:val="9"/>
-        <w:framePr w:w="0" w:wrap="auto" w:vAnchor="margin" w:hAnchor="text" w:yAlign="inline"/>
-      </w:pPr>
-    </w:p>
-    <w:p>
-      <w:pPr>
-        <w:pStyle w:val="9"/>
-        <w:framePr w:w="0" w:wrap="auto" w:vAnchor="margin" w:hAnchor="text" w:yAlign="inline"/>
-      </w:pPr>
-      <w:r>
-        <w:rPr>
-          <w:rStyle w:val="12"/>
+      <w:r>
+        <w:rPr>
+          <w:rStyle w:val="13"/>
+          <w:rFonts w:hint="eastAsia"/>
+          <w:rtl w:val="0"/>
+          <w:lang w:val="en-US" w:eastAsia="zh-Hans"/>
+        </w:rPr>
+        <w:br w:type="textWrapping"/>
+      </w:r>
+    </w:p>
+    <w:p>
+      <w:pPr>
+        <w:pStyle w:val="10"/>
+        <w:framePr w:w="0" w:wrap="auto" w:vAnchor="margin" w:hAnchor="text" w:yAlign="inline"/>
+      </w:pPr>
+    </w:p>
+    <w:p>
+      <w:pPr>
+        <w:pStyle w:val="10"/>
+        <w:framePr w:w="0" w:wrap="auto" w:vAnchor="margin" w:hAnchor="text" w:yAlign="inline"/>
+      </w:pPr>
+      <w:r>
+        <w:rPr>
+          <w:rStyle w:val="13"/>
           <w:rtl w:val="0"/>
           <w:lang w:val="zh-TW" w:eastAsia="zh-TW"/>
         </w:rPr>
@@ -3480,7 +3487,7 @@
       </w:r>
       <w:r>
         <w:rPr>
-          <w:rStyle w:val="12"/>
+          <w:rStyle w:val="13"/>
           <w:rFonts w:hint="eastAsia" w:eastAsia="Arial Unicode MS"/>
           <w:rtl w:val="0"/>
           <w:lang w:val="zh-TW" w:eastAsia="zh-TW"/>
@@ -3489,7 +3496,7 @@
       </w:r>
       <w:r>
         <w:rPr>
-          <w:rStyle w:val="12"/>
+          <w:rStyle w:val="13"/>
           <w:rtl w:val="0"/>
           <w:lang w:val="zh-TW" w:eastAsia="zh-TW"/>
         </w:rPr>
@@ -3497,7 +3504,7 @@
       </w:r>
       <w:r>
         <w:rPr>
-          <w:rStyle w:val="12"/>
+          <w:rStyle w:val="13"/>
           <w:rFonts w:hint="eastAsia" w:eastAsia="Arial Unicode MS"/>
           <w:rtl w:val="0"/>
           <w:lang w:val="zh-TW" w:eastAsia="zh-TW"/>
@@ -3506,7 +3513,7 @@
       </w:r>
       <w:r>
         <w:rPr>
-          <w:rStyle w:val="12"/>
+          <w:rStyle w:val="13"/>
           <w:rFonts w:hint="eastAsia"/>
           <w:rtl w:val="0"/>
           <w:lang w:val="en-US" w:eastAsia="zh-Hans"/>
@@ -3516,12 +3523,12 @@
     </w:p>
     <w:p>
       <w:pPr>
-        <w:pStyle w:val="9"/>
-        <w:framePr w:w="0" w:wrap="auto" w:vAnchor="margin" w:hAnchor="text" w:yAlign="inline"/>
-      </w:pPr>
-      <w:r>
-        <w:rPr>
-          <w:rStyle w:val="12"/>
+        <w:pStyle w:val="10"/>
+        <w:framePr w:w="0" w:wrap="auto" w:vAnchor="margin" w:hAnchor="text" w:yAlign="inline"/>
+      </w:pPr>
+      <w:r>
+        <w:rPr>
+          <w:rStyle w:val="13"/>
           <w:rtl w:val="0"/>
           <w:lang w:val="zh-TW" w:eastAsia="zh-TW"/>
         </w:rPr>
@@ -3529,7 +3536,7 @@
       </w:r>
       <w:r>
         <w:rPr>
-          <w:rStyle w:val="12"/>
+          <w:rStyle w:val="13"/>
           <w:rFonts w:hint="eastAsia" w:eastAsia="Arial Unicode MS"/>
           <w:rtl w:val="0"/>
           <w:lang w:val="zh-TW" w:eastAsia="zh-TW"/>
@@ -3538,7 +3545,7 @@
       </w:r>
       <w:r>
         <w:rPr>
-          <w:rStyle w:val="12"/>
+          <w:rStyle w:val="13"/>
           <w:rtl w:val="0"/>
           <w:lang w:val="zh-TW" w:eastAsia="zh-TW"/>
         </w:rPr>
@@ -3546,7 +3553,7 @@
       </w:r>
       <w:r>
         <w:rPr>
-          <w:rStyle w:val="12"/>
+          <w:rStyle w:val="13"/>
           <w:rFonts w:hint="eastAsia" w:eastAsia="Arial Unicode MS"/>
           <w:rtl w:val="0"/>
           <w:lang w:val="zh-TW" w:eastAsia="zh-TW"/>
@@ -3555,7 +3562,7 @@
       </w:r>
       <w:r>
         <w:rPr>
-          <w:rStyle w:val="12"/>
+          <w:rStyle w:val="13"/>
           <w:rtl w:val="0"/>
           <w:lang w:val="zh-TW" w:eastAsia="zh-TW"/>
         </w:rPr>
@@ -3563,7 +3570,7 @@
       </w:r>
       <w:r>
         <w:rPr>
-          <w:rStyle w:val="12"/>
+          <w:rStyle w:val="13"/>
           <w:rFonts w:hint="eastAsia" w:eastAsia="Arial Unicode MS"/>
           <w:rtl w:val="0"/>
           <w:lang w:val="zh-TW" w:eastAsia="zh-TW"/>
@@ -3572,7 +3579,7 @@
       </w:r>
       <w:r>
         <w:rPr>
-          <w:rStyle w:val="12"/>
+          <w:rStyle w:val="13"/>
           <w:rtl w:val="0"/>
           <w:lang w:val="zh-TW" w:eastAsia="zh-TW"/>
         </w:rPr>
@@ -3580,7 +3587,7 @@
       </w:r>
       <w:r>
         <w:rPr>
-          <w:rStyle w:val="12"/>
+          <w:rStyle w:val="13"/>
           <w:rFonts w:hint="eastAsia" w:eastAsia="Arial Unicode MS"/>
           <w:rtl w:val="0"/>
           <w:lang w:val="zh-TW" w:eastAsia="zh-TW"/>
@@ -3590,12 +3597,12 @@
     </w:p>
     <w:p>
       <w:pPr>
-        <w:pStyle w:val="9"/>
-        <w:framePr w:w="0" w:wrap="auto" w:vAnchor="margin" w:hAnchor="text" w:yAlign="inline"/>
-      </w:pPr>
-      <w:r>
-        <w:rPr>
-          <w:rStyle w:val="12"/>
+        <w:pStyle w:val="10"/>
+        <w:framePr w:w="0" w:wrap="auto" w:vAnchor="margin" w:hAnchor="text" w:yAlign="inline"/>
+      </w:pPr>
+      <w:r>
+        <w:rPr>
+          <w:rStyle w:val="13"/>
           <w:rtl w:val="0"/>
           <w:lang w:val="zh-TW" w:eastAsia="zh-TW"/>
         </w:rPr>
@@ -3604,51 +3611,8 @@
     </w:p>
     <w:p>
       <w:pPr>
-        <w:pStyle w:val="9"/>
-        <w:framePr w:w="0" w:wrap="auto" w:vAnchor="margin" w:hAnchor="text" w:yAlign="inline"/>
-      </w:pPr>
-      <w:r>
-        <w:rPr>
-          <w:rStyle w:val="12"/>
-          <w:rtl w:val="0"/>
-          <w:lang w:val="zh-TW" w:eastAsia="zh-TW"/>
-        </w:rPr>
-        <w:t xml:space="preserve">  </w:t>
-      </w:r>
-      <w:r>
-        <w:rPr>
-          <w:rStyle w:val="12"/>
-          <w:rtl w:val="0"/>
-          <w:lang w:val="zh-TW" w:eastAsia="zh-TW"/>
-        </w:rPr>
-        <w:tab/>
-      </w:r>
-      <w:r>
-        <w:rPr>
-          <w:rStyle w:val="12"/>
-          <w:rtl w:val="0"/>
-          <w:lang w:val="zh-TW" w:eastAsia="zh-TW"/>
-        </w:rPr>
-        <w:t xml:space="preserve">     3. </w:t>
-      </w:r>
-      <w:r>
-        <w:rPr>
-          <w:rStyle w:val="12"/>
-          <w:rFonts w:hint="eastAsia"/>
-          <w:rtl w:val="0"/>
-          <w:lang w:val="en-US" w:eastAsia="zh-Hans"/>
-        </w:rPr>
-        <w:t>对话平台</w:t>
-      </w:r>
-      <w:r>
-        <w:rPr>
-          <w:rStyle w:val="12"/>
-          <w:rtl w:val="0"/>
-          <w:lang w:val="zh-TW" w:eastAsia="zh-TW"/>
-        </w:rPr>
-        <w:t xml:space="preserve"> </w:t>
-      </w:r>
-      <w:r>
+        <w:pStyle w:val="10"/>
+        <w:framePr w:w="0" w:wrap="auto" w:vAnchor="margin" w:hAnchor="text" w:yAlign="inline"/>
         <w:rPr>
           <w:rFonts w:hint="eastAsia" w:eastAsia="Arial Unicode MS"/>
           <w:color w:val="0000FF"/>
@@ -3656,7 +3620,47 @@
           <w:rtl w:val="0"/>
           <w:lang w:val="zh-TW" w:eastAsia="zh-TW"/>
         </w:rPr>
-        <w:fldChar w:fldCharType="begin"/>
+      </w:pPr>
+      <w:r>
+        <w:rPr>
+          <w:rStyle w:val="13"/>
+          <w:rtl w:val="0"/>
+          <w:lang w:val="zh-TW" w:eastAsia="zh-TW"/>
+        </w:rPr>
+        <w:t xml:space="preserve">  </w:t>
+      </w:r>
+      <w:r>
+        <w:rPr>
+          <w:rStyle w:val="13"/>
+          <w:rtl w:val="0"/>
+          <w:lang w:val="zh-TW" w:eastAsia="zh-TW"/>
+        </w:rPr>
+        <w:tab/>
+      </w:r>
+      <w:r>
+        <w:rPr>
+          <w:rStyle w:val="13"/>
+          <w:rtl w:val="0"/>
+          <w:lang w:val="zh-TW" w:eastAsia="zh-TW"/>
+        </w:rPr>
+        <w:t xml:space="preserve">     3. </w:t>
+      </w:r>
+      <w:r>
+        <w:rPr>
+          <w:rStyle w:val="13"/>
+          <w:rFonts w:hint="eastAsia"/>
+          <w:rtl w:val="0"/>
+          <w:lang w:val="en-US" w:eastAsia="zh-Hans"/>
+        </w:rPr>
+        <w:t>对话平台</w:t>
+      </w:r>
+      <w:r>
+        <w:rPr>
+          <w:rStyle w:val="13"/>
+          <w:rtl w:val="0"/>
+          <w:lang w:val="zh-TW" w:eastAsia="zh-TW"/>
+        </w:rPr>
+        <w:t xml:space="preserve"> </w:t>
       </w:r>
       <w:r>
         <w:rPr>
@@ -3666,7 +3670,7 @@
           <w:rtl w:val="0"/>
           <w:lang w:val="zh-TW" w:eastAsia="zh-TW"/>
         </w:rPr>
-        <w:instrText xml:space="preserve"> HYPERLINK "https://openai.weixin.qq.com/" </w:instrText>
+        <w:fldChar w:fldCharType="begin"/>
       </w:r>
       <w:r>
         <w:rPr>
@@ -3676,17 +3680,7 @@
           <w:rtl w:val="0"/>
           <w:lang w:val="zh-TW" w:eastAsia="zh-TW"/>
         </w:rPr>
-        <w:fldChar w:fldCharType="separate"/>
-      </w:r>
-      <w:r>
-        <w:rPr>
-          <w:rStyle w:val="4"/>
-          <w:rFonts w:hint="eastAsia" w:eastAsia="Arial Unicode MS"/>
-          <w:color w:val="0000FF"/>
-          <w:rtl w:val="0"/>
-          <w:lang w:val="zh-TW" w:eastAsia="zh-TW"/>
-        </w:rPr>
-        <w:t>注册登录地址</w:t>
+        <w:instrText xml:space="preserve"> HYPERLINK "https://openai.weixin.qq.com/" </w:instrText>
       </w:r>
       <w:r>
         <w:rPr>
@@ -3696,32 +3690,758 @@
           <w:rtl w:val="0"/>
           <w:lang w:val="zh-TW" w:eastAsia="zh-TW"/>
         </w:rPr>
+        <w:fldChar w:fldCharType="separate"/>
+      </w:r>
+      <w:r>
+        <w:rPr>
+          <w:rStyle w:val="5"/>
+          <w:rFonts w:hint="eastAsia" w:eastAsia="Arial Unicode MS"/>
+          <w:color w:val="0000FF"/>
+          <w:rtl w:val="0"/>
+          <w:lang w:val="zh-TW" w:eastAsia="zh-TW"/>
+        </w:rPr>
+        <w:t>注册登录地址</w:t>
+      </w:r>
+      <w:r>
+        <w:rPr>
+          <w:rFonts w:hint="eastAsia" w:eastAsia="Arial Unicode MS"/>
+          <w:color w:val="0000FF"/>
+          <w:u w:val="single" w:color="3103F5"/>
+          <w:rtl w:val="0"/>
+          <w:lang w:val="zh-TW" w:eastAsia="zh-TW"/>
+        </w:rPr>
         <w:fldChar w:fldCharType="end"/>
       </w:r>
     </w:p>
     <w:p>
       <w:pPr>
-        <w:pStyle w:val="14"/>
-        <w:framePr w:w="0" w:wrap="auto" w:vAnchor="margin" w:hAnchor="text" w:yAlign="inline"/>
-        <w:bidi w:val="0"/>
-        <w:rPr>
-          <w:rFonts w:eastAsia="Arial Unicode MS" w:cs="Arial Unicode MS"/>
-          <w:rtl w:val="0"/>
-          <w:lang w:val="en-US"/>
-        </w:rPr>
-      </w:pPr>
-    </w:p>
-    <w:p>
-      <w:pPr>
-        <w:pStyle w:val="14"/>
-        <w:framePr w:w="0" w:wrap="auto" w:vAnchor="margin" w:hAnchor="text" w:yAlign="inline"/>
-        <w:rPr>
-          <w:rStyle w:val="11"/>
-          <w:rFonts w:eastAsia="Arial Unicode MS" w:cs="Arial Unicode MS"/>
+        <w:pStyle w:val="10"/>
+        <w:framePr w:w="0" w:wrap="auto" w:vAnchor="margin" w:hAnchor="text" w:yAlign="inline"/>
+        <w:rPr>
+          <w:rFonts w:hint="eastAsia" w:eastAsia="Arial Unicode MS"/>
+          <w:color w:val="0000FF"/>
+          <w:u w:val="single" w:color="3103F5"/>
+          <w:rtl w:val="0"/>
+          <w:lang w:val="zh-TW" w:eastAsia="zh-TW"/>
+        </w:rPr>
+      </w:pPr>
+    </w:p>
+    <w:p>
+      <w:pPr>
+        <w:pStyle w:val="10"/>
+        <w:framePr w:w="0" w:wrap="auto" w:vAnchor="margin" w:hAnchor="text" w:yAlign="inline"/>
+        <w:rPr>
+          <w:rFonts w:hint="eastAsia" w:eastAsia="Arial Unicode MS"/>
+          <w:color w:val="0000FF"/>
+          <w:u w:val="single" w:color="3103F5"/>
+          <w:rtl w:val="0"/>
+          <w:lang w:val="zh-TW" w:eastAsia="zh-TW"/>
+        </w:rPr>
+      </w:pPr>
+      <w:r>
+        <w:rPr>
+          <w:rFonts w:hint="default"/>
+          <w:color w:val="0000FF"/>
+          <w:u w:val="single" w:color="3103F5"/>
+          <w:rtl w:val="0"/>
+          <w:lang w:eastAsia="zh-TW"/>
+        </w:rPr>
+        <w:t xml:space="preserve">               </w:t>
+      </w:r>
+      <w:r>
+        <w:rPr>
+          <w:rFonts w:hint="default"/>
+          <w:color w:val="0000FF"/>
+          <w:u w:val="none" w:color="auto"/>
+          <w:rtl w:val="0"/>
+          <w:lang w:eastAsia="zh-TW"/>
+        </w:rPr>
+        <w:t xml:space="preserve">  </w:t>
+      </w:r>
+      <w:r>
+        <w:rPr>
+          <w:rFonts w:hint="default"/>
+          <w:color w:val="000000" w:themeColor="text1"/>
+          <w:u w:val="none" w:color="auto"/>
+          <w:rtl w:val="0"/>
+          <w:lang w:eastAsia="zh-TW"/>
+          <w14:textFill>
+            <w14:solidFill>
+              <w14:schemeClr w14:val="tx1"/>
+            </w14:solidFill>
+          </w14:textFill>
+        </w:rPr>
+        <w:t xml:space="preserve">4. </w:t>
+      </w:r>
+      <w:r>
+        <w:rPr>
+          <w:rFonts w:hint="eastAsia"/>
+          <w:color w:val="000000" w:themeColor="text1"/>
+          <w:u w:val="none" w:color="auto"/>
+          <w:rtl w:val="0"/>
+          <w:lang w:val="en-US" w:eastAsia="zh-Hans"/>
+          <w14:textFill>
+            <w14:solidFill>
+              <w14:schemeClr w14:val="tx1"/>
+            </w14:solidFill>
+          </w14:textFill>
+        </w:rPr>
+        <w:t>使用配置信息可在对话平台上配置使用</w:t>
+      </w:r>
+      <w:r>
+        <w:rPr>
+          <w:rFonts w:hint="eastAsia" w:eastAsia="Arial Unicode MS"/>
+          <w:color w:val="0000FF"/>
+          <w:u w:val="single" w:color="3103F5"/>
+          <w:rtl w:val="0"/>
+          <w:lang w:val="zh-TW" w:eastAsia="zh-TW"/>
+        </w:rPr>
+        <w:br w:type="textWrapping"/>
+      </w:r>
+    </w:p>
+    <w:p>
+      <w:pPr>
+        <w:pStyle w:val="10"/>
+        <w:framePr w:w="0" w:wrap="auto" w:vAnchor="margin" w:hAnchor="text" w:yAlign="inline"/>
+        <w:rPr>
+          <w:rFonts w:hint="eastAsia" w:eastAsia="Arial Unicode MS"/>
+          <w:color w:val="auto"/>
+          <w:u w:val="single" w:color="3103F5"/>
+          <w:rtl w:val="0"/>
+          <w:lang w:eastAsia="zh-TW"/>
+        </w:rPr>
+      </w:pPr>
+    </w:p>
+    <w:p>
+      <w:pPr>
+        <w:pStyle w:val="15"/>
+        <w:framePr w:w="0" w:wrap="auto" w:vAnchor="margin" w:hAnchor="text" w:yAlign="inline"/>
+        <w:numPr>
+          <w:ilvl w:val="0"/>
+          <w:numId w:val="3"/>
+        </w:numPr>
+        <w:rPr>
+          <w:rStyle w:val="13"/>
+          <w:rFonts w:hint="eastAsia" w:eastAsia="Arial Unicode MS"/>
+          <w:color w:val="auto"/>
+          <w:rtl w:val="0"/>
+          <w:lang w:val="zh-TW" w:eastAsia="zh-TW"/>
+        </w:rPr>
+      </w:pPr>
+      <w:r>
+        <w:rPr>
+          <w:rStyle w:val="13"/>
+          <w:color w:val="auto"/>
+          <w:rtl w:val="0"/>
+          <w:lang w:val="zh-TW" w:eastAsia="zh-TW"/>
+        </w:rPr>
+        <w:t xml:space="preserve"> </w:t>
+      </w:r>
+      <w:r>
+        <w:rPr>
+          <w:rStyle w:val="13"/>
+          <w:rFonts w:hint="eastAsia" w:eastAsia="Arial Unicode MS"/>
+          <w:color w:val="auto"/>
+          <w:shd w:val="clear" w:color="auto" w:fill="FFFFFF"/>
+          <w:rtl w:val="0"/>
+          <w:lang w:val="zh-TW" w:eastAsia="zh-TW"/>
+        </w:rPr>
+        <w:t>须甲方提供</w:t>
+      </w:r>
+      <w:r>
+        <w:rPr>
+          <w:rFonts w:hint="eastAsia" w:ascii="Helvetica Neue" w:hAnsi="Helvetica Neue" w:eastAsia="Arial Unicode MS" w:cs="Arial Unicode MS"/>
+          <w:color w:val="0000FF"/>
+          <w:spacing w:val="0"/>
+          <w:w w:val="100"/>
+          <w:kern w:val="0"/>
+          <w:position w:val="0"/>
+          <w:sz w:val="22"/>
+          <w:szCs w:val="22"/>
+          <w:u w:val="single" w:color="3103F5"/>
+          <w:shd w:val="clear" w:color="auto" w:fill="auto"/>
+          <w:vertAlign w:val="baseline"/>
+          <w:rtl w:val="0"/>
+          <w:lang w:val="en-US" w:eastAsia="zh-Hans"/>
+        </w:rPr>
+        <w:fldChar w:fldCharType="begin"/>
+      </w:r>
+      <w:r>
+        <w:rPr>
+          <w:rFonts w:hint="eastAsia" w:ascii="Helvetica Neue" w:hAnsi="Helvetica Neue" w:eastAsia="Arial Unicode MS" w:cs="Arial Unicode MS"/>
+          <w:color w:val="0000FF"/>
+          <w:spacing w:val="0"/>
+          <w:w w:val="100"/>
+          <w:kern w:val="0"/>
+          <w:position w:val="0"/>
+          <w:sz w:val="22"/>
+          <w:szCs w:val="22"/>
+          <w:u w:val="single" w:color="3103F5"/>
+          <w:shd w:val="clear" w:color="auto" w:fill="auto"/>
+          <w:vertAlign w:val="baseline"/>
+          <w:rtl w:val="0"/>
+          <w:lang w:val="en-US" w:eastAsia="zh-Hans"/>
+        </w:rPr>
+        <w:instrText xml:space="preserve"> HYPERLINK "https://console.amap.com/dev/index" </w:instrText>
+      </w:r>
+      <w:r>
+        <w:rPr>
+          <w:rFonts w:hint="eastAsia" w:ascii="Helvetica Neue" w:hAnsi="Helvetica Neue" w:eastAsia="Arial Unicode MS" w:cs="Arial Unicode MS"/>
+          <w:color w:val="0000FF"/>
+          <w:spacing w:val="0"/>
+          <w:w w:val="100"/>
+          <w:kern w:val="0"/>
+          <w:position w:val="0"/>
+          <w:sz w:val="22"/>
+          <w:szCs w:val="22"/>
+          <w:u w:val="single" w:color="3103F5"/>
+          <w:shd w:val="clear" w:color="auto" w:fill="auto"/>
+          <w:vertAlign w:val="baseline"/>
+          <w:rtl w:val="0"/>
+          <w:lang w:val="en-US" w:eastAsia="zh-Hans"/>
+        </w:rPr>
+        <w:fldChar w:fldCharType="separate"/>
+      </w:r>
+      <w:r>
+        <w:rPr>
+          <w:rFonts w:hint="eastAsia" w:ascii="Helvetica Neue" w:hAnsi="Helvetica Neue" w:eastAsia="Arial Unicode MS" w:cs="Arial Unicode MS"/>
+          <w:color w:val="0000FF"/>
+          <w:spacing w:val="0"/>
+          <w:w w:val="100"/>
+          <w:kern w:val="0"/>
+          <w:position w:val="0"/>
+          <w:sz w:val="22"/>
+          <w:szCs w:val="22"/>
+          <w:u w:val="single" w:color="3103F5"/>
+          <w:shd w:val="clear" w:color="auto" w:fill="auto"/>
+          <w:vertAlign w:val="baseline"/>
+          <w:rtl w:val="0"/>
+          <w:lang w:val="en-US" w:eastAsia="zh-Hans"/>
+        </w:rPr>
+        <w:t>高德开放平台</w:t>
+      </w:r>
+      <w:r>
+        <w:rPr>
+          <w:rFonts w:hint="eastAsia" w:ascii="Helvetica Neue" w:hAnsi="Helvetica Neue" w:eastAsia="Arial Unicode MS" w:cs="Arial Unicode MS"/>
+          <w:color w:val="0000FF"/>
+          <w:spacing w:val="0"/>
+          <w:w w:val="100"/>
+          <w:kern w:val="0"/>
+          <w:position w:val="0"/>
+          <w:sz w:val="22"/>
+          <w:szCs w:val="22"/>
+          <w:u w:val="single" w:color="3103F5"/>
+          <w:shd w:val="clear" w:color="auto" w:fill="auto"/>
+          <w:vertAlign w:val="baseline"/>
+          <w:rtl w:val="0"/>
+          <w:lang w:val="en-US" w:eastAsia="zh-Hans"/>
+        </w:rPr>
+        <w:fldChar w:fldCharType="end"/>
+      </w:r>
+      <w:r>
+        <w:rPr>
+          <w:rStyle w:val="13"/>
+          <w:rFonts w:hint="eastAsia"/>
+          <w:color w:val="auto"/>
+          <w:shd w:val="clear" w:color="auto" w:fill="FFFFFF"/>
+          <w:rtl w:val="0"/>
+          <w:lang w:val="en-US" w:eastAsia="zh-Hans"/>
+        </w:rPr>
+        <w:t>的</w:t>
+      </w:r>
+      <w:r>
+        <w:rPr>
+          <w:rStyle w:val="13"/>
+          <w:rFonts w:hint="eastAsia" w:eastAsia="Arial Unicode MS"/>
+          <w:color w:val="auto"/>
+          <w:rtl w:val="0"/>
+          <w:lang w:val="zh-TW" w:eastAsia="zh-TW"/>
+        </w:rPr>
+        <w:t>账号信息</w:t>
+      </w:r>
+    </w:p>
+    <w:p>
+      <w:pPr>
+        <w:pStyle w:val="15"/>
+        <w:framePr w:w="0" w:wrap="auto" w:vAnchor="margin" w:hAnchor="text" w:yAlign="inline"/>
+        <w:numPr>
+          <w:numId w:val="0"/>
+        </w:numPr>
+        <w:ind w:left="420" w:leftChars="0" w:right="0" w:rightChars="0"/>
+        <w:rPr>
+          <w:rStyle w:val="13"/>
+          <w:rFonts w:hint="eastAsia" w:eastAsia="Arial Unicode MS"/>
+          <w:color w:val="auto"/>
+          <w:rtl w:val="0"/>
+          <w:lang w:val="en-US" w:eastAsia="zh-Hans"/>
+        </w:rPr>
+      </w:pPr>
+      <w:r>
+        <w:rPr>
+          <w:rStyle w:val="13"/>
+          <w:rFonts w:hint="eastAsia" w:eastAsia="Arial Unicode MS"/>
+          <w:color w:val="auto"/>
+          <w:rtl w:val="0"/>
+          <w:lang w:val="en-US" w:eastAsia="zh-Hans"/>
+        </w:rPr>
+        <w:t>用途：</w:t>
+      </w:r>
+      <w:r>
+        <w:rPr>
+          <w:rStyle w:val="13"/>
+          <w:rFonts w:hint="default" w:eastAsia="Arial Unicode MS"/>
+          <w:color w:val="auto"/>
+          <w:rtl w:val="0"/>
+          <w:lang w:eastAsia="zh-Hans"/>
+        </w:rPr>
+        <w:t xml:space="preserve"> </w:t>
+      </w:r>
+      <w:r>
+        <w:rPr>
+          <w:rStyle w:val="13"/>
+          <w:rFonts w:hint="eastAsia" w:eastAsia="Arial Unicode MS"/>
+          <w:color w:val="auto"/>
+          <w:rtl w:val="0"/>
+          <w:lang w:val="en-US" w:eastAsia="zh-Hans"/>
+        </w:rPr>
+        <w:t>用于用户发布内容的IP定位转换为实际地址信息</w:t>
+      </w:r>
+      <w:bookmarkStart w:id="0" w:name="_GoBack"/>
+      <w:bookmarkEnd w:id="0"/>
+      <w:r>
+        <w:rPr>
+          <w:rStyle w:val="13"/>
+          <w:rFonts w:hint="eastAsia" w:eastAsia="Arial Unicode MS"/>
+          <w:color w:val="auto"/>
+          <w:rtl w:val="0"/>
+          <w:lang w:val="en-US" w:eastAsia="zh-Hans"/>
+        </w:rPr>
+        <w:br w:type="textWrapping"/>
+      </w:r>
+    </w:p>
+    <w:p>
+      <w:pPr>
+        <w:pStyle w:val="15"/>
+        <w:framePr w:w="0" w:wrap="auto" w:vAnchor="margin" w:hAnchor="text" w:yAlign="inline"/>
+        <w:numPr>
+          <w:numId w:val="0"/>
+        </w:numPr>
+        <w:ind w:left="420" w:leftChars="0" w:right="0" w:rightChars="0"/>
+        <w:rPr>
+          <w:rStyle w:val="13"/>
+          <w:rFonts w:hint="eastAsia" w:eastAsia="Arial Unicode MS"/>
+          <w:color w:val="auto"/>
+          <w:rtl w:val="0"/>
+          <w:lang w:val="en-US" w:eastAsia="zh-Hans"/>
+        </w:rPr>
+      </w:pPr>
+      <w:r>
+        <w:rPr>
+          <w:rStyle w:val="13"/>
+          <w:rFonts w:hint="eastAsia" w:eastAsia="Arial Unicode MS"/>
+          <w:color w:val="auto"/>
+          <w:rtl w:val="0"/>
+          <w:lang w:val="en-US" w:eastAsia="zh-Hans"/>
+        </w:rPr>
+        <w:t>备注：</w:t>
+      </w:r>
+      <w:r>
+        <w:rPr>
+          <w:rStyle w:val="13"/>
+          <w:rFonts w:hint="default" w:eastAsia="Arial Unicode MS"/>
+          <w:color w:val="auto"/>
+          <w:rtl w:val="0"/>
+          <w:lang w:eastAsia="zh-Hans"/>
+        </w:rPr>
+        <w:t xml:space="preserve">1.  </w:t>
+      </w:r>
+      <w:r>
+        <w:rPr>
+          <w:rStyle w:val="13"/>
+          <w:rFonts w:hint="eastAsia" w:eastAsia="Arial Unicode MS"/>
+          <w:color w:val="auto"/>
+          <w:rtl w:val="0"/>
+          <w:lang w:val="en-US" w:eastAsia="zh-Hans"/>
+        </w:rPr>
+        <w:t>需要认证并成为开发者</w:t>
+      </w:r>
+    </w:p>
+    <w:p>
+      <w:pPr>
+        <w:pStyle w:val="15"/>
+        <w:framePr w:w="0" w:wrap="auto" w:vAnchor="margin" w:hAnchor="text" w:yAlign="inline"/>
+        <w:numPr>
+          <w:ilvl w:val="0"/>
+          <w:numId w:val="4"/>
+        </w:numPr>
+        <w:ind w:left="420" w:leftChars="0" w:right="0" w:rightChars="0" w:firstLine="716" w:firstLineChars="0"/>
+        <w:rPr>
+          <w:rStyle w:val="13"/>
+          <w:rFonts w:hint="eastAsia" w:eastAsia="Arial Unicode MS"/>
+          <w:color w:val="auto"/>
+          <w:rtl w:val="0"/>
+          <w:lang w:val="en-US" w:eastAsia="zh-Hans"/>
+        </w:rPr>
+      </w:pPr>
+      <w:r>
+        <w:rPr>
+          <w:rStyle w:val="13"/>
+          <w:rFonts w:hint="eastAsia" w:eastAsia="Arial Unicode MS"/>
+          <w:color w:val="auto"/>
+          <w:rtl w:val="0"/>
+          <w:lang w:val="en-US" w:eastAsia="zh-Hans"/>
+        </w:rPr>
+        <w:t>创建应用并添加（web</w:t>
+      </w:r>
+      <w:r>
+        <w:rPr>
+          <w:rStyle w:val="13"/>
+          <w:rFonts w:hint="default" w:eastAsia="Arial Unicode MS"/>
+          <w:color w:val="auto"/>
+          <w:rtl w:val="0"/>
+          <w:lang w:eastAsia="zh-Hans"/>
+        </w:rPr>
+        <w:t xml:space="preserve"> </w:t>
+      </w:r>
+      <w:r>
+        <w:rPr>
+          <w:rStyle w:val="13"/>
+          <w:rFonts w:hint="eastAsia" w:eastAsia="Arial Unicode MS"/>
+          <w:color w:val="auto"/>
+          <w:rtl w:val="0"/>
+          <w:lang w:val="en-US" w:eastAsia="zh-Hans"/>
+        </w:rPr>
+        <w:t>服务）</w:t>
+      </w:r>
+    </w:p>
+    <w:p>
+      <w:pPr>
+        <w:pStyle w:val="15"/>
+        <w:framePr w:w="0" w:wrap="auto" w:vAnchor="margin" w:hAnchor="text" w:yAlign="inline"/>
+        <w:numPr>
+          <w:ilvl w:val="0"/>
+          <w:numId w:val="4"/>
+        </w:numPr>
+        <w:ind w:left="420" w:leftChars="0" w:right="0" w:rightChars="0" w:firstLine="716" w:firstLineChars="0"/>
+        <w:rPr>
+          <w:rStyle w:val="13"/>
+          <w:rFonts w:hint="eastAsia" w:eastAsia="Arial Unicode MS"/>
+          <w:color w:val="auto"/>
+          <w:rtl w:val="0"/>
+          <w:lang w:val="en-US" w:eastAsia="zh-Hans"/>
+        </w:rPr>
+      </w:pPr>
+      <w:r>
+        <w:rPr>
+          <w:rStyle w:val="13"/>
+          <w:rFonts w:hint="eastAsia" w:eastAsia="Arial Unicode MS"/>
+          <w:color w:val="auto"/>
+          <w:rtl w:val="0"/>
+          <w:lang w:val="en-US" w:eastAsia="zh-Hans"/>
+        </w:rPr>
+        <w:t>使用额度与费用</w:t>
+      </w:r>
+      <w:r>
+        <w:rPr>
+          <w:rStyle w:val="13"/>
+          <w:rFonts w:hint="default" w:eastAsia="Arial Unicode MS"/>
+          <w:color w:val="auto"/>
+          <w:rtl w:val="0"/>
+          <w:lang w:eastAsia="zh-Hans"/>
+        </w:rPr>
+        <w:t xml:space="preserve"> </w:t>
+      </w:r>
+      <w:r>
+        <w:rPr>
+          <w:rStyle w:val="13"/>
+          <w:rFonts w:hint="eastAsia" w:eastAsia="Arial Unicode MS"/>
+          <w:color w:val="auto"/>
+          <w:rtl w:val="0"/>
+          <w:lang w:eastAsia="zh-Hans"/>
+        </w:rPr>
+        <w:t>：</w:t>
+      </w:r>
+    </w:p>
+    <w:p>
+      <w:pPr>
+        <w:pStyle w:val="15"/>
+        <w:framePr w:w="0" w:wrap="auto" w:vAnchor="margin" w:hAnchor="text" w:yAlign="inline"/>
+        <w:numPr>
+          <w:ilvl w:val="1"/>
+          <w:numId w:val="4"/>
+        </w:numPr>
+        <w:tabs>
+          <w:tab w:val="clear" w:pos="840"/>
+        </w:tabs>
+        <w:ind w:left="840" w:leftChars="0" w:right="0" w:rightChars="0" w:firstLine="716" w:firstLineChars="0"/>
+        <w:rPr>
+          <w:rStyle w:val="13"/>
+          <w:rFonts w:hint="eastAsia" w:eastAsia="Arial Unicode MS"/>
+          <w:color w:val="auto"/>
+          <w:rtl w:val="0"/>
+          <w:lang w:val="en-US" w:eastAsia="zh-Hans"/>
+        </w:rPr>
+      </w:pPr>
+      <w:r>
+        <w:rPr>
+          <w:rStyle w:val="13"/>
+          <w:rFonts w:hint="eastAsia" w:eastAsia="Arial Unicode MS"/>
+          <w:color w:val="auto"/>
+          <w:rtl w:val="0"/>
+          <w:lang w:val="en-US" w:eastAsia="zh-Hans"/>
+        </w:rPr>
+        <w:t>个人认证开发者日配额（5000次）</w:t>
+      </w:r>
+    </w:p>
+    <w:p>
+      <w:pPr>
+        <w:pStyle w:val="15"/>
+        <w:framePr w:w="0" w:wrap="auto" w:vAnchor="margin" w:hAnchor="text" w:yAlign="inline"/>
+        <w:numPr>
+          <w:ilvl w:val="1"/>
+          <w:numId w:val="4"/>
+        </w:numPr>
+        <w:tabs>
+          <w:tab w:val="clear" w:pos="840"/>
+        </w:tabs>
+        <w:ind w:left="840" w:leftChars="0" w:right="0" w:rightChars="0" w:firstLine="716" w:firstLineChars="0"/>
+        <w:rPr>
+          <w:rStyle w:val="13"/>
+          <w:rFonts w:hint="eastAsia" w:eastAsia="Arial Unicode MS"/>
+          <w:color w:val="auto"/>
+          <w:rtl w:val="0"/>
+          <w:lang w:val="en-US" w:eastAsia="zh-Hans"/>
+        </w:rPr>
+      </w:pPr>
+      <w:r>
+        <w:rPr>
+          <w:rStyle w:val="13"/>
+          <w:rFonts w:hint="eastAsia" w:eastAsia="Arial Unicode MS"/>
+          <w:color w:val="auto"/>
+          <w:rtl w:val="0"/>
+          <w:lang w:val="en-US" w:eastAsia="zh-Hans"/>
+        </w:rPr>
+        <w:t>企业认证开发者日配额（3000000次）</w:t>
+      </w:r>
+    </w:p>
+    <w:p>
+      <w:pPr>
+        <w:pStyle w:val="15"/>
+        <w:framePr w:w="0" w:wrap="auto" w:vAnchor="margin" w:hAnchor="text" w:yAlign="inline"/>
+        <w:numPr>
+          <w:ilvl w:val="1"/>
+          <w:numId w:val="4"/>
+        </w:numPr>
+        <w:tabs>
+          <w:tab w:val="clear" w:pos="840"/>
+        </w:tabs>
+        <w:ind w:left="840" w:leftChars="0" w:right="0" w:rightChars="0" w:firstLine="716" w:firstLineChars="0"/>
+        <w:rPr>
+          <w:rStyle w:val="13"/>
+          <w:rFonts w:hint="eastAsia" w:eastAsia="Arial Unicode MS"/>
+          <w:color w:val="auto"/>
+          <w:rtl w:val="0"/>
+          <w:lang w:val="en-US" w:eastAsia="zh-Hans"/>
+        </w:rPr>
+      </w:pPr>
+      <w:r>
+        <w:rPr>
+          <w:rStyle w:val="13"/>
+          <w:rFonts w:hint="eastAsia" w:eastAsia="Arial Unicode MS"/>
+          <w:color w:val="auto"/>
+          <w:rtl w:val="0"/>
+          <w:lang w:val="en-US" w:eastAsia="zh-Hans"/>
+        </w:rPr>
+        <w:t>备注：可付费增加额度，具体看</w:t>
+      </w:r>
+      <w:r>
+        <w:rPr>
+          <w:rFonts w:hint="eastAsia" w:ascii="Helvetica Neue" w:hAnsi="Helvetica Neue" w:eastAsia="Arial Unicode MS" w:cs="Arial Unicode MS"/>
+          <w:color w:val="0000FF"/>
+          <w:spacing w:val="0"/>
+          <w:w w:val="100"/>
+          <w:kern w:val="0"/>
+          <w:position w:val="0"/>
+          <w:sz w:val="22"/>
+          <w:szCs w:val="22"/>
+          <w:u w:val="single" w:color="3103F5"/>
+          <w:shd w:val="clear" w:color="auto" w:fill="auto"/>
+          <w:vertAlign w:val="baseline"/>
+          <w:rtl w:val="0"/>
+          <w:lang w:val="en-US" w:eastAsia="zh-Hans"/>
+        </w:rPr>
+        <w:fldChar w:fldCharType="begin"/>
+      </w:r>
+      <w:r>
+        <w:rPr>
+          <w:rFonts w:hint="eastAsia" w:ascii="Helvetica Neue" w:hAnsi="Helvetica Neue" w:eastAsia="Arial Unicode MS" w:cs="Arial Unicode MS"/>
+          <w:color w:val="0000FF"/>
+          <w:spacing w:val="0"/>
+          <w:w w:val="100"/>
+          <w:kern w:val="0"/>
+          <w:position w:val="0"/>
+          <w:sz w:val="22"/>
+          <w:szCs w:val="22"/>
+          <w:u w:val="single" w:color="3103F5"/>
+          <w:shd w:val="clear" w:color="auto" w:fill="auto"/>
+          <w:vertAlign w:val="baseline"/>
+          <w:rtl w:val="0"/>
+          <w:lang w:val="en-US" w:eastAsia="zh-Hans"/>
+        </w:rPr>
+        <w:instrText xml:space="preserve"> HYPERLINK "https://lbs.amap.com/api/webservice/guide/tools/flowlevel" </w:instrText>
+      </w:r>
+      <w:r>
+        <w:rPr>
+          <w:rFonts w:hint="eastAsia" w:ascii="Helvetica Neue" w:hAnsi="Helvetica Neue" w:eastAsia="Arial Unicode MS" w:cs="Arial Unicode MS"/>
+          <w:color w:val="0000FF"/>
+          <w:spacing w:val="0"/>
+          <w:w w:val="100"/>
+          <w:kern w:val="0"/>
+          <w:position w:val="0"/>
+          <w:sz w:val="22"/>
+          <w:szCs w:val="22"/>
+          <w:u w:val="single" w:color="3103F5"/>
+          <w:shd w:val="clear" w:color="auto" w:fill="auto"/>
+          <w:vertAlign w:val="baseline"/>
+          <w:rtl w:val="0"/>
+          <w:lang w:val="en-US" w:eastAsia="zh-Hans"/>
+        </w:rPr>
+        <w:fldChar w:fldCharType="separate"/>
+      </w:r>
+      <w:r>
+        <w:rPr>
+          <w:rFonts w:hint="eastAsia" w:ascii="Helvetica Neue" w:hAnsi="Helvetica Neue" w:eastAsia="Arial Unicode MS" w:cs="Arial Unicode MS"/>
+          <w:color w:val="0000FF"/>
+          <w:spacing w:val="0"/>
+          <w:w w:val="100"/>
+          <w:kern w:val="0"/>
+          <w:position w:val="0"/>
+          <w:sz w:val="22"/>
+          <w:szCs w:val="22"/>
+          <w:u w:val="single" w:color="3103F5"/>
+          <w:shd w:val="clear" w:color="auto" w:fill="auto"/>
+          <w:vertAlign w:val="baseline"/>
+          <w:rtl w:val="0"/>
+          <w:lang w:val="en-US" w:eastAsia="zh-Hans"/>
+        </w:rPr>
+        <w:t>高德文档</w:t>
+      </w:r>
+      <w:r>
+        <w:rPr>
+          <w:rFonts w:hint="eastAsia" w:ascii="Helvetica Neue" w:hAnsi="Helvetica Neue" w:eastAsia="Arial Unicode MS" w:cs="Arial Unicode MS"/>
+          <w:color w:val="0000FF"/>
+          <w:spacing w:val="0"/>
+          <w:w w:val="100"/>
+          <w:kern w:val="0"/>
+          <w:position w:val="0"/>
+          <w:sz w:val="22"/>
+          <w:szCs w:val="22"/>
+          <w:u w:val="single" w:color="3103F5"/>
+          <w:shd w:val="clear" w:color="auto" w:fill="auto"/>
+          <w:vertAlign w:val="baseline"/>
+          <w:rtl w:val="0"/>
+          <w:lang w:val="en-US" w:eastAsia="zh-Hans"/>
+        </w:rPr>
+        <w:fldChar w:fldCharType="end"/>
+      </w:r>
+    </w:p>
+    <w:p>
+      <w:pPr>
+        <w:pStyle w:val="15"/>
+        <w:framePr w:w="0" w:wrap="auto" w:vAnchor="margin" w:hAnchor="text" w:yAlign="inline"/>
+        <w:numPr>
+          <w:numId w:val="0"/>
+        </w:numPr>
+        <w:ind w:right="0" w:rightChars="0" w:firstLine="330" w:firstLineChars="150"/>
+        <w:rPr>
+          <w:rStyle w:val="13"/>
+          <w:rFonts w:hint="eastAsia" w:eastAsia="Arial Unicode MS"/>
+          <w:color w:val="auto"/>
+          <w:rtl w:val="0"/>
+          <w:lang w:val="en-US" w:eastAsia="zh-Hans"/>
+        </w:rPr>
+      </w:pPr>
+      <w:r>
+        <w:rPr>
+          <w:rStyle w:val="12"/>
+          <w:rFonts w:eastAsia="Arial Unicode MS" w:cs="Arial Unicode MS"/>
+          <w:rtl w:val="0"/>
+        </w:rPr>
+        <w:t xml:space="preserve"> </w:t>
+      </w:r>
+      <w:r>
+        <w:rPr>
+          <w:rStyle w:val="13"/>
+          <w:rFonts w:hint="eastAsia" w:eastAsia="Arial Unicode MS"/>
+          <w:color w:val="EB4125"/>
           <w:rtl w:val="0"/>
           <w:lang w:val="zh-CN" w:eastAsia="zh-CN"/>
         </w:rPr>
-      </w:pPr>
+        <w:t>示范：</w:t>
+      </w:r>
+      <w:r>
+        <w:rPr>
+          <w:rStyle w:val="13"/>
+          <w:rFonts w:eastAsia="Arial Unicode MS" w:cs="Arial Unicode MS"/>
+          <w:color w:val="EB4125"/>
+          <w:rtl w:val="0"/>
+        </w:rPr>
+        <w:t xml:space="preserve">   </w:t>
+      </w:r>
+      <w:r>
+        <w:rPr>
+          <w:rStyle w:val="13"/>
+          <w:rFonts w:eastAsia="Arial Unicode MS" w:cs="Arial Unicode MS"/>
+          <w:color w:val="EB4125"/>
+          <w:rtl w:val="0"/>
+          <w:lang w:val="zh-CN" w:eastAsia="zh-CN"/>
+        </w:rPr>
+        <w:t>Z</w:t>
+      </w:r>
+      <w:r>
+        <w:rPr>
+          <w:rStyle w:val="13"/>
+          <w:rFonts w:eastAsia="Arial Unicode MS" w:cs="Arial Unicode MS"/>
+          <w:color w:val="EB4125"/>
+          <w:u w:val="single"/>
+          <w:rtl w:val="0"/>
+          <w:lang w:val="zh-CN" w:eastAsia="zh-CN"/>
+        </w:rPr>
+        <w:t>hiyicx</w:t>
+      </w:r>
+      <w:r>
+        <w:rPr>
+          <w:rStyle w:val="13"/>
+          <w:rFonts w:eastAsia="Arial Unicode MS" w:cs="Arial Unicode MS"/>
+          <w:color w:val="EB4125"/>
+          <w:rtl w:val="0"/>
+        </w:rPr>
+        <w:t xml:space="preserve">  13456564</w:t>
+      </w:r>
+      <w:r>
+        <w:rPr>
+          <w:rFonts w:eastAsia="Arial Unicode MS" w:cs="Arial Unicode MS"/>
+          <w:rtl w:val="0"/>
+        </w:rPr>
+        <w:t xml:space="preserve"> </w:t>
+      </w:r>
+      <w:r>
+        <w:rPr>
+          <w:rStyle w:val="12"/>
+          <w:rFonts w:eastAsia="Arial Unicode MS" w:cs="Arial Unicode MS"/>
+          <w:rtl w:val="0"/>
+        </w:rPr>
+        <w:t xml:space="preserve"> </w:t>
+      </w:r>
+      <w:r>
+        <w:rPr>
+          <w:rStyle w:val="12"/>
+          <w:rFonts w:eastAsia="Arial Unicode MS" w:cs="Arial Unicode MS"/>
+          <w:rtl w:val="0"/>
+          <w:lang w:val="zh-CN" w:eastAsia="zh-CN"/>
+        </w:rPr>
+        <w:t xml:space="preserve"> </w:t>
+      </w:r>
     </w:p>
     <w:sectPr>
       <w:headerReference r:id="rId3" w:type="default"/>
@@ -3738,7 +4458,7 @@
 <w:ftr xmlns:wpc="http://schemas.microsoft.com/office/word/2010/wordprocessingCanvas" xmlns:mc="http://schemas.openxmlformats.org/markup-compatibility/2006" xmlns:o="urn:schemas-microsoft-com:office:office" xmlns:r="http://schemas.openxmlformats.org/officeDocument/2006/relationships" xmlns:m="http://schemas.openxmlformats.org/officeDocument/2006/math" xmlns:v="urn:schemas-microsoft-com:vml" xmlns:wp14="http://schemas.microsoft.com/office/word/2010/wordprocessingDrawing" xmlns:wp="http://schemas.openxmlformats.org/drawingml/2006/wordprocessingDrawing" xmlns:w10="urn:schemas-microsoft-com:office:word" xmlns:w="http://schemas.openxmlformats.org/wordprocessingml/2006/main" xmlns:w14="http://schemas.microsoft.com/office/word/2010/wordml" xmlns:w15="http://schemas.microsoft.com/office/word/2012/wordml" xmlns:wpg="http://schemas.microsoft.com/office/word/2010/wordprocessingGroup" xmlns:wpi="http://schemas.microsoft.com/office/word/2010/wordprocessingInk" xmlns:wne="http://schemas.microsoft.com/office/word/2006/wordml" xmlns:wps="http://schemas.microsoft.com/office/word/2010/wordprocessingShape" xmlns:wpsCustomData="http://www.wps.cn/officeDocument/2013/wpsCustomData" mc:Ignorable="w14 w15 wp14">
   <w:p>
     <w:pPr>
-      <w:pStyle w:val="7"/>
+      <w:pStyle w:val="8"/>
       <w:framePr w:w="0" w:wrap="auto" w:vAnchor="margin" w:hAnchor="text" w:yAlign="inline"/>
       <w:bidi w:val="0"/>
     </w:pPr>
@@ -3750,7 +4470,7 @@
 <w:hdr xmlns:wpc="http://schemas.microsoft.com/office/word/2010/wordprocessingCanvas" xmlns:mc="http://schemas.openxmlformats.org/markup-compatibility/2006" xmlns:o="urn:schemas-microsoft-com:office:office" xmlns:r="http://schemas.openxmlformats.org/officeDocument/2006/relationships" xmlns:m="http://schemas.openxmlformats.org/officeDocument/2006/math" xmlns:v="urn:schemas-microsoft-com:vml" xmlns:wp14="http://schemas.microsoft.com/office/word/2010/wordprocessingDrawing" xmlns:wp="http://schemas.openxmlformats.org/drawingml/2006/wordprocessingDrawing" xmlns:w10="urn:schemas-microsoft-com:office:word" xmlns:w="http://schemas.openxmlformats.org/wordprocessingml/2006/main" xmlns:w14="http://schemas.microsoft.com/office/word/2010/wordml" xmlns:w15="http://schemas.microsoft.com/office/word/2012/wordml" xmlns:wpg="http://schemas.microsoft.com/office/word/2010/wordprocessingGroup" xmlns:wpi="http://schemas.microsoft.com/office/word/2010/wordprocessingInk" xmlns:wne="http://schemas.microsoft.com/office/word/2006/wordml" xmlns:wps="http://schemas.microsoft.com/office/word/2010/wordprocessingShape" xmlns:wpsCustomData="http://www.wps.cn/officeDocument/2013/wpsCustomData" mc:Ignorable="w14 w15 wp14">
   <w:p>
     <w:pPr>
-      <w:pStyle w:val="7"/>
+      <w:pStyle w:val="8"/>
       <w:framePr w:w="0" w:wrap="auto" w:vAnchor="margin" w:hAnchor="text" w:yAlign="inline"/>
       <w:bidi w:val="0"/>
     </w:pPr>
@@ -4049,6 +4769,270 @@
       </w:rPr>
     </w:lvl>
   </w:abstractNum>
+  <w:abstractNum w:abstractNumId="1">
+    <w:nsid w:val="639297AD"/>
+    <w:multiLevelType w:val="multilevel"/>
+    <w:tmpl w:val="639297AD"/>
+    <w:lvl w:ilvl="0" w:tentative="0">
+      <w:start w:val="10"/>
+      <w:numFmt w:val="decimal"/>
+      <w:suff w:val="space"/>
+      <w:lvlText w:val="%1."/>
+      <w:lvlJc w:val="left"/>
+    </w:lvl>
+    <w:lvl w:ilvl="1" w:tentative="0">
+      <w:start w:val="1"/>
+      <w:numFmt w:val="lowerLetter"/>
+      <w:lvlText w:val="%2)"/>
+      <w:lvlJc w:val="left"/>
+      <w:pPr>
+        <w:tabs>
+          <w:tab w:val="left" w:pos="840"/>
+        </w:tabs>
+        <w:ind w:left="840" w:leftChars="0" w:hanging="420" w:firstLineChars="0"/>
+      </w:pPr>
+      <w:rPr>
+        <w:rFonts w:hint="default"/>
+      </w:rPr>
+    </w:lvl>
+    <w:lvl w:ilvl="2" w:tentative="0">
+      <w:start w:val="1"/>
+      <w:numFmt w:val="lowerRoman"/>
+      <w:lvlText w:val="%3."/>
+      <w:lvlJc w:val="left"/>
+      <w:pPr>
+        <w:tabs>
+          <w:tab w:val="left" w:pos="1260"/>
+        </w:tabs>
+        <w:ind w:left="1260" w:leftChars="0" w:hanging="420" w:firstLineChars="0"/>
+      </w:pPr>
+      <w:rPr>
+        <w:rFonts w:hint="default"/>
+      </w:rPr>
+    </w:lvl>
+    <w:lvl w:ilvl="3" w:tentative="0">
+      <w:start w:val="1"/>
+      <w:numFmt w:val="decimal"/>
+      <w:lvlText w:val="%4."/>
+      <w:lvlJc w:val="left"/>
+      <w:pPr>
+        <w:tabs>
+          <w:tab w:val="left" w:pos="1680"/>
+        </w:tabs>
+        <w:ind w:left="1680" w:leftChars="0" w:hanging="420" w:firstLineChars="0"/>
+      </w:pPr>
+      <w:rPr>
+        <w:rFonts w:hint="default"/>
+      </w:rPr>
+    </w:lvl>
+    <w:lvl w:ilvl="4" w:tentative="0">
+      <w:start w:val="1"/>
+      <w:numFmt w:val="lowerLetter"/>
+      <w:lvlText w:val="%5)"/>
+      <w:lvlJc w:val="left"/>
+      <w:pPr>
+        <w:tabs>
+          <w:tab w:val="left" w:pos="2100"/>
+        </w:tabs>
+        <w:ind w:left="2100" w:leftChars="0" w:hanging="420" w:firstLineChars="0"/>
+      </w:pPr>
+      <w:rPr>
+        <w:rFonts w:hint="default"/>
+      </w:rPr>
+    </w:lvl>
+    <w:lvl w:ilvl="5" w:tentative="0">
+      <w:start w:val="1"/>
+      <w:numFmt w:val="lowerRoman"/>
+      <w:lvlText w:val="%6."/>
+      <w:lvlJc w:val="left"/>
+      <w:pPr>
+        <w:tabs>
+          <w:tab w:val="left" w:pos="2520"/>
+        </w:tabs>
+        <w:ind w:left="2520" w:leftChars="0" w:hanging="420" w:firstLineChars="0"/>
+      </w:pPr>
+      <w:rPr>
+        <w:rFonts w:hint="default"/>
+      </w:rPr>
+    </w:lvl>
+    <w:lvl w:ilvl="6" w:tentative="0">
+      <w:start w:val="1"/>
+      <w:numFmt w:val="decimal"/>
+      <w:lvlText w:val="%7."/>
+      <w:lvlJc w:val="left"/>
+      <w:pPr>
+        <w:tabs>
+          <w:tab w:val="left" w:pos="2940"/>
+        </w:tabs>
+        <w:ind w:left="2940" w:leftChars="0" w:hanging="420" w:firstLineChars="0"/>
+      </w:pPr>
+      <w:rPr>
+        <w:rFonts w:hint="default"/>
+      </w:rPr>
+    </w:lvl>
+    <w:lvl w:ilvl="7" w:tentative="0">
+      <w:start w:val="1"/>
+      <w:numFmt w:val="lowerLetter"/>
+      <w:lvlText w:val="%8)"/>
+      <w:lvlJc w:val="left"/>
+      <w:pPr>
+        <w:tabs>
+          <w:tab w:val="left" w:pos="3360"/>
+        </w:tabs>
+        <w:ind w:left="3360" w:leftChars="0" w:hanging="420" w:firstLineChars="0"/>
+      </w:pPr>
+      <w:rPr>
+        <w:rFonts w:hint="default"/>
+      </w:rPr>
+    </w:lvl>
+    <w:lvl w:ilvl="8" w:tentative="0">
+      <w:start w:val="1"/>
+      <w:numFmt w:val="lowerRoman"/>
+      <w:lvlText w:val="%9."/>
+      <w:lvlJc w:val="left"/>
+      <w:pPr>
+        <w:tabs>
+          <w:tab w:val="left" w:pos="3780"/>
+        </w:tabs>
+        <w:ind w:left="3780" w:leftChars="0" w:hanging="420" w:firstLineChars="0"/>
+      </w:pPr>
+      <w:rPr>
+        <w:rFonts w:hint="default"/>
+      </w:rPr>
+    </w:lvl>
+  </w:abstractNum>
+  <w:abstractNum w:abstractNumId="2">
+    <w:nsid w:val="6392988A"/>
+    <w:multiLevelType w:val="multilevel"/>
+    <w:tmpl w:val="6392988A"/>
+    <w:lvl w:ilvl="0" w:tentative="0">
+      <w:start w:val="2"/>
+      <w:numFmt w:val="decimal"/>
+      <w:suff w:val="space"/>
+      <w:lvlText w:val="%1."/>
+      <w:lvlJc w:val="left"/>
+    </w:lvl>
+    <w:lvl w:ilvl="1" w:tentative="0">
+      <w:start w:val="1"/>
+      <w:numFmt w:val="lowerLetter"/>
+      <w:lvlText w:val="%2)"/>
+      <w:lvlJc w:val="left"/>
+      <w:pPr>
+        <w:tabs>
+          <w:tab w:val="left" w:pos="840"/>
+        </w:tabs>
+        <w:ind w:left="840" w:leftChars="0" w:hanging="420" w:firstLineChars="0"/>
+      </w:pPr>
+      <w:rPr>
+        <w:rFonts w:hint="default"/>
+      </w:rPr>
+    </w:lvl>
+    <w:lvl w:ilvl="2" w:tentative="0">
+      <w:start w:val="1"/>
+      <w:numFmt w:val="lowerRoman"/>
+      <w:lvlText w:val="%3."/>
+      <w:lvlJc w:val="left"/>
+      <w:pPr>
+        <w:tabs>
+          <w:tab w:val="left" w:pos="1260"/>
+        </w:tabs>
+        <w:ind w:left="1260" w:leftChars="0" w:hanging="420" w:firstLineChars="0"/>
+      </w:pPr>
+      <w:rPr>
+        <w:rFonts w:hint="default"/>
+      </w:rPr>
+    </w:lvl>
+    <w:lvl w:ilvl="3" w:tentative="0">
+      <w:start w:val="1"/>
+      <w:numFmt w:val="decimal"/>
+      <w:lvlText w:val="%4."/>
+      <w:lvlJc w:val="left"/>
+      <w:pPr>
+        <w:tabs>
+          <w:tab w:val="left" w:pos="1680"/>
+        </w:tabs>
+        <w:ind w:left="1680" w:leftChars="0" w:hanging="420" w:firstLineChars="0"/>
+      </w:pPr>
+      <w:rPr>
+        <w:rFonts w:hint="default"/>
+      </w:rPr>
+    </w:lvl>
+    <w:lvl w:ilvl="4" w:tentative="0">
+      <w:start w:val="1"/>
+      <w:numFmt w:val="lowerLetter"/>
+      <w:lvlText w:val="%5)"/>
+      <w:lvlJc w:val="left"/>
+      <w:pPr>
+        <w:tabs>
+          <w:tab w:val="left" w:pos="2100"/>
+        </w:tabs>
+        <w:ind w:left="2100" w:leftChars="0" w:hanging="420" w:firstLineChars="0"/>
+      </w:pPr>
+      <w:rPr>
+        <w:rFonts w:hint="default"/>
+      </w:rPr>
+    </w:lvl>
+    <w:lvl w:ilvl="5" w:tentative="0">
+      <w:start w:val="1"/>
+      <w:numFmt w:val="lowerRoman"/>
+      <w:lvlText w:val="%6."/>
+      <w:lvlJc w:val="left"/>
+      <w:pPr>
+        <w:tabs>
+          <w:tab w:val="left" w:pos="2520"/>
+        </w:tabs>
+        <w:ind w:left="2520" w:leftChars="0" w:hanging="420" w:firstLineChars="0"/>
+      </w:pPr>
+      <w:rPr>
+        <w:rFonts w:hint="default"/>
+      </w:rPr>
+    </w:lvl>
+    <w:lvl w:ilvl="6" w:tentative="0">
+      <w:start w:val="1"/>
+      <w:numFmt w:val="decimal"/>
+      <w:lvlText w:val="%7."/>
+      <w:lvlJc w:val="left"/>
+      <w:pPr>
+        <w:tabs>
+          <w:tab w:val="left" w:pos="2940"/>
+        </w:tabs>
+        <w:ind w:left="2940" w:leftChars="0" w:hanging="420" w:firstLineChars="0"/>
+      </w:pPr>
+      <w:rPr>
+        <w:rFonts w:hint="default"/>
+      </w:rPr>
+    </w:lvl>
+    <w:lvl w:ilvl="7" w:tentative="0">
+      <w:start w:val="1"/>
+      <w:numFmt w:val="lowerLetter"/>
+      <w:lvlText w:val="%8)"/>
+      <w:lvlJc w:val="left"/>
+      <w:pPr>
+        <w:tabs>
+          <w:tab w:val="left" w:pos="3360"/>
+        </w:tabs>
+        <w:ind w:left="3360" w:leftChars="0" w:hanging="420" w:firstLineChars="0"/>
+      </w:pPr>
+      <w:rPr>
+        <w:rFonts w:hint="default"/>
+      </w:rPr>
+    </w:lvl>
+    <w:lvl w:ilvl="8" w:tentative="0">
+      <w:start w:val="1"/>
+      <w:numFmt w:val="lowerRoman"/>
+      <w:lvlText w:val="%9."/>
+      <w:lvlJc w:val="left"/>
+      <w:pPr>
+        <w:tabs>
+          <w:tab w:val="left" w:pos="3780"/>
+        </w:tabs>
+        <w:ind w:left="3780" w:leftChars="0" w:hanging="420" w:firstLineChars="0"/>
+      </w:pPr>
+      <w:rPr>
+        <w:rFonts w:hint="default"/>
+      </w:rPr>
+    </w:lvl>
+  </w:abstractNum>
   <w:num w:numId="1">
     <w:abstractNumId w:val="0"/>
   </w:num>
@@ -4057,6 +5041,12 @@
     <w:lvlOverride w:ilvl="0">
       <w:startOverride w:val="1"/>
     </w:lvlOverride>
+  </w:num>
+  <w:num w:numId="3">
+    <w:abstractNumId w:val="1"/>
+  </w:num>
+  <w:num w:numId="4">
+    <w:abstractNumId w:val="2"/>
   </w:num>
 </w:numbering>
 </file>
@@ -4363,12 +5353,12 @@
       <w:lang w:val="en-US" w:eastAsia="en-US" w:bidi="ar-SA"/>
     </w:rPr>
   </w:style>
-  <w:style w:type="character" w:default="1" w:styleId="2">
+  <w:style w:type="character" w:default="1" w:styleId="3">
     <w:name w:val="Default Paragraph Font"/>
     <w:qFormat/>
     <w:uiPriority w:val="0"/>
   </w:style>
-  <w:style w:type="table" w:default="1" w:styleId="5">
+  <w:style w:type="table" w:default="1" w:styleId="6">
     <w:name w:val="Normal Table"/>
     <w:semiHidden/>
     <w:qFormat/>
@@ -4382,9 +5372,24 @@
       </w:tblCellMar>
     </w:tblPr>
   </w:style>
-  <w:style w:type="character" w:styleId="3">
+  <w:style w:type="paragraph" w:styleId="2">
+    <w:name w:val="Normal (Web)"/>
+    <w:basedOn w:val="1"/>
+    <w:uiPriority w:val="0"/>
+    <w:pPr>
+      <w:spacing w:before="0" w:beforeAutospacing="1" w:after="0" w:afterAutospacing="1"/>
+      <w:ind w:left="0" w:right="0"/>
+      <w:jc w:val="left"/>
+    </w:pPr>
+    <w:rPr>
+      <w:kern w:val="0"/>
+      <w:sz w:val="24"/>
+      <w:lang w:val="en-US" w:eastAsia="zh-CN" w:bidi="ar"/>
+    </w:rPr>
+  </w:style>
+  <w:style w:type="character" w:styleId="4">
     <w:name w:val="FollowedHyperlink"/>
-    <w:basedOn w:val="2"/>
+    <w:basedOn w:val="3"/>
     <w:qFormat/>
     <w:uiPriority w:val="0"/>
     <w:rPr>
@@ -4392,7 +5397,7 @@
       <w:u w:val="single"/>
     </w:rPr>
   </w:style>
-  <w:style w:type="character" w:styleId="4">
+  <w:style w:type="character" w:styleId="5">
     <w:name w:val="Hyperlink"/>
     <w:qFormat/>
     <w:uiPriority w:val="0"/>
@@ -4400,7 +5405,7 @@
       <w:u w:val="single"/>
     </w:rPr>
   </w:style>
-  <w:style w:type="table" w:customStyle="1" w:styleId="6">
+  <w:style w:type="table" w:customStyle="1" w:styleId="7">
     <w:name w:val="Table Normal"/>
     <w:qFormat/>
     <w:uiPriority w:val="0"/>
@@ -4417,7 +5422,7 @@
     <w:tblStylePr w:type="seCell"/>
     <w:tblStylePr w:type="swCell"/>
   </w:style>
-  <w:style w:type="paragraph" w:customStyle="1" w:styleId="7">
+  <w:style w:type="paragraph" w:customStyle="1" w:styleId="8">
     <w:name w:val="页眉与页脚"/>
     <w:qFormat/>
     <w:uiPriority w:val="0"/>
@@ -4464,9 +5469,9 @@
       <w:vertAlign w:val="baseline"/>
     </w:rPr>
   </w:style>
-  <w:style w:type="paragraph" w:customStyle="1" w:styleId="8">
+  <w:style w:type="paragraph" w:customStyle="1" w:styleId="9">
     <w:name w:val="大标题"/>
-    <w:next w:val="9"/>
+    <w:next w:val="10"/>
     <w:qFormat/>
     <w:uiPriority w:val="0"/>
     <w:pPr>
@@ -4512,7 +5517,7 @@
       <w:lang w:val="zh-TW" w:eastAsia="zh-TW"/>
     </w:rPr>
   </w:style>
-  <w:style w:type="paragraph" w:customStyle="1" w:styleId="9">
+  <w:style w:type="paragraph" w:customStyle="1" w:styleId="10">
     <w:name w:val="正文 A"/>
     <w:qFormat/>
     <w:uiPriority w:val="0"/>
@@ -4557,9 +5562,9 @@
       <w:lang w:val="zh-TW" w:eastAsia="zh-TW"/>
     </w:rPr>
   </w:style>
-  <w:style w:type="paragraph" w:customStyle="1" w:styleId="10">
+  <w:style w:type="paragraph" w:customStyle="1" w:styleId="11">
     <w:name w:val="小标题"/>
-    <w:next w:val="9"/>
+    <w:next w:val="10"/>
     <w:qFormat/>
     <w:uiPriority w:val="0"/>
     <w:pPr>
@@ -4603,7 +5608,7 @@
       <w:lang w:val="zh-TW" w:eastAsia="zh-TW"/>
     </w:rPr>
   </w:style>
-  <w:style w:type="character" w:customStyle="1" w:styleId="11">
+  <w:style w:type="character" w:customStyle="1" w:styleId="12">
     <w:name w:val="无 A"/>
     <w:qFormat/>
     <w:uiPriority w:val="0"/>
@@ -4611,14 +5616,14 @@
       <w:lang w:val="zh-TW" w:eastAsia="zh-TW"/>
     </w:rPr>
   </w:style>
-  <w:style w:type="character" w:customStyle="1" w:styleId="12">
+  <w:style w:type="character" w:customStyle="1" w:styleId="13">
     <w:name w:val="无"/>
     <w:qFormat/>
     <w:uiPriority w:val="0"/>
   </w:style>
-  <w:style w:type="character" w:customStyle="1" w:styleId="13">
+  <w:style w:type="character" w:customStyle="1" w:styleId="14">
     <w:name w:val="Hyperlink.0"/>
-    <w:basedOn w:val="12"/>
+    <w:basedOn w:val="13"/>
     <w:qFormat/>
     <w:uiPriority w:val="0"/>
     <w:rPr>
@@ -4627,7 +5632,7 @@
       <w:u w:val="single" w:color="1005EF"/>
     </w:rPr>
   </w:style>
-  <w:style w:type="paragraph" w:customStyle="1" w:styleId="14">
+  <w:style w:type="paragraph" w:customStyle="1" w:styleId="15">
     <w:name w:val="例如"/>
     <w:qFormat/>
     <w:uiPriority w:val="0"/>
@@ -4671,9 +5676,9 @@
       <w:vertAlign w:val="baseline"/>
     </w:rPr>
   </w:style>
-  <w:style w:type="character" w:customStyle="1" w:styleId="15">
+  <w:style w:type="character" w:customStyle="1" w:styleId="16">
     <w:name w:val="Hyperlink.1"/>
-    <w:basedOn w:val="12"/>
+    <w:basedOn w:val="13"/>
     <w:qFormat/>
     <w:uiPriority w:val="0"/>
     <w:rPr>
@@ -4682,9 +5687,9 @@
       <w:u w:val="single" w:color="0D25F4"/>
     </w:rPr>
   </w:style>
-  <w:style w:type="character" w:customStyle="1" w:styleId="16">
+  <w:style w:type="character" w:customStyle="1" w:styleId="17">
     <w:name w:val="Hyperlink.2"/>
-    <w:basedOn w:val="12"/>
+    <w:basedOn w:val="13"/>
     <w:qFormat/>
     <w:uiPriority w:val="0"/>
     <w:rPr>
@@ -4693,16 +5698,16 @@
       <w:u w:val="single" w:color="0A0DEF"/>
     </w:rPr>
   </w:style>
-  <w:style w:type="character" w:customStyle="1" w:styleId="17">
+  <w:style w:type="character" w:customStyle="1" w:styleId="18">
     <w:name w:val="Hyperlink.3"/>
-    <w:basedOn w:val="18"/>
+    <w:basedOn w:val="19"/>
     <w:qFormat/>
     <w:uiPriority w:val="0"/>
     <w:rPr>
       <w:u w:val="single"/>
     </w:rPr>
   </w:style>
-  <w:style w:type="character" w:customStyle="1" w:styleId="18">
+  <w:style w:type="character" w:customStyle="1" w:styleId="19">
     <w:name w:val="链接"/>
     <w:qFormat/>
     <w:uiPriority w:val="0"/>
@@ -4710,9 +5715,9 @@
       <w:u w:val="single"/>
     </w:rPr>
   </w:style>
-  <w:style w:type="character" w:customStyle="1" w:styleId="19">
+  <w:style w:type="character" w:customStyle="1" w:styleId="20">
     <w:name w:val="Hyperlink.4"/>
-    <w:basedOn w:val="12"/>
+    <w:basedOn w:val="13"/>
     <w:qFormat/>
     <w:uiPriority w:val="0"/>
     <w:rPr>
@@ -4721,9 +5726,9 @@
       <w:u w:val="single" w:color="3103F5"/>
     </w:rPr>
   </w:style>
-  <w:style w:type="character" w:customStyle="1" w:styleId="20">
+  <w:style w:type="character" w:customStyle="1" w:styleId="21">
     <w:name w:val="Hyperlink.5"/>
-    <w:basedOn w:val="12"/>
+    <w:basedOn w:val="13"/>
     <w:qFormat/>
     <w:uiPriority w:val="0"/>
     <w:rPr>
@@ -4731,9 +5736,9 @@
       <w:lang w:val="en-US"/>
     </w:rPr>
   </w:style>
-  <w:style w:type="character" w:customStyle="1" w:styleId="21">
+  <w:style w:type="character" w:customStyle="1" w:styleId="22">
     <w:name w:val="Hyperlink.6"/>
-    <w:basedOn w:val="12"/>
+    <w:basedOn w:val="13"/>
     <w:qFormat/>
     <w:uiPriority w:val="0"/>
     <w:rPr>
@@ -4742,9 +5747,9 @@
       <w:u w:val="single" w:color="0800F4"/>
     </w:rPr>
   </w:style>
-  <w:style w:type="character" w:customStyle="1" w:styleId="22">
+  <w:style w:type="character" w:customStyle="1" w:styleId="23">
     <w:name w:val="Hyperlink.7"/>
-    <w:basedOn w:val="12"/>
+    <w:basedOn w:val="13"/>
     <w:qFormat/>
     <w:uiPriority w:val="0"/>
     <w:rPr>
@@ -4753,9 +5758,9 @@
       <w:u w:val="single" w:color="0812F5"/>
     </w:rPr>
   </w:style>
-  <w:style w:type="character" w:customStyle="1" w:styleId="23">
+  <w:style w:type="character" w:customStyle="1" w:styleId="24">
     <w:name w:val="Hyperlink.8"/>
-    <w:basedOn w:val="12"/>
+    <w:basedOn w:val="13"/>
     <w:qFormat/>
     <w:uiPriority w:val="0"/>
     <w:rPr>
@@ -4764,9 +5769,9 @@
       <w:u w:val="single" w:color="3103F5"/>
     </w:rPr>
   </w:style>
-  <w:style w:type="character" w:customStyle="1" w:styleId="24">
+  <w:style w:type="character" w:customStyle="1" w:styleId="25">
     <w:name w:val="Hyperlink.9"/>
-    <w:basedOn w:val="12"/>
+    <w:basedOn w:val="13"/>
     <w:qFormat/>
     <w:uiPriority w:val="0"/>
     <w:rPr>
@@ -4774,9 +5779,9 @@
       <w:lang w:val="zh-TW" w:eastAsia="zh-TW"/>
     </w:rPr>
   </w:style>
-  <w:style w:type="character" w:customStyle="1" w:styleId="25">
+  <w:style w:type="character" w:customStyle="1" w:styleId="26">
     <w:name w:val="Hyperlink.10"/>
-    <w:basedOn w:val="12"/>
+    <w:basedOn w:val="13"/>
     <w:qFormat/>
     <w:uiPriority w:val="0"/>
     <w:rPr>
@@ -4786,7 +5791,7 @@
       <w:lang w:val="zh-TW" w:eastAsia="zh-TW"/>
     </w:rPr>
   </w:style>
-  <w:style w:type="paragraph" w:customStyle="1" w:styleId="26">
+  <w:style w:type="paragraph" w:customStyle="1" w:styleId="27">
     <w:name w:val="正文1"/>
     <w:qFormat/>
     <w:uiPriority w:val="0"/>
